--- a/Docs/AnalizaLLD.docx
+++ b/Docs/AnalizaLLD.docx
@@ -134,7 +134,7 @@
             <w:rPr>
               <w:noProof/>
             </w:rPr>
-            <w:instrText xml:space="preserve"> PAGEREF _Toc398124785 \h </w:instrText>
+            <w:instrText xml:space="preserve"> PAGEREF _Toc398127527 \h </w:instrText>
           </w:r>
           <w:r>
             <w:rPr>
@@ -152,6 +152,379 @@
               <w:noProof/>
             </w:rPr>
             <w:t>3</w:t>
+          </w:r>
+          <w:r>
+            <w:rPr>
+              <w:noProof/>
+            </w:rPr>
+            <w:fldChar w:fldCharType="end"/>
+          </w:r>
+        </w:p>
+        <w:p>
+          <w:pPr>
+            <w:pStyle w:val="Spistreci1"/>
+            <w:tabs>
+              <w:tab w:val="right" w:leader="dot" w:pos="9056"/>
+            </w:tabs>
+            <w:rPr>
+              <w:b w:val="0"/>
+              <w:caps w:val="0"/>
+              <w:noProof/>
+              <w:sz w:val="24"/>
+              <w:szCs w:val="24"/>
+              <w:lang w:eastAsia="ja-JP"/>
+            </w:rPr>
+          </w:pPr>
+          <w:r>
+            <w:rPr>
+              <w:noProof/>
+            </w:rPr>
+            <w:t>Dziennik zdarzeń (event log)</w:t>
+          </w:r>
+          <w:r>
+            <w:rPr>
+              <w:noProof/>
+            </w:rPr>
+            <w:tab/>
+          </w:r>
+          <w:r>
+            <w:rPr>
+              <w:noProof/>
+            </w:rPr>
+            <w:fldChar w:fldCharType="begin"/>
+          </w:r>
+          <w:r>
+            <w:rPr>
+              <w:noProof/>
+            </w:rPr>
+            <w:instrText xml:space="preserve"> PAGEREF _Toc398127528 \h </w:instrText>
+          </w:r>
+          <w:r>
+            <w:rPr>
+              <w:noProof/>
+            </w:rPr>
+          </w:r>
+          <w:r>
+            <w:rPr>
+              <w:noProof/>
+            </w:rPr>
+            <w:fldChar w:fldCharType="separate"/>
+          </w:r>
+          <w:r>
+            <w:rPr>
+              <w:noProof/>
+            </w:rPr>
+            <w:t>4</w:t>
+          </w:r>
+          <w:r>
+            <w:rPr>
+              <w:noProof/>
+            </w:rPr>
+            <w:fldChar w:fldCharType="end"/>
+          </w:r>
+        </w:p>
+        <w:p>
+          <w:pPr>
+            <w:pStyle w:val="Spistreci2"/>
+            <w:tabs>
+              <w:tab w:val="right" w:leader="dot" w:pos="9056"/>
+            </w:tabs>
+            <w:rPr>
+              <w:smallCaps w:val="0"/>
+              <w:noProof/>
+              <w:sz w:val="24"/>
+              <w:szCs w:val="24"/>
+              <w:lang w:eastAsia="ja-JP"/>
+            </w:rPr>
+          </w:pPr>
+          <w:r>
+            <w:rPr>
+              <w:noProof/>
+            </w:rPr>
+            <w:t>Budowa</w:t>
+          </w:r>
+          <w:r>
+            <w:rPr>
+              <w:noProof/>
+            </w:rPr>
+            <w:tab/>
+          </w:r>
+          <w:r>
+            <w:rPr>
+              <w:noProof/>
+            </w:rPr>
+            <w:fldChar w:fldCharType="begin"/>
+          </w:r>
+          <w:r>
+            <w:rPr>
+              <w:noProof/>
+            </w:rPr>
+            <w:instrText xml:space="preserve"> PAGEREF _Toc398127529 \h </w:instrText>
+          </w:r>
+          <w:r>
+            <w:rPr>
+              <w:noProof/>
+            </w:rPr>
+          </w:r>
+          <w:r>
+            <w:rPr>
+              <w:noProof/>
+            </w:rPr>
+            <w:fldChar w:fldCharType="separate"/>
+          </w:r>
+          <w:r>
+            <w:rPr>
+              <w:noProof/>
+            </w:rPr>
+            <w:t>4</w:t>
+          </w:r>
+          <w:r>
+            <w:rPr>
+              <w:noProof/>
+            </w:rPr>
+            <w:fldChar w:fldCharType="end"/>
+          </w:r>
+        </w:p>
+        <w:p>
+          <w:pPr>
+            <w:pStyle w:val="Spistreci3"/>
+            <w:tabs>
+              <w:tab w:val="right" w:leader="dot" w:pos="9056"/>
+            </w:tabs>
+            <w:rPr>
+              <w:i w:val="0"/>
+              <w:noProof/>
+              <w:sz w:val="24"/>
+              <w:szCs w:val="24"/>
+              <w:lang w:eastAsia="ja-JP"/>
+            </w:rPr>
+          </w:pPr>
+          <w:r>
+            <w:rPr>
+              <w:noProof/>
+            </w:rPr>
+            <w:t>Konstruktor klasy ( __init__() )</w:t>
+          </w:r>
+          <w:r>
+            <w:rPr>
+              <w:noProof/>
+            </w:rPr>
+            <w:tab/>
+          </w:r>
+          <w:r>
+            <w:rPr>
+              <w:noProof/>
+            </w:rPr>
+            <w:fldChar w:fldCharType="begin"/>
+          </w:r>
+          <w:r>
+            <w:rPr>
+              <w:noProof/>
+            </w:rPr>
+            <w:instrText xml:space="preserve"> PAGEREF _Toc398127530 \h </w:instrText>
+          </w:r>
+          <w:r>
+            <w:rPr>
+              <w:noProof/>
+            </w:rPr>
+          </w:r>
+          <w:r>
+            <w:rPr>
+              <w:noProof/>
+            </w:rPr>
+            <w:fldChar w:fldCharType="separate"/>
+          </w:r>
+          <w:r>
+            <w:rPr>
+              <w:noProof/>
+            </w:rPr>
+            <w:t>4</w:t>
+          </w:r>
+          <w:r>
+            <w:rPr>
+              <w:noProof/>
+            </w:rPr>
+            <w:fldChar w:fldCharType="end"/>
+          </w:r>
+        </w:p>
+        <w:p>
+          <w:pPr>
+            <w:pStyle w:val="Spistreci3"/>
+            <w:tabs>
+              <w:tab w:val="right" w:leader="dot" w:pos="9056"/>
+            </w:tabs>
+            <w:rPr>
+              <w:i w:val="0"/>
+              <w:noProof/>
+              <w:sz w:val="24"/>
+              <w:szCs w:val="24"/>
+              <w:lang w:eastAsia="ja-JP"/>
+            </w:rPr>
+          </w:pPr>
+          <w:r>
+            <w:rPr>
+              <w:noProof/>
+            </w:rPr>
+            <w:t>Dodawanie zdarzenia ( traceAdd() )</w:t>
+          </w:r>
+          <w:r>
+            <w:rPr>
+              <w:noProof/>
+            </w:rPr>
+            <w:tab/>
+          </w:r>
+          <w:r>
+            <w:rPr>
+              <w:noProof/>
+            </w:rPr>
+            <w:fldChar w:fldCharType="begin"/>
+          </w:r>
+          <w:r>
+            <w:rPr>
+              <w:noProof/>
+            </w:rPr>
+            <w:instrText xml:space="preserve"> PAGEREF _Toc398127531 \h </w:instrText>
+          </w:r>
+          <w:r>
+            <w:rPr>
+              <w:noProof/>
+            </w:rPr>
+          </w:r>
+          <w:r>
+            <w:rPr>
+              <w:noProof/>
+            </w:rPr>
+            <w:fldChar w:fldCharType="separate"/>
+          </w:r>
+          <w:r>
+            <w:rPr>
+              <w:noProof/>
+            </w:rPr>
+            <w:t>4</w:t>
+          </w:r>
+          <w:r>
+            <w:rPr>
+              <w:noProof/>
+            </w:rPr>
+            <w:fldChar w:fldCharType="end"/>
+          </w:r>
+        </w:p>
+        <w:p>
+          <w:pPr>
+            <w:pStyle w:val="Spistreci2"/>
+            <w:tabs>
+              <w:tab w:val="right" w:leader="dot" w:pos="9056"/>
+            </w:tabs>
+            <w:rPr>
+              <w:smallCaps w:val="0"/>
+              <w:noProof/>
+              <w:sz w:val="24"/>
+              <w:szCs w:val="24"/>
+              <w:lang w:eastAsia="ja-JP"/>
+            </w:rPr>
+          </w:pPr>
+          <w:r>
+            <w:rPr>
+              <w:noProof/>
+            </w:rPr>
+            <w:t>Przykładowy log</w:t>
+          </w:r>
+          <w:r>
+            <w:rPr>
+              <w:noProof/>
+            </w:rPr>
+            <w:tab/>
+          </w:r>
+          <w:r>
+            <w:rPr>
+              <w:noProof/>
+            </w:rPr>
+            <w:fldChar w:fldCharType="begin"/>
+          </w:r>
+          <w:r>
+            <w:rPr>
+              <w:noProof/>
+            </w:rPr>
+            <w:instrText xml:space="preserve"> PAGEREF _Toc398127532 \h </w:instrText>
+          </w:r>
+          <w:r>
+            <w:rPr>
+              <w:noProof/>
+            </w:rPr>
+          </w:r>
+          <w:r>
+            <w:rPr>
+              <w:noProof/>
+            </w:rPr>
+            <w:fldChar w:fldCharType="separate"/>
+          </w:r>
+          <w:r>
+            <w:rPr>
+              <w:noProof/>
+            </w:rPr>
+            <w:t>4</w:t>
+          </w:r>
+          <w:r>
+            <w:rPr>
+              <w:noProof/>
+            </w:rPr>
+            <w:fldChar w:fldCharType="end"/>
+          </w:r>
+        </w:p>
+        <w:p>
+          <w:pPr>
+            <w:pStyle w:val="Spistreci2"/>
+            <w:tabs>
+              <w:tab w:val="right" w:leader="dot" w:pos="9056"/>
+            </w:tabs>
+            <w:rPr>
+              <w:smallCaps w:val="0"/>
+              <w:noProof/>
+              <w:sz w:val="24"/>
+              <w:szCs w:val="24"/>
+              <w:lang w:eastAsia="ja-JP"/>
+            </w:rPr>
+          </w:pPr>
+          <w:r>
+            <w:rPr>
+              <w:noProof/>
+            </w:rPr>
+            <w:t>Prototyp kodu:</w:t>
+          </w:r>
+          <w:r>
+            <w:rPr>
+              <w:noProof/>
+            </w:rPr>
+            <w:tab/>
+          </w:r>
+          <w:r>
+            <w:rPr>
+              <w:noProof/>
+            </w:rPr>
+            <w:fldChar w:fldCharType="begin"/>
+          </w:r>
+          <w:r>
+            <w:rPr>
+              <w:noProof/>
+            </w:rPr>
+            <w:instrText xml:space="preserve"> PAGEREF _Toc398127533 \h </w:instrText>
+          </w:r>
+          <w:r>
+            <w:rPr>
+              <w:noProof/>
+            </w:rPr>
+          </w:r>
+          <w:r>
+            <w:rPr>
+              <w:noProof/>
+            </w:rPr>
+            <w:fldChar w:fldCharType="separate"/>
+          </w:r>
+          <w:r>
+            <w:rPr>
+              <w:noProof/>
+            </w:rPr>
+            <w:t>5</w:t>
           </w:r>
           <w:r>
             <w:rPr>
@@ -181,7 +554,7 @@
       <w:pPr>
         <w:pStyle w:val="Nagwek1"/>
       </w:pPr>
-      <w:bookmarkStart w:id="0" w:name="_Toc398124785"/>
+      <w:bookmarkStart w:id="0" w:name="_Toc398127527"/>
       <w:r>
         <w:t>Wymagania</w:t>
       </w:r>
@@ -256,10 +629,2268 @@
         </w:numPr>
       </w:pPr>
       <w:r>
-        <w:t>Dedykowana aplikacja</w:t>
+        <w:t>Dedykowana aplikacj</w:t>
       </w:r>
-      <w:bookmarkStart w:id="1" w:name="_GoBack"/>
+      <w:r>
+        <w:t>a</w:t>
+      </w:r>
+    </w:p>
+    <w:p>
+      <w:r>
+        <w:br w:type="page"/>
+      </w:r>
+    </w:p>
+    <w:p>
+      <w:pPr>
+        <w:pStyle w:val="Nagwek1"/>
+      </w:pPr>
+      <w:bookmarkStart w:id="1" w:name="_Toc398127528"/>
+      <w:r>
+        <w:t>Dziennik zdarzeń (event log)</w:t>
+      </w:r>
       <w:bookmarkEnd w:id="1"/>
+    </w:p>
+    <w:p/>
+    <w:p>
+      <w:r>
+        <w:t>Klasa obsługująca dziennik zdarzeń powinna być tworzona w aplikacji głównej robota, oraz aplikacji głównej terminala sterującego. Dziennik zdarzeń powinien być tworzony jako pierwszy, już przy inicjalizacji klasy. Obiekt dziennika powinien być przekazywany w konstruktorze wszystkich klas używanych w tym projekcie.</w:t>
+      </w:r>
+    </w:p>
+    <w:p/>
+    <w:p>
+      <w:pPr>
+        <w:pStyle w:val="Nagwek2"/>
+      </w:pPr>
+      <w:bookmarkStart w:id="2" w:name="_Toc398127529"/>
+      <w:r>
+        <w:t>Budowa</w:t>
+      </w:r>
+      <w:bookmarkEnd w:id="2"/>
+    </w:p>
+    <w:p/>
+    <w:p>
+      <w:pPr>
+        <w:pStyle w:val="Nagwek3"/>
+      </w:pPr>
+      <w:bookmarkStart w:id="3" w:name="_Toc398127530"/>
+      <w:r>
+        <w:t>Konstruktor klasy</w:t>
+      </w:r>
+      <w:r>
+        <w:t xml:space="preserve"> ( __init__() )</w:t>
+      </w:r>
+      <w:bookmarkEnd w:id="3"/>
+    </w:p>
+    <w:p>
+      <w:r>
+        <w:t>Konstruktor powinien tworzyć plik o nazwie zadanej w parametrach konstruktora.  Jeśli próba utworzenia pliku się nie powiedzie, powinien zostać wypisany wyjątek z informacji o błędzie z powodu którego nie udało się utworzyć pliku.</w:t>
+      </w:r>
+    </w:p>
+    <w:p>
+      <w:r>
+        <w:t>Konstruktor zapisuje też w polach klasy ścieżkę do pliku oraz nazwę pliku.</w:t>
+      </w:r>
+    </w:p>
+    <w:p>
+      <w:pPr>
+        <w:pStyle w:val="Nagwek3"/>
+      </w:pPr>
+      <w:bookmarkStart w:id="4" w:name="_Toc398127531"/>
+      <w:r>
+        <w:t>Dodawanie zdarzenia ( traceAdd() )</w:t>
+      </w:r>
+      <w:bookmarkEnd w:id="4"/>
+    </w:p>
+    <w:p>
+      <w:r>
+        <w:t>Podstawową funkcjonalnością metody dodawania zdarzenia jest utworzenie łańcucha znaków w formacie:</w:t>
+      </w:r>
+    </w:p>
+    <w:p>
+      <w:r>
+        <w:rPr>
+          <w:color w:val="FF0000"/>
+        </w:rPr>
+        <w:t>XXXX:</w:t>
+      </w:r>
+      <w:r>
+        <w:t xml:space="preserve"> </w:t>
+      </w:r>
+      <w:r>
+        <w:rPr>
+          <w:color w:val="008000"/>
+        </w:rPr>
+        <w:t>&lt;wiadomość&gt;</w:t>
+      </w:r>
+      <w:r>
+        <w:t>, gdzie:</w:t>
+      </w:r>
+    </w:p>
+    <w:p>
+      <w:r>
+        <w:rPr>
+          <w:color w:val="FF0000"/>
+        </w:rPr>
+        <w:t>XXXX</w:t>
+      </w:r>
+      <w:r>
+        <w:t xml:space="preserve"> – miejsce z którego przyszła wiadomość, w formie łańcucha znaków, przekazywana przez klasę wysyłającą wiadomość. Obowiązkowo dużymi literami.</w:t>
+      </w:r>
+    </w:p>
+    <w:p>
+      <w:r>
+        <w:rPr>
+          <w:color w:val="008000"/>
+        </w:rPr>
+        <w:t>&lt;wiadomość&gt;</w:t>
+      </w:r>
+      <w:r>
+        <w:t xml:space="preserve"> - łańcuch znaków przekazywany przez klasę wysyłającą wiadomość do dziennika zdarzeń.</w:t>
+      </w:r>
+    </w:p>
+    <w:p/>
+    <w:p>
+      <w:r>
+        <w:t xml:space="preserve">Dodanie zdarzenia jest realizowane przez </w:t>
+      </w:r>
+      <w:r>
+        <w:t>otwarcie dokumentu w trybie nadpisywania (‘a’), oraz zamknięcie dokumentu po dodaniu wiadomości.</w:t>
+      </w:r>
+    </w:p>
+    <w:p>
+      <w:r>
+        <w:t>Otwieranie i zamykanie dokumentu w momencie dodawania wiadomości, ma umożliwić podgląd zdarzeń systemu w czasie rzeczywistym.</w:t>
+      </w:r>
+    </w:p>
+    <w:p/>
+    <w:p>
+      <w:pPr>
+        <w:pStyle w:val="Nagwek2"/>
+      </w:pPr>
+      <w:bookmarkStart w:id="5" w:name="_Toc398127532"/>
+      <w:r>
+        <w:t>Przykładowy log</w:t>
+      </w:r>
+      <w:bookmarkEnd w:id="5"/>
+      <w:r>
+        <w:t xml:space="preserve"> </w:t>
+      </w:r>
+    </w:p>
+    <w:p>
+      <w:pPr>
+        <w:rPr>
+          <w:rFonts w:asciiTheme="majorHAnsi" w:eastAsiaTheme="majorEastAsia" w:hAnsiTheme="majorHAnsi" w:cstheme="majorBidi"/>
+          <w:b/>
+          <w:bCs/>
+          <w:color w:val="4F81BD" w:themeColor="accent1"/>
+          <w:sz w:val="26"/>
+          <w:szCs w:val="26"/>
+        </w:rPr>
+      </w:pPr>
+      <w:r>
+        <w:rPr>
+          <w:noProof/>
+          <w:lang w:val="en-US"/>
+        </w:rPr>
+        <mc:AlternateContent>
+          <mc:Choice Requires="wps">
+            <w:drawing>
+              <wp:anchor distT="0" distB="0" distL="114300" distR="114300" simplePos="0" relativeHeight="251659264" behindDoc="0" locked="0" layoutInCell="1" allowOverlap="1" wp14:anchorId="4A3468DF" wp14:editId="24EF8FB2">
+                <wp:simplePos x="0" y="0"/>
+                <wp:positionH relativeFrom="column">
+                  <wp:posOffset>0</wp:posOffset>
+                </wp:positionH>
+                <wp:positionV relativeFrom="paragraph">
+                  <wp:posOffset>267335</wp:posOffset>
+                </wp:positionV>
+                <wp:extent cx="6172200" cy="2410460"/>
+                <wp:effectExtent l="0" t="0" r="25400" b="27940"/>
+                <wp:wrapSquare wrapText="bothSides"/>
+                <wp:docPr id="1" name="Pole tekstowe 1"/>
+                <wp:cNvGraphicFramePr/>
+                <a:graphic xmlns:a="http://schemas.openxmlformats.org/drawingml/2006/main">
+                  <a:graphicData uri="http://schemas.microsoft.com/office/word/2010/wordprocessingShape">
+                    <wps:wsp>
+                      <wps:cNvSpPr txBox="1"/>
+                      <wps:spPr>
+                        <a:xfrm>
+                          <a:off x="0" y="0"/>
+                          <a:ext cx="6172200" cy="2410460"/>
+                        </a:xfrm>
+                        <a:prstGeom prst="rect">
+                          <a:avLst/>
+                        </a:prstGeom>
+                        <a:noFill/>
+                        <a:ln>
+                          <a:solidFill>
+                            <a:schemeClr val="tx1"/>
+                          </a:solidFill>
+                        </a:ln>
+                        <a:effectLst/>
+                        <a:extLst>
+                          <a:ext uri="{C572A759-6A51-4108-AA02-DFA0A04FC94B}">
+                            <ma14:wrappingTextBoxFlag xmlns:ma14="http://schemas.microsoft.com/office/mac/drawingml/2011/main"/>
+                          </a:ext>
+                        </a:extLst>
+                      </wps:spPr>
+                      <wps:style>
+                        <a:lnRef idx="0">
+                          <a:schemeClr val="accent1"/>
+                        </a:lnRef>
+                        <a:fillRef idx="0">
+                          <a:schemeClr val="accent1"/>
+                        </a:fillRef>
+                        <a:effectRef idx="0">
+                          <a:schemeClr val="accent1"/>
+                        </a:effectRef>
+                        <a:fontRef idx="minor">
+                          <a:schemeClr val="dk1"/>
+                        </a:fontRef>
+                      </wps:style>
+                      <wps:txbx>
+                        <w:txbxContent>
+                          <w:p>
+                            <w:r>
+                              <w:rPr>
+                                <w:color w:val="FF0000"/>
+                              </w:rPr>
+                              <w:t xml:space="preserve">CONN_HNDL: </w:t>
+                            </w:r>
+                            <w:r>
+                              <w:rPr>
+                                <w:color w:val="008000"/>
+                              </w:rPr>
+                              <w:t>Connection handler, welcome!</w:t>
+                            </w:r>
+                          </w:p>
+                          <w:p>
+                            <w:r>
+                              <w:rPr>
+                                <w:color w:val="FF0000"/>
+                              </w:rPr>
+                              <w:t>CONN_HNDL:</w:t>
+                            </w:r>
+                            <w:r>
+                              <w:t xml:space="preserve"> </w:t>
+                            </w:r>
+                            <w:r>
+                              <w:rPr>
+                                <w:color w:val="008000"/>
+                              </w:rPr>
+                              <w:t>Own ip: 192.168.0.103 network: 192.168.0.</w:t>
+                            </w:r>
+                          </w:p>
+                          <w:p>
+                            <w:pPr>
+                              <w:rPr>
+                                <w:color w:val="008000"/>
+                              </w:rPr>
+                            </w:pPr>
+                            <w:r>
+                              <w:rPr>
+                                <w:color w:val="FF0000"/>
+                              </w:rPr>
+                              <w:t>CONN_HNDL:</w:t>
+                            </w:r>
+                            <w:r>
+                              <w:t xml:space="preserve"> </w:t>
+                            </w:r>
+                            <w:r>
+                              <w:rPr>
+                                <w:color w:val="008000"/>
+                              </w:rPr>
+                              <w:t>Adres: 192.168.0.105 port: 80 nazwa: 192.168.0.105</w:t>
+                            </w:r>
+                          </w:p>
+                          <w:p>
+                            <w:pPr>
+                              <w:rPr>
+                                <w:color w:val="008000"/>
+                              </w:rPr>
+                            </w:pPr>
+                            <w:r>
+                              <w:rPr>
+                                <w:color w:val="FF0000"/>
+                              </w:rPr>
+                              <w:t>CONN_HNDL:</w:t>
+                            </w:r>
+                            <w:r>
+                              <w:t xml:space="preserve"> </w:t>
+                            </w:r>
+                            <w:r>
+                              <w:rPr>
+                                <w:color w:val="008000"/>
+                              </w:rPr>
+                              <w:t>Adres: 192.168.0.105 port: 139 nazwa: 192.168.0.105</w:t>
+                            </w:r>
+                          </w:p>
+                          <w:p>
+                            <w:r>
+                              <w:rPr>
+                                <w:color w:val="FF0000"/>
+                              </w:rPr>
+                              <w:t xml:space="preserve">CONN_HNDL: </w:t>
+                            </w:r>
+                            <w:r>
+                              <w:rPr>
+                                <w:color w:val="008000"/>
+                              </w:rPr>
+                              <w:t>IP ADRESSES found: {('192.168.0.105', 80), ('192.168.0.105', 139)}</w:t>
+                            </w:r>
+                          </w:p>
+                          <w:p>
+                            <w:r>
+                              <w:rPr>
+                                <w:color w:val="FF0000"/>
+                              </w:rPr>
+                              <w:t>CONN_HNDL:</w:t>
+                            </w:r>
+                            <w:r>
+                              <w:t xml:space="preserve"> </w:t>
+                            </w:r>
+                            <w:r>
+                              <w:rPr>
+                                <w:color w:val="008000"/>
+                              </w:rPr>
+                              <w:t>End of scanning!</w:t>
+                            </w:r>
+                          </w:p>
+                          <w:p>
+                            <w:r>
+                              <w:rPr>
+                                <w:color w:val="FF0000"/>
+                              </w:rPr>
+                              <w:t>FRAME_HNDL:</w:t>
+                            </w:r>
+                            <w:r>
+                              <w:t xml:space="preserve"> </w:t>
+                            </w:r>
+                            <w:r>
+                              <w:rPr>
+                                <w:color w:val="008000"/>
+                              </w:rPr>
+                              <w:t>Frame handler welcome!</w:t>
+                            </w:r>
+                          </w:p>
+                          <w:p>
+                            <w:r>
+                              <w:rPr>
+                                <w:color w:val="FF0000"/>
+                              </w:rPr>
+                              <w:t>MAIN:</w:t>
+                            </w:r>
+                            <w:r>
+                              <w:t xml:space="preserve"> </w:t>
+                            </w:r>
+                            <w:r>
+                              <w:rPr>
+                                <w:color w:val="008000"/>
+                              </w:rPr>
+                              <w:t>Main client welcome</w:t>
+                            </w:r>
+                          </w:p>
+                          <w:p>
+                            <w:r>
+                              <w:rPr>
+                                <w:color w:val="FF0000"/>
+                              </w:rPr>
+                              <w:t>CONN_HNDL:</w:t>
+                            </w:r>
+                            <w:r>
+                              <w:t xml:space="preserve"> </w:t>
+                            </w:r>
+                            <w:r>
+                              <w:rPr>
+                                <w:color w:val="008000"/>
+                              </w:rPr>
+                              <w:t>Conn not estabished for: ('192.168.0.105', 80)</w:t>
+                            </w:r>
+                          </w:p>
+                          <w:p>
+                            <w:r>
+                              <w:rPr>
+                                <w:color w:val="FF0000"/>
+                              </w:rPr>
+                              <w:t>CONN_HNDL:</w:t>
+                            </w:r>
+                            <w:r>
+                              <w:t xml:space="preserve"> </w:t>
+                            </w:r>
+                            <w:r>
+                              <w:rPr>
+                                <w:color w:val="008000"/>
+                              </w:rPr>
+                              <w:t>Conn not estabished for: ('192.168.0.105', 139)</w:t>
+                            </w:r>
+                          </w:p>
+                          <w:p>
+                            <w:pPr>
+                              <w:rPr>
+                                <w:color w:val="008000"/>
+                              </w:rPr>
+                            </w:pPr>
+                            <w:r>
+                              <w:rPr>
+                                <w:color w:val="FF0000"/>
+                              </w:rPr>
+                              <w:t>CLI:</w:t>
+                            </w:r>
+                            <w:r>
+                              <w:t xml:space="preserve"> </w:t>
+                            </w:r>
+                            <w:r>
+                              <w:rPr>
+                                <w:color w:val="008000"/>
+                              </w:rPr>
+                              <w:t>Command Line Client Welcome!</w:t>
+                            </w:r>
+                          </w:p>
+                          <w:p>
+                            <w:r>
+                              <w:rPr>
+                                <w:color w:val="FF0000"/>
+                              </w:rPr>
+                              <w:t>CLI:</w:t>
+                            </w:r>
+                            <w:r>
+                              <w:t xml:space="preserve"> </w:t>
+                            </w:r>
+                            <w:r>
+                              <w:rPr>
+                                <w:color w:val="008000"/>
+                              </w:rPr>
+                              <w:t>EXIT: ['q']</w:t>
+                            </w:r>
+                          </w:p>
+                          <w:p/>
+                        </w:txbxContent>
+                      </wps:txbx>
+                      <wps:bodyPr rot="0" spcFirstLastPara="0" vertOverflow="overflow" horzOverflow="overflow" vert="horz" wrap="square" lIns="91440" tIns="45720" rIns="91440" bIns="45720" numCol="1" spcCol="0" rtlCol="0" fromWordArt="0" anchor="t" anchorCtr="0" forceAA="0" compatLnSpc="1">
+                        <a:prstTxWarp prst="textNoShape">
+                          <a:avLst/>
+                        </a:prstTxWarp>
+                        <a:noAutofit/>
+                      </wps:bodyPr>
+                    </wps:wsp>
+                  </a:graphicData>
+                </a:graphic>
+                <wp14:sizeRelH relativeFrom="margin">
+                  <wp14:pctWidth>0</wp14:pctWidth>
+                </wp14:sizeRelH>
+                <wp14:sizeRelV relativeFrom="margin">
+                  <wp14:pctHeight>0</wp14:pctHeight>
+                </wp14:sizeRelV>
+              </wp:anchor>
+            </w:drawing>
+          </mc:Choice>
+          <mc:Fallback>
+            <w:pict>
+              <v:shapetype id="_x0000_t202" coordsize="21600,21600" o:spt="202" path="m0,0l0,21600,21600,21600,21600,0xe">
+                <v:stroke joinstyle="miter"/>
+                <v:path gradientshapeok="t" o:connecttype="rect"/>
+              </v:shapetype>
+              <v:shape id="Pole tekstowe 1" o:spid="_x0000_s1026" type="#_x0000_t202" style="position:absolute;margin-left:0;margin-top:21.05pt;width:486pt;height:189.8pt;z-index:251659264;visibility:visible;mso-wrap-style:square;mso-width-percent:0;mso-height-percent:0;mso-wrap-distance-left:9pt;mso-wrap-distance-top:0;mso-wrap-distance-right:9pt;mso-wrap-distance-bottom:0;mso-position-horizontal:absolute;mso-position-horizontal-relative:text;mso-position-vertical:absolute;mso-position-vertical-relative:text;mso-width-percent:0;mso-height-percent:0;mso-width-relative:margin;mso-height-relative:margin;v-text-anchor:top" o:gfxdata="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" filled="f" strokecolor="black [3213]">
+                <v:textbox>
+                  <w:txbxContent>
+                    <w:p>
+                      <w:r>
+                        <w:rPr>
+                          <w:color w:val="FF0000"/>
+                        </w:rPr>
+                        <w:t xml:space="preserve">CONN_HNDL: </w:t>
+                      </w:r>
+                      <w:r>
+                        <w:rPr>
+                          <w:color w:val="008000"/>
+                        </w:rPr>
+                        <w:t>Connection handler, welcome!</w:t>
+                      </w:r>
+                    </w:p>
+                    <w:p>
+                      <w:r>
+                        <w:rPr>
+                          <w:color w:val="FF0000"/>
+                        </w:rPr>
+                        <w:t>CONN_HNDL:</w:t>
+                      </w:r>
+                      <w:r>
+                        <w:t xml:space="preserve"> </w:t>
+                      </w:r>
+                      <w:r>
+                        <w:rPr>
+                          <w:color w:val="008000"/>
+                        </w:rPr>
+                        <w:t>Own ip: 192.168.0.103 network: 192.168.0.</w:t>
+                      </w:r>
+                    </w:p>
+                    <w:p>
+                      <w:pPr>
+                        <w:rPr>
+                          <w:color w:val="008000"/>
+                        </w:rPr>
+                      </w:pPr>
+                      <w:r>
+                        <w:rPr>
+                          <w:color w:val="FF0000"/>
+                        </w:rPr>
+                        <w:t>CONN_HNDL:</w:t>
+                      </w:r>
+                      <w:r>
+                        <w:t xml:space="preserve"> </w:t>
+                      </w:r>
+                      <w:r>
+                        <w:rPr>
+                          <w:color w:val="008000"/>
+                        </w:rPr>
+                        <w:t>Adres: 192.168.0.105 port: 80 nazwa: 192.168.0.105</w:t>
+                      </w:r>
+                    </w:p>
+                    <w:p>
+                      <w:pPr>
+                        <w:rPr>
+                          <w:color w:val="008000"/>
+                        </w:rPr>
+                      </w:pPr>
+                      <w:r>
+                        <w:rPr>
+                          <w:color w:val="FF0000"/>
+                        </w:rPr>
+                        <w:t>CONN_HNDL:</w:t>
+                      </w:r>
+                      <w:r>
+                        <w:t xml:space="preserve"> </w:t>
+                      </w:r>
+                      <w:r>
+                        <w:rPr>
+                          <w:color w:val="008000"/>
+                        </w:rPr>
+                        <w:t>Adres: 192.168.0.105 port: 139 nazwa: 192.168.0.105</w:t>
+                      </w:r>
+                    </w:p>
+                    <w:p>
+                      <w:r>
+                        <w:rPr>
+                          <w:color w:val="FF0000"/>
+                        </w:rPr>
+                        <w:t xml:space="preserve">CONN_HNDL: </w:t>
+                      </w:r>
+                      <w:r>
+                        <w:rPr>
+                          <w:color w:val="008000"/>
+                        </w:rPr>
+                        <w:t>IP ADRESSES found: {('192.168.0.105', 80), ('192.168.0.105', 139)}</w:t>
+                      </w:r>
+                    </w:p>
+                    <w:p>
+                      <w:r>
+                        <w:rPr>
+                          <w:color w:val="FF0000"/>
+                        </w:rPr>
+                        <w:t>CONN_HNDL:</w:t>
+                      </w:r>
+                      <w:r>
+                        <w:t xml:space="preserve"> </w:t>
+                      </w:r>
+                      <w:r>
+                        <w:rPr>
+                          <w:color w:val="008000"/>
+                        </w:rPr>
+                        <w:t>End of scanning!</w:t>
+                      </w:r>
+                    </w:p>
+                    <w:p>
+                      <w:r>
+                        <w:rPr>
+                          <w:color w:val="FF0000"/>
+                        </w:rPr>
+                        <w:t>FRAME_HNDL:</w:t>
+                      </w:r>
+                      <w:r>
+                        <w:t xml:space="preserve"> </w:t>
+                      </w:r>
+                      <w:r>
+                        <w:rPr>
+                          <w:color w:val="008000"/>
+                        </w:rPr>
+                        <w:t>Frame handler welcome!</w:t>
+                      </w:r>
+                    </w:p>
+                    <w:p>
+                      <w:r>
+                        <w:rPr>
+                          <w:color w:val="FF0000"/>
+                        </w:rPr>
+                        <w:t>MAIN:</w:t>
+                      </w:r>
+                      <w:r>
+                        <w:t xml:space="preserve"> </w:t>
+                      </w:r>
+                      <w:r>
+                        <w:rPr>
+                          <w:color w:val="008000"/>
+                        </w:rPr>
+                        <w:t>Main client welcome</w:t>
+                      </w:r>
+                    </w:p>
+                    <w:p>
+                      <w:r>
+                        <w:rPr>
+                          <w:color w:val="FF0000"/>
+                        </w:rPr>
+                        <w:t>CONN_HNDL:</w:t>
+                      </w:r>
+                      <w:r>
+                        <w:t xml:space="preserve"> </w:t>
+                      </w:r>
+                      <w:r>
+                        <w:rPr>
+                          <w:color w:val="008000"/>
+                        </w:rPr>
+                        <w:t>Conn not estabished for: ('192.168.0.105', 80)</w:t>
+                      </w:r>
+                    </w:p>
+                    <w:p>
+                      <w:r>
+                        <w:rPr>
+                          <w:color w:val="FF0000"/>
+                        </w:rPr>
+                        <w:t>CONN_HNDL:</w:t>
+                      </w:r>
+                      <w:r>
+                        <w:t xml:space="preserve"> </w:t>
+                      </w:r>
+                      <w:r>
+                        <w:rPr>
+                          <w:color w:val="008000"/>
+                        </w:rPr>
+                        <w:t>Conn not estabished for: ('192.168.0.105', 139)</w:t>
+                      </w:r>
+                    </w:p>
+                    <w:p>
+                      <w:pPr>
+                        <w:rPr>
+                          <w:color w:val="008000"/>
+                        </w:rPr>
+                      </w:pPr>
+                      <w:r>
+                        <w:rPr>
+                          <w:color w:val="FF0000"/>
+                        </w:rPr>
+                        <w:t>CLI:</w:t>
+                      </w:r>
+                      <w:r>
+                        <w:t xml:space="preserve"> </w:t>
+                      </w:r>
+                      <w:r>
+                        <w:rPr>
+                          <w:color w:val="008000"/>
+                        </w:rPr>
+                        <w:t>Command Line Client Welcome!</w:t>
+                      </w:r>
+                    </w:p>
+                    <w:p>
+                      <w:r>
+                        <w:rPr>
+                          <w:color w:val="FF0000"/>
+                        </w:rPr>
+                        <w:t>CLI:</w:t>
+                      </w:r>
+                      <w:r>
+                        <w:t xml:space="preserve"> </w:t>
+                      </w:r>
+                      <w:r>
+                        <w:rPr>
+                          <w:color w:val="008000"/>
+                        </w:rPr>
+                        <w:t>EXIT: ['q']</w:t>
+                      </w:r>
+                    </w:p>
+                    <w:p/>
+                  </w:txbxContent>
+                </v:textbox>
+                <w10:wrap type="square"/>
+              </v:shape>
+            </w:pict>
+          </mc:Fallback>
+        </mc:AlternateContent>
+      </w:r>
+      <w:r>
+        <w:br w:type="page"/>
+      </w:r>
+    </w:p>
+    <w:p>
+      <w:pPr>
+        <w:pStyle w:val="Nagwek2"/>
+      </w:pPr>
+      <w:bookmarkStart w:id="6" w:name="_Toc398127533"/>
+      <w:r>
+        <w:t>Prototyp kodu:</w:t>
+      </w:r>
+      <w:bookmarkEnd w:id="6"/>
+    </w:p>
+    <w:p>
+      <w:r>
+        <w:rPr>
+          <w:noProof/>
+          <w:lang w:val="en-US"/>
+        </w:rPr>
+        <mc:AlternateContent>
+          <mc:Choice Requires="wps">
+            <w:drawing>
+              <wp:anchor distT="0" distB="0" distL="114300" distR="114300" simplePos="0" relativeHeight="251660288" behindDoc="0" locked="0" layoutInCell="1" allowOverlap="1" wp14:anchorId="30697C60" wp14:editId="4512203C">
+                <wp:simplePos x="0" y="0"/>
+                <wp:positionH relativeFrom="column">
+                  <wp:posOffset>0</wp:posOffset>
+                </wp:positionH>
+                <wp:positionV relativeFrom="paragraph">
+                  <wp:posOffset>170180</wp:posOffset>
+                </wp:positionV>
+                <wp:extent cx="6286500" cy="2628900"/>
+                <wp:effectExtent l="0" t="0" r="0" b="12700"/>
+                <wp:wrapSquare wrapText="bothSides"/>
+                <wp:docPr id="2" name="Pole tekstowe 2"/>
+                <wp:cNvGraphicFramePr/>
+                <a:graphic xmlns:a="http://schemas.openxmlformats.org/drawingml/2006/main">
+                  <a:graphicData uri="http://schemas.microsoft.com/office/word/2010/wordprocessingShape">
+                    <wps:wsp>
+                      <wps:cNvSpPr txBox="1"/>
+                      <wps:spPr>
+                        <a:xfrm>
+                          <a:off x="0" y="0"/>
+                          <a:ext cx="6286500" cy="2628900"/>
+                        </a:xfrm>
+                        <a:prstGeom prst="rect">
+                          <a:avLst/>
+                        </a:prstGeom>
+                        <a:noFill/>
+                        <a:ln>
+                          <a:noFill/>
+                        </a:ln>
+                        <a:effectLst/>
+                        <a:extLst>
+                          <a:ext uri="{C572A759-6A51-4108-AA02-DFA0A04FC94B}">
+                            <ma14:wrappingTextBoxFlag xmlns:ma14="http://schemas.microsoft.com/office/mac/drawingml/2011/main"/>
+                          </a:ext>
+                        </a:extLst>
+                      </wps:spPr>
+                      <wps:style>
+                        <a:lnRef idx="0">
+                          <a:schemeClr val="accent1"/>
+                        </a:lnRef>
+                        <a:fillRef idx="0">
+                          <a:schemeClr val="accent1"/>
+                        </a:fillRef>
+                        <a:effectRef idx="0">
+                          <a:schemeClr val="accent1"/>
+                        </a:effectRef>
+                        <a:fontRef idx="minor">
+                          <a:schemeClr val="dk1"/>
+                        </a:fontRef>
+                      </wps:style>
+                      <wps:txbx>
+                        <w:txbxContent>
+                          <w:p>
+                            <w:pPr>
+                              <w:shd w:val="clear" w:color="auto" w:fill="2B2B2B"/>
+                              <w:tabs>
+                                <w:tab w:val="left" w:pos="916"/>
+                                <w:tab w:val="left" w:pos="1832"/>
+                                <w:tab w:val="left" w:pos="2748"/>
+                                <w:tab w:val="left" w:pos="3664"/>
+                                <w:tab w:val="left" w:pos="4580"/>
+                                <w:tab w:val="left" w:pos="5496"/>
+                                <w:tab w:val="left" w:pos="6412"/>
+                                <w:tab w:val="left" w:pos="7328"/>
+                                <w:tab w:val="left" w:pos="8244"/>
+                                <w:tab w:val="left" w:pos="9160"/>
+                                <w:tab w:val="left" w:pos="10076"/>
+                                <w:tab w:val="left" w:pos="10992"/>
+                                <w:tab w:val="left" w:pos="11908"/>
+                                <w:tab w:val="left" w:pos="12824"/>
+                                <w:tab w:val="left" w:pos="13740"/>
+                                <w:tab w:val="left" w:pos="14656"/>
+                              </w:tabs>
+                              <w:rPr>
+                                <w:rFonts w:ascii="Menlo" w:hAnsi="Menlo" w:cs="Courier"/>
+                                <w:color w:val="A9B7C6"/>
+                                <w:sz w:val="20"/>
+                                <w:szCs w:val="20"/>
+                              </w:rPr>
+                            </w:pPr>
+                            <w:r>
+                              <w:rPr>
+                                <w:rFonts w:ascii="Menlo" w:hAnsi="Menlo" w:cs="Courier"/>
+                                <w:color w:val="CC7832"/>
+                                <w:sz w:val="20"/>
+                                <w:szCs w:val="20"/>
+                              </w:rPr>
+                              <w:t xml:space="preserve">class </w:t>
+                            </w:r>
+                            <w:r>
+                              <w:rPr>
+                                <w:rFonts w:ascii="Menlo" w:hAnsi="Menlo" w:cs="Courier"/>
+                                <w:color w:val="A9B7C6"/>
+                                <w:sz w:val="20"/>
+                                <w:szCs w:val="20"/>
+                              </w:rPr>
+                              <w:t>traceHndl:</w:t>
+                            </w:r>
+                            <w:r>
+                              <w:rPr>
+                                <w:rFonts w:ascii="Menlo" w:hAnsi="Menlo" w:cs="Courier"/>
+                                <w:color w:val="A9B7C6"/>
+                                <w:sz w:val="20"/>
+                                <w:szCs w:val="20"/>
+                              </w:rPr>
+                              <w:br/>
+                              <w:t xml:space="preserve">    </w:t>
+                            </w:r>
+                            <w:r>
+                              <w:rPr>
+                                <w:rFonts w:ascii="Menlo" w:hAnsi="Menlo" w:cs="Courier"/>
+                                <w:color w:val="808080"/>
+                                <w:sz w:val="20"/>
+                                <w:szCs w:val="20"/>
+                              </w:rPr>
+                              <w:t>#variables</w:t>
+                            </w:r>
+                            <w:r>
+                              <w:rPr>
+                                <w:rFonts w:ascii="Menlo" w:hAnsi="Menlo" w:cs="Courier"/>
+                                <w:color w:val="808080"/>
+                                <w:sz w:val="20"/>
+                                <w:szCs w:val="20"/>
+                              </w:rPr>
+                              <w:br/>
+                              <w:t xml:space="preserve">    </w:t>
+                            </w:r>
+                            <w:r>
+                              <w:rPr>
+                                <w:rFonts w:ascii="Menlo" w:hAnsi="Menlo" w:cs="Courier"/>
+                                <w:color w:val="A9B7C6"/>
+                                <w:sz w:val="20"/>
+                                <w:szCs w:val="20"/>
+                              </w:rPr>
+                              <w:t xml:space="preserve">traceLog = </w:t>
+                            </w:r>
+                            <w:r>
+                              <w:rPr>
+                                <w:rFonts w:ascii="Menlo" w:hAnsi="Menlo" w:cs="Courier"/>
+                                <w:color w:val="6897BB"/>
+                                <w:sz w:val="20"/>
+                                <w:szCs w:val="20"/>
+                              </w:rPr>
+                              <w:t>0</w:t>
+                            </w:r>
+                            <w:r>
+                              <w:rPr>
+                                <w:rFonts w:ascii="Menlo" w:hAnsi="Menlo" w:cs="Courier"/>
+                                <w:color w:val="6897BB"/>
+                                <w:sz w:val="20"/>
+                                <w:szCs w:val="20"/>
+                              </w:rPr>
+                              <w:br/>
+                            </w:r>
+                            <w:r>
+                              <w:rPr>
+                                <w:rFonts w:ascii="Menlo" w:hAnsi="Menlo" w:cs="Courier"/>
+                                <w:color w:val="6897BB"/>
+                                <w:sz w:val="20"/>
+                                <w:szCs w:val="20"/>
+                              </w:rPr>
+                              <w:br/>
+                              <w:t xml:space="preserve">    </w:t>
+                            </w:r>
+                            <w:r>
+                              <w:rPr>
+                                <w:rFonts w:ascii="Menlo" w:hAnsi="Menlo" w:cs="Courier"/>
+                                <w:color w:val="808080"/>
+                                <w:sz w:val="20"/>
+                                <w:szCs w:val="20"/>
+                              </w:rPr>
+                              <w:t>#constructor</w:t>
+                            </w:r>
+                            <w:r>
+                              <w:rPr>
+                                <w:rFonts w:ascii="Menlo" w:hAnsi="Menlo" w:cs="Courier"/>
+                                <w:color w:val="808080"/>
+                                <w:sz w:val="20"/>
+                                <w:szCs w:val="20"/>
+                              </w:rPr>
+                              <w:br/>
+                              <w:t xml:space="preserve">    </w:t>
+                            </w:r>
+                            <w:r>
+                              <w:rPr>
+                                <w:rFonts w:ascii="Menlo" w:hAnsi="Menlo" w:cs="Courier"/>
+                                <w:color w:val="CC7832"/>
+                                <w:sz w:val="20"/>
+                                <w:szCs w:val="20"/>
+                              </w:rPr>
+                              <w:t xml:space="preserve">def </w:t>
+                            </w:r>
+                            <w:r>
+                              <w:rPr>
+                                <w:rFonts w:ascii="Menlo" w:hAnsi="Menlo" w:cs="Courier"/>
+                                <w:color w:val="B200B2"/>
+                                <w:sz w:val="20"/>
+                                <w:szCs w:val="20"/>
+                              </w:rPr>
+                              <w:t>__init__</w:t>
+                            </w:r>
+                            <w:r>
+                              <w:rPr>
+                                <w:rFonts w:ascii="Menlo" w:hAnsi="Menlo" w:cs="Courier"/>
+                                <w:color w:val="A9B7C6"/>
+                                <w:sz w:val="20"/>
+                                <w:szCs w:val="20"/>
+                              </w:rPr>
+                              <w:t>(</w:t>
+                            </w:r>
+                            <w:r>
+                              <w:rPr>
+                                <w:rFonts w:ascii="Menlo" w:hAnsi="Menlo" w:cs="Courier"/>
+                                <w:color w:val="94558D"/>
+                                <w:sz w:val="20"/>
+                                <w:szCs w:val="20"/>
+                              </w:rPr>
+                              <w:t>self</w:t>
+                            </w:r>
+                            <w:r>
+                              <w:rPr>
+                                <w:rFonts w:ascii="Menlo" w:hAnsi="Menlo" w:cs="Courier"/>
+                                <w:color w:val="A9B7C6"/>
+                                <w:sz w:val="20"/>
+                                <w:szCs w:val="20"/>
+                              </w:rPr>
+                              <w:t>):</w:t>
+                            </w:r>
+                            <w:r>
+                              <w:rPr>
+                                <w:rFonts w:ascii="Menlo" w:hAnsi="Menlo" w:cs="Courier"/>
+                                <w:color w:val="A9B7C6"/>
+                                <w:sz w:val="20"/>
+                                <w:szCs w:val="20"/>
+                              </w:rPr>
+                              <w:br/>
+                              <w:t xml:space="preserve">        </w:t>
+                            </w:r>
+                            <w:r>
+                              <w:rPr>
+                                <w:rFonts w:ascii="Menlo" w:hAnsi="Menlo" w:cs="Courier"/>
+                                <w:color w:val="CC7832"/>
+                                <w:sz w:val="20"/>
+                                <w:szCs w:val="20"/>
+                              </w:rPr>
+                              <w:t>try</w:t>
+                            </w:r>
+                            <w:r>
+                              <w:rPr>
+                                <w:rFonts w:ascii="Menlo" w:hAnsi="Menlo" w:cs="Courier"/>
+                                <w:color w:val="A9B7C6"/>
+                                <w:sz w:val="20"/>
+                                <w:szCs w:val="20"/>
+                              </w:rPr>
+                              <w:t>:</w:t>
+                            </w:r>
+                            <w:r>
+                              <w:rPr>
+                                <w:rFonts w:ascii="Menlo" w:hAnsi="Menlo" w:cs="Courier"/>
+                                <w:color w:val="A9B7C6"/>
+                                <w:sz w:val="20"/>
+                                <w:szCs w:val="20"/>
+                              </w:rPr>
+                              <w:br/>
+                              <w:t xml:space="preserve">            </w:t>
+                            </w:r>
+                            <w:r>
+                              <w:rPr>
+                                <w:rFonts w:ascii="Menlo" w:hAnsi="Menlo" w:cs="Courier"/>
+                                <w:color w:val="94558D"/>
+                                <w:sz w:val="20"/>
+                                <w:szCs w:val="20"/>
+                              </w:rPr>
+                              <w:t>self</w:t>
+                            </w:r>
+                            <w:r>
+                              <w:rPr>
+                                <w:rFonts w:ascii="Menlo" w:hAnsi="Menlo" w:cs="Courier"/>
+                                <w:color w:val="A9B7C6"/>
+                                <w:sz w:val="20"/>
+                                <w:szCs w:val="20"/>
+                              </w:rPr>
+                              <w:t xml:space="preserve">.traceLog = </w:t>
+                            </w:r>
+                            <w:r>
+                              <w:rPr>
+                                <w:rFonts w:ascii="Menlo" w:hAnsi="Menlo" w:cs="Courier"/>
+                                <w:color w:val="8888C6"/>
+                                <w:sz w:val="20"/>
+                                <w:szCs w:val="20"/>
+                              </w:rPr>
+                              <w:t>open</w:t>
+                            </w:r>
+                            <w:r>
+                              <w:rPr>
+                                <w:rFonts w:ascii="Menlo" w:hAnsi="Menlo" w:cs="Courier"/>
+                                <w:color w:val="A9B7C6"/>
+                                <w:sz w:val="20"/>
+                                <w:szCs w:val="20"/>
+                              </w:rPr>
+                              <w:t>(</w:t>
+                            </w:r>
+                            <w:r>
+                              <w:rPr>
+                                <w:rFonts w:ascii="Menlo" w:hAnsi="Menlo" w:cs="Courier"/>
+                                <w:color w:val="6A8759"/>
+                                <w:sz w:val="20"/>
+                                <w:szCs w:val="20"/>
+                              </w:rPr>
+                              <w:t>"log.txt"</w:t>
+                            </w:r>
+                            <w:r>
+                              <w:rPr>
+                                <w:rFonts w:ascii="Menlo" w:hAnsi="Menlo" w:cs="Courier"/>
+                                <w:color w:val="CC7832"/>
+                                <w:sz w:val="20"/>
+                                <w:szCs w:val="20"/>
+                              </w:rPr>
+                              <w:t>,</w:t>
+                            </w:r>
+                            <w:r>
+                              <w:rPr>
+                                <w:rFonts w:ascii="Menlo" w:hAnsi="Menlo" w:cs="Courier"/>
+                                <w:color w:val="6A8759"/>
+                                <w:sz w:val="20"/>
+                                <w:szCs w:val="20"/>
+                              </w:rPr>
+                              <w:t>"w"</w:t>
+                            </w:r>
+                            <w:r>
+                              <w:rPr>
+                                <w:rFonts w:ascii="Menlo" w:hAnsi="Menlo" w:cs="Courier"/>
+                                <w:color w:val="A9B7C6"/>
+                                <w:sz w:val="20"/>
+                                <w:szCs w:val="20"/>
+                              </w:rPr>
+                              <w:t xml:space="preserve">) </w:t>
+                            </w:r>
+                            <w:r>
+                              <w:rPr>
+                                <w:rFonts w:ascii="Menlo" w:hAnsi="Menlo" w:cs="Courier"/>
+                                <w:color w:val="808080"/>
+                                <w:sz w:val="20"/>
+                                <w:szCs w:val="20"/>
+                              </w:rPr>
+                              <w:t>#creating file log.txt</w:t>
+                            </w:r>
+                            <w:r>
+                              <w:rPr>
+                                <w:rFonts w:ascii="Menlo" w:hAnsi="Menlo" w:cs="Courier"/>
+                                <w:color w:val="808080"/>
+                                <w:sz w:val="20"/>
+                                <w:szCs w:val="20"/>
+                              </w:rPr>
+                              <w:br/>
+                              <w:t xml:space="preserve">            </w:t>
+                            </w:r>
+                            <w:r>
+                              <w:rPr>
+                                <w:rFonts w:ascii="Menlo" w:hAnsi="Menlo" w:cs="Courier"/>
+                                <w:color w:val="94558D"/>
+                                <w:sz w:val="20"/>
+                                <w:szCs w:val="20"/>
+                              </w:rPr>
+                              <w:t>self</w:t>
+                            </w:r>
+                            <w:r>
+                              <w:rPr>
+                                <w:rFonts w:ascii="Menlo" w:hAnsi="Menlo" w:cs="Courier"/>
+                                <w:color w:val="A9B7C6"/>
+                                <w:sz w:val="20"/>
+                                <w:szCs w:val="20"/>
+                              </w:rPr>
+                              <w:t>.traceLog.close()</w:t>
+                            </w:r>
+                            <w:r>
+                              <w:rPr>
+                                <w:rFonts w:ascii="Menlo" w:hAnsi="Menlo" w:cs="Courier"/>
+                                <w:color w:val="A9B7C6"/>
+                                <w:sz w:val="20"/>
+                                <w:szCs w:val="20"/>
+                              </w:rPr>
+                              <w:br/>
+                              <w:t xml:space="preserve">        </w:t>
+                            </w:r>
+                            <w:r>
+                              <w:rPr>
+                                <w:rFonts w:ascii="Menlo" w:hAnsi="Menlo" w:cs="Courier"/>
+                                <w:color w:val="CC7832"/>
+                                <w:sz w:val="20"/>
+                                <w:szCs w:val="20"/>
+                              </w:rPr>
+                              <w:t>except</w:t>
+                            </w:r>
+                            <w:r>
+                              <w:rPr>
+                                <w:rFonts w:ascii="Menlo" w:hAnsi="Menlo" w:cs="Courier"/>
+                                <w:color w:val="A9B7C6"/>
+                                <w:sz w:val="20"/>
+                                <w:szCs w:val="20"/>
+                              </w:rPr>
+                              <w:t>:</w:t>
+                            </w:r>
+                            <w:r>
+                              <w:rPr>
+                                <w:rFonts w:ascii="Menlo" w:hAnsi="Menlo" w:cs="Courier"/>
+                                <w:color w:val="A9B7C6"/>
+                                <w:sz w:val="20"/>
+                                <w:szCs w:val="20"/>
+                              </w:rPr>
+                              <w:br/>
+                              <w:t xml:space="preserve">            </w:t>
+                            </w:r>
+                            <w:r>
+                              <w:rPr>
+                                <w:rFonts w:ascii="Menlo" w:hAnsi="Menlo" w:cs="Courier"/>
+                                <w:color w:val="8888C6"/>
+                                <w:sz w:val="20"/>
+                                <w:szCs w:val="20"/>
+                              </w:rPr>
+                              <w:t>print</w:t>
+                            </w:r>
+                            <w:r>
+                              <w:rPr>
+                                <w:rFonts w:ascii="Menlo" w:hAnsi="Menlo" w:cs="Courier"/>
+                                <w:color w:val="A9B7C6"/>
+                                <w:sz w:val="20"/>
+                                <w:szCs w:val="20"/>
+                              </w:rPr>
+                              <w:t>(</w:t>
+                            </w:r>
+                            <w:r>
+                              <w:rPr>
+                                <w:rFonts w:ascii="Menlo" w:hAnsi="Menlo" w:cs="Courier"/>
+                                <w:color w:val="6A8759"/>
+                                <w:sz w:val="20"/>
+                                <w:szCs w:val="20"/>
+                              </w:rPr>
+                              <w:t>"ERROR: unable to open log file"</w:t>
+                            </w:r>
+                            <w:r>
+                              <w:rPr>
+                                <w:rFonts w:ascii="Menlo" w:hAnsi="Menlo" w:cs="Courier"/>
+                                <w:color w:val="A9B7C6"/>
+                                <w:sz w:val="20"/>
+                                <w:szCs w:val="20"/>
+                              </w:rPr>
+                              <w:t>)</w:t>
+                            </w:r>
+                            <w:r>
+                              <w:rPr>
+                                <w:rFonts w:ascii="Menlo" w:hAnsi="Menlo" w:cs="Courier"/>
+                                <w:color w:val="A9B7C6"/>
+                                <w:sz w:val="20"/>
+                                <w:szCs w:val="20"/>
+                              </w:rPr>
+                              <w:br/>
+                            </w:r>
+                            <w:r>
+                              <w:rPr>
+                                <w:rFonts w:ascii="Menlo" w:hAnsi="Menlo" w:cs="Courier"/>
+                                <w:color w:val="A9B7C6"/>
+                                <w:sz w:val="20"/>
+                                <w:szCs w:val="20"/>
+                              </w:rPr>
+                              <w:br/>
+                              <w:t xml:space="preserve">    </w:t>
+                            </w:r>
+                            <w:r>
+                              <w:rPr>
+                                <w:rFonts w:ascii="Menlo" w:hAnsi="Menlo" w:cs="Courier"/>
+                                <w:color w:val="CC7832"/>
+                                <w:sz w:val="20"/>
+                                <w:szCs w:val="20"/>
+                              </w:rPr>
+                              <w:t xml:space="preserve">def </w:t>
+                            </w:r>
+                            <w:r>
+                              <w:rPr>
+                                <w:rFonts w:ascii="Menlo" w:hAnsi="Menlo" w:cs="Courier"/>
+                                <w:color w:val="FFC66D"/>
+                                <w:sz w:val="20"/>
+                                <w:szCs w:val="20"/>
+                              </w:rPr>
+                              <w:t>traceAdd</w:t>
+                            </w:r>
+                            <w:r>
+                              <w:rPr>
+                                <w:rFonts w:ascii="Menlo" w:hAnsi="Menlo" w:cs="Courier"/>
+                                <w:color w:val="A9B7C6"/>
+                                <w:sz w:val="20"/>
+                                <w:szCs w:val="20"/>
+                              </w:rPr>
+                              <w:t>(</w:t>
+                            </w:r>
+                            <w:r>
+                              <w:rPr>
+                                <w:rFonts w:ascii="Menlo" w:hAnsi="Menlo" w:cs="Courier"/>
+                                <w:color w:val="94558D"/>
+                                <w:sz w:val="20"/>
+                                <w:szCs w:val="20"/>
+                              </w:rPr>
+                              <w:t>self</w:t>
+                            </w:r>
+                            <w:r>
+                              <w:rPr>
+                                <w:rFonts w:ascii="Menlo" w:hAnsi="Menlo" w:cs="Courier"/>
+                                <w:color w:val="CC7832"/>
+                                <w:sz w:val="20"/>
+                                <w:szCs w:val="20"/>
+                              </w:rPr>
+                              <w:t>,</w:t>
+                            </w:r>
+                            <w:r>
+                              <w:rPr>
+                                <w:rFonts w:ascii="Menlo" w:hAnsi="Menlo" w:cs="Courier"/>
+                                <w:color w:val="A9B7C6"/>
+                                <w:sz w:val="20"/>
+                                <w:szCs w:val="20"/>
+                              </w:rPr>
+                              <w:t>traceName</w:t>
+                            </w:r>
+                            <w:r>
+                              <w:rPr>
+                                <w:rFonts w:ascii="Menlo" w:hAnsi="Menlo" w:cs="Courier"/>
+                                <w:color w:val="CC7832"/>
+                                <w:sz w:val="20"/>
+                                <w:szCs w:val="20"/>
+                              </w:rPr>
+                              <w:t>,</w:t>
+                            </w:r>
+                            <w:r>
+                              <w:rPr>
+                                <w:rFonts w:ascii="Menlo" w:hAnsi="Menlo" w:cs="Courier"/>
+                                <w:color w:val="A9B7C6"/>
+                                <w:sz w:val="20"/>
+                                <w:szCs w:val="20"/>
+                              </w:rPr>
+                              <w:t xml:space="preserve">traceBuff):     </w:t>
+                            </w:r>
+                            <w:r>
+                              <w:rPr>
+                                <w:rFonts w:ascii="Menlo" w:hAnsi="Menlo" w:cs="Courier"/>
+                                <w:color w:val="808080"/>
+                                <w:sz w:val="20"/>
+                                <w:szCs w:val="20"/>
+                              </w:rPr>
+                              <w:t>#adding trace to log.txt</w:t>
+                            </w:r>
+                            <w:r>
+                              <w:rPr>
+                                <w:rFonts w:ascii="Menlo" w:hAnsi="Menlo" w:cs="Courier"/>
+                                <w:color w:val="808080"/>
+                                <w:sz w:val="20"/>
+                                <w:szCs w:val="20"/>
+                              </w:rPr>
+                              <w:br/>
+                              <w:t xml:space="preserve">        </w:t>
+                            </w:r>
+                            <w:r>
+                              <w:rPr>
+                                <w:rFonts w:ascii="Menlo" w:hAnsi="Menlo" w:cs="Courier"/>
+                                <w:color w:val="94558D"/>
+                                <w:sz w:val="20"/>
+                                <w:szCs w:val="20"/>
+                              </w:rPr>
+                              <w:t>self</w:t>
+                            </w:r>
+                            <w:r>
+                              <w:rPr>
+                                <w:rFonts w:ascii="Menlo" w:hAnsi="Menlo" w:cs="Courier"/>
+                                <w:color w:val="A9B7C6"/>
+                                <w:sz w:val="20"/>
+                                <w:szCs w:val="20"/>
+                              </w:rPr>
+                              <w:t xml:space="preserve">.traceLog = </w:t>
+                            </w:r>
+                            <w:r>
+                              <w:rPr>
+                                <w:rFonts w:ascii="Menlo" w:hAnsi="Menlo" w:cs="Courier"/>
+                                <w:color w:val="8888C6"/>
+                                <w:sz w:val="20"/>
+                                <w:szCs w:val="20"/>
+                              </w:rPr>
+                              <w:t>open</w:t>
+                            </w:r>
+                            <w:r>
+                              <w:rPr>
+                                <w:rFonts w:ascii="Menlo" w:hAnsi="Menlo" w:cs="Courier"/>
+                                <w:color w:val="A9B7C6"/>
+                                <w:sz w:val="20"/>
+                                <w:szCs w:val="20"/>
+                              </w:rPr>
+                              <w:t>(</w:t>
+                            </w:r>
+                            <w:r>
+                              <w:rPr>
+                                <w:rFonts w:ascii="Menlo" w:hAnsi="Menlo" w:cs="Courier"/>
+                                <w:color w:val="6A8759"/>
+                                <w:sz w:val="20"/>
+                                <w:szCs w:val="20"/>
+                              </w:rPr>
+                              <w:t>"log.txt"</w:t>
+                            </w:r>
+                            <w:r>
+                              <w:rPr>
+                                <w:rFonts w:ascii="Menlo" w:hAnsi="Menlo" w:cs="Courier"/>
+                                <w:color w:val="CC7832"/>
+                                <w:sz w:val="20"/>
+                                <w:szCs w:val="20"/>
+                              </w:rPr>
+                              <w:t>,</w:t>
+                            </w:r>
+                            <w:r>
+                              <w:rPr>
+                                <w:rFonts w:ascii="Menlo" w:hAnsi="Menlo" w:cs="Courier"/>
+                                <w:color w:val="6A8759"/>
+                                <w:sz w:val="20"/>
+                                <w:szCs w:val="20"/>
+                              </w:rPr>
+                              <w:t>"a"</w:t>
+                            </w:r>
+                            <w:r>
+                              <w:rPr>
+                                <w:rFonts w:ascii="Menlo" w:hAnsi="Menlo" w:cs="Courier"/>
+                                <w:color w:val="A9B7C6"/>
+                                <w:sz w:val="20"/>
+                                <w:szCs w:val="20"/>
+                              </w:rPr>
+                              <w:t>)</w:t>
+                            </w:r>
+                            <w:r>
+                              <w:rPr>
+                                <w:rFonts w:ascii="Menlo" w:hAnsi="Menlo" w:cs="Courier"/>
+                                <w:color w:val="A9B7C6"/>
+                                <w:sz w:val="20"/>
+                                <w:szCs w:val="20"/>
+                              </w:rPr>
+                              <w:br/>
+                              <w:t xml:space="preserve">        </w:t>
+                            </w:r>
+                            <w:r>
+                              <w:rPr>
+                                <w:rFonts w:ascii="Menlo" w:hAnsi="Menlo" w:cs="Courier"/>
+                                <w:color w:val="94558D"/>
+                                <w:sz w:val="20"/>
+                                <w:szCs w:val="20"/>
+                              </w:rPr>
+                              <w:t>self</w:t>
+                            </w:r>
+                            <w:r>
+                              <w:rPr>
+                                <w:rFonts w:ascii="Menlo" w:hAnsi="Menlo" w:cs="Courier"/>
+                                <w:color w:val="A9B7C6"/>
+                                <w:sz w:val="20"/>
+                                <w:szCs w:val="20"/>
+                              </w:rPr>
+                              <w:t>.traceLog.write(</w:t>
+                            </w:r>
+                            <w:r>
+                              <w:rPr>
+                                <w:rFonts w:ascii="Menlo" w:hAnsi="Menlo" w:cs="Courier"/>
+                                <w:color w:val="8888C6"/>
+                                <w:sz w:val="20"/>
+                                <w:szCs w:val="20"/>
+                              </w:rPr>
+                              <w:t>str</w:t>
+                            </w:r>
+                            <w:r>
+                              <w:rPr>
+                                <w:rFonts w:ascii="Menlo" w:hAnsi="Menlo" w:cs="Courier"/>
+                                <w:color w:val="A9B7C6"/>
+                                <w:sz w:val="20"/>
+                                <w:szCs w:val="20"/>
+                              </w:rPr>
+                              <w:t>(traceName)+</w:t>
+                            </w:r>
+                            <w:r>
+                              <w:rPr>
+                                <w:rFonts w:ascii="Menlo" w:hAnsi="Menlo" w:cs="Courier"/>
+                                <w:color w:val="6A8759"/>
+                                <w:sz w:val="20"/>
+                                <w:szCs w:val="20"/>
+                              </w:rPr>
+                              <w:t>": "</w:t>
+                            </w:r>
+                            <w:r>
+                              <w:rPr>
+                                <w:rFonts w:ascii="Menlo" w:hAnsi="Menlo" w:cs="Courier"/>
+                                <w:color w:val="A9B7C6"/>
+                                <w:sz w:val="20"/>
+                                <w:szCs w:val="20"/>
+                              </w:rPr>
+                              <w:t>+</w:t>
+                            </w:r>
+                            <w:r>
+                              <w:rPr>
+                                <w:rFonts w:ascii="Menlo" w:hAnsi="Menlo" w:cs="Courier"/>
+                                <w:color w:val="8888C6"/>
+                                <w:sz w:val="20"/>
+                                <w:szCs w:val="20"/>
+                              </w:rPr>
+                              <w:t>str</w:t>
+                            </w:r>
+                            <w:r>
+                              <w:rPr>
+                                <w:rFonts w:ascii="Menlo" w:hAnsi="Menlo" w:cs="Courier"/>
+                                <w:color w:val="A9B7C6"/>
+                                <w:sz w:val="20"/>
+                                <w:szCs w:val="20"/>
+                              </w:rPr>
+                              <w:t>(traceBuff)+</w:t>
+                            </w:r>
+                            <w:r>
+                              <w:rPr>
+                                <w:rFonts w:ascii="Menlo" w:hAnsi="Menlo" w:cs="Courier"/>
+                                <w:color w:val="6A8759"/>
+                                <w:sz w:val="20"/>
+                                <w:szCs w:val="20"/>
+                              </w:rPr>
+                              <w:t>"</w:t>
+                            </w:r>
+                            <w:r>
+                              <w:rPr>
+                                <w:rFonts w:ascii="Menlo" w:hAnsi="Menlo" w:cs="Courier"/>
+                                <w:color w:val="CC7832"/>
+                                <w:sz w:val="20"/>
+                                <w:szCs w:val="20"/>
+                              </w:rPr>
+                              <w:t>\n</w:t>
+                            </w:r>
+                            <w:r>
+                              <w:rPr>
+                                <w:rFonts w:ascii="Menlo" w:hAnsi="Menlo" w:cs="Courier"/>
+                                <w:color w:val="6A8759"/>
+                                <w:sz w:val="20"/>
+                                <w:szCs w:val="20"/>
+                              </w:rPr>
+                              <w:t>"</w:t>
+                            </w:r>
+                            <w:r>
+                              <w:rPr>
+                                <w:rFonts w:ascii="Menlo" w:hAnsi="Menlo" w:cs="Courier"/>
+                                <w:color w:val="A9B7C6"/>
+                                <w:sz w:val="20"/>
+                                <w:szCs w:val="20"/>
+                              </w:rPr>
+                              <w:t>)</w:t>
+                            </w:r>
+                            <w:r>
+                              <w:rPr>
+                                <w:rFonts w:ascii="Menlo" w:hAnsi="Menlo" w:cs="Courier"/>
+                                <w:color w:val="A9B7C6"/>
+                                <w:sz w:val="20"/>
+                                <w:szCs w:val="20"/>
+                              </w:rPr>
+                              <w:br/>
+                              <w:t xml:space="preserve">        </w:t>
+                            </w:r>
+                            <w:r>
+                              <w:rPr>
+                                <w:rFonts w:ascii="Menlo" w:hAnsi="Menlo" w:cs="Courier"/>
+                                <w:color w:val="94558D"/>
+                                <w:sz w:val="20"/>
+                                <w:szCs w:val="20"/>
+                              </w:rPr>
+                              <w:t>self</w:t>
+                            </w:r>
+                            <w:r>
+                              <w:rPr>
+                                <w:rFonts w:ascii="Menlo" w:hAnsi="Menlo" w:cs="Courier"/>
+                                <w:color w:val="A9B7C6"/>
+                                <w:sz w:val="20"/>
+                                <w:szCs w:val="20"/>
+                              </w:rPr>
+                              <w:t>.traceLog.close()</w:t>
+                            </w:r>
+                          </w:p>
+                          <w:p/>
+                        </w:txbxContent>
+                      </wps:txbx>
+                      <wps:bodyPr rot="0" spcFirstLastPara="0" vertOverflow="overflow" horzOverflow="overflow" vert="horz" wrap="square" lIns="91440" tIns="45720" rIns="91440" bIns="45720" numCol="1" spcCol="0" rtlCol="0" fromWordArt="0" anchor="t" anchorCtr="0" forceAA="0" compatLnSpc="1">
+                        <a:prstTxWarp prst="textNoShape">
+                          <a:avLst/>
+                        </a:prstTxWarp>
+                        <a:noAutofit/>
+                      </wps:bodyPr>
+                    </wps:wsp>
+                  </a:graphicData>
+                </a:graphic>
+              </wp:anchor>
+            </w:drawing>
+          </mc:Choice>
+          <mc:Fallback>
+            <w:pict>
+              <v:shape id="Pole tekstowe 2" o:spid="_x0000_s1027" type="#_x0000_t202" style="position:absolute;margin-left:0;margin-top:13.4pt;width:495pt;height:207pt;z-index:251660288;visibility:visible;mso-wrap-style:square;mso-wrap-distance-left:9pt;mso-wrap-distance-top:0;mso-wrap-distance-right:9pt;mso-wrap-distance-bottom:0;mso-position-horizontal:absolute;mso-position-horizontal-relative:text;mso-position-vertical:absolute;mso-position-vertical-relative:text;v-text-anchor:top" o:gfxdata="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" filled="f" stroked="f">
+                <v:textbox>
+                  <w:txbxContent>
+                    <w:p>
+                      <w:pPr>
+                        <w:shd w:val="clear" w:color="auto" w:fill="2B2B2B"/>
+                        <w:tabs>
+                          <w:tab w:val="left" w:pos="916"/>
+                          <w:tab w:val="left" w:pos="1832"/>
+                          <w:tab w:val="left" w:pos="2748"/>
+                          <w:tab w:val="left" w:pos="3664"/>
+                          <w:tab w:val="left" w:pos="4580"/>
+                          <w:tab w:val="left" w:pos="5496"/>
+                          <w:tab w:val="left" w:pos="6412"/>
+                          <w:tab w:val="left" w:pos="7328"/>
+                          <w:tab w:val="left" w:pos="8244"/>
+                          <w:tab w:val="left" w:pos="9160"/>
+                          <w:tab w:val="left" w:pos="10076"/>
+                          <w:tab w:val="left" w:pos="10992"/>
+                          <w:tab w:val="left" w:pos="11908"/>
+                          <w:tab w:val="left" w:pos="12824"/>
+                          <w:tab w:val="left" w:pos="13740"/>
+                          <w:tab w:val="left" w:pos="14656"/>
+                        </w:tabs>
+                        <w:rPr>
+                          <w:rFonts w:ascii="Menlo" w:hAnsi="Menlo" w:cs="Courier"/>
+                          <w:color w:val="A9B7C6"/>
+                          <w:sz w:val="20"/>
+                          <w:szCs w:val="20"/>
+                        </w:rPr>
+                      </w:pPr>
+                      <w:r>
+                        <w:rPr>
+                          <w:rFonts w:ascii="Menlo" w:hAnsi="Menlo" w:cs="Courier"/>
+                          <w:color w:val="CC7832"/>
+                          <w:sz w:val="20"/>
+                          <w:szCs w:val="20"/>
+                        </w:rPr>
+                        <w:t xml:space="preserve">class </w:t>
+                      </w:r>
+                      <w:r>
+                        <w:rPr>
+                          <w:rFonts w:ascii="Menlo" w:hAnsi="Menlo" w:cs="Courier"/>
+                          <w:color w:val="A9B7C6"/>
+                          <w:sz w:val="20"/>
+                          <w:szCs w:val="20"/>
+                        </w:rPr>
+                        <w:t>traceHndl:</w:t>
+                      </w:r>
+                      <w:r>
+                        <w:rPr>
+                          <w:rFonts w:ascii="Menlo" w:hAnsi="Menlo" w:cs="Courier"/>
+                          <w:color w:val="A9B7C6"/>
+                          <w:sz w:val="20"/>
+                          <w:szCs w:val="20"/>
+                        </w:rPr>
+                        <w:br/>
+                        <w:t xml:space="preserve">    </w:t>
+                      </w:r>
+                      <w:r>
+                        <w:rPr>
+                          <w:rFonts w:ascii="Menlo" w:hAnsi="Menlo" w:cs="Courier"/>
+                          <w:color w:val="808080"/>
+                          <w:sz w:val="20"/>
+                          <w:szCs w:val="20"/>
+                        </w:rPr>
+                        <w:t>#variables</w:t>
+                      </w:r>
+                      <w:r>
+                        <w:rPr>
+                          <w:rFonts w:ascii="Menlo" w:hAnsi="Menlo" w:cs="Courier"/>
+                          <w:color w:val="808080"/>
+                          <w:sz w:val="20"/>
+                          <w:szCs w:val="20"/>
+                        </w:rPr>
+                        <w:br/>
+                        <w:t xml:space="preserve">    </w:t>
+                      </w:r>
+                      <w:r>
+                        <w:rPr>
+                          <w:rFonts w:ascii="Menlo" w:hAnsi="Menlo" w:cs="Courier"/>
+                          <w:color w:val="A9B7C6"/>
+                          <w:sz w:val="20"/>
+                          <w:szCs w:val="20"/>
+                        </w:rPr>
+                        <w:t xml:space="preserve">traceLog = </w:t>
+                      </w:r>
+                      <w:r>
+                        <w:rPr>
+                          <w:rFonts w:ascii="Menlo" w:hAnsi="Menlo" w:cs="Courier"/>
+                          <w:color w:val="6897BB"/>
+                          <w:sz w:val="20"/>
+                          <w:szCs w:val="20"/>
+                        </w:rPr>
+                        <w:t>0</w:t>
+                      </w:r>
+                      <w:r>
+                        <w:rPr>
+                          <w:rFonts w:ascii="Menlo" w:hAnsi="Menlo" w:cs="Courier"/>
+                          <w:color w:val="6897BB"/>
+                          <w:sz w:val="20"/>
+                          <w:szCs w:val="20"/>
+                        </w:rPr>
+                        <w:br/>
+                      </w:r>
+                      <w:r>
+                        <w:rPr>
+                          <w:rFonts w:ascii="Menlo" w:hAnsi="Menlo" w:cs="Courier"/>
+                          <w:color w:val="6897BB"/>
+                          <w:sz w:val="20"/>
+                          <w:szCs w:val="20"/>
+                        </w:rPr>
+                        <w:br/>
+                        <w:t xml:space="preserve">    </w:t>
+                      </w:r>
+                      <w:r>
+                        <w:rPr>
+                          <w:rFonts w:ascii="Menlo" w:hAnsi="Menlo" w:cs="Courier"/>
+                          <w:color w:val="808080"/>
+                          <w:sz w:val="20"/>
+                          <w:szCs w:val="20"/>
+                        </w:rPr>
+                        <w:t>#constructor</w:t>
+                      </w:r>
+                      <w:r>
+                        <w:rPr>
+                          <w:rFonts w:ascii="Menlo" w:hAnsi="Menlo" w:cs="Courier"/>
+                          <w:color w:val="808080"/>
+                          <w:sz w:val="20"/>
+                          <w:szCs w:val="20"/>
+                        </w:rPr>
+                        <w:br/>
+                        <w:t xml:space="preserve">    </w:t>
+                      </w:r>
+                      <w:r>
+                        <w:rPr>
+                          <w:rFonts w:ascii="Menlo" w:hAnsi="Menlo" w:cs="Courier"/>
+                          <w:color w:val="CC7832"/>
+                          <w:sz w:val="20"/>
+                          <w:szCs w:val="20"/>
+                        </w:rPr>
+                        <w:t xml:space="preserve">def </w:t>
+                      </w:r>
+                      <w:r>
+                        <w:rPr>
+                          <w:rFonts w:ascii="Menlo" w:hAnsi="Menlo" w:cs="Courier"/>
+                          <w:color w:val="B200B2"/>
+                          <w:sz w:val="20"/>
+                          <w:szCs w:val="20"/>
+                        </w:rPr>
+                        <w:t>__init__</w:t>
+                      </w:r>
+                      <w:r>
+                        <w:rPr>
+                          <w:rFonts w:ascii="Menlo" w:hAnsi="Menlo" w:cs="Courier"/>
+                          <w:color w:val="A9B7C6"/>
+                          <w:sz w:val="20"/>
+                          <w:szCs w:val="20"/>
+                        </w:rPr>
+                        <w:t>(</w:t>
+                      </w:r>
+                      <w:r>
+                        <w:rPr>
+                          <w:rFonts w:ascii="Menlo" w:hAnsi="Menlo" w:cs="Courier"/>
+                          <w:color w:val="94558D"/>
+                          <w:sz w:val="20"/>
+                          <w:szCs w:val="20"/>
+                        </w:rPr>
+                        <w:t>self</w:t>
+                      </w:r>
+                      <w:r>
+                        <w:rPr>
+                          <w:rFonts w:ascii="Menlo" w:hAnsi="Menlo" w:cs="Courier"/>
+                          <w:color w:val="A9B7C6"/>
+                          <w:sz w:val="20"/>
+                          <w:szCs w:val="20"/>
+                        </w:rPr>
+                        <w:t>):</w:t>
+                      </w:r>
+                      <w:r>
+                        <w:rPr>
+                          <w:rFonts w:ascii="Menlo" w:hAnsi="Menlo" w:cs="Courier"/>
+                          <w:color w:val="A9B7C6"/>
+                          <w:sz w:val="20"/>
+                          <w:szCs w:val="20"/>
+                        </w:rPr>
+                        <w:br/>
+                        <w:t xml:space="preserve">        </w:t>
+                      </w:r>
+                      <w:r>
+                        <w:rPr>
+                          <w:rFonts w:ascii="Menlo" w:hAnsi="Menlo" w:cs="Courier"/>
+                          <w:color w:val="CC7832"/>
+                          <w:sz w:val="20"/>
+                          <w:szCs w:val="20"/>
+                        </w:rPr>
+                        <w:t>try</w:t>
+                      </w:r>
+                      <w:r>
+                        <w:rPr>
+                          <w:rFonts w:ascii="Menlo" w:hAnsi="Menlo" w:cs="Courier"/>
+                          <w:color w:val="A9B7C6"/>
+                          <w:sz w:val="20"/>
+                          <w:szCs w:val="20"/>
+                        </w:rPr>
+                        <w:t>:</w:t>
+                      </w:r>
+                      <w:r>
+                        <w:rPr>
+                          <w:rFonts w:ascii="Menlo" w:hAnsi="Menlo" w:cs="Courier"/>
+                          <w:color w:val="A9B7C6"/>
+                          <w:sz w:val="20"/>
+                          <w:szCs w:val="20"/>
+                        </w:rPr>
+                        <w:br/>
+                        <w:t xml:space="preserve">            </w:t>
+                      </w:r>
+                      <w:r>
+                        <w:rPr>
+                          <w:rFonts w:ascii="Menlo" w:hAnsi="Menlo" w:cs="Courier"/>
+                          <w:color w:val="94558D"/>
+                          <w:sz w:val="20"/>
+                          <w:szCs w:val="20"/>
+                        </w:rPr>
+                        <w:t>self</w:t>
+                      </w:r>
+                      <w:r>
+                        <w:rPr>
+                          <w:rFonts w:ascii="Menlo" w:hAnsi="Menlo" w:cs="Courier"/>
+                          <w:color w:val="A9B7C6"/>
+                          <w:sz w:val="20"/>
+                          <w:szCs w:val="20"/>
+                        </w:rPr>
+                        <w:t xml:space="preserve">.traceLog = </w:t>
+                      </w:r>
+                      <w:r>
+                        <w:rPr>
+                          <w:rFonts w:ascii="Menlo" w:hAnsi="Menlo" w:cs="Courier"/>
+                          <w:color w:val="8888C6"/>
+                          <w:sz w:val="20"/>
+                          <w:szCs w:val="20"/>
+                        </w:rPr>
+                        <w:t>open</w:t>
+                      </w:r>
+                      <w:r>
+                        <w:rPr>
+                          <w:rFonts w:ascii="Menlo" w:hAnsi="Menlo" w:cs="Courier"/>
+                          <w:color w:val="A9B7C6"/>
+                          <w:sz w:val="20"/>
+                          <w:szCs w:val="20"/>
+                        </w:rPr>
+                        <w:t>(</w:t>
+                      </w:r>
+                      <w:r>
+                        <w:rPr>
+                          <w:rFonts w:ascii="Menlo" w:hAnsi="Menlo" w:cs="Courier"/>
+                          <w:color w:val="6A8759"/>
+                          <w:sz w:val="20"/>
+                          <w:szCs w:val="20"/>
+                        </w:rPr>
+                        <w:t>"log.txt"</w:t>
+                      </w:r>
+                      <w:r>
+                        <w:rPr>
+                          <w:rFonts w:ascii="Menlo" w:hAnsi="Menlo" w:cs="Courier"/>
+                          <w:color w:val="CC7832"/>
+                          <w:sz w:val="20"/>
+                          <w:szCs w:val="20"/>
+                        </w:rPr>
+                        <w:t>,</w:t>
+                      </w:r>
+                      <w:r>
+                        <w:rPr>
+                          <w:rFonts w:ascii="Menlo" w:hAnsi="Menlo" w:cs="Courier"/>
+                          <w:color w:val="6A8759"/>
+                          <w:sz w:val="20"/>
+                          <w:szCs w:val="20"/>
+                        </w:rPr>
+                        <w:t>"w"</w:t>
+                      </w:r>
+                      <w:r>
+                        <w:rPr>
+                          <w:rFonts w:ascii="Menlo" w:hAnsi="Menlo" w:cs="Courier"/>
+                          <w:color w:val="A9B7C6"/>
+                          <w:sz w:val="20"/>
+                          <w:szCs w:val="20"/>
+                        </w:rPr>
+                        <w:t xml:space="preserve">) </w:t>
+                      </w:r>
+                      <w:r>
+                        <w:rPr>
+                          <w:rFonts w:ascii="Menlo" w:hAnsi="Menlo" w:cs="Courier"/>
+                          <w:color w:val="808080"/>
+                          <w:sz w:val="20"/>
+                          <w:szCs w:val="20"/>
+                        </w:rPr>
+                        <w:t>#creating file log.txt</w:t>
+                      </w:r>
+                      <w:r>
+                        <w:rPr>
+                          <w:rFonts w:ascii="Menlo" w:hAnsi="Menlo" w:cs="Courier"/>
+                          <w:color w:val="808080"/>
+                          <w:sz w:val="20"/>
+                          <w:szCs w:val="20"/>
+                        </w:rPr>
+                        <w:br/>
+                        <w:t xml:space="preserve">            </w:t>
+                      </w:r>
+                      <w:r>
+                        <w:rPr>
+                          <w:rFonts w:ascii="Menlo" w:hAnsi="Menlo" w:cs="Courier"/>
+                          <w:color w:val="94558D"/>
+                          <w:sz w:val="20"/>
+                          <w:szCs w:val="20"/>
+                        </w:rPr>
+                        <w:t>self</w:t>
+                      </w:r>
+                      <w:r>
+                        <w:rPr>
+                          <w:rFonts w:ascii="Menlo" w:hAnsi="Menlo" w:cs="Courier"/>
+                          <w:color w:val="A9B7C6"/>
+                          <w:sz w:val="20"/>
+                          <w:szCs w:val="20"/>
+                        </w:rPr>
+                        <w:t>.traceLog.close()</w:t>
+                      </w:r>
+                      <w:r>
+                        <w:rPr>
+                          <w:rFonts w:ascii="Menlo" w:hAnsi="Menlo" w:cs="Courier"/>
+                          <w:color w:val="A9B7C6"/>
+                          <w:sz w:val="20"/>
+                          <w:szCs w:val="20"/>
+                        </w:rPr>
+                        <w:br/>
+                        <w:t xml:space="preserve">        </w:t>
+                      </w:r>
+                      <w:r>
+                        <w:rPr>
+                          <w:rFonts w:ascii="Menlo" w:hAnsi="Menlo" w:cs="Courier"/>
+                          <w:color w:val="CC7832"/>
+                          <w:sz w:val="20"/>
+                          <w:szCs w:val="20"/>
+                        </w:rPr>
+                        <w:t>except</w:t>
+                      </w:r>
+                      <w:r>
+                        <w:rPr>
+                          <w:rFonts w:ascii="Menlo" w:hAnsi="Menlo" w:cs="Courier"/>
+                          <w:color w:val="A9B7C6"/>
+                          <w:sz w:val="20"/>
+                          <w:szCs w:val="20"/>
+                        </w:rPr>
+                        <w:t>:</w:t>
+                      </w:r>
+                      <w:r>
+                        <w:rPr>
+                          <w:rFonts w:ascii="Menlo" w:hAnsi="Menlo" w:cs="Courier"/>
+                          <w:color w:val="A9B7C6"/>
+                          <w:sz w:val="20"/>
+                          <w:szCs w:val="20"/>
+                        </w:rPr>
+                        <w:br/>
+                        <w:t xml:space="preserve">            </w:t>
+                      </w:r>
+                      <w:r>
+                        <w:rPr>
+                          <w:rFonts w:ascii="Menlo" w:hAnsi="Menlo" w:cs="Courier"/>
+                          <w:color w:val="8888C6"/>
+                          <w:sz w:val="20"/>
+                          <w:szCs w:val="20"/>
+                        </w:rPr>
+                        <w:t>print</w:t>
+                      </w:r>
+                      <w:r>
+                        <w:rPr>
+                          <w:rFonts w:ascii="Menlo" w:hAnsi="Menlo" w:cs="Courier"/>
+                          <w:color w:val="A9B7C6"/>
+                          <w:sz w:val="20"/>
+                          <w:szCs w:val="20"/>
+                        </w:rPr>
+                        <w:t>(</w:t>
+                      </w:r>
+                      <w:r>
+                        <w:rPr>
+                          <w:rFonts w:ascii="Menlo" w:hAnsi="Menlo" w:cs="Courier"/>
+                          <w:color w:val="6A8759"/>
+                          <w:sz w:val="20"/>
+                          <w:szCs w:val="20"/>
+                        </w:rPr>
+                        <w:t>"ERROR: unable to open log file"</w:t>
+                      </w:r>
+                      <w:r>
+                        <w:rPr>
+                          <w:rFonts w:ascii="Menlo" w:hAnsi="Menlo" w:cs="Courier"/>
+                          <w:color w:val="A9B7C6"/>
+                          <w:sz w:val="20"/>
+                          <w:szCs w:val="20"/>
+                        </w:rPr>
+                        <w:t>)</w:t>
+                      </w:r>
+                      <w:r>
+                        <w:rPr>
+                          <w:rFonts w:ascii="Menlo" w:hAnsi="Menlo" w:cs="Courier"/>
+                          <w:color w:val="A9B7C6"/>
+                          <w:sz w:val="20"/>
+                          <w:szCs w:val="20"/>
+                        </w:rPr>
+                        <w:br/>
+                      </w:r>
+                      <w:r>
+                        <w:rPr>
+                          <w:rFonts w:ascii="Menlo" w:hAnsi="Menlo" w:cs="Courier"/>
+                          <w:color w:val="A9B7C6"/>
+                          <w:sz w:val="20"/>
+                          <w:szCs w:val="20"/>
+                        </w:rPr>
+                        <w:br/>
+                        <w:t xml:space="preserve">    </w:t>
+                      </w:r>
+                      <w:r>
+                        <w:rPr>
+                          <w:rFonts w:ascii="Menlo" w:hAnsi="Menlo" w:cs="Courier"/>
+                          <w:color w:val="CC7832"/>
+                          <w:sz w:val="20"/>
+                          <w:szCs w:val="20"/>
+                        </w:rPr>
+                        <w:t xml:space="preserve">def </w:t>
+                      </w:r>
+                      <w:r>
+                        <w:rPr>
+                          <w:rFonts w:ascii="Menlo" w:hAnsi="Menlo" w:cs="Courier"/>
+                          <w:color w:val="FFC66D"/>
+                          <w:sz w:val="20"/>
+                          <w:szCs w:val="20"/>
+                        </w:rPr>
+                        <w:t>traceAdd</w:t>
+                      </w:r>
+                      <w:r>
+                        <w:rPr>
+                          <w:rFonts w:ascii="Menlo" w:hAnsi="Menlo" w:cs="Courier"/>
+                          <w:color w:val="A9B7C6"/>
+                          <w:sz w:val="20"/>
+                          <w:szCs w:val="20"/>
+                        </w:rPr>
+                        <w:t>(</w:t>
+                      </w:r>
+                      <w:r>
+                        <w:rPr>
+                          <w:rFonts w:ascii="Menlo" w:hAnsi="Menlo" w:cs="Courier"/>
+                          <w:color w:val="94558D"/>
+                          <w:sz w:val="20"/>
+                          <w:szCs w:val="20"/>
+                        </w:rPr>
+                        <w:t>self</w:t>
+                      </w:r>
+                      <w:r>
+                        <w:rPr>
+                          <w:rFonts w:ascii="Menlo" w:hAnsi="Menlo" w:cs="Courier"/>
+                          <w:color w:val="CC7832"/>
+                          <w:sz w:val="20"/>
+                          <w:szCs w:val="20"/>
+                        </w:rPr>
+                        <w:t>,</w:t>
+                      </w:r>
+                      <w:r>
+                        <w:rPr>
+                          <w:rFonts w:ascii="Menlo" w:hAnsi="Menlo" w:cs="Courier"/>
+                          <w:color w:val="A9B7C6"/>
+                          <w:sz w:val="20"/>
+                          <w:szCs w:val="20"/>
+                        </w:rPr>
+                        <w:t>traceName</w:t>
+                      </w:r>
+                      <w:r>
+                        <w:rPr>
+                          <w:rFonts w:ascii="Menlo" w:hAnsi="Menlo" w:cs="Courier"/>
+                          <w:color w:val="CC7832"/>
+                          <w:sz w:val="20"/>
+                          <w:szCs w:val="20"/>
+                        </w:rPr>
+                        <w:t>,</w:t>
+                      </w:r>
+                      <w:r>
+                        <w:rPr>
+                          <w:rFonts w:ascii="Menlo" w:hAnsi="Menlo" w:cs="Courier"/>
+                          <w:color w:val="A9B7C6"/>
+                          <w:sz w:val="20"/>
+                          <w:szCs w:val="20"/>
+                        </w:rPr>
+                        <w:t xml:space="preserve">traceBuff):     </w:t>
+                      </w:r>
+                      <w:r>
+                        <w:rPr>
+                          <w:rFonts w:ascii="Menlo" w:hAnsi="Menlo" w:cs="Courier"/>
+                          <w:color w:val="808080"/>
+                          <w:sz w:val="20"/>
+                          <w:szCs w:val="20"/>
+                        </w:rPr>
+                        <w:t>#adding trace to log.txt</w:t>
+                      </w:r>
+                      <w:r>
+                        <w:rPr>
+                          <w:rFonts w:ascii="Menlo" w:hAnsi="Menlo" w:cs="Courier"/>
+                          <w:color w:val="808080"/>
+                          <w:sz w:val="20"/>
+                          <w:szCs w:val="20"/>
+                        </w:rPr>
+                        <w:br/>
+                        <w:t xml:space="preserve">        </w:t>
+                      </w:r>
+                      <w:r>
+                        <w:rPr>
+                          <w:rFonts w:ascii="Menlo" w:hAnsi="Menlo" w:cs="Courier"/>
+                          <w:color w:val="94558D"/>
+                          <w:sz w:val="20"/>
+                          <w:szCs w:val="20"/>
+                        </w:rPr>
+                        <w:t>self</w:t>
+                      </w:r>
+                      <w:r>
+                        <w:rPr>
+                          <w:rFonts w:ascii="Menlo" w:hAnsi="Menlo" w:cs="Courier"/>
+                          <w:color w:val="A9B7C6"/>
+                          <w:sz w:val="20"/>
+                          <w:szCs w:val="20"/>
+                        </w:rPr>
+                        <w:t xml:space="preserve">.traceLog = </w:t>
+                      </w:r>
+                      <w:r>
+                        <w:rPr>
+                          <w:rFonts w:ascii="Menlo" w:hAnsi="Menlo" w:cs="Courier"/>
+                          <w:color w:val="8888C6"/>
+                          <w:sz w:val="20"/>
+                          <w:szCs w:val="20"/>
+                        </w:rPr>
+                        <w:t>open</w:t>
+                      </w:r>
+                      <w:r>
+                        <w:rPr>
+                          <w:rFonts w:ascii="Menlo" w:hAnsi="Menlo" w:cs="Courier"/>
+                          <w:color w:val="A9B7C6"/>
+                          <w:sz w:val="20"/>
+                          <w:szCs w:val="20"/>
+                        </w:rPr>
+                        <w:t>(</w:t>
+                      </w:r>
+                      <w:r>
+                        <w:rPr>
+                          <w:rFonts w:ascii="Menlo" w:hAnsi="Menlo" w:cs="Courier"/>
+                          <w:color w:val="6A8759"/>
+                          <w:sz w:val="20"/>
+                          <w:szCs w:val="20"/>
+                        </w:rPr>
+                        <w:t>"log.txt"</w:t>
+                      </w:r>
+                      <w:r>
+                        <w:rPr>
+                          <w:rFonts w:ascii="Menlo" w:hAnsi="Menlo" w:cs="Courier"/>
+                          <w:color w:val="CC7832"/>
+                          <w:sz w:val="20"/>
+                          <w:szCs w:val="20"/>
+                        </w:rPr>
+                        <w:t>,</w:t>
+                      </w:r>
+                      <w:r>
+                        <w:rPr>
+                          <w:rFonts w:ascii="Menlo" w:hAnsi="Menlo" w:cs="Courier"/>
+                          <w:color w:val="6A8759"/>
+                          <w:sz w:val="20"/>
+                          <w:szCs w:val="20"/>
+                        </w:rPr>
+                        <w:t>"a"</w:t>
+                      </w:r>
+                      <w:r>
+                        <w:rPr>
+                          <w:rFonts w:ascii="Menlo" w:hAnsi="Menlo" w:cs="Courier"/>
+                          <w:color w:val="A9B7C6"/>
+                          <w:sz w:val="20"/>
+                          <w:szCs w:val="20"/>
+                        </w:rPr>
+                        <w:t>)</w:t>
+                      </w:r>
+                      <w:r>
+                        <w:rPr>
+                          <w:rFonts w:ascii="Menlo" w:hAnsi="Menlo" w:cs="Courier"/>
+                          <w:color w:val="A9B7C6"/>
+                          <w:sz w:val="20"/>
+                          <w:szCs w:val="20"/>
+                        </w:rPr>
+                        <w:br/>
+                        <w:t xml:space="preserve">        </w:t>
+                      </w:r>
+                      <w:r>
+                        <w:rPr>
+                          <w:rFonts w:ascii="Menlo" w:hAnsi="Menlo" w:cs="Courier"/>
+                          <w:color w:val="94558D"/>
+                          <w:sz w:val="20"/>
+                          <w:szCs w:val="20"/>
+                        </w:rPr>
+                        <w:t>self</w:t>
+                      </w:r>
+                      <w:r>
+                        <w:rPr>
+                          <w:rFonts w:ascii="Menlo" w:hAnsi="Menlo" w:cs="Courier"/>
+                          <w:color w:val="A9B7C6"/>
+                          <w:sz w:val="20"/>
+                          <w:szCs w:val="20"/>
+                        </w:rPr>
+                        <w:t>.traceLog.write(</w:t>
+                      </w:r>
+                      <w:r>
+                        <w:rPr>
+                          <w:rFonts w:ascii="Menlo" w:hAnsi="Menlo" w:cs="Courier"/>
+                          <w:color w:val="8888C6"/>
+                          <w:sz w:val="20"/>
+                          <w:szCs w:val="20"/>
+                        </w:rPr>
+                        <w:t>str</w:t>
+                      </w:r>
+                      <w:r>
+                        <w:rPr>
+                          <w:rFonts w:ascii="Menlo" w:hAnsi="Menlo" w:cs="Courier"/>
+                          <w:color w:val="A9B7C6"/>
+                          <w:sz w:val="20"/>
+                          <w:szCs w:val="20"/>
+                        </w:rPr>
+                        <w:t>(traceName)+</w:t>
+                      </w:r>
+                      <w:r>
+                        <w:rPr>
+                          <w:rFonts w:ascii="Menlo" w:hAnsi="Menlo" w:cs="Courier"/>
+                          <w:color w:val="6A8759"/>
+                          <w:sz w:val="20"/>
+                          <w:szCs w:val="20"/>
+                        </w:rPr>
+                        <w:t>": "</w:t>
+                      </w:r>
+                      <w:r>
+                        <w:rPr>
+                          <w:rFonts w:ascii="Menlo" w:hAnsi="Menlo" w:cs="Courier"/>
+                          <w:color w:val="A9B7C6"/>
+                          <w:sz w:val="20"/>
+                          <w:szCs w:val="20"/>
+                        </w:rPr>
+                        <w:t>+</w:t>
+                      </w:r>
+                      <w:r>
+                        <w:rPr>
+                          <w:rFonts w:ascii="Menlo" w:hAnsi="Menlo" w:cs="Courier"/>
+                          <w:color w:val="8888C6"/>
+                          <w:sz w:val="20"/>
+                          <w:szCs w:val="20"/>
+                        </w:rPr>
+                        <w:t>str</w:t>
+                      </w:r>
+                      <w:r>
+                        <w:rPr>
+                          <w:rFonts w:ascii="Menlo" w:hAnsi="Menlo" w:cs="Courier"/>
+                          <w:color w:val="A9B7C6"/>
+                          <w:sz w:val="20"/>
+                          <w:szCs w:val="20"/>
+                        </w:rPr>
+                        <w:t>(traceBuff)+</w:t>
+                      </w:r>
+                      <w:r>
+                        <w:rPr>
+                          <w:rFonts w:ascii="Menlo" w:hAnsi="Menlo" w:cs="Courier"/>
+                          <w:color w:val="6A8759"/>
+                          <w:sz w:val="20"/>
+                          <w:szCs w:val="20"/>
+                        </w:rPr>
+                        <w:t>"</w:t>
+                      </w:r>
+                      <w:r>
+                        <w:rPr>
+                          <w:rFonts w:ascii="Menlo" w:hAnsi="Menlo" w:cs="Courier"/>
+                          <w:color w:val="CC7832"/>
+                          <w:sz w:val="20"/>
+                          <w:szCs w:val="20"/>
+                        </w:rPr>
+                        <w:t>\n</w:t>
+                      </w:r>
+                      <w:r>
+                        <w:rPr>
+                          <w:rFonts w:ascii="Menlo" w:hAnsi="Menlo" w:cs="Courier"/>
+                          <w:color w:val="6A8759"/>
+                          <w:sz w:val="20"/>
+                          <w:szCs w:val="20"/>
+                        </w:rPr>
+                        <w:t>"</w:t>
+                      </w:r>
+                      <w:r>
+                        <w:rPr>
+                          <w:rFonts w:ascii="Menlo" w:hAnsi="Menlo" w:cs="Courier"/>
+                          <w:color w:val="A9B7C6"/>
+                          <w:sz w:val="20"/>
+                          <w:szCs w:val="20"/>
+                        </w:rPr>
+                        <w:t>)</w:t>
+                      </w:r>
+                      <w:r>
+                        <w:rPr>
+                          <w:rFonts w:ascii="Menlo" w:hAnsi="Menlo" w:cs="Courier"/>
+                          <w:color w:val="A9B7C6"/>
+                          <w:sz w:val="20"/>
+                          <w:szCs w:val="20"/>
+                        </w:rPr>
+                        <w:br/>
+                        <w:t xml:space="preserve">        </w:t>
+                      </w:r>
+                      <w:r>
+                        <w:rPr>
+                          <w:rFonts w:ascii="Menlo" w:hAnsi="Menlo" w:cs="Courier"/>
+                          <w:color w:val="94558D"/>
+                          <w:sz w:val="20"/>
+                          <w:szCs w:val="20"/>
+                        </w:rPr>
+                        <w:t>self</w:t>
+                      </w:r>
+                      <w:r>
+                        <w:rPr>
+                          <w:rFonts w:ascii="Menlo" w:hAnsi="Menlo" w:cs="Courier"/>
+                          <w:color w:val="A9B7C6"/>
+                          <w:sz w:val="20"/>
+                          <w:szCs w:val="20"/>
+                        </w:rPr>
+                        <w:t>.traceLog.close()</w:t>
+                      </w:r>
+                    </w:p>
+                    <w:p/>
+                  </w:txbxContent>
+                </v:textbox>
+                <w10:wrap type="square"/>
+              </v:shape>
+            </w:pict>
+          </mc:Fallback>
+        </mc:AlternateContent>
+      </w:r>
+    </w:p>
+    <w:p/>
+    <w:p>
+      <w:r>
+        <w:br w:type="page"/>
+      </w:r>
+    </w:p>
+    <w:p>
+      <w:pPr>
+        <w:pStyle w:val="Nagwek1"/>
+      </w:pPr>
+      <w:r>
+        <w:t>Obsługa ramek ruchu</w:t>
+      </w:r>
+    </w:p>
+    <w:p>
+      <w:r>
+        <w:t xml:space="preserve">Obsługa ramek ruchu robota odbywa się za pomocą </w:t>
+      </w:r>
+      <w:bookmarkStart w:id="7" w:name="_GoBack"/>
+      <w:bookmarkEnd w:id="7"/>
     </w:p>
     <w:sectPr>
       <w:headerReference w:type="even" r:id="rId9"/>
@@ -417,7 +3048,6 @@
         <w:temporary/>
         <w:showingPlcHdr/>
       </w:sdtPr>
-      <w:sdtEndPr/>
       <w:sdtContent>
         <w:r>
           <w:t>[Wpisz tekst]</w:t>
@@ -436,7 +3066,6 @@
         <w:temporary/>
         <w:showingPlcHdr/>
       </w:sdtPr>
-      <w:sdtEndPr/>
       <w:sdtContent>
         <w:r>
           <w:t>[Wpisz tekst]</w:t>
@@ -455,7 +3084,6 @@
         <w:temporary/>
         <w:showingPlcHdr/>
       </w:sdtPr>
-      <w:sdtEndPr/>
       <w:sdtContent>
         <w:r>
           <w:t>[Wpisz tekst]</w:t>
@@ -478,19 +3106,7 @@
       <w:pStyle w:val="Nagwek"/>
     </w:pPr>
     <w:r>
-      <w:t>Projekt komp</w:t>
-    </w:r>
-    <w:r>
-      <w:t>eten</w:t>
-    </w:r>
-    <w:r>
-      <w:t>c</w:t>
-    </w:r>
-    <w:r>
-      <w:t>y</w:t>
-    </w:r>
-    <w:r>
-      <w:t>jny</w:t>
+      <w:t>Projekt kompetencyjny</w:t>
     </w:r>
     <w:r>
       <w:ptab w:relativeTo="margin" w:alignment="center" w:leader="none"/>
@@ -821,6 +3437,52 @@
       <w:szCs w:val="32"/>
     </w:rPr>
   </w:style>
+  <w:style w:type="paragraph" w:styleId="Nagwek2">
+    <w:name w:val="heading 2"/>
+    <w:basedOn w:val="Normalny"/>
+    <w:next w:val="Normalny"/>
+    <w:link w:val="Nagwek2Znak"/>
+    <w:uiPriority w:val="9"/>
+    <w:unhideWhenUsed/>
+    <w:qFormat/>
+    <w:rsid w:val="00E63828"/>
+    <w:pPr>
+      <w:keepNext/>
+      <w:keepLines/>
+      <w:spacing w:before="200"/>
+      <w:outlineLvl w:val="1"/>
+    </w:pPr>
+    <w:rPr>
+      <w:rFonts w:asciiTheme="majorHAnsi" w:eastAsiaTheme="majorEastAsia" w:hAnsiTheme="majorHAnsi" w:cstheme="majorBidi"/>
+      <w:b/>
+      <w:bCs/>
+      <w:color w:val="4F81BD" w:themeColor="accent1"/>
+      <w:sz w:val="26"/>
+      <w:szCs w:val="26"/>
+    </w:rPr>
+  </w:style>
+  <w:style w:type="paragraph" w:styleId="Nagwek3">
+    <w:name w:val="heading 3"/>
+    <w:basedOn w:val="Normalny"/>
+    <w:next w:val="Normalny"/>
+    <w:link w:val="Nagwek3Znak"/>
+    <w:uiPriority w:val="9"/>
+    <w:unhideWhenUsed/>
+    <w:qFormat/>
+    <w:rsid w:val="00E63828"/>
+    <w:pPr>
+      <w:keepNext/>
+      <w:keepLines/>
+      <w:spacing w:before="200"/>
+      <w:outlineLvl w:val="2"/>
+    </w:pPr>
+    <w:rPr>
+      <w:rFonts w:asciiTheme="majorHAnsi" w:eastAsiaTheme="majorEastAsia" w:hAnsiTheme="majorHAnsi" w:cstheme="majorBidi"/>
+      <w:b/>
+      <w:bCs/>
+      <w:color w:val="4F81BD" w:themeColor="accent1"/>
+    </w:rPr>
+  </w:style>
   <w:style w:type="character" w:default="1" w:styleId="Domylnaczcionkaakapitu">
     <w:name w:val="Default Paragraph Font"/>
     <w:uiPriority w:val="1"/>
@@ -1021,7 +3683,6 @@
     <w:next w:val="Normalny"/>
     <w:autoRedefine/>
     <w:uiPriority w:val="39"/>
-    <w:semiHidden/>
     <w:unhideWhenUsed/>
     <w:rsid w:val="00206893"/>
     <w:pPr>
@@ -1039,7 +3700,6 @@
     <w:next w:val="Normalny"/>
     <w:autoRedefine/>
     <w:uiPriority w:val="39"/>
-    <w:semiHidden/>
     <w:unhideWhenUsed/>
     <w:rsid w:val="00206893"/>
     <w:pPr>
@@ -1163,6 +3823,81 @@
       <w:ind w:left="720"/>
       <w:contextualSpacing/>
     </w:pPr>
+  </w:style>
+  <w:style w:type="character" w:customStyle="1" w:styleId="Nagwek2Znak">
+    <w:name w:val="Nagłówek 2 Znak"/>
+    <w:basedOn w:val="Domylnaczcionkaakapitu"/>
+    <w:link w:val="Nagwek2"/>
+    <w:uiPriority w:val="9"/>
+    <w:rsid w:val="00E63828"/>
+    <w:rPr>
+      <w:rFonts w:asciiTheme="majorHAnsi" w:eastAsiaTheme="majorEastAsia" w:hAnsiTheme="majorHAnsi" w:cstheme="majorBidi"/>
+      <w:b/>
+      <w:bCs/>
+      <w:color w:val="4F81BD" w:themeColor="accent1"/>
+      <w:sz w:val="26"/>
+      <w:szCs w:val="26"/>
+    </w:rPr>
+  </w:style>
+  <w:style w:type="character" w:customStyle="1" w:styleId="Nagwek3Znak">
+    <w:name w:val="Nagłówek 3 Znak"/>
+    <w:basedOn w:val="Domylnaczcionkaakapitu"/>
+    <w:link w:val="Nagwek3"/>
+    <w:uiPriority w:val="9"/>
+    <w:rsid w:val="00E63828"/>
+    <w:rPr>
+      <w:rFonts w:asciiTheme="majorHAnsi" w:eastAsiaTheme="majorEastAsia" w:hAnsiTheme="majorHAnsi" w:cstheme="majorBidi"/>
+      <w:b/>
+      <w:bCs/>
+      <w:color w:val="4F81BD" w:themeColor="accent1"/>
+    </w:rPr>
+  </w:style>
+  <w:style w:type="paragraph" w:styleId="HTML-wstpniesformatowany">
+    <w:name w:val="HTML Preformatted"/>
+    <w:basedOn w:val="Normalny"/>
+    <w:link w:val="HTML-wstpniesformatowanyZnak"/>
+    <w:uiPriority w:val="99"/>
+    <w:semiHidden/>
+    <w:unhideWhenUsed/>
+    <w:rsid w:val="00D051FD"/>
+    <w:pPr>
+      <w:tabs>
+        <w:tab w:val="left" w:pos="916"/>
+        <w:tab w:val="left" w:pos="1832"/>
+        <w:tab w:val="left" w:pos="2748"/>
+        <w:tab w:val="left" w:pos="3664"/>
+        <w:tab w:val="left" w:pos="4580"/>
+        <w:tab w:val="left" w:pos="5496"/>
+        <w:tab w:val="left" w:pos="6412"/>
+        <w:tab w:val="left" w:pos="7328"/>
+        <w:tab w:val="left" w:pos="8244"/>
+        <w:tab w:val="left" w:pos="9160"/>
+        <w:tab w:val="left" w:pos="10076"/>
+        <w:tab w:val="left" w:pos="10992"/>
+        <w:tab w:val="left" w:pos="11908"/>
+        <w:tab w:val="left" w:pos="12824"/>
+        <w:tab w:val="left" w:pos="13740"/>
+        <w:tab w:val="left" w:pos="14656"/>
+      </w:tabs>
+    </w:pPr>
+    <w:rPr>
+      <w:rFonts w:ascii="Courier" w:hAnsi="Courier" w:cs="Courier"/>
+      <w:sz w:val="20"/>
+      <w:szCs w:val="20"/>
+    </w:rPr>
+  </w:style>
+  <w:style w:type="character" w:customStyle="1" w:styleId="HTML-wstpniesformatowanyZnak">
+    <w:name w:val="HTML - wstępnie sformatowany Znak"/>
+    <w:basedOn w:val="Domylnaczcionkaakapitu"/>
+    <w:link w:val="HTML-wstpniesformatowany"/>
+    <w:uiPriority w:val="99"/>
+    <w:semiHidden/>
+    <w:rsid w:val="00D051FD"/>
+    <w:rPr>
+      <w:rFonts w:ascii="Courier" w:hAnsi="Courier" w:cs="Courier"/>
+      <w:sz w:val="20"/>
+      <w:szCs w:val="20"/>
+    </w:rPr>
   </w:style>
 </w:styles>
 </file>
@@ -1346,6 +4081,52 @@
       <w:szCs w:val="32"/>
     </w:rPr>
   </w:style>
+  <w:style w:type="paragraph" w:styleId="Nagwek2">
+    <w:name w:val="heading 2"/>
+    <w:basedOn w:val="Normalny"/>
+    <w:next w:val="Normalny"/>
+    <w:link w:val="Nagwek2Znak"/>
+    <w:uiPriority w:val="9"/>
+    <w:unhideWhenUsed/>
+    <w:qFormat/>
+    <w:rsid w:val="00E63828"/>
+    <w:pPr>
+      <w:keepNext/>
+      <w:keepLines/>
+      <w:spacing w:before="200"/>
+      <w:outlineLvl w:val="1"/>
+    </w:pPr>
+    <w:rPr>
+      <w:rFonts w:asciiTheme="majorHAnsi" w:eastAsiaTheme="majorEastAsia" w:hAnsiTheme="majorHAnsi" w:cstheme="majorBidi"/>
+      <w:b/>
+      <w:bCs/>
+      <w:color w:val="4F81BD" w:themeColor="accent1"/>
+      <w:sz w:val="26"/>
+      <w:szCs w:val="26"/>
+    </w:rPr>
+  </w:style>
+  <w:style w:type="paragraph" w:styleId="Nagwek3">
+    <w:name w:val="heading 3"/>
+    <w:basedOn w:val="Normalny"/>
+    <w:next w:val="Normalny"/>
+    <w:link w:val="Nagwek3Znak"/>
+    <w:uiPriority w:val="9"/>
+    <w:unhideWhenUsed/>
+    <w:qFormat/>
+    <w:rsid w:val="00E63828"/>
+    <w:pPr>
+      <w:keepNext/>
+      <w:keepLines/>
+      <w:spacing w:before="200"/>
+      <w:outlineLvl w:val="2"/>
+    </w:pPr>
+    <w:rPr>
+      <w:rFonts w:asciiTheme="majorHAnsi" w:eastAsiaTheme="majorEastAsia" w:hAnsiTheme="majorHAnsi" w:cstheme="majorBidi"/>
+      <w:b/>
+      <w:bCs/>
+      <w:color w:val="4F81BD" w:themeColor="accent1"/>
+    </w:rPr>
+  </w:style>
   <w:style w:type="character" w:default="1" w:styleId="Domylnaczcionkaakapitu">
     <w:name w:val="Default Paragraph Font"/>
     <w:uiPriority w:val="1"/>
@@ -1546,7 +4327,6 @@
     <w:next w:val="Normalny"/>
     <w:autoRedefine/>
     <w:uiPriority w:val="39"/>
-    <w:semiHidden/>
     <w:unhideWhenUsed/>
     <w:rsid w:val="00206893"/>
     <w:pPr>
@@ -1564,7 +4344,6 @@
     <w:next w:val="Normalny"/>
     <w:autoRedefine/>
     <w:uiPriority w:val="39"/>
-    <w:semiHidden/>
     <w:unhideWhenUsed/>
     <w:rsid w:val="00206893"/>
     <w:pPr>
@@ -1688,6 +4467,81 @@
       <w:ind w:left="720"/>
       <w:contextualSpacing/>
     </w:pPr>
+  </w:style>
+  <w:style w:type="character" w:customStyle="1" w:styleId="Nagwek2Znak">
+    <w:name w:val="Nagłówek 2 Znak"/>
+    <w:basedOn w:val="Domylnaczcionkaakapitu"/>
+    <w:link w:val="Nagwek2"/>
+    <w:uiPriority w:val="9"/>
+    <w:rsid w:val="00E63828"/>
+    <w:rPr>
+      <w:rFonts w:asciiTheme="majorHAnsi" w:eastAsiaTheme="majorEastAsia" w:hAnsiTheme="majorHAnsi" w:cstheme="majorBidi"/>
+      <w:b/>
+      <w:bCs/>
+      <w:color w:val="4F81BD" w:themeColor="accent1"/>
+      <w:sz w:val="26"/>
+      <w:szCs w:val="26"/>
+    </w:rPr>
+  </w:style>
+  <w:style w:type="character" w:customStyle="1" w:styleId="Nagwek3Znak">
+    <w:name w:val="Nagłówek 3 Znak"/>
+    <w:basedOn w:val="Domylnaczcionkaakapitu"/>
+    <w:link w:val="Nagwek3"/>
+    <w:uiPriority w:val="9"/>
+    <w:rsid w:val="00E63828"/>
+    <w:rPr>
+      <w:rFonts w:asciiTheme="majorHAnsi" w:eastAsiaTheme="majorEastAsia" w:hAnsiTheme="majorHAnsi" w:cstheme="majorBidi"/>
+      <w:b/>
+      <w:bCs/>
+      <w:color w:val="4F81BD" w:themeColor="accent1"/>
+    </w:rPr>
+  </w:style>
+  <w:style w:type="paragraph" w:styleId="HTML-wstpniesformatowany">
+    <w:name w:val="HTML Preformatted"/>
+    <w:basedOn w:val="Normalny"/>
+    <w:link w:val="HTML-wstpniesformatowanyZnak"/>
+    <w:uiPriority w:val="99"/>
+    <w:semiHidden/>
+    <w:unhideWhenUsed/>
+    <w:rsid w:val="00D051FD"/>
+    <w:pPr>
+      <w:tabs>
+        <w:tab w:val="left" w:pos="916"/>
+        <w:tab w:val="left" w:pos="1832"/>
+        <w:tab w:val="left" w:pos="2748"/>
+        <w:tab w:val="left" w:pos="3664"/>
+        <w:tab w:val="left" w:pos="4580"/>
+        <w:tab w:val="left" w:pos="5496"/>
+        <w:tab w:val="left" w:pos="6412"/>
+        <w:tab w:val="left" w:pos="7328"/>
+        <w:tab w:val="left" w:pos="8244"/>
+        <w:tab w:val="left" w:pos="9160"/>
+        <w:tab w:val="left" w:pos="10076"/>
+        <w:tab w:val="left" w:pos="10992"/>
+        <w:tab w:val="left" w:pos="11908"/>
+        <w:tab w:val="left" w:pos="12824"/>
+        <w:tab w:val="left" w:pos="13740"/>
+        <w:tab w:val="left" w:pos="14656"/>
+      </w:tabs>
+    </w:pPr>
+    <w:rPr>
+      <w:rFonts w:ascii="Courier" w:hAnsi="Courier" w:cs="Courier"/>
+      <w:sz w:val="20"/>
+      <w:szCs w:val="20"/>
+    </w:rPr>
+  </w:style>
+  <w:style w:type="character" w:customStyle="1" w:styleId="HTML-wstpniesformatowanyZnak">
+    <w:name w:val="HTML - wstępnie sformatowany Znak"/>
+    <w:basedOn w:val="Domylnaczcionkaakapitu"/>
+    <w:link w:val="HTML-wstpniesformatowany"/>
+    <w:uiPriority w:val="99"/>
+    <w:semiHidden/>
+    <w:rsid w:val="00D051FD"/>
+    <w:rPr>
+      <w:rFonts w:ascii="Courier" w:hAnsi="Courier" w:cs="Courier"/>
+      <w:sz w:val="20"/>
+      <w:szCs w:val="20"/>
+    </w:rPr>
   </w:style>
 </w:styles>
 </file>
@@ -1761,11 +4615,9 @@
     <w:sig w:usb0="E00002FF" w:usb1="400004FF" w:usb2="00000000" w:usb3="00000000" w:csb0="0000019F" w:csb1="00000000"/>
   </w:font>
   <w:font w:name="ＭＳ 明朝">
-    <w:panose1 w:val="00000000000000000000"/>
-    <w:charset w:val="80"/>
-    <w:family w:val="roman"/>
-    <w:notTrueType/>
-    <w:pitch w:val="fixed"/>
+    <w:charset w:val="4E"/>
+    <w:family w:val="auto"/>
+    <w:pitch w:val="variable"/>
     <w:sig w:usb0="00000001" w:usb1="08070000" w:usb2="00000010" w:usb3="00000000" w:csb0="00020000" w:csb1="00000000"/>
   </w:font>
   <w:font w:name="Times New Roman">
@@ -1773,14 +4625,14 @@
     <w:charset w:val="00"/>
     <w:family w:val="auto"/>
     <w:pitch w:val="variable"/>
-    <w:sig w:usb0="00000003" w:usb1="00000000" w:usb2="00000000" w:usb3="00000000" w:csb0="00000001" w:csb1="00000000"/>
+    <w:sig w:usb0="E0002AFF" w:usb1="C0007841" w:usb2="00000009" w:usb3="00000000" w:csb0="000001FF" w:csb1="00000000"/>
   </w:font>
   <w:font w:name="Courier New">
     <w:panose1 w:val="02070309020205020404"/>
     <w:charset w:val="00"/>
     <w:family w:val="auto"/>
     <w:pitch w:val="variable"/>
-    <w:sig w:usb0="00000003" w:usb1="00000000" w:usb2="00000000" w:usb3="00000000" w:csb0="00000001" w:csb1="00000000"/>
+    <w:sig w:usb0="E0002AFF" w:usb1="C0007843" w:usb2="00000009" w:usb3="00000000" w:csb0="000001FF" w:csb1="00000000"/>
   </w:font>
   <w:font w:name="Wingdings">
     <w:panose1 w:val="05000000000000000000"/>
@@ -1804,27 +4656,39 @@
     <w:sig w:usb0="E10002FF" w:usb1="4000ACFF" w:usb2="00000009" w:usb3="00000000" w:csb0="0000019F" w:csb1="00000000"/>
   </w:font>
   <w:font w:name="ＭＳ ゴシック">
-    <w:panose1 w:val="00000000000000000000"/>
-    <w:charset w:val="80"/>
-    <w:family w:val="modern"/>
-    <w:notTrueType/>
-    <w:pitch w:val="fixed"/>
+    <w:charset w:val="4E"/>
+    <w:family w:val="auto"/>
+    <w:pitch w:val="variable"/>
     <w:sig w:usb0="00000001" w:usb1="08070000" w:usb2="00000010" w:usb3="00000000" w:csb0="00020000" w:csb1="00000000"/>
   </w:font>
   <w:font w:name="Lucida Grande CE">
     <w:panose1 w:val="020B0600040502020204"/>
-    <w:charset w:val="EE"/>
+    <w:charset w:val="58"/>
     <w:family w:val="auto"/>
+    <w:pitch w:val="variable"/>
+    <w:sig w:usb0="E1000AEF" w:usb1="5000A1FF" w:usb2="00000000" w:usb3="00000000" w:csb0="000001BF" w:csb1="00000000"/>
+  </w:font>
+  <w:font w:name="Courier">
+    <w:panose1 w:val="02000500000000000000"/>
+    <w:charset w:val="00"/>
+    <w:family w:val="auto"/>
+    <w:pitch w:val="variable"/>
+    <w:sig w:usb0="00000003" w:usb1="00000000" w:usb2="00000000" w:usb3="00000000" w:csb0="00000001" w:csb1="00000000"/>
+  </w:font>
+  <w:font w:name="Menlo">
+    <w:altName w:val="Times New Roman"/>
+    <w:panose1 w:val="00000000000000000000"/>
+    <w:charset w:val="00"/>
+    <w:family w:val="roman"/>
     <w:notTrueType/>
-    <w:pitch w:val="fixed"/>
-    <w:sig w:usb0="00000005" w:usb1="00000000" w:usb2="00000000" w:usb3="00000000" w:csb0="00000002" w:csb1="00000000"/>
+    <w:pitch w:val="default"/>
   </w:font>
   <w:font w:name="Arial">
     <w:panose1 w:val="020B0604020202020204"/>
     <w:charset w:val="00"/>
     <w:family w:val="auto"/>
     <w:pitch w:val="variable"/>
-    <w:sig w:usb0="00000003" w:usb1="00000000" w:usb2="00000000" w:usb3="00000000" w:csb0="00000001" w:csb1="00000000"/>
+    <w:sig w:usb0="E0002AFF" w:usb1="C0007843" w:usb2="00000009" w:usb3="00000000" w:csb0="000001FF" w:csb1="00000000"/>
   </w:font>
 </w:fonts>
 </file>
@@ -1845,6 +4709,7 @@
   <w:rsids>
     <w:rsidRoot w:val="001C22A5"/>
     <w:rsid w:val="001C22A5"/>
+    <w:rsid w:val="006F355B"/>
   </w:rsids>
   <m:mathPr>
     <m:mathFont m:val="Cambria Math"/>
@@ -2620,7 +5485,7 @@
 </file>
 
 <file path=customXml/itemProps1.xml><?xml version="1.0" encoding="utf-8"?>
-<ds:datastoreItem xmlns:ds="http://schemas.openxmlformats.org/officeDocument/2006/customXml" ds:itemID="{34C024E8-9804-E94F-B58F-970C313BCFD2}">
+<ds:datastoreItem xmlns:ds="http://schemas.openxmlformats.org/officeDocument/2006/customXml" ds:itemID="{3F6C05B0-2D0D-A04A-9B11-08C0A03C1A2C}">
   <ds:schemaRefs>
     <ds:schemaRef ds:uri="http://schemas.openxmlformats.org/officeDocument/2006/bibliography"/>
   </ds:schemaRefs>

--- a/Docs/AnalizaLLD.docx
+++ b/Docs/AnalizaLLD.docx
@@ -134,7 +134,7 @@
             <w:rPr>
               <w:noProof/>
             </w:rPr>
-            <w:instrText xml:space="preserve"> PAGEREF _Toc398127527 \h </w:instrText>
+            <w:instrText xml:space="preserve"> PAGEREF _Toc398144325 \h </w:instrText>
           </w:r>
           <w:r>
             <w:rPr>
@@ -197,7 +197,7 @@
             <w:rPr>
               <w:noProof/>
             </w:rPr>
-            <w:instrText xml:space="preserve"> PAGEREF _Toc398127528 \h </w:instrText>
+            <w:instrText xml:space="preserve"> PAGEREF _Toc398144326 \h </w:instrText>
           </w:r>
           <w:r>
             <w:rPr>
@@ -259,7 +259,7 @@
             <w:rPr>
               <w:noProof/>
             </w:rPr>
-            <w:instrText xml:space="preserve"> PAGEREF _Toc398127529 \h </w:instrText>
+            <w:instrText xml:space="preserve"> PAGEREF _Toc398144327 \h </w:instrText>
           </w:r>
           <w:r>
             <w:rPr>
@@ -321,7 +321,7 @@
             <w:rPr>
               <w:noProof/>
             </w:rPr>
-            <w:instrText xml:space="preserve"> PAGEREF _Toc398127530 \h </w:instrText>
+            <w:instrText xml:space="preserve"> PAGEREF _Toc398144328 \h </w:instrText>
           </w:r>
           <w:r>
             <w:rPr>
@@ -383,7 +383,7 @@
             <w:rPr>
               <w:noProof/>
             </w:rPr>
-            <w:instrText xml:space="preserve"> PAGEREF _Toc398127531 \h </w:instrText>
+            <w:instrText xml:space="preserve"> PAGEREF _Toc398144329 \h </w:instrText>
           </w:r>
           <w:r>
             <w:rPr>
@@ -445,7 +445,7 @@
             <w:rPr>
               <w:noProof/>
             </w:rPr>
-            <w:instrText xml:space="preserve"> PAGEREF _Toc398127532 \h </w:instrText>
+            <w:instrText xml:space="preserve"> PAGEREF _Toc398144330 \h </w:instrText>
           </w:r>
           <w:r>
             <w:rPr>
@@ -507,7 +507,7 @@
             <w:rPr>
               <w:noProof/>
             </w:rPr>
-            <w:instrText xml:space="preserve"> PAGEREF _Toc398127533 \h </w:instrText>
+            <w:instrText xml:space="preserve"> PAGEREF _Toc398144331 \h </w:instrText>
           </w:r>
           <w:r>
             <w:rPr>
@@ -525,6 +525,379 @@
               <w:noProof/>
             </w:rPr>
             <w:t>5</w:t>
+          </w:r>
+          <w:r>
+            <w:rPr>
+              <w:noProof/>
+            </w:rPr>
+            <w:fldChar w:fldCharType="end"/>
+          </w:r>
+        </w:p>
+        <w:p>
+          <w:pPr>
+            <w:pStyle w:val="Spistreci1"/>
+            <w:tabs>
+              <w:tab w:val="right" w:leader="dot" w:pos="9056"/>
+            </w:tabs>
+            <w:rPr>
+              <w:b w:val="0"/>
+              <w:caps w:val="0"/>
+              <w:noProof/>
+              <w:sz w:val="24"/>
+              <w:szCs w:val="24"/>
+              <w:lang w:eastAsia="ja-JP"/>
+            </w:rPr>
+          </w:pPr>
+          <w:r>
+            <w:rPr>
+              <w:noProof/>
+            </w:rPr>
+            <w:t>Obsługa ramek ruchu</w:t>
+          </w:r>
+          <w:r>
+            <w:rPr>
+              <w:noProof/>
+            </w:rPr>
+            <w:tab/>
+          </w:r>
+          <w:r>
+            <w:rPr>
+              <w:noProof/>
+            </w:rPr>
+            <w:fldChar w:fldCharType="begin"/>
+          </w:r>
+          <w:r>
+            <w:rPr>
+              <w:noProof/>
+            </w:rPr>
+            <w:instrText xml:space="preserve"> PAGEREF _Toc398144332 \h </w:instrText>
+          </w:r>
+          <w:r>
+            <w:rPr>
+              <w:noProof/>
+            </w:rPr>
+          </w:r>
+          <w:r>
+            <w:rPr>
+              <w:noProof/>
+            </w:rPr>
+            <w:fldChar w:fldCharType="separate"/>
+          </w:r>
+          <w:r>
+            <w:rPr>
+              <w:noProof/>
+            </w:rPr>
+            <w:t>6</w:t>
+          </w:r>
+          <w:r>
+            <w:rPr>
+              <w:noProof/>
+            </w:rPr>
+            <w:fldChar w:fldCharType="end"/>
+          </w:r>
+        </w:p>
+        <w:p>
+          <w:pPr>
+            <w:pStyle w:val="Spistreci2"/>
+            <w:tabs>
+              <w:tab w:val="right" w:leader="dot" w:pos="9056"/>
+            </w:tabs>
+            <w:rPr>
+              <w:smallCaps w:val="0"/>
+              <w:noProof/>
+              <w:sz w:val="24"/>
+              <w:szCs w:val="24"/>
+              <w:lang w:eastAsia="ja-JP"/>
+            </w:rPr>
+          </w:pPr>
+          <w:r>
+            <w:rPr>
+              <w:noProof/>
+            </w:rPr>
+            <w:t>Współdziałanie</w:t>
+          </w:r>
+          <w:r>
+            <w:rPr>
+              <w:noProof/>
+            </w:rPr>
+            <w:tab/>
+          </w:r>
+          <w:r>
+            <w:rPr>
+              <w:noProof/>
+            </w:rPr>
+            <w:fldChar w:fldCharType="begin"/>
+          </w:r>
+          <w:r>
+            <w:rPr>
+              <w:noProof/>
+            </w:rPr>
+            <w:instrText xml:space="preserve"> PAGEREF _Toc398144333 \h </w:instrText>
+          </w:r>
+          <w:r>
+            <w:rPr>
+              <w:noProof/>
+            </w:rPr>
+          </w:r>
+          <w:r>
+            <w:rPr>
+              <w:noProof/>
+            </w:rPr>
+            <w:fldChar w:fldCharType="separate"/>
+          </w:r>
+          <w:r>
+            <w:rPr>
+              <w:noProof/>
+            </w:rPr>
+            <w:t>6</w:t>
+          </w:r>
+          <w:r>
+            <w:rPr>
+              <w:noProof/>
+            </w:rPr>
+            <w:fldChar w:fldCharType="end"/>
+          </w:r>
+        </w:p>
+        <w:p>
+          <w:pPr>
+            <w:pStyle w:val="Spistreci3"/>
+            <w:tabs>
+              <w:tab w:val="right" w:leader="dot" w:pos="9056"/>
+            </w:tabs>
+            <w:rPr>
+              <w:i w:val="0"/>
+              <w:noProof/>
+              <w:sz w:val="24"/>
+              <w:szCs w:val="24"/>
+              <w:lang w:eastAsia="ja-JP"/>
+            </w:rPr>
+          </w:pPr>
+          <w:r>
+            <w:rPr>
+              <w:noProof/>
+            </w:rPr>
+            <w:t>Dziennik zdarzeń</w:t>
+          </w:r>
+          <w:r>
+            <w:rPr>
+              <w:noProof/>
+            </w:rPr>
+            <w:tab/>
+          </w:r>
+          <w:r>
+            <w:rPr>
+              <w:noProof/>
+            </w:rPr>
+            <w:fldChar w:fldCharType="begin"/>
+          </w:r>
+          <w:r>
+            <w:rPr>
+              <w:noProof/>
+            </w:rPr>
+            <w:instrText xml:space="preserve"> PAGEREF _Toc398144334 \h </w:instrText>
+          </w:r>
+          <w:r>
+            <w:rPr>
+              <w:noProof/>
+            </w:rPr>
+          </w:r>
+          <w:r>
+            <w:rPr>
+              <w:noProof/>
+            </w:rPr>
+            <w:fldChar w:fldCharType="separate"/>
+          </w:r>
+          <w:r>
+            <w:rPr>
+              <w:noProof/>
+            </w:rPr>
+            <w:t>6</w:t>
+          </w:r>
+          <w:r>
+            <w:rPr>
+              <w:noProof/>
+            </w:rPr>
+            <w:fldChar w:fldCharType="end"/>
+          </w:r>
+        </w:p>
+        <w:p>
+          <w:pPr>
+            <w:pStyle w:val="Spistreci3"/>
+            <w:tabs>
+              <w:tab w:val="right" w:leader="dot" w:pos="9056"/>
+            </w:tabs>
+            <w:rPr>
+              <w:i w:val="0"/>
+              <w:noProof/>
+              <w:sz w:val="24"/>
+              <w:szCs w:val="24"/>
+              <w:lang w:eastAsia="ja-JP"/>
+            </w:rPr>
+          </w:pPr>
+          <w:r>
+            <w:rPr>
+              <w:noProof/>
+            </w:rPr>
+            <w:t>Wysyłanie ramek</w:t>
+          </w:r>
+          <w:r>
+            <w:rPr>
+              <w:noProof/>
+            </w:rPr>
+            <w:tab/>
+          </w:r>
+          <w:r>
+            <w:rPr>
+              <w:noProof/>
+            </w:rPr>
+            <w:fldChar w:fldCharType="begin"/>
+          </w:r>
+          <w:r>
+            <w:rPr>
+              <w:noProof/>
+            </w:rPr>
+            <w:instrText xml:space="preserve"> PAGEREF _Toc398144335 \h </w:instrText>
+          </w:r>
+          <w:r>
+            <w:rPr>
+              <w:noProof/>
+            </w:rPr>
+          </w:r>
+          <w:r>
+            <w:rPr>
+              <w:noProof/>
+            </w:rPr>
+            <w:fldChar w:fldCharType="separate"/>
+          </w:r>
+          <w:r>
+            <w:rPr>
+              <w:noProof/>
+            </w:rPr>
+            <w:t>6</w:t>
+          </w:r>
+          <w:r>
+            <w:rPr>
+              <w:noProof/>
+            </w:rPr>
+            <w:fldChar w:fldCharType="end"/>
+          </w:r>
+        </w:p>
+        <w:p>
+          <w:pPr>
+            <w:pStyle w:val="Spistreci2"/>
+            <w:tabs>
+              <w:tab w:val="right" w:leader="dot" w:pos="9056"/>
+            </w:tabs>
+            <w:rPr>
+              <w:smallCaps w:val="0"/>
+              <w:noProof/>
+              <w:sz w:val="24"/>
+              <w:szCs w:val="24"/>
+              <w:lang w:eastAsia="ja-JP"/>
+            </w:rPr>
+          </w:pPr>
+          <w:r>
+            <w:rPr>
+              <w:noProof/>
+            </w:rPr>
+            <w:t>Budowa ramki ruchu</w:t>
+          </w:r>
+          <w:r>
+            <w:rPr>
+              <w:noProof/>
+            </w:rPr>
+            <w:tab/>
+          </w:r>
+          <w:r>
+            <w:rPr>
+              <w:noProof/>
+            </w:rPr>
+            <w:fldChar w:fldCharType="begin"/>
+          </w:r>
+          <w:r>
+            <w:rPr>
+              <w:noProof/>
+            </w:rPr>
+            <w:instrText xml:space="preserve"> PAGEREF _Toc398144336 \h </w:instrText>
+          </w:r>
+          <w:r>
+            <w:rPr>
+              <w:noProof/>
+            </w:rPr>
+          </w:r>
+          <w:r>
+            <w:rPr>
+              <w:noProof/>
+            </w:rPr>
+            <w:fldChar w:fldCharType="separate"/>
+          </w:r>
+          <w:r>
+            <w:rPr>
+              <w:noProof/>
+            </w:rPr>
+            <w:t>6</w:t>
+          </w:r>
+          <w:r>
+            <w:rPr>
+              <w:noProof/>
+            </w:rPr>
+            <w:fldChar w:fldCharType="end"/>
+          </w:r>
+        </w:p>
+        <w:p>
+          <w:pPr>
+            <w:pStyle w:val="Spistreci3"/>
+            <w:tabs>
+              <w:tab w:val="right" w:leader="dot" w:pos="9056"/>
+            </w:tabs>
+            <w:rPr>
+              <w:i w:val="0"/>
+              <w:noProof/>
+              <w:sz w:val="24"/>
+              <w:szCs w:val="24"/>
+              <w:lang w:eastAsia="ja-JP"/>
+            </w:rPr>
+          </w:pPr>
+          <w:r>
+            <w:rPr>
+              <w:noProof/>
+            </w:rPr>
+            <w:t>Schemat budowy</w:t>
+          </w:r>
+          <w:r>
+            <w:rPr>
+              <w:noProof/>
+            </w:rPr>
+            <w:tab/>
+          </w:r>
+          <w:r>
+            <w:rPr>
+              <w:noProof/>
+            </w:rPr>
+            <w:fldChar w:fldCharType="begin"/>
+          </w:r>
+          <w:r>
+            <w:rPr>
+              <w:noProof/>
+            </w:rPr>
+            <w:instrText xml:space="preserve"> PAGEREF _Toc398144337 \h </w:instrText>
+          </w:r>
+          <w:r>
+            <w:rPr>
+              <w:noProof/>
+            </w:rPr>
+          </w:r>
+          <w:r>
+            <w:rPr>
+              <w:noProof/>
+            </w:rPr>
+            <w:fldChar w:fldCharType="separate"/>
+          </w:r>
+          <w:r>
+            <w:rPr>
+              <w:noProof/>
+            </w:rPr>
+            <w:t>6</w:t>
           </w:r>
           <w:r>
             <w:rPr>
@@ -554,7 +927,7 @@
       <w:pPr>
         <w:pStyle w:val="Nagwek1"/>
       </w:pPr>
-      <w:bookmarkStart w:id="0" w:name="_Toc398127527"/>
+      <w:bookmarkStart w:id="0" w:name="_Toc398144325"/>
       <w:r>
         <w:t>Wymagania</w:t>
       </w:r>
@@ -644,7 +1017,7 @@
       <w:pPr>
         <w:pStyle w:val="Nagwek1"/>
       </w:pPr>
-      <w:bookmarkStart w:id="1" w:name="_Toc398127528"/>
+      <w:bookmarkStart w:id="1" w:name="_Toc398144326"/>
       <w:r>
         <w:t>Dziennik zdarzeń (event log)</w:t>
       </w:r>
@@ -661,7 +1034,7 @@
       <w:pPr>
         <w:pStyle w:val="Nagwek2"/>
       </w:pPr>
-      <w:bookmarkStart w:id="2" w:name="_Toc398127529"/>
+      <w:bookmarkStart w:id="2" w:name="_Toc398144327"/>
       <w:r>
         <w:t>Budowa</w:t>
       </w:r>
@@ -672,7 +1045,7 @@
       <w:pPr>
         <w:pStyle w:val="Nagwek3"/>
       </w:pPr>
-      <w:bookmarkStart w:id="3" w:name="_Toc398127530"/>
+      <w:bookmarkStart w:id="3" w:name="_Toc398144328"/>
       <w:r>
         <w:t>Konstruktor klasy</w:t>
       </w:r>
@@ -695,7 +1068,7 @@
       <w:pPr>
         <w:pStyle w:val="Nagwek3"/>
       </w:pPr>
-      <w:bookmarkStart w:id="4" w:name="_Toc398127531"/>
+      <w:bookmarkStart w:id="4" w:name="_Toc398144329"/>
       <w:r>
         <w:t>Dodawanie zdarzenia ( traceAdd() )</w:t>
       </w:r>
@@ -767,7 +1140,7 @@
       <w:pPr>
         <w:pStyle w:val="Nagwek2"/>
       </w:pPr>
-      <w:bookmarkStart w:id="5" w:name="_Toc398127532"/>
+      <w:bookmarkStart w:id="5" w:name="_Toc398144330"/>
       <w:r>
         <w:t>Przykładowy log</w:t>
       </w:r>
@@ -1322,7 +1695,7 @@
       <w:pPr>
         <w:pStyle w:val="Nagwek2"/>
       </w:pPr>
-      <w:bookmarkStart w:id="6" w:name="_Toc398127533"/>
+      <w:bookmarkStart w:id="6" w:name="_Toc398144331"/>
       <w:r>
         <w:t>Prototyp kodu:</w:t>
       </w:r>
@@ -2881,16 +3254,196 @@
       <w:pPr>
         <w:pStyle w:val="Nagwek1"/>
       </w:pPr>
+      <w:bookmarkStart w:id="7" w:name="_Toc398144332"/>
       <w:r>
         <w:t>Obsługa ramek ruchu</w:t>
       </w:r>
+      <w:bookmarkEnd w:id="7"/>
     </w:p>
     <w:p>
       <w:r>
         <w:t xml:space="preserve">Obsługa ramek ruchu robota odbywa się za pomocą </w:t>
       </w:r>
-      <w:bookmarkStart w:id="7" w:name="_GoBack"/>
-      <w:bookmarkEnd w:id="7"/>
+      <w:r>
+        <w:t>klasy dedykowanej do tworzenia, wysyłania, weryfikacji i dekodowania ramek ruchu.</w:t>
+      </w:r>
+    </w:p>
+    <w:p>
+      <w:pPr>
+        <w:pStyle w:val="Nagwek2"/>
+      </w:pPr>
+      <w:bookmarkStart w:id="8" w:name="_Toc398144333"/>
+      <w:r>
+        <w:t>Współdziałanie</w:t>
+      </w:r>
+      <w:bookmarkEnd w:id="8"/>
+    </w:p>
+    <w:p>
+      <w:pPr>
+        <w:pStyle w:val="Nagwek3"/>
+      </w:pPr>
+      <w:bookmarkStart w:id="9" w:name="_Toc398144334"/>
+      <w:r>
+        <w:t>Dziennik zdarzeń</w:t>
+      </w:r>
+      <w:bookmarkEnd w:id="9"/>
+    </w:p>
+    <w:p>
+      <w:r>
+        <w:t xml:space="preserve">Obiekt dziennika zdarzeń powinien być przekazywany przez parametr konstruktora. W konstruktorze powinien nastąpić pierwszy zapis do dziennika zdarzeń, potwierdzający poprawną inicjalizację obiektu obsługującego ramki ruchu. </w:t>
+      </w:r>
+    </w:p>
+    <w:p>
+      <w:pPr>
+        <w:pStyle w:val="Nagwek4"/>
+      </w:pPr>
+      <w:r>
+        <w:t>Ograniczenia</w:t>
+      </w:r>
+    </w:p>
+    <w:p>
+      <w:r>
+        <w:t xml:space="preserve">Z powodu dużej liczby informacji </w:t>
+      </w:r>
+      <w:r>
+        <w:t>przetwarzanych</w:t>
+      </w:r>
+      <w:r>
+        <w:t xml:space="preserve"> przez ten obiekt, zapis do dziennika zdarzeń powinien odbywać się zawsze w przypadku sytuacji nie normalnych z punktu widzenia działania całego systemu,</w:t>
+      </w:r>
+      <w:r>
+        <w:t xml:space="preserve"> jednak, możliwe jest włączenie </w:t>
+      </w:r>
+      <w:r>
+        <w:t>zapisu do dziennika dodatkowych informacji, w celu ewentualnego złapania i poprawienia błędu w działaniu programu.</w:t>
+      </w:r>
+    </w:p>
+    <w:p>
+      <w:pPr>
+        <w:pStyle w:val="Nagwek3"/>
+      </w:pPr>
+      <w:bookmarkStart w:id="10" w:name="_Toc398144335"/>
+      <w:r>
+        <w:t>Wysyłanie ramek</w:t>
+      </w:r>
+      <w:bookmarkEnd w:id="10"/>
+    </w:p>
+    <w:p>
+      <w:r>
+        <w:t>Brak oddzielnego interfejsu do przesyłania ramek. Przesyłanie będzie odbywać się za pomocą gettera zwracającego liczbę typu unsigned int.</w:t>
+      </w:r>
+    </w:p>
+    <w:p>
+      <w:pPr>
+        <w:pStyle w:val="Nagwek2"/>
+      </w:pPr>
+      <w:bookmarkStart w:id="11" w:name="_Toc398144336"/>
+      <w:r>
+        <w:t>Budowa ramki ruchu</w:t>
+      </w:r>
+      <w:bookmarkEnd w:id="11"/>
+    </w:p>
+    <w:p>
+      <w:pPr>
+        <w:pStyle w:val="Nagwek3"/>
+      </w:pPr>
+      <w:bookmarkStart w:id="12" w:name="_Toc398144337"/>
+      <w:r>
+        <w:t>Schemat budowy</w:t>
+      </w:r>
+      <w:bookmarkEnd w:id="12"/>
+    </w:p>
+    <w:p>
+      <w:r>
+        <w:t>| 1110 | XXXX | 0111 |</w:t>
+      </w:r>
+    </w:p>
+    <w:p>
+      <w:r>
+        <w:t>| nagłówek | treść | zakończenie |</w:t>
+      </w:r>
+    </w:p>
+    <w:p>
+      <w:pPr>
+        <w:pStyle w:val="Nagwek3"/>
+      </w:pPr>
+      <w:r>
+        <w:t>Pola ramki</w:t>
+      </w:r>
+    </w:p>
+    <w:p>
+      <w:pPr>
+        <w:pStyle w:val="Nagwek4"/>
+      </w:pPr>
+      <w:r>
+        <w:t>Nagłówek</w:t>
+      </w:r>
+    </w:p>
+    <w:p>
+      <w:r>
+        <w:t>Nagłówek składa się z 4 bitów gdzie</w:t>
+      </w:r>
+      <w:r>
+        <w:t xml:space="preserve"> wszystkie oprócz najmłodszego bitu, ustawione na wartość 1. Najmłodszy bit ustawiony na 0</w:t>
+      </w:r>
+      <w:r>
+        <w:t>. Takie ustawienie odpowiada liczbie 3584. Z ramki o prawidłowo ustawionym nagłówku po operacji ‘i’ bitowego (bitwise and) z liczbą 3840 powinien wyjść wynik 3584. Każdy inny wynik wskazuje na błąd w nagłówku ramki.</w:t>
+      </w:r>
+    </w:p>
+    <w:p>
+      <w:pPr>
+        <w:pStyle w:val="Nagwek4"/>
+      </w:pPr>
+      <w:r>
+        <w:t xml:space="preserve"> Treść</w:t>
+      </w:r>
+    </w:p>
+    <w:p>
+      <w:r>
+        <w:t>Treść składa się z czterech bitów, gdzie:</w:t>
+      </w:r>
+    </w:p>
+    <w:p>
+      <w:r>
+        <w:t>Bit nr 1 (najstarszy) – odpowiada za ruch do przodu</w:t>
+      </w:r>
+    </w:p>
+    <w:p>
+      <w:r>
+        <w:t>Bit nr 2 – odpowiada za ruch w prawo</w:t>
+      </w:r>
+    </w:p>
+    <w:p>
+      <w:r>
+        <w:t>Bit nr 3 – odpowiada za ruch w lewo</w:t>
+      </w:r>
+    </w:p>
+    <w:p>
+      <w:r>
+        <w:t>Bit nr 4 (najmłodszy) – odpowiada za ruch do tyłu</w:t>
+      </w:r>
+    </w:p>
+    <w:p/>
+    <w:p>
+      <w:pPr>
+        <w:pStyle w:val="Nagwek4"/>
+      </w:pPr>
+      <w:r>
+        <w:t>Zakończenie</w:t>
+      </w:r>
+    </w:p>
+    <w:p>
+      <w:r>
+        <w:t xml:space="preserve">Zakończenie składa się z 4 bitów </w:t>
+      </w:r>
+      <w:r>
+        <w:t>gdzie wszystkie oprócz najmłodszego bitu, ustawione są na wartość 1. Najmłodszy bit ustawiony jest na 0. Takie ustawienie odpowiada liczbie 7. Z ramki o prawidłowo ustawionym</w:t>
+      </w:r>
+      <w:bookmarkStart w:id="13" w:name="_GoBack"/>
+      <w:bookmarkEnd w:id="13"/>
+      <w:r>
+        <w:t xml:space="preserve"> zakończeniu, po operacji ‘i’ bitowego z liczbą 16 powinien wyjść wynik 7. Każdy inny wynik wskazuje na błąd w nagłówku ramki.</w:t>
+      </w:r>
     </w:p>
     <w:sectPr>
       <w:headerReference w:type="even" r:id="rId9"/>
@@ -3483,6 +4036,30 @@
       <w:color w:val="4F81BD" w:themeColor="accent1"/>
     </w:rPr>
   </w:style>
+  <w:style w:type="paragraph" w:styleId="Nagwek4">
+    <w:name w:val="heading 4"/>
+    <w:basedOn w:val="Normalny"/>
+    <w:next w:val="Normalny"/>
+    <w:link w:val="Nagwek4Znak"/>
+    <w:uiPriority w:val="9"/>
+    <w:unhideWhenUsed/>
+    <w:qFormat/>
+    <w:rsid w:val="00EA3090"/>
+    <w:pPr>
+      <w:keepNext/>
+      <w:keepLines/>
+      <w:spacing w:before="200"/>
+      <w:outlineLvl w:val="3"/>
+    </w:pPr>
+    <w:rPr>
+      <w:rFonts w:asciiTheme="majorHAnsi" w:eastAsiaTheme="majorEastAsia" w:hAnsiTheme="majorHAnsi" w:cstheme="majorBidi"/>
+      <w:b/>
+      <w:bCs/>
+      <w:i/>
+      <w:iCs/>
+      <w:color w:val="4F81BD" w:themeColor="accent1"/>
+    </w:rPr>
+  </w:style>
   <w:style w:type="character" w:default="1" w:styleId="Domylnaczcionkaakapitu">
     <w:name w:val="Default Paragraph Font"/>
     <w:uiPriority w:val="1"/>
@@ -3897,6 +4474,21 @@
       <w:rFonts w:ascii="Courier" w:hAnsi="Courier" w:cs="Courier"/>
       <w:sz w:val="20"/>
       <w:szCs w:val="20"/>
+    </w:rPr>
+  </w:style>
+  <w:style w:type="character" w:customStyle="1" w:styleId="Nagwek4Znak">
+    <w:name w:val="Nagłówek 4 Znak"/>
+    <w:basedOn w:val="Domylnaczcionkaakapitu"/>
+    <w:link w:val="Nagwek4"/>
+    <w:uiPriority w:val="9"/>
+    <w:rsid w:val="00EA3090"/>
+    <w:rPr>
+      <w:rFonts w:asciiTheme="majorHAnsi" w:eastAsiaTheme="majorEastAsia" w:hAnsiTheme="majorHAnsi" w:cstheme="majorBidi"/>
+      <w:b/>
+      <w:bCs/>
+      <w:i/>
+      <w:iCs/>
+      <w:color w:val="4F81BD" w:themeColor="accent1"/>
     </w:rPr>
   </w:style>
 </w:styles>
@@ -4127,6 +4719,30 @@
       <w:color w:val="4F81BD" w:themeColor="accent1"/>
     </w:rPr>
   </w:style>
+  <w:style w:type="paragraph" w:styleId="Nagwek4">
+    <w:name w:val="heading 4"/>
+    <w:basedOn w:val="Normalny"/>
+    <w:next w:val="Normalny"/>
+    <w:link w:val="Nagwek4Znak"/>
+    <w:uiPriority w:val="9"/>
+    <w:unhideWhenUsed/>
+    <w:qFormat/>
+    <w:rsid w:val="00EA3090"/>
+    <w:pPr>
+      <w:keepNext/>
+      <w:keepLines/>
+      <w:spacing w:before="200"/>
+      <w:outlineLvl w:val="3"/>
+    </w:pPr>
+    <w:rPr>
+      <w:rFonts w:asciiTheme="majorHAnsi" w:eastAsiaTheme="majorEastAsia" w:hAnsiTheme="majorHAnsi" w:cstheme="majorBidi"/>
+      <w:b/>
+      <w:bCs/>
+      <w:i/>
+      <w:iCs/>
+      <w:color w:val="4F81BD" w:themeColor="accent1"/>
+    </w:rPr>
+  </w:style>
   <w:style w:type="character" w:default="1" w:styleId="Domylnaczcionkaakapitu">
     <w:name w:val="Default Paragraph Font"/>
     <w:uiPriority w:val="1"/>
@@ -4541,6 +5157,21 @@
       <w:rFonts w:ascii="Courier" w:hAnsi="Courier" w:cs="Courier"/>
       <w:sz w:val="20"/>
       <w:szCs w:val="20"/>
+    </w:rPr>
+  </w:style>
+  <w:style w:type="character" w:customStyle="1" w:styleId="Nagwek4Znak">
+    <w:name w:val="Nagłówek 4 Znak"/>
+    <w:basedOn w:val="Domylnaczcionkaakapitu"/>
+    <w:link w:val="Nagwek4"/>
+    <w:uiPriority w:val="9"/>
+    <w:rsid w:val="00EA3090"/>
+    <w:rPr>
+      <w:rFonts w:asciiTheme="majorHAnsi" w:eastAsiaTheme="majorEastAsia" w:hAnsiTheme="majorHAnsi" w:cstheme="majorBidi"/>
+      <w:b/>
+      <w:bCs/>
+      <w:i/>
+      <w:iCs/>
+      <w:color w:val="4F81BD" w:themeColor="accent1"/>
     </w:rPr>
   </w:style>
 </w:styles>
@@ -5485,7 +6116,7 @@
 </file>
 
 <file path=customXml/itemProps1.xml><?xml version="1.0" encoding="utf-8"?>
-<ds:datastoreItem xmlns:ds="http://schemas.openxmlformats.org/officeDocument/2006/customXml" ds:itemID="{3F6C05B0-2D0D-A04A-9B11-08C0A03C1A2C}">
+<ds:datastoreItem xmlns:ds="http://schemas.openxmlformats.org/officeDocument/2006/customXml" ds:itemID="{EAC0BC85-B843-4D4B-B6F6-3CCD80EFAB56}">
   <ds:schemaRefs>
     <ds:schemaRef ds:uri="http://schemas.openxmlformats.org/officeDocument/2006/bibliography"/>
   </ds:schemaRefs>

--- a/Docs/AnalizaLLD.docx
+++ b/Docs/AnalizaLLD.docx
@@ -85,9 +85,6 @@
         <w:p>
           <w:pPr>
             <w:pStyle w:val="Spistreci1"/>
-            <w:tabs>
-              <w:tab w:val="right" w:leader="dot" w:pos="9056"/>
-            </w:tabs>
             <w:rPr>
               <w:b w:val="0"/>
               <w:caps w:val="0"/>
@@ -98,18 +95,12 @@
             </w:rPr>
           </w:pPr>
           <w:r>
-            <w:rPr>
-              <w:b w:val="0"/>
-            </w:rPr>
             <w:fldChar w:fldCharType="begin"/>
           </w:r>
           <w:r>
             <w:instrText>TOC \o "1-3" \h \z \u</w:instrText>
           </w:r>
           <w:r>
-            <w:rPr>
-              <w:b w:val="0"/>
-            </w:rPr>
             <w:fldChar w:fldCharType="separate"/>
           </w:r>
           <w:r>
@@ -134,7 +125,7 @@
             <w:rPr>
               <w:noProof/>
             </w:rPr>
-            <w:instrText xml:space="preserve"> PAGEREF _Toc398144325 \h </w:instrText>
+            <w:instrText xml:space="preserve"> PAGEREF _Toc398222837 \h </w:instrText>
           </w:r>
           <w:r>
             <w:rPr>
@@ -163,9 +154,6 @@
         <w:p>
           <w:pPr>
             <w:pStyle w:val="Spistreci1"/>
-            <w:tabs>
-              <w:tab w:val="right" w:leader="dot" w:pos="9056"/>
-            </w:tabs>
             <w:rPr>
               <w:b w:val="0"/>
               <w:caps w:val="0"/>
@@ -197,7 +185,7 @@
             <w:rPr>
               <w:noProof/>
             </w:rPr>
-            <w:instrText xml:space="preserve"> PAGEREF _Toc398144326 \h </w:instrText>
+            <w:instrText xml:space="preserve"> PAGEREF _Toc398222838 \h </w:instrText>
           </w:r>
           <w:r>
             <w:rPr>
@@ -241,7 +229,7 @@
             <w:rPr>
               <w:noProof/>
             </w:rPr>
-            <w:t>Budowa</w:t>
+            <w:t>Budowa klasy</w:t>
           </w:r>
           <w:r>
             <w:rPr>
@@ -259,7 +247,7 @@
             <w:rPr>
               <w:noProof/>
             </w:rPr>
-            <w:instrText xml:space="preserve"> PAGEREF _Toc398144327 \h </w:instrText>
+            <w:instrText xml:space="preserve"> PAGEREF _Toc398222839 \h </w:instrText>
           </w:r>
           <w:r>
             <w:rPr>
@@ -321,7 +309,7 @@
             <w:rPr>
               <w:noProof/>
             </w:rPr>
-            <w:instrText xml:space="preserve"> PAGEREF _Toc398144328 \h </w:instrText>
+            <w:instrText xml:space="preserve"> PAGEREF _Toc398222840 \h </w:instrText>
           </w:r>
           <w:r>
             <w:rPr>
@@ -383,7 +371,7 @@
             <w:rPr>
               <w:noProof/>
             </w:rPr>
-            <w:instrText xml:space="preserve"> PAGEREF _Toc398144329 \h </w:instrText>
+            <w:instrText xml:space="preserve"> PAGEREF _Toc398222841 \h </w:instrText>
           </w:r>
           <w:r>
             <w:rPr>
@@ -445,7 +433,7 @@
             <w:rPr>
               <w:noProof/>
             </w:rPr>
-            <w:instrText xml:space="preserve"> PAGEREF _Toc398144330 \h </w:instrText>
+            <w:instrText xml:space="preserve"> PAGEREF _Toc398222842 \h </w:instrText>
           </w:r>
           <w:r>
             <w:rPr>
@@ -507,7 +495,7 @@
             <w:rPr>
               <w:noProof/>
             </w:rPr>
-            <w:instrText xml:space="preserve"> PAGEREF _Toc398144331 \h </w:instrText>
+            <w:instrText xml:space="preserve"> PAGEREF _Toc398222843 \h </w:instrText>
           </w:r>
           <w:r>
             <w:rPr>
@@ -536,9 +524,6 @@
         <w:p>
           <w:pPr>
             <w:pStyle w:val="Spistreci1"/>
-            <w:tabs>
-              <w:tab w:val="right" w:leader="dot" w:pos="9056"/>
-            </w:tabs>
             <w:rPr>
               <w:b w:val="0"/>
               <w:caps w:val="0"/>
@@ -570,7 +555,7 @@
             <w:rPr>
               <w:noProof/>
             </w:rPr>
-            <w:instrText xml:space="preserve"> PAGEREF _Toc398144332 \h </w:instrText>
+            <w:instrText xml:space="preserve"> PAGEREF _Toc398222844 \h </w:instrText>
           </w:r>
           <w:r>
             <w:rPr>
@@ -614,7 +599,7 @@
             <w:rPr>
               <w:noProof/>
             </w:rPr>
-            <w:t>Współdziałanie</w:t>
+            <w:t>Interakcje</w:t>
           </w:r>
           <w:r>
             <w:rPr>
@@ -632,7 +617,7 @@
             <w:rPr>
               <w:noProof/>
             </w:rPr>
-            <w:instrText xml:space="preserve"> PAGEREF _Toc398144333 \h </w:instrText>
+            <w:instrText xml:space="preserve"> PAGEREF _Toc398222845 \h </w:instrText>
           </w:r>
           <w:r>
             <w:rPr>
@@ -694,7 +679,7 @@
             <w:rPr>
               <w:noProof/>
             </w:rPr>
-            <w:instrText xml:space="preserve"> PAGEREF _Toc398144334 \h </w:instrText>
+            <w:instrText xml:space="preserve"> PAGEREF _Toc398222846 \h </w:instrText>
           </w:r>
           <w:r>
             <w:rPr>
@@ -756,7 +741,7 @@
             <w:rPr>
               <w:noProof/>
             </w:rPr>
-            <w:instrText xml:space="preserve"> PAGEREF _Toc398144335 \h </w:instrText>
+            <w:instrText xml:space="preserve"> PAGEREF _Toc398222847 \h </w:instrText>
           </w:r>
           <w:r>
             <w:rPr>
@@ -818,7 +803,7 @@
             <w:rPr>
               <w:noProof/>
             </w:rPr>
-            <w:instrText xml:space="preserve"> PAGEREF _Toc398144336 \h </w:instrText>
+            <w:instrText xml:space="preserve"> PAGEREF _Toc398222848 \h </w:instrText>
           </w:r>
           <w:r>
             <w:rPr>
@@ -880,7 +865,7 @@
             <w:rPr>
               <w:noProof/>
             </w:rPr>
-            <w:instrText xml:space="preserve"> PAGEREF _Toc398144337 \h </w:instrText>
+            <w:instrText xml:space="preserve"> PAGEREF _Toc398222849 \h </w:instrText>
           </w:r>
           <w:r>
             <w:rPr>
@@ -898,6 +883,1368 @@
               <w:noProof/>
             </w:rPr>
             <w:t>6</w:t>
+          </w:r>
+          <w:r>
+            <w:rPr>
+              <w:noProof/>
+            </w:rPr>
+            <w:fldChar w:fldCharType="end"/>
+          </w:r>
+        </w:p>
+        <w:p>
+          <w:pPr>
+            <w:pStyle w:val="Spistreci3"/>
+            <w:tabs>
+              <w:tab w:val="right" w:leader="dot" w:pos="9056"/>
+            </w:tabs>
+            <w:rPr>
+              <w:i w:val="0"/>
+              <w:noProof/>
+              <w:sz w:val="24"/>
+              <w:szCs w:val="24"/>
+              <w:lang w:eastAsia="ja-JP"/>
+            </w:rPr>
+          </w:pPr>
+          <w:r>
+            <w:rPr>
+              <w:noProof/>
+            </w:rPr>
+            <w:t>Pola ramki</w:t>
+          </w:r>
+          <w:r>
+            <w:rPr>
+              <w:noProof/>
+            </w:rPr>
+            <w:tab/>
+          </w:r>
+          <w:r>
+            <w:rPr>
+              <w:noProof/>
+            </w:rPr>
+            <w:fldChar w:fldCharType="begin"/>
+          </w:r>
+          <w:r>
+            <w:rPr>
+              <w:noProof/>
+            </w:rPr>
+            <w:instrText xml:space="preserve"> PAGEREF _Toc398222850 \h </w:instrText>
+          </w:r>
+          <w:r>
+            <w:rPr>
+              <w:noProof/>
+            </w:rPr>
+          </w:r>
+          <w:r>
+            <w:rPr>
+              <w:noProof/>
+            </w:rPr>
+            <w:fldChar w:fldCharType="separate"/>
+          </w:r>
+          <w:r>
+            <w:rPr>
+              <w:noProof/>
+            </w:rPr>
+            <w:t>6</w:t>
+          </w:r>
+          <w:r>
+            <w:rPr>
+              <w:noProof/>
+            </w:rPr>
+            <w:fldChar w:fldCharType="end"/>
+          </w:r>
+        </w:p>
+        <w:p>
+          <w:pPr>
+            <w:pStyle w:val="Spistreci2"/>
+            <w:tabs>
+              <w:tab w:val="right" w:leader="dot" w:pos="9056"/>
+            </w:tabs>
+            <w:rPr>
+              <w:smallCaps w:val="0"/>
+              <w:noProof/>
+              <w:sz w:val="24"/>
+              <w:szCs w:val="24"/>
+              <w:lang w:eastAsia="ja-JP"/>
+            </w:rPr>
+          </w:pPr>
+          <w:r>
+            <w:rPr>
+              <w:noProof/>
+            </w:rPr>
+            <w:t>Budowa klasy</w:t>
+          </w:r>
+          <w:r>
+            <w:rPr>
+              <w:noProof/>
+            </w:rPr>
+            <w:tab/>
+          </w:r>
+          <w:r>
+            <w:rPr>
+              <w:noProof/>
+            </w:rPr>
+            <w:fldChar w:fldCharType="begin"/>
+          </w:r>
+          <w:r>
+            <w:rPr>
+              <w:noProof/>
+            </w:rPr>
+            <w:instrText xml:space="preserve"> PAGEREF _Toc398222851 \h </w:instrText>
+          </w:r>
+          <w:r>
+            <w:rPr>
+              <w:noProof/>
+            </w:rPr>
+          </w:r>
+          <w:r>
+            <w:rPr>
+              <w:noProof/>
+            </w:rPr>
+            <w:fldChar w:fldCharType="separate"/>
+          </w:r>
+          <w:r>
+            <w:rPr>
+              <w:noProof/>
+            </w:rPr>
+            <w:t>7</w:t>
+          </w:r>
+          <w:r>
+            <w:rPr>
+              <w:noProof/>
+            </w:rPr>
+            <w:fldChar w:fldCharType="end"/>
+          </w:r>
+        </w:p>
+        <w:p>
+          <w:pPr>
+            <w:pStyle w:val="Spistreci3"/>
+            <w:tabs>
+              <w:tab w:val="right" w:leader="dot" w:pos="9056"/>
+            </w:tabs>
+            <w:rPr>
+              <w:i w:val="0"/>
+              <w:noProof/>
+              <w:sz w:val="24"/>
+              <w:szCs w:val="24"/>
+              <w:lang w:eastAsia="ja-JP"/>
+            </w:rPr>
+          </w:pPr>
+          <w:r>
+            <w:rPr>
+              <w:noProof/>
+            </w:rPr>
+            <w:t>Konstruktor ( __init__() )</w:t>
+          </w:r>
+          <w:r>
+            <w:rPr>
+              <w:noProof/>
+            </w:rPr>
+            <w:tab/>
+          </w:r>
+          <w:r>
+            <w:rPr>
+              <w:noProof/>
+            </w:rPr>
+            <w:fldChar w:fldCharType="begin"/>
+          </w:r>
+          <w:r>
+            <w:rPr>
+              <w:noProof/>
+            </w:rPr>
+            <w:instrText xml:space="preserve"> PAGEREF _Toc398222852 \h </w:instrText>
+          </w:r>
+          <w:r>
+            <w:rPr>
+              <w:noProof/>
+            </w:rPr>
+          </w:r>
+          <w:r>
+            <w:rPr>
+              <w:noProof/>
+            </w:rPr>
+            <w:fldChar w:fldCharType="separate"/>
+          </w:r>
+          <w:r>
+            <w:rPr>
+              <w:noProof/>
+            </w:rPr>
+            <w:t>7</w:t>
+          </w:r>
+          <w:r>
+            <w:rPr>
+              <w:noProof/>
+            </w:rPr>
+            <w:fldChar w:fldCharType="end"/>
+          </w:r>
+        </w:p>
+        <w:p>
+          <w:pPr>
+            <w:pStyle w:val="Spistreci3"/>
+            <w:tabs>
+              <w:tab w:val="right" w:leader="dot" w:pos="9056"/>
+            </w:tabs>
+            <w:rPr>
+              <w:i w:val="0"/>
+              <w:noProof/>
+              <w:sz w:val="24"/>
+              <w:szCs w:val="24"/>
+              <w:lang w:eastAsia="ja-JP"/>
+            </w:rPr>
+          </w:pPr>
+          <w:r>
+            <w:rPr>
+              <w:noProof/>
+            </w:rPr>
+            <w:t>Ustawienia pól ruchu ( setMovement() )</w:t>
+          </w:r>
+          <w:r>
+            <w:rPr>
+              <w:noProof/>
+            </w:rPr>
+            <w:tab/>
+          </w:r>
+          <w:r>
+            <w:rPr>
+              <w:noProof/>
+            </w:rPr>
+            <w:fldChar w:fldCharType="begin"/>
+          </w:r>
+          <w:r>
+            <w:rPr>
+              <w:noProof/>
+            </w:rPr>
+            <w:instrText xml:space="preserve"> PAGEREF _Toc398222853 \h </w:instrText>
+          </w:r>
+          <w:r>
+            <w:rPr>
+              <w:noProof/>
+            </w:rPr>
+          </w:r>
+          <w:r>
+            <w:rPr>
+              <w:noProof/>
+            </w:rPr>
+            <w:fldChar w:fldCharType="separate"/>
+          </w:r>
+          <w:r>
+            <w:rPr>
+              <w:noProof/>
+            </w:rPr>
+            <w:t>7</w:t>
+          </w:r>
+          <w:r>
+            <w:rPr>
+              <w:noProof/>
+            </w:rPr>
+            <w:fldChar w:fldCharType="end"/>
+          </w:r>
+        </w:p>
+        <w:p>
+          <w:pPr>
+            <w:pStyle w:val="Spistreci3"/>
+            <w:tabs>
+              <w:tab w:val="right" w:leader="dot" w:pos="9056"/>
+            </w:tabs>
+            <w:rPr>
+              <w:i w:val="0"/>
+              <w:noProof/>
+              <w:sz w:val="24"/>
+              <w:szCs w:val="24"/>
+              <w:lang w:eastAsia="ja-JP"/>
+            </w:rPr>
+          </w:pPr>
+          <w:r>
+            <w:rPr>
+              <w:noProof/>
+            </w:rPr>
+            <w:t>Budowanie ramki ( getFrame() )</w:t>
+          </w:r>
+          <w:r>
+            <w:rPr>
+              <w:noProof/>
+            </w:rPr>
+            <w:tab/>
+          </w:r>
+          <w:r>
+            <w:rPr>
+              <w:noProof/>
+            </w:rPr>
+            <w:fldChar w:fldCharType="begin"/>
+          </w:r>
+          <w:r>
+            <w:rPr>
+              <w:noProof/>
+            </w:rPr>
+            <w:instrText xml:space="preserve"> PAGEREF _Toc398222854 \h </w:instrText>
+          </w:r>
+          <w:r>
+            <w:rPr>
+              <w:noProof/>
+            </w:rPr>
+          </w:r>
+          <w:r>
+            <w:rPr>
+              <w:noProof/>
+            </w:rPr>
+            <w:fldChar w:fldCharType="separate"/>
+          </w:r>
+          <w:r>
+            <w:rPr>
+              <w:noProof/>
+            </w:rPr>
+            <w:t>7</w:t>
+          </w:r>
+          <w:r>
+            <w:rPr>
+              <w:noProof/>
+            </w:rPr>
+            <w:fldChar w:fldCharType="end"/>
+          </w:r>
+        </w:p>
+        <w:p>
+          <w:pPr>
+            <w:pStyle w:val="Spistreci3"/>
+            <w:tabs>
+              <w:tab w:val="right" w:leader="dot" w:pos="9056"/>
+            </w:tabs>
+            <w:rPr>
+              <w:i w:val="0"/>
+              <w:noProof/>
+              <w:sz w:val="24"/>
+              <w:szCs w:val="24"/>
+              <w:lang w:eastAsia="ja-JP"/>
+            </w:rPr>
+          </w:pPr>
+          <w:r>
+            <w:rPr>
+              <w:noProof/>
+            </w:rPr>
+            <w:t>Sprawdzanie poprawności ramki ( frameValidation() )</w:t>
+          </w:r>
+          <w:r>
+            <w:rPr>
+              <w:noProof/>
+            </w:rPr>
+            <w:tab/>
+          </w:r>
+          <w:r>
+            <w:rPr>
+              <w:noProof/>
+            </w:rPr>
+            <w:fldChar w:fldCharType="begin"/>
+          </w:r>
+          <w:r>
+            <w:rPr>
+              <w:noProof/>
+            </w:rPr>
+            <w:instrText xml:space="preserve"> PAGEREF _Toc398222855 \h </w:instrText>
+          </w:r>
+          <w:r>
+            <w:rPr>
+              <w:noProof/>
+            </w:rPr>
+          </w:r>
+          <w:r>
+            <w:rPr>
+              <w:noProof/>
+            </w:rPr>
+            <w:fldChar w:fldCharType="separate"/>
+          </w:r>
+          <w:r>
+            <w:rPr>
+              <w:noProof/>
+            </w:rPr>
+            <w:t>7</w:t>
+          </w:r>
+          <w:r>
+            <w:rPr>
+              <w:noProof/>
+            </w:rPr>
+            <w:fldChar w:fldCharType="end"/>
+          </w:r>
+        </w:p>
+        <w:p>
+          <w:pPr>
+            <w:pStyle w:val="Spistreci3"/>
+            <w:tabs>
+              <w:tab w:val="right" w:leader="dot" w:pos="9056"/>
+            </w:tabs>
+            <w:rPr>
+              <w:i w:val="0"/>
+              <w:noProof/>
+              <w:sz w:val="24"/>
+              <w:szCs w:val="24"/>
+              <w:lang w:eastAsia="ja-JP"/>
+            </w:rPr>
+          </w:pPr>
+          <w:r>
+            <w:rPr>
+              <w:noProof/>
+            </w:rPr>
+            <w:t>Dekodowanie ramki ( decodeFrame() )</w:t>
+          </w:r>
+          <w:r>
+            <w:rPr>
+              <w:noProof/>
+            </w:rPr>
+            <w:tab/>
+          </w:r>
+          <w:r>
+            <w:rPr>
+              <w:noProof/>
+            </w:rPr>
+            <w:fldChar w:fldCharType="begin"/>
+          </w:r>
+          <w:r>
+            <w:rPr>
+              <w:noProof/>
+            </w:rPr>
+            <w:instrText xml:space="preserve"> PAGEREF _Toc398222856 \h </w:instrText>
+          </w:r>
+          <w:r>
+            <w:rPr>
+              <w:noProof/>
+            </w:rPr>
+          </w:r>
+          <w:r>
+            <w:rPr>
+              <w:noProof/>
+            </w:rPr>
+            <w:fldChar w:fldCharType="separate"/>
+          </w:r>
+          <w:r>
+            <w:rPr>
+              <w:noProof/>
+            </w:rPr>
+            <w:t>7</w:t>
+          </w:r>
+          <w:r>
+            <w:rPr>
+              <w:noProof/>
+            </w:rPr>
+            <w:fldChar w:fldCharType="end"/>
+          </w:r>
+        </w:p>
+        <w:p>
+          <w:pPr>
+            <w:pStyle w:val="Spistreci2"/>
+            <w:tabs>
+              <w:tab w:val="right" w:leader="dot" w:pos="9056"/>
+            </w:tabs>
+            <w:rPr>
+              <w:smallCaps w:val="0"/>
+              <w:noProof/>
+              <w:sz w:val="24"/>
+              <w:szCs w:val="24"/>
+              <w:lang w:eastAsia="ja-JP"/>
+            </w:rPr>
+          </w:pPr>
+          <w:r>
+            <w:rPr>
+              <w:noProof/>
+            </w:rPr>
+            <w:t>Prototyp kodu</w:t>
+          </w:r>
+          <w:r>
+            <w:rPr>
+              <w:noProof/>
+            </w:rPr>
+            <w:tab/>
+          </w:r>
+          <w:r>
+            <w:rPr>
+              <w:noProof/>
+            </w:rPr>
+            <w:fldChar w:fldCharType="begin"/>
+          </w:r>
+          <w:r>
+            <w:rPr>
+              <w:noProof/>
+            </w:rPr>
+            <w:instrText xml:space="preserve"> PAGEREF _Toc398222857 \h </w:instrText>
+          </w:r>
+          <w:r>
+            <w:rPr>
+              <w:noProof/>
+            </w:rPr>
+          </w:r>
+          <w:r>
+            <w:rPr>
+              <w:noProof/>
+            </w:rPr>
+            <w:fldChar w:fldCharType="separate"/>
+          </w:r>
+          <w:r>
+            <w:rPr>
+              <w:noProof/>
+            </w:rPr>
+            <w:t>8</w:t>
+          </w:r>
+          <w:r>
+            <w:rPr>
+              <w:noProof/>
+            </w:rPr>
+            <w:fldChar w:fldCharType="end"/>
+          </w:r>
+        </w:p>
+        <w:p>
+          <w:pPr>
+            <w:pStyle w:val="Spistreci1"/>
+            <w:rPr>
+              <w:b w:val="0"/>
+              <w:caps w:val="0"/>
+              <w:noProof/>
+              <w:sz w:val="24"/>
+              <w:szCs w:val="24"/>
+              <w:lang w:eastAsia="ja-JP"/>
+            </w:rPr>
+          </w:pPr>
+          <w:r>
+            <w:rPr>
+              <w:noProof/>
+            </w:rPr>
+            <w:t>Menadżer połączeń</w:t>
+          </w:r>
+          <w:r>
+            <w:rPr>
+              <w:noProof/>
+            </w:rPr>
+            <w:tab/>
+          </w:r>
+          <w:r>
+            <w:rPr>
+              <w:noProof/>
+            </w:rPr>
+            <w:fldChar w:fldCharType="begin"/>
+          </w:r>
+          <w:r>
+            <w:rPr>
+              <w:noProof/>
+            </w:rPr>
+            <w:instrText xml:space="preserve"> PAGEREF _Toc398222858 \h </w:instrText>
+          </w:r>
+          <w:r>
+            <w:rPr>
+              <w:noProof/>
+            </w:rPr>
+          </w:r>
+          <w:r>
+            <w:rPr>
+              <w:noProof/>
+            </w:rPr>
+            <w:fldChar w:fldCharType="separate"/>
+          </w:r>
+          <w:r>
+            <w:rPr>
+              <w:noProof/>
+            </w:rPr>
+            <w:t>10</w:t>
+          </w:r>
+          <w:r>
+            <w:rPr>
+              <w:noProof/>
+            </w:rPr>
+            <w:fldChar w:fldCharType="end"/>
+          </w:r>
+        </w:p>
+        <w:p>
+          <w:pPr>
+            <w:pStyle w:val="Spistreci2"/>
+            <w:tabs>
+              <w:tab w:val="right" w:leader="dot" w:pos="9056"/>
+            </w:tabs>
+            <w:rPr>
+              <w:smallCaps w:val="0"/>
+              <w:noProof/>
+              <w:sz w:val="24"/>
+              <w:szCs w:val="24"/>
+              <w:lang w:eastAsia="ja-JP"/>
+            </w:rPr>
+          </w:pPr>
+          <w:r>
+            <w:rPr>
+              <w:noProof/>
+            </w:rPr>
+            <w:t>Funkcje</w:t>
+          </w:r>
+          <w:r>
+            <w:rPr>
+              <w:noProof/>
+            </w:rPr>
+            <w:tab/>
+          </w:r>
+          <w:r>
+            <w:rPr>
+              <w:noProof/>
+            </w:rPr>
+            <w:fldChar w:fldCharType="begin"/>
+          </w:r>
+          <w:r>
+            <w:rPr>
+              <w:noProof/>
+            </w:rPr>
+            <w:instrText xml:space="preserve"> PAGEREF _Toc398222859 \h </w:instrText>
+          </w:r>
+          <w:r>
+            <w:rPr>
+              <w:noProof/>
+            </w:rPr>
+          </w:r>
+          <w:r>
+            <w:rPr>
+              <w:noProof/>
+            </w:rPr>
+            <w:fldChar w:fldCharType="separate"/>
+          </w:r>
+          <w:r>
+            <w:rPr>
+              <w:noProof/>
+            </w:rPr>
+            <w:t>10</w:t>
+          </w:r>
+          <w:r>
+            <w:rPr>
+              <w:noProof/>
+            </w:rPr>
+            <w:fldChar w:fldCharType="end"/>
+          </w:r>
+        </w:p>
+        <w:p>
+          <w:pPr>
+            <w:pStyle w:val="Spistreci3"/>
+            <w:tabs>
+              <w:tab w:val="right" w:leader="dot" w:pos="9056"/>
+            </w:tabs>
+            <w:rPr>
+              <w:i w:val="0"/>
+              <w:noProof/>
+              <w:sz w:val="24"/>
+              <w:szCs w:val="24"/>
+              <w:lang w:eastAsia="ja-JP"/>
+            </w:rPr>
+          </w:pPr>
+          <w:r>
+            <w:rPr>
+              <w:noProof/>
+            </w:rPr>
+            <w:t>Serwer</w:t>
+          </w:r>
+          <w:r>
+            <w:rPr>
+              <w:noProof/>
+            </w:rPr>
+            <w:tab/>
+          </w:r>
+          <w:r>
+            <w:rPr>
+              <w:noProof/>
+            </w:rPr>
+            <w:fldChar w:fldCharType="begin"/>
+          </w:r>
+          <w:r>
+            <w:rPr>
+              <w:noProof/>
+            </w:rPr>
+            <w:instrText xml:space="preserve"> PAGEREF _Toc398222860 \h </w:instrText>
+          </w:r>
+          <w:r>
+            <w:rPr>
+              <w:noProof/>
+            </w:rPr>
+          </w:r>
+          <w:r>
+            <w:rPr>
+              <w:noProof/>
+            </w:rPr>
+            <w:fldChar w:fldCharType="separate"/>
+          </w:r>
+          <w:r>
+            <w:rPr>
+              <w:noProof/>
+            </w:rPr>
+            <w:t>10</w:t>
+          </w:r>
+          <w:r>
+            <w:rPr>
+              <w:noProof/>
+            </w:rPr>
+            <w:fldChar w:fldCharType="end"/>
+          </w:r>
+        </w:p>
+        <w:p>
+          <w:pPr>
+            <w:pStyle w:val="Spistreci3"/>
+            <w:tabs>
+              <w:tab w:val="right" w:leader="dot" w:pos="9056"/>
+            </w:tabs>
+            <w:rPr>
+              <w:i w:val="0"/>
+              <w:noProof/>
+              <w:sz w:val="24"/>
+              <w:szCs w:val="24"/>
+              <w:lang w:eastAsia="ja-JP"/>
+            </w:rPr>
+          </w:pPr>
+          <w:r>
+            <w:rPr>
+              <w:noProof/>
+            </w:rPr>
+            <w:t>Klient</w:t>
+          </w:r>
+          <w:r>
+            <w:rPr>
+              <w:noProof/>
+            </w:rPr>
+            <w:tab/>
+          </w:r>
+          <w:r>
+            <w:rPr>
+              <w:noProof/>
+            </w:rPr>
+            <w:fldChar w:fldCharType="begin"/>
+          </w:r>
+          <w:r>
+            <w:rPr>
+              <w:noProof/>
+            </w:rPr>
+            <w:instrText xml:space="preserve"> PAGEREF _Toc398222861 \h </w:instrText>
+          </w:r>
+          <w:r>
+            <w:rPr>
+              <w:noProof/>
+            </w:rPr>
+          </w:r>
+          <w:r>
+            <w:rPr>
+              <w:noProof/>
+            </w:rPr>
+            <w:fldChar w:fldCharType="separate"/>
+          </w:r>
+          <w:r>
+            <w:rPr>
+              <w:noProof/>
+            </w:rPr>
+            <w:t>10</w:t>
+          </w:r>
+          <w:r>
+            <w:rPr>
+              <w:noProof/>
+            </w:rPr>
+            <w:fldChar w:fldCharType="end"/>
+          </w:r>
+        </w:p>
+        <w:p>
+          <w:pPr>
+            <w:pStyle w:val="Spistreci2"/>
+            <w:tabs>
+              <w:tab w:val="right" w:leader="dot" w:pos="9056"/>
+            </w:tabs>
+            <w:rPr>
+              <w:smallCaps w:val="0"/>
+              <w:noProof/>
+              <w:sz w:val="24"/>
+              <w:szCs w:val="24"/>
+              <w:lang w:eastAsia="ja-JP"/>
+            </w:rPr>
+          </w:pPr>
+          <w:r>
+            <w:rPr>
+              <w:noProof/>
+            </w:rPr>
+            <w:t>Interakcje</w:t>
+          </w:r>
+          <w:r>
+            <w:rPr>
+              <w:noProof/>
+            </w:rPr>
+            <w:tab/>
+          </w:r>
+          <w:r>
+            <w:rPr>
+              <w:noProof/>
+            </w:rPr>
+            <w:fldChar w:fldCharType="begin"/>
+          </w:r>
+          <w:r>
+            <w:rPr>
+              <w:noProof/>
+            </w:rPr>
+            <w:instrText xml:space="preserve"> PAGEREF _Toc398222862 \h </w:instrText>
+          </w:r>
+          <w:r>
+            <w:rPr>
+              <w:noProof/>
+            </w:rPr>
+          </w:r>
+          <w:r>
+            <w:rPr>
+              <w:noProof/>
+            </w:rPr>
+            <w:fldChar w:fldCharType="separate"/>
+          </w:r>
+          <w:r>
+            <w:rPr>
+              <w:noProof/>
+            </w:rPr>
+            <w:t>10</w:t>
+          </w:r>
+          <w:r>
+            <w:rPr>
+              <w:noProof/>
+            </w:rPr>
+            <w:fldChar w:fldCharType="end"/>
+          </w:r>
+        </w:p>
+        <w:p>
+          <w:pPr>
+            <w:pStyle w:val="Spistreci3"/>
+            <w:tabs>
+              <w:tab w:val="right" w:leader="dot" w:pos="9056"/>
+            </w:tabs>
+            <w:rPr>
+              <w:i w:val="0"/>
+              <w:noProof/>
+              <w:sz w:val="24"/>
+              <w:szCs w:val="24"/>
+              <w:lang w:eastAsia="ja-JP"/>
+            </w:rPr>
+          </w:pPr>
+          <w:r>
+            <w:rPr>
+              <w:noProof/>
+            </w:rPr>
+            <w:t>Dziennik zdarzeń</w:t>
+          </w:r>
+          <w:r>
+            <w:rPr>
+              <w:noProof/>
+            </w:rPr>
+            <w:tab/>
+          </w:r>
+          <w:r>
+            <w:rPr>
+              <w:noProof/>
+            </w:rPr>
+            <w:fldChar w:fldCharType="begin"/>
+          </w:r>
+          <w:r>
+            <w:rPr>
+              <w:noProof/>
+            </w:rPr>
+            <w:instrText xml:space="preserve"> PAGEREF _Toc398222863 \h </w:instrText>
+          </w:r>
+          <w:r>
+            <w:rPr>
+              <w:noProof/>
+            </w:rPr>
+          </w:r>
+          <w:r>
+            <w:rPr>
+              <w:noProof/>
+            </w:rPr>
+            <w:fldChar w:fldCharType="separate"/>
+          </w:r>
+          <w:r>
+            <w:rPr>
+              <w:noProof/>
+            </w:rPr>
+            <w:t>10</w:t>
+          </w:r>
+          <w:r>
+            <w:rPr>
+              <w:noProof/>
+            </w:rPr>
+            <w:fldChar w:fldCharType="end"/>
+          </w:r>
+        </w:p>
+        <w:p>
+          <w:pPr>
+            <w:pStyle w:val="Spistreci3"/>
+            <w:tabs>
+              <w:tab w:val="right" w:leader="dot" w:pos="9056"/>
+            </w:tabs>
+            <w:rPr>
+              <w:i w:val="0"/>
+              <w:noProof/>
+              <w:sz w:val="24"/>
+              <w:szCs w:val="24"/>
+              <w:lang w:eastAsia="ja-JP"/>
+            </w:rPr>
+          </w:pPr>
+          <w:r>
+            <w:rPr>
+              <w:noProof/>
+            </w:rPr>
+            <w:t>Przekazywanie wiadomości</w:t>
+          </w:r>
+          <w:r>
+            <w:rPr>
+              <w:noProof/>
+            </w:rPr>
+            <w:tab/>
+          </w:r>
+          <w:r>
+            <w:rPr>
+              <w:noProof/>
+            </w:rPr>
+            <w:fldChar w:fldCharType="begin"/>
+          </w:r>
+          <w:r>
+            <w:rPr>
+              <w:noProof/>
+            </w:rPr>
+            <w:instrText xml:space="preserve"> PAGEREF _Toc398222864 \h </w:instrText>
+          </w:r>
+          <w:r>
+            <w:rPr>
+              <w:noProof/>
+            </w:rPr>
+          </w:r>
+          <w:r>
+            <w:rPr>
+              <w:noProof/>
+            </w:rPr>
+            <w:fldChar w:fldCharType="separate"/>
+          </w:r>
+          <w:r>
+            <w:rPr>
+              <w:noProof/>
+            </w:rPr>
+            <w:t>10</w:t>
+          </w:r>
+          <w:r>
+            <w:rPr>
+              <w:noProof/>
+            </w:rPr>
+            <w:fldChar w:fldCharType="end"/>
+          </w:r>
+        </w:p>
+        <w:p>
+          <w:pPr>
+            <w:pStyle w:val="Spistreci3"/>
+            <w:tabs>
+              <w:tab w:val="right" w:leader="dot" w:pos="9056"/>
+            </w:tabs>
+            <w:rPr>
+              <w:i w:val="0"/>
+              <w:noProof/>
+              <w:sz w:val="24"/>
+              <w:szCs w:val="24"/>
+              <w:lang w:eastAsia="ja-JP"/>
+            </w:rPr>
+          </w:pPr>
+          <w:r>
+            <w:rPr>
+              <w:noProof/>
+            </w:rPr>
+            <w:t>Połączenie klient &lt;-&gt; serwer</w:t>
+          </w:r>
+          <w:r>
+            <w:rPr>
+              <w:noProof/>
+            </w:rPr>
+            <w:tab/>
+          </w:r>
+          <w:r>
+            <w:rPr>
+              <w:noProof/>
+            </w:rPr>
+            <w:fldChar w:fldCharType="begin"/>
+          </w:r>
+          <w:r>
+            <w:rPr>
+              <w:noProof/>
+            </w:rPr>
+            <w:instrText xml:space="preserve"> PAGEREF _Toc398222865 \h </w:instrText>
+          </w:r>
+          <w:r>
+            <w:rPr>
+              <w:noProof/>
+            </w:rPr>
+          </w:r>
+          <w:r>
+            <w:rPr>
+              <w:noProof/>
+            </w:rPr>
+            <w:fldChar w:fldCharType="separate"/>
+          </w:r>
+          <w:r>
+            <w:rPr>
+              <w:noProof/>
+            </w:rPr>
+            <w:t>10</w:t>
+          </w:r>
+          <w:r>
+            <w:rPr>
+              <w:noProof/>
+            </w:rPr>
+            <w:fldChar w:fldCharType="end"/>
+          </w:r>
+        </w:p>
+        <w:p>
+          <w:pPr>
+            <w:pStyle w:val="Spistreci2"/>
+            <w:tabs>
+              <w:tab w:val="right" w:leader="dot" w:pos="9056"/>
+            </w:tabs>
+            <w:rPr>
+              <w:smallCaps w:val="0"/>
+              <w:noProof/>
+              <w:sz w:val="24"/>
+              <w:szCs w:val="24"/>
+              <w:lang w:eastAsia="ja-JP"/>
+            </w:rPr>
+          </w:pPr>
+          <w:r>
+            <w:rPr>
+              <w:noProof/>
+            </w:rPr>
+            <w:t>Budowa klasy</w:t>
+          </w:r>
+          <w:r>
+            <w:rPr>
+              <w:noProof/>
+            </w:rPr>
+            <w:tab/>
+          </w:r>
+          <w:r>
+            <w:rPr>
+              <w:noProof/>
+            </w:rPr>
+            <w:fldChar w:fldCharType="begin"/>
+          </w:r>
+          <w:r>
+            <w:rPr>
+              <w:noProof/>
+            </w:rPr>
+            <w:instrText xml:space="preserve"> PAGEREF _Toc398222866 \h </w:instrText>
+          </w:r>
+          <w:r>
+            <w:rPr>
+              <w:noProof/>
+            </w:rPr>
+          </w:r>
+          <w:r>
+            <w:rPr>
+              <w:noProof/>
+            </w:rPr>
+            <w:fldChar w:fldCharType="separate"/>
+          </w:r>
+          <w:r>
+            <w:rPr>
+              <w:noProof/>
+            </w:rPr>
+            <w:t>10</w:t>
+          </w:r>
+          <w:r>
+            <w:rPr>
+              <w:noProof/>
+            </w:rPr>
+            <w:fldChar w:fldCharType="end"/>
+          </w:r>
+        </w:p>
+        <w:p>
+          <w:pPr>
+            <w:pStyle w:val="Spistreci3"/>
+            <w:tabs>
+              <w:tab w:val="right" w:leader="dot" w:pos="9056"/>
+            </w:tabs>
+            <w:rPr>
+              <w:i w:val="0"/>
+              <w:noProof/>
+              <w:sz w:val="24"/>
+              <w:szCs w:val="24"/>
+              <w:lang w:eastAsia="ja-JP"/>
+            </w:rPr>
+          </w:pPr>
+          <w:r>
+            <w:rPr>
+              <w:noProof/>
+            </w:rPr>
+            <w:t>Konstruktor ( __init__() )</w:t>
+          </w:r>
+          <w:r>
+            <w:rPr>
+              <w:noProof/>
+            </w:rPr>
+            <w:tab/>
+          </w:r>
+          <w:r>
+            <w:rPr>
+              <w:noProof/>
+            </w:rPr>
+            <w:fldChar w:fldCharType="begin"/>
+          </w:r>
+          <w:r>
+            <w:rPr>
+              <w:noProof/>
+            </w:rPr>
+            <w:instrText xml:space="preserve"> PAGEREF _Toc398222867 \h </w:instrText>
+          </w:r>
+          <w:r>
+            <w:rPr>
+              <w:noProof/>
+            </w:rPr>
+          </w:r>
+          <w:r>
+            <w:rPr>
+              <w:noProof/>
+            </w:rPr>
+            <w:fldChar w:fldCharType="separate"/>
+          </w:r>
+          <w:r>
+            <w:rPr>
+              <w:noProof/>
+            </w:rPr>
+            <w:t>10</w:t>
+          </w:r>
+          <w:r>
+            <w:rPr>
+              <w:noProof/>
+            </w:rPr>
+            <w:fldChar w:fldCharType="end"/>
+          </w:r>
+        </w:p>
+        <w:p>
+          <w:pPr>
+            <w:pStyle w:val="Spistreci3"/>
+            <w:tabs>
+              <w:tab w:val="right" w:leader="dot" w:pos="9056"/>
+            </w:tabs>
+            <w:rPr>
+              <w:i w:val="0"/>
+              <w:noProof/>
+              <w:sz w:val="24"/>
+              <w:szCs w:val="24"/>
+              <w:lang w:eastAsia="ja-JP"/>
+            </w:rPr>
+          </w:pPr>
+          <w:r>
+            <w:rPr>
+              <w:noProof/>
+            </w:rPr>
+            <w:t>Destruktor ( __del__() )</w:t>
+          </w:r>
+          <w:r>
+            <w:rPr>
+              <w:noProof/>
+            </w:rPr>
+            <w:tab/>
+          </w:r>
+          <w:r>
+            <w:rPr>
+              <w:noProof/>
+            </w:rPr>
+            <w:fldChar w:fldCharType="begin"/>
+          </w:r>
+          <w:r>
+            <w:rPr>
+              <w:noProof/>
+            </w:rPr>
+            <w:instrText xml:space="preserve"> PAGEREF _Toc398222868 \h </w:instrText>
+          </w:r>
+          <w:r>
+            <w:rPr>
+              <w:noProof/>
+            </w:rPr>
+          </w:r>
+          <w:r>
+            <w:rPr>
+              <w:noProof/>
+            </w:rPr>
+            <w:fldChar w:fldCharType="separate"/>
+          </w:r>
+          <w:r>
+            <w:rPr>
+              <w:noProof/>
+            </w:rPr>
+            <w:t>10</w:t>
+          </w:r>
+          <w:r>
+            <w:rPr>
+              <w:noProof/>
+            </w:rPr>
+            <w:fldChar w:fldCharType="end"/>
+          </w:r>
+        </w:p>
+        <w:p>
+          <w:pPr>
+            <w:pStyle w:val="Spistreci3"/>
+            <w:tabs>
+              <w:tab w:val="right" w:leader="dot" w:pos="9056"/>
+            </w:tabs>
+            <w:rPr>
+              <w:i w:val="0"/>
+              <w:noProof/>
+              <w:sz w:val="24"/>
+              <w:szCs w:val="24"/>
+              <w:lang w:eastAsia="ja-JP"/>
+            </w:rPr>
+          </w:pPr>
+          <w:r>
+            <w:rPr>
+              <w:noProof/>
+            </w:rPr>
+            <w:t>Własne IP ( ownIP() )</w:t>
+          </w:r>
+          <w:r>
+            <w:rPr>
+              <w:noProof/>
+            </w:rPr>
+            <w:tab/>
+          </w:r>
+          <w:r>
+            <w:rPr>
+              <w:noProof/>
+            </w:rPr>
+            <w:fldChar w:fldCharType="begin"/>
+          </w:r>
+          <w:r>
+            <w:rPr>
+              <w:noProof/>
+            </w:rPr>
+            <w:instrText xml:space="preserve"> PAGEREF _Toc398222869 \h </w:instrText>
+          </w:r>
+          <w:r>
+            <w:rPr>
+              <w:noProof/>
+            </w:rPr>
+          </w:r>
+          <w:r>
+            <w:rPr>
+              <w:noProof/>
+            </w:rPr>
+            <w:fldChar w:fldCharType="separate"/>
+          </w:r>
+          <w:r>
+            <w:rPr>
+              <w:noProof/>
+            </w:rPr>
+            <w:t>11</w:t>
+          </w:r>
+          <w:r>
+            <w:rPr>
+              <w:noProof/>
+            </w:rPr>
+            <w:fldChar w:fldCharType="end"/>
+          </w:r>
+        </w:p>
+        <w:p>
+          <w:pPr>
+            <w:pStyle w:val="Spistreci3"/>
+            <w:tabs>
+              <w:tab w:val="right" w:leader="dot" w:pos="9056"/>
+            </w:tabs>
+            <w:rPr>
+              <w:i w:val="0"/>
+              <w:noProof/>
+              <w:sz w:val="24"/>
+              <w:szCs w:val="24"/>
+              <w:lang w:eastAsia="ja-JP"/>
+            </w:rPr>
+          </w:pPr>
+          <w:r>
+            <w:rPr>
+              <w:noProof/>
+            </w:rPr>
+            <w:t>Czy port jest otwarty ( isOk() )</w:t>
+          </w:r>
+          <w:r>
+            <w:rPr>
+              <w:noProof/>
+            </w:rPr>
+            <w:tab/>
+          </w:r>
+          <w:r>
+            <w:rPr>
+              <w:noProof/>
+            </w:rPr>
+            <w:fldChar w:fldCharType="begin"/>
+          </w:r>
+          <w:r>
+            <w:rPr>
+              <w:noProof/>
+            </w:rPr>
+            <w:instrText xml:space="preserve"> PAGEREF _Toc398222870 \h </w:instrText>
+          </w:r>
+          <w:r>
+            <w:rPr>
+              <w:noProof/>
+            </w:rPr>
+          </w:r>
+          <w:r>
+            <w:rPr>
+              <w:noProof/>
+            </w:rPr>
+            <w:fldChar w:fldCharType="separate"/>
+          </w:r>
+          <w:r>
+            <w:rPr>
+              <w:noProof/>
+            </w:rPr>
+            <w:t>11</w:t>
+          </w:r>
+          <w:r>
+            <w:rPr>
+              <w:noProof/>
+            </w:rPr>
+            <w:fldChar w:fldCharType="end"/>
+          </w:r>
+        </w:p>
+        <w:p>
+          <w:pPr>
+            <w:pStyle w:val="Spistreci3"/>
+            <w:tabs>
+              <w:tab w:val="right" w:leader="dot" w:pos="9056"/>
+            </w:tabs>
+            <w:rPr>
+              <w:i w:val="0"/>
+              <w:noProof/>
+              <w:sz w:val="24"/>
+              <w:szCs w:val="24"/>
+              <w:lang w:eastAsia="ja-JP"/>
+            </w:rPr>
+          </w:pPr>
+          <w:r>
+            <w:rPr>
+              <w:noProof/>
+            </w:rPr>
+            <w:t>Skanowanie ( scanRun() )</w:t>
+          </w:r>
+          <w:r>
+            <w:rPr>
+              <w:noProof/>
+            </w:rPr>
+            <w:tab/>
+          </w:r>
+          <w:r>
+            <w:rPr>
+              <w:noProof/>
+            </w:rPr>
+            <w:fldChar w:fldCharType="begin"/>
+          </w:r>
+          <w:r>
+            <w:rPr>
+              <w:noProof/>
+            </w:rPr>
+            <w:instrText xml:space="preserve"> PAGEREF _Toc398222871 \h </w:instrText>
+          </w:r>
+          <w:r>
+            <w:rPr>
+              <w:noProof/>
+            </w:rPr>
+          </w:r>
+          <w:r>
+            <w:rPr>
+              <w:noProof/>
+            </w:rPr>
+            <w:fldChar w:fldCharType="separate"/>
+          </w:r>
+          <w:r>
+            <w:rPr>
+              <w:noProof/>
+            </w:rPr>
+            <w:t>11</w:t>
           </w:r>
           <w:r>
             <w:rPr>
@@ -926,8 +2273,9 @@
     <w:p>
       <w:pPr>
         <w:pStyle w:val="Nagwek1"/>
+        <w:jc w:val="both"/>
       </w:pPr>
-      <w:bookmarkStart w:id="0" w:name="_Toc398144325"/>
+      <w:bookmarkStart w:id="0" w:name="_Toc398222837"/>
       <w:r>
         <w:t>Wymagania</w:t>
       </w:r>
@@ -940,6 +2288,7 @@
           <w:ilvl w:val="0"/>
           <w:numId w:val="1"/>
         </w:numPr>
+        <w:jc w:val="both"/>
       </w:pPr>
       <w:r>
         <w:t>Poruszanie się za pomocą dedykowanej aplikacji</w:t>
@@ -952,6 +2301,7 @@
           <w:ilvl w:val="0"/>
           <w:numId w:val="1"/>
         </w:numPr>
+        <w:jc w:val="both"/>
       </w:pPr>
       <w:r>
         <w:t>Poruszanie się za pomocą wgranej trasy</w:t>
@@ -964,6 +2314,7 @@
           <w:ilvl w:val="0"/>
           <w:numId w:val="1"/>
         </w:numPr>
+        <w:jc w:val="both"/>
       </w:pPr>
       <w:r>
         <w:t>Omijanie przeszkód</w:t>
@@ -976,6 +2327,7 @@
           <w:ilvl w:val="0"/>
           <w:numId w:val="1"/>
         </w:numPr>
+        <w:jc w:val="both"/>
       </w:pPr>
       <w:r>
         <w:t>Przesyłanie danych z urządzeń pomiarowych</w:t>
@@ -988,6 +2340,7 @@
           <w:ilvl w:val="0"/>
           <w:numId w:val="1"/>
         </w:numPr>
+        <w:jc w:val="both"/>
       </w:pPr>
       <w:r>
         <w:t>System zmiany urządzeń pomiarowych</w:t>
@@ -1000,6 +2353,7 @@
           <w:ilvl w:val="0"/>
           <w:numId w:val="1"/>
         </w:numPr>
+        <w:jc w:val="both"/>
       </w:pPr>
       <w:r>
         <w:t>Dedykowana aplikacj</w:t>
@@ -1009,6 +2363,9 @@
       </w:r>
     </w:p>
     <w:p>
+      <w:pPr>
+        <w:jc w:val="both"/>
+      </w:pPr>
       <w:r>
         <w:br w:type="page"/>
       </w:r>
@@ -1016,70 +2373,104 @@
     <w:p>
       <w:pPr>
         <w:pStyle w:val="Nagwek1"/>
+        <w:jc w:val="both"/>
       </w:pPr>
-      <w:bookmarkStart w:id="1" w:name="_Toc398144326"/>
+      <w:bookmarkStart w:id="1" w:name="_Toc398222838"/>
       <w:r>
         <w:t>Dziennik zdarzeń (event log)</w:t>
       </w:r>
       <w:bookmarkEnd w:id="1"/>
     </w:p>
-    <w:p/>
     <w:p>
+      <w:pPr>
+        <w:jc w:val="both"/>
+      </w:pPr>
+    </w:p>
+    <w:p>
+      <w:pPr>
+        <w:jc w:val="both"/>
+      </w:pPr>
       <w:r>
         <w:t>Klasa obsługująca dziennik zdarzeń powinna być tworzona w aplikacji głównej robota, oraz aplikacji głównej terminala sterującego. Dziennik zdarzeń powinien być tworzony jako pierwszy, już przy inicjalizacji klasy. Obiekt dziennika powinien być przekazywany w konstruktorze wszystkich klas używanych w tym projekcie.</w:t>
       </w:r>
     </w:p>
-    <w:p/>
+    <w:p>
+      <w:pPr>
+        <w:jc w:val="both"/>
+      </w:pPr>
+    </w:p>
     <w:p>
       <w:pPr>
         <w:pStyle w:val="Nagwek2"/>
+        <w:jc w:val="both"/>
       </w:pPr>
-      <w:bookmarkStart w:id="2" w:name="_Toc398144327"/>
+      <w:bookmarkStart w:id="2" w:name="_Toc398222839"/>
       <w:r>
         <w:t>Budowa</w:t>
+      </w:r>
+      <w:r>
+        <w:t xml:space="preserve"> klasy</w:t>
       </w:r>
       <w:bookmarkEnd w:id="2"/>
     </w:p>
-    <w:p/>
     <w:p>
       <w:pPr>
-        <w:pStyle w:val="Nagwek3"/>
+        <w:jc w:val="both"/>
       </w:pPr>
-      <w:bookmarkStart w:id="3" w:name="_Toc398144328"/>
-      <w:r>
-        <w:t>Konstruktor klasy</w:t>
-      </w:r>
-      <w:r>
-        <w:t xml:space="preserve"> ( __init__() )</w:t>
-      </w:r>
-      <w:bookmarkEnd w:id="3"/>
-    </w:p>
-    <w:p>
-      <w:r>
-        <w:t>Konstruktor powinien tworzyć plik o nazwie zadanej w parametrach konstruktora.  Jeśli próba utworzenia pliku się nie powiedzie, powinien zostać wypisany wyjątek z informacji o błędzie z powodu którego nie udało się utworzyć pliku.</w:t>
-      </w:r>
-    </w:p>
-    <w:p>
-      <w:r>
-        <w:t>Konstruktor zapisuje też w polach klasy ścieżkę do pliku oraz nazwę pliku.</w:t>
-      </w:r>
     </w:p>
     <w:p>
       <w:pPr>
         <w:pStyle w:val="Nagwek3"/>
+        <w:jc w:val="both"/>
       </w:pPr>
-      <w:bookmarkStart w:id="4" w:name="_Toc398144329"/>
+      <w:bookmarkStart w:id="3" w:name="_Toc398222840"/>
+      <w:r>
+        <w:t>Konstruktor klasy</w:t>
+      </w:r>
+      <w:r>
+        <w:t xml:space="preserve"> ( __init__() )</w:t>
+      </w:r>
+      <w:bookmarkEnd w:id="3"/>
+    </w:p>
+    <w:p>
+      <w:pPr>
+        <w:jc w:val="both"/>
+      </w:pPr>
+      <w:r>
+        <w:t>Konstruktor powinien tworzyć plik o nazwie zadanej w parametrach konstruktora.  Jeśli próba utworzenia pliku się nie powiedzie, powinien zostać wypisany wyjątek z informacji o błędzie z powodu którego nie udało się utworzyć pliku.</w:t>
+      </w:r>
+    </w:p>
+    <w:p>
+      <w:pPr>
+        <w:jc w:val="both"/>
+      </w:pPr>
+      <w:r>
+        <w:t>Konstruktor zapisuje też w polach klasy ścieżkę do pliku oraz nazwę pliku.</w:t>
+      </w:r>
+    </w:p>
+    <w:p>
+      <w:pPr>
+        <w:pStyle w:val="Nagwek3"/>
+        <w:jc w:val="both"/>
+      </w:pPr>
+      <w:bookmarkStart w:id="4" w:name="_Toc398222841"/>
       <w:r>
         <w:t>Dodawanie zdarzenia ( traceAdd() )</w:t>
       </w:r>
       <w:bookmarkEnd w:id="4"/>
     </w:p>
     <w:p>
+      <w:pPr>
+        <w:jc w:val="both"/>
+      </w:pPr>
       <w:r>
         <w:t>Podstawową funkcjonalnością metody dodawania zdarzenia jest utworzenie łańcucha znaków w formacie:</w:t>
       </w:r>
     </w:p>
     <w:p>
+      <w:pPr>
+        <w:jc w:val="both"/>
+      </w:pPr>
       <w:r>
         <w:rPr>
           <w:color w:val="FF0000"/>
@@ -1100,6 +2491,9 @@
       </w:r>
     </w:p>
     <w:p>
+      <w:pPr>
+        <w:jc w:val="both"/>
+      </w:pPr>
       <w:r>
         <w:rPr>
           <w:color w:val="FF0000"/>
@@ -1111,6 +2505,9 @@
       </w:r>
     </w:p>
     <w:p>
+      <w:pPr>
+        <w:jc w:val="both"/>
+      </w:pPr>
       <w:r>
         <w:rPr>
           <w:color w:val="008000"/>
@@ -1121,26 +2518,41 @@
         <w:t xml:space="preserve"> - łańcuch znaków przekazywany przez klasę wysyłającą wiadomość do dziennika zdarzeń.</w:t>
       </w:r>
     </w:p>
-    <w:p/>
     <w:p>
-      <w:r>
-        <w:t xml:space="preserve">Dodanie zdarzenia jest realizowane przez </w:t>
-      </w:r>
-      <w:r>
-        <w:t>otwarcie dokumentu w trybie nadpisywania (‘a’), oraz zamknięcie dokumentu po dodaniu wiadomości.</w:t>
-      </w:r>
+      <w:pPr>
+        <w:jc w:val="both"/>
+      </w:pPr>
     </w:p>
     <w:p>
+      <w:pPr>
+        <w:jc w:val="both"/>
+      </w:pPr>
+      <w:r>
+        <w:t xml:space="preserve">Dodanie zdarzenia jest realizowane przez </w:t>
+      </w:r>
+      <w:r>
+        <w:t>otwarcie dokumentu w trybie nadpisywania (‘a’), oraz zamknięcie dokumentu po dodaniu wiadomości.</w:t>
+      </w:r>
+    </w:p>
+    <w:p>
+      <w:pPr>
+        <w:jc w:val="both"/>
+      </w:pPr>
       <w:r>
         <w:t>Otwieranie i zamykanie dokumentu w momencie dodawania wiadomości, ma umożliwić podgląd zdarzeń systemu w czasie rzeczywistym.</w:t>
       </w:r>
     </w:p>
-    <w:p/>
+    <w:p>
+      <w:pPr>
+        <w:jc w:val="both"/>
+      </w:pPr>
+    </w:p>
     <w:p>
       <w:pPr>
         <w:pStyle w:val="Nagwek2"/>
+        <w:jc w:val="both"/>
       </w:pPr>
-      <w:bookmarkStart w:id="5" w:name="_Toc398144330"/>
+      <w:bookmarkStart w:id="5" w:name="_Toc398222842"/>
       <w:r>
         <w:t>Przykładowy log</w:t>
       </w:r>
@@ -1151,6 +2563,7 @@
     </w:p>
     <w:p>
       <w:pPr>
+        <w:jc w:val="both"/>
         <w:rPr>
           <w:rFonts w:asciiTheme="majorHAnsi" w:eastAsiaTheme="majorEastAsia" w:hAnsiTheme="majorHAnsi" w:cstheme="majorBidi"/>
           <w:b/>
@@ -1462,7 +2875,7 @@
                 <v:stroke joinstyle="miter"/>
                 <v:path gradientshapeok="t" o:connecttype="rect"/>
               </v:shapetype>
-              <v:shape id="Pole tekstowe 1" o:spid="_x0000_s1026" type="#_x0000_t202" style="position:absolute;margin-left:0;margin-top:21.05pt;width:486pt;height:189.8pt;z-index:251659264;visibility:visible;mso-wrap-style:square;mso-width-percent:0;mso-height-percent:0;mso-wrap-distance-left:9pt;mso-wrap-distance-top:0;mso-wrap-distance-right:9pt;mso-wrap-distance-bottom:0;mso-position-horizontal:absolute;mso-position-horizontal-relative:text;mso-position-vertical:absolute;mso-position-vertical-relative:text;mso-width-percent:0;mso-height-percent:0;mso-width-relative:margin;mso-height-relative:margin;v-text-anchor:top" o:gfxdata="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" filled="f" strokecolor="black [3213]">
+              <v:shape id="Pole tekstowe 1" o:spid="_x0000_s1026" type="#_x0000_t202" style="position:absolute;left:0;text-align:left;margin-left:0;margin-top:21.05pt;width:486pt;height:189.8pt;z-index:251659264;visibility:visible;mso-wrap-style:square;mso-width-percent:0;mso-height-percent:0;mso-wrap-distance-left:9pt;mso-wrap-distance-top:0;mso-wrap-distance-right:9pt;mso-wrap-distance-bottom:0;mso-position-horizontal:absolute;mso-position-horizontal-relative:text;mso-position-vertical:absolute;mso-position-vertical-relative:text;mso-width-percent:0;mso-height-percent:0;mso-width-relative:margin;mso-height-relative:margin;v-text-anchor:top" o:gfxdata="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" filled="f" strokecolor="black [3213]">
                 <v:textbox>
                   <w:txbxContent>
                     <w:p>
@@ -1694,14 +3107,18 @@
     <w:p>
       <w:pPr>
         <w:pStyle w:val="Nagwek2"/>
+        <w:jc w:val="both"/>
       </w:pPr>
-      <w:bookmarkStart w:id="6" w:name="_Toc398144331"/>
+      <w:bookmarkStart w:id="6" w:name="_Toc398222843"/>
       <w:r>
         <w:t>Prototyp kodu:</w:t>
       </w:r>
       <w:bookmarkEnd w:id="6"/>
     </w:p>
     <w:p>
+      <w:pPr>
+        <w:jc w:val="both"/>
+      </w:pPr>
       <w:r>
         <w:rPr>
           <w:noProof/>
@@ -2505,7 +3922,7 @@
           </mc:Choice>
           <mc:Fallback>
             <w:pict>
-              <v:shape id="Pole tekstowe 2" o:spid="_x0000_s1027" type="#_x0000_t202" style="position:absolute;margin-left:0;margin-top:13.4pt;width:495pt;height:207pt;z-index:251660288;visibility:visible;mso-wrap-style:square;mso-wrap-distance-left:9pt;mso-wrap-distance-top:0;mso-wrap-distance-right:9pt;mso-wrap-distance-bottom:0;mso-position-horizontal:absolute;mso-position-horizontal-relative:text;mso-position-vertical:absolute;mso-position-vertical-relative:text;v-text-anchor:top" o:gfxdata="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" filled="f" stroked="f">
+              <v:shape id="Pole tekstowe 2" o:spid="_x0000_s1027" type="#_x0000_t202" style="position:absolute;left:0;text-align:left;margin-left:0;margin-top:13.4pt;width:495pt;height:207pt;z-index:251660288;visibility:visible;mso-wrap-style:square;mso-wrap-distance-left:9pt;mso-wrap-distance-top:0;mso-wrap-distance-right:9pt;mso-wrap-distance-bottom:0;mso-position-horizontal:absolute;mso-position-horizontal-relative:text;mso-position-vertical:absolute;mso-position-vertical-relative:text;v-text-anchor:top" o:gfxdata="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" filled="f" stroked="f">
                 <v:textbox>
                   <w:txbxContent>
                     <w:p>
@@ -3244,7 +4661,5604 @@
         </mc:AlternateContent>
       </w:r>
     </w:p>
+    <w:p>
+      <w:pPr>
+        <w:jc w:val="both"/>
+      </w:pPr>
+    </w:p>
+    <w:p>
+      <w:pPr>
+        <w:jc w:val="both"/>
+      </w:pPr>
+      <w:r>
+        <w:br w:type="page"/>
+      </w:r>
+    </w:p>
+    <w:p>
+      <w:pPr>
+        <w:pStyle w:val="Nagwek1"/>
+        <w:jc w:val="both"/>
+      </w:pPr>
+      <w:bookmarkStart w:id="7" w:name="_Toc398222844"/>
+      <w:r>
+        <w:t>Obsługa ramek ruchu</w:t>
+      </w:r>
+      <w:bookmarkEnd w:id="7"/>
+    </w:p>
+    <w:p>
+      <w:pPr>
+        <w:jc w:val="both"/>
+      </w:pPr>
+      <w:r>
+        <w:t xml:space="preserve">Obsługa ramek ruchu robota odbywa się za pomocą </w:t>
+      </w:r>
+      <w:r>
+        <w:t>klasy dedykowanej do tworzenia, wysyłania, weryfikacji i dekodowania ramek ruchu.</w:t>
+      </w:r>
+    </w:p>
+    <w:p>
+      <w:pPr>
+        <w:pStyle w:val="Nagwek2"/>
+        <w:jc w:val="both"/>
+      </w:pPr>
+      <w:bookmarkStart w:id="8" w:name="_Toc398222845"/>
+      <w:r>
+        <w:t>Interakcje</w:t>
+      </w:r>
+      <w:bookmarkEnd w:id="8"/>
+    </w:p>
+    <w:p>
+      <w:pPr>
+        <w:pStyle w:val="Nagwek3"/>
+        <w:jc w:val="both"/>
+      </w:pPr>
+      <w:bookmarkStart w:id="9" w:name="_Toc398222846"/>
+      <w:r>
+        <w:t>Dziennik zdarzeń</w:t>
+      </w:r>
+      <w:bookmarkEnd w:id="9"/>
+    </w:p>
+    <w:p>
+      <w:pPr>
+        <w:jc w:val="both"/>
+      </w:pPr>
+      <w:r>
+        <w:t xml:space="preserve">Obiekt dziennika zdarzeń powinien być przekazywany przez parametr konstruktora. W konstruktorze powinien nastąpić pierwszy zapis do dziennika zdarzeń, potwierdzający poprawną inicjalizację obiektu obsługującego ramki ruchu. </w:t>
+      </w:r>
+    </w:p>
+    <w:p>
+      <w:pPr>
+        <w:pStyle w:val="Nagwek4"/>
+        <w:jc w:val="both"/>
+      </w:pPr>
+      <w:r>
+        <w:t>Ograniczenia</w:t>
+      </w:r>
+    </w:p>
+    <w:p>
+      <w:pPr>
+        <w:jc w:val="both"/>
+      </w:pPr>
+      <w:r>
+        <w:t xml:space="preserve">Z powodu dużej liczby informacji </w:t>
+      </w:r>
+      <w:r>
+        <w:t>przetwarzanych</w:t>
+      </w:r>
+      <w:r>
+        <w:t xml:space="preserve"> przez ten obiekt, zapis do dziennika zdarzeń powinien odbywać się zawsze w przypadku sytuacji nie normalnych z punktu widzenia działania całego systemu,</w:t>
+      </w:r>
+      <w:r>
+        <w:t xml:space="preserve"> jednak, możliwe jest włączenie </w:t>
+      </w:r>
+      <w:r>
+        <w:t>zapisu do dziennika dodatkowych informacji, w celu ewentualnego złapania i poprawienia błędu w działaniu programu.</w:t>
+      </w:r>
+    </w:p>
+    <w:p>
+      <w:pPr>
+        <w:pStyle w:val="Nagwek3"/>
+        <w:jc w:val="both"/>
+      </w:pPr>
+      <w:bookmarkStart w:id="10" w:name="_Toc398222847"/>
+      <w:r>
+        <w:t>Wysyłanie ramek</w:t>
+      </w:r>
+      <w:bookmarkEnd w:id="10"/>
+    </w:p>
+    <w:p>
+      <w:pPr>
+        <w:jc w:val="both"/>
+      </w:pPr>
+      <w:r>
+        <w:t>Brak oddzielnego interfejsu do przesyłania ramek. Przesyłanie będzie odbywać się za pomocą gettera zwracającego liczbę typu unsigned int.</w:t>
+      </w:r>
+    </w:p>
+    <w:p>
+      <w:pPr>
+        <w:pStyle w:val="Nagwek2"/>
+        <w:jc w:val="both"/>
+      </w:pPr>
+      <w:bookmarkStart w:id="11" w:name="_Toc398222848"/>
+      <w:r>
+        <w:t>Budowa ramki ruchu</w:t>
+      </w:r>
+      <w:bookmarkEnd w:id="11"/>
+    </w:p>
+    <w:p>
+      <w:pPr>
+        <w:pStyle w:val="Nagwek3"/>
+        <w:jc w:val="both"/>
+      </w:pPr>
+      <w:bookmarkStart w:id="12" w:name="_Toc398222849"/>
+      <w:r>
+        <w:t>Schemat budowy</w:t>
+      </w:r>
+      <w:bookmarkEnd w:id="12"/>
+    </w:p>
+    <w:p>
+      <w:pPr>
+        <w:jc w:val="both"/>
+      </w:pPr>
+      <w:r>
+        <w:t xml:space="preserve">| </w:t>
+      </w:r>
+      <w:r>
+        <w:rPr>
+          <w:color w:val="FF0000"/>
+        </w:rPr>
+        <w:t>1110</w:t>
+      </w:r>
+      <w:r>
+        <w:t xml:space="preserve"> | </w:t>
+      </w:r>
+      <w:r>
+        <w:rPr>
+          <w:color w:val="008000"/>
+        </w:rPr>
+        <w:t xml:space="preserve">XXXX </w:t>
+      </w:r>
+      <w:r>
+        <w:t xml:space="preserve">| </w:t>
+      </w:r>
+      <w:r>
+        <w:rPr>
+          <w:color w:val="FF0000"/>
+        </w:rPr>
+        <w:t xml:space="preserve">0111 </w:t>
+      </w:r>
+      <w:r>
+        <w:t>|</w:t>
+      </w:r>
+    </w:p>
+    <w:p>
+      <w:pPr>
+        <w:jc w:val="both"/>
+      </w:pPr>
+      <w:r>
+        <w:t xml:space="preserve">| </w:t>
+      </w:r>
+      <w:r>
+        <w:rPr>
+          <w:color w:val="FF0000"/>
+        </w:rPr>
+        <w:t>nagłówek</w:t>
+      </w:r>
+      <w:r>
+        <w:t xml:space="preserve"> | </w:t>
+      </w:r>
+      <w:r>
+        <w:rPr>
+          <w:color w:val="008000"/>
+        </w:rPr>
+        <w:t xml:space="preserve">treść </w:t>
+      </w:r>
+      <w:r>
+        <w:t xml:space="preserve">| </w:t>
+      </w:r>
+      <w:r>
+        <w:rPr>
+          <w:color w:val="FF0000"/>
+        </w:rPr>
+        <w:t>zakończenie</w:t>
+      </w:r>
+      <w:r>
+        <w:t xml:space="preserve"> |</w:t>
+      </w:r>
+    </w:p>
+    <w:p>
+      <w:pPr>
+        <w:pStyle w:val="Nagwek3"/>
+        <w:jc w:val="both"/>
+      </w:pPr>
+      <w:bookmarkStart w:id="13" w:name="_Toc398222850"/>
+      <w:r>
+        <w:t>Pola ramki</w:t>
+      </w:r>
+      <w:bookmarkEnd w:id="13"/>
+    </w:p>
+    <w:p>
+      <w:pPr>
+        <w:pStyle w:val="Nagwek4"/>
+        <w:jc w:val="both"/>
+      </w:pPr>
+      <w:r>
+        <w:t>Nagłówek</w:t>
+      </w:r>
+    </w:p>
+    <w:p>
+      <w:pPr>
+        <w:jc w:val="both"/>
+      </w:pPr>
+      <w:r>
+        <w:t>Nagłówek składa się z 4 bitów gdzie</w:t>
+      </w:r>
+      <w:r>
+        <w:t xml:space="preserve"> wszystkie oprócz najmłodszego bitu, ustawione na wartość 1. Najmłodszy bit ustawiony na 0</w:t>
+      </w:r>
+      <w:r>
+        <w:t>. Takie ustawienie odpowiada liczbie 3584. Z ramki o prawidłowo ustawionym nagłówku po operacji ‘i’ bitowego (bitwise and) z liczbą 3840 powinien wyjść wynik 3584. Każdy inny wynik wskazuje na błąd w nagłówku ramki.</w:t>
+      </w:r>
+    </w:p>
+    <w:p>
+      <w:pPr>
+        <w:pStyle w:val="Nagwek4"/>
+        <w:jc w:val="both"/>
+      </w:pPr>
+      <w:r>
+        <w:t xml:space="preserve"> Treść</w:t>
+      </w:r>
+    </w:p>
+    <w:p>
+      <w:pPr>
+        <w:jc w:val="both"/>
+      </w:pPr>
+      <w:r>
+        <w:t>Treść składa się z czterech bitów, gdzie:</w:t>
+      </w:r>
+    </w:p>
+    <w:p>
+      <w:pPr>
+        <w:jc w:val="both"/>
+      </w:pPr>
+      <w:r>
+        <w:t>Bit nr 1 (najstarszy) – odpowiada za ruch do przodu</w:t>
+      </w:r>
+    </w:p>
+    <w:p>
+      <w:pPr>
+        <w:jc w:val="both"/>
+      </w:pPr>
+      <w:r>
+        <w:t>Bit nr 2 – odpowiada za ruch w prawo</w:t>
+      </w:r>
+    </w:p>
+    <w:p>
+      <w:pPr>
+        <w:jc w:val="both"/>
+      </w:pPr>
+      <w:r>
+        <w:t>Bit nr 3 – odpowiada za ruch w lewo</w:t>
+      </w:r>
+    </w:p>
+    <w:p>
+      <w:pPr>
+        <w:jc w:val="both"/>
+      </w:pPr>
+      <w:r>
+        <w:t>Bit nr 4 (najmłodszy) – odpowiada za ruch do tyłu</w:t>
+      </w:r>
+    </w:p>
+    <w:p>
+      <w:pPr>
+        <w:jc w:val="both"/>
+      </w:pPr>
+    </w:p>
+    <w:p>
+      <w:pPr>
+        <w:pStyle w:val="Nagwek4"/>
+        <w:jc w:val="both"/>
+      </w:pPr>
+      <w:r>
+        <w:t>Zakończenie</w:t>
+      </w:r>
+    </w:p>
+    <w:p>
+      <w:pPr>
+        <w:jc w:val="both"/>
+      </w:pPr>
+      <w:r>
+        <w:t xml:space="preserve">Zakończenie składa się z 4 bitów </w:t>
+      </w:r>
+      <w:r>
+        <w:t>gdzie wszystkie oprócz najmłodszego bitu, ustawione są na wartość 1. Najmłodszy bit ustawiony jest na 0. Takie ustawienie odpowiada liczbie 7. Z ramki o prawidłowo ustawionym zakończeniu, po operacji ‘i’ bitowego z liczbą 16 powinien wyjść wynik 7. Każdy inny wynik wskazuje na błąd w nagłówku ramki.</w:t>
+      </w:r>
+    </w:p>
+    <w:p>
+      <w:pPr>
+        <w:jc w:val="both"/>
+      </w:pPr>
+    </w:p>
+    <w:p>
+      <w:pPr>
+        <w:pStyle w:val="Nagwek2"/>
+        <w:jc w:val="both"/>
+      </w:pPr>
+      <w:bookmarkStart w:id="14" w:name="_Toc398222851"/>
+      <w:r>
+        <w:t>Budowa klasy</w:t>
+      </w:r>
+      <w:bookmarkEnd w:id="14"/>
+    </w:p>
+    <w:p>
+      <w:pPr>
+        <w:pStyle w:val="Nagwek3"/>
+        <w:jc w:val="both"/>
+      </w:pPr>
+      <w:bookmarkStart w:id="15" w:name="_Toc398222852"/>
+      <w:r>
+        <w:t>Konstruktor ( __init__</w:t>
+      </w:r>
+      <w:r>
+        <w:t>()</w:t>
+      </w:r>
+      <w:r>
+        <w:t xml:space="preserve"> )</w:t>
+      </w:r>
+      <w:bookmarkEnd w:id="15"/>
+    </w:p>
+    <w:p>
+      <w:pPr>
+        <w:jc w:val="both"/>
+      </w:pPr>
+      <w:r>
+        <w:t>Konstruktor ma za zadanie wpisać w pola klasy obiekt dziennika zdarzeń, oraz zresetować wszystkie pola, tak żeby żadne niepotrzebne dane nie dostały się w przestrzeń roboczą klasy.</w:t>
+      </w:r>
+    </w:p>
+    <w:p>
+      <w:pPr>
+        <w:pStyle w:val="Nagwek3"/>
+        <w:jc w:val="both"/>
+      </w:pPr>
+      <w:bookmarkStart w:id="16" w:name="_Toc398222853"/>
+      <w:r>
+        <w:t>Ustawienia pól ruchu ( setMovement() )</w:t>
+      </w:r>
+      <w:bookmarkEnd w:id="16"/>
+    </w:p>
+    <w:p>
+      <w:pPr>
+        <w:jc w:val="both"/>
+      </w:pPr>
+      <w:r>
+        <w:t>Metoda klasy mająca na celu ustawienie wszystkich pól części ‘treść’ ramki.</w:t>
+      </w:r>
+      <w:r>
+        <w:t xml:space="preserve"> Metoda powinna przyjmować parametry odpowiadające ruchowi do przodu, do tyłu, w prawo i w lewo. Parametry powinny być reprezentowane przez wartości prawda/fałsz (true/false)</w:t>
+      </w:r>
+    </w:p>
+    <w:p>
+      <w:pPr>
+        <w:pStyle w:val="Nagwek4"/>
+      </w:pPr>
+      <w:r>
+        <w:t>Przód/Tył/Stop</w:t>
+      </w:r>
+    </w:p>
+    <w:p>
+      <w:r>
+        <w:t>Na podstawie parametrów przód i tył, blok kodu zakoduje odpowiednio:</w:t>
+      </w:r>
+    </w:p>
+    <w:p>
+      <w:r>
+        <w:t>Jeśli przód i nie tył: najstarszy bit na 1, najmłodszy na 0,</w:t>
+      </w:r>
+    </w:p>
+    <w:p>
+      <w:r>
+        <w:t>Jeśli nie przód i tył: najstarszy bit na 0 i najmłodszy na 1,</w:t>
+      </w:r>
+    </w:p>
+    <w:p>
+      <w:r>
+        <w:t>Jeśli nie przód i nie tył: stop, najstarszy i najmłodszy bit na 0, metoda zostanie przerwana z kodem 1.</w:t>
+      </w:r>
+    </w:p>
+    <w:p>
+      <w:r>
+        <w:t>W każdym innym przypadku funkcja powinna dokonać wpisu w dzienniku zdarzeń z komentarzem o błędzie, oraz przerwać wykonywanie metody z kodem -1.</w:t>
+      </w:r>
+    </w:p>
+    <w:p>
+      <w:pPr>
+        <w:pStyle w:val="Nagwek4"/>
+      </w:pPr>
+      <w:r>
+        <w:t>Prawo/Lewo</w:t>
+      </w:r>
+    </w:p>
+    <w:p>
+      <w:r>
+        <w:t>Na podstawie parametrów prawo i lewo, blok kodu zakoduje odpowiednio:</w:t>
+      </w:r>
+    </w:p>
+    <w:p>
+      <w:r>
+        <w:t>Jeśli lewo i nie prawo: bit nr 3 na 1 i bit nr 2 na 0,</w:t>
+      </w:r>
+    </w:p>
+    <w:p>
+      <w:r>
+        <w:t>Jeśli prawo i nie lewo: bit nr 2 na 1 i bit nr 3 na 0,</w:t>
+      </w:r>
+    </w:p>
+    <w:p>
+      <w:r>
+        <w:t>Jeśli nie prawo i nie lewo: bity nr 2 i nr 3 na 0,</w:t>
+      </w:r>
+    </w:p>
+    <w:p>
+      <w:r>
+        <w:t>W każdym innym przypadku funkcja powinna dokonać wpisu w dzienniku zdarzeń z komentarzem o błędzie, oraz przerwać wykonywanie metody z kodem -1.</w:t>
+      </w:r>
+    </w:p>
+    <w:p>
+      <w:pPr>
+        <w:pStyle w:val="Nagwek3"/>
+      </w:pPr>
+      <w:bookmarkStart w:id="17" w:name="_Toc398222854"/>
+      <w:r>
+        <w:t>Budowanie ramki ( getFrame() )</w:t>
+      </w:r>
+      <w:bookmarkEnd w:id="17"/>
+    </w:p>
+    <w:p>
+      <w:r>
+        <w:t>Budowanie ramki odbywa się poprzez zebranie odpowiednich pól i ustawienie ich w odpowiednich miejscach ramki:</w:t>
+      </w:r>
+    </w:p>
+    <w:p>
+      <w:r>
+        <w:t>Nagłówek: liczba 14 przesunięta bitowo o 8 miejsc w prawo</w:t>
+      </w:r>
+    </w:p>
+    <w:p>
+      <w:r>
+        <w:t>Zakodowa</w:t>
+      </w:r>
+      <w:r>
+        <w:t>na</w:t>
+      </w:r>
+      <w:r>
+        <w:t xml:space="preserve"> część ruchu przesunięta bitowo o 4 miejsca w prawo</w:t>
+      </w:r>
+    </w:p>
+    <w:p>
+      <w:r>
+        <w:t>Zakończenie ramki: dodanie</w:t>
+      </w:r>
+      <w:r>
+        <w:t xml:space="preserve"> liczby 7 na końcu ramki.</w:t>
+      </w:r>
+    </w:p>
+    <w:p>
+      <w:r>
+        <w:t>Po zbudowaniu ramki, ramka powinna być zwrócona w formie unsigned int oraz zapisana w dzienniku zdarzeń.</w:t>
+      </w:r>
+    </w:p>
+    <w:p>
+      <w:pPr>
+        <w:pStyle w:val="Nagwek3"/>
+      </w:pPr>
+      <w:bookmarkStart w:id="18" w:name="_Toc398222855"/>
+      <w:r>
+        <w:t>Sprawdzanie poprawności ramki ( frameValidation() )</w:t>
+      </w:r>
+      <w:bookmarkEnd w:id="18"/>
+    </w:p>
+    <w:p>
+      <w:r>
+        <w:t xml:space="preserve">Sprawdzenie poprawności danych odbywa się poprzez porównanie ramki przychodzącej do ramki pustej której wartość to </w:t>
+      </w:r>
+      <w:r>
+        <w:t>3591. Jeśli nagłówek i ramka są poprawnie zapisane, metoda powinna zwrócić prawdę, w przeciwnym wypadku fałsz,</w:t>
+      </w:r>
+    </w:p>
+    <w:p>
+      <w:pPr>
+        <w:pStyle w:val="Nagwek3"/>
+      </w:pPr>
+      <w:bookmarkStart w:id="19" w:name="_Toc398222856"/>
+      <w:r>
+        <w:t>Dekodowanie ramki ( decodeFrame() )</w:t>
+      </w:r>
+      <w:bookmarkEnd w:id="19"/>
+    </w:p>
+    <w:p>
+      <w:r>
+        <w:t>Dekodowanie powinno odbywać się poprzez sprawdzenie poprawności ramki przez oddzielną metodę, oraz rozbicie część ‘treść’ na poszczególne bity i zapisanie ich do odpowiadających pól klasy.</w:t>
+      </w:r>
+    </w:p>
     <w:p/>
+    <w:p>
+      <w:r>
+        <w:br w:type="page"/>
+      </w:r>
+    </w:p>
+    <w:p>
+      <w:pPr>
+        <w:pStyle w:val="Nagwek2"/>
+      </w:pPr>
+      <w:bookmarkStart w:id="20" w:name="_Toc398222857"/>
+      <w:r>
+        <w:rPr>
+          <w:noProof/>
+          <w:lang w:val="en-US"/>
+        </w:rPr>
+        <mc:AlternateContent>
+          <mc:Choice Requires="wps">
+            <w:drawing>
+              <wp:anchor distT="0" distB="0" distL="114300" distR="114300" simplePos="0" relativeHeight="251661312" behindDoc="0" locked="0" layoutInCell="1" allowOverlap="1" wp14:anchorId="76E384E5" wp14:editId="586734ED">
+                <wp:simplePos x="0" y="0"/>
+                <wp:positionH relativeFrom="column">
+                  <wp:posOffset>0</wp:posOffset>
+                </wp:positionH>
+                <wp:positionV relativeFrom="paragraph">
+                  <wp:posOffset>371475</wp:posOffset>
+                </wp:positionV>
+                <wp:extent cx="5829300" cy="7429500"/>
+                <wp:effectExtent l="0" t="0" r="0" b="12700"/>
+                <wp:wrapSquare wrapText="bothSides"/>
+                <wp:docPr id="3" name="Pole tekstowe 3"/>
+                <wp:cNvGraphicFramePr/>
+                <a:graphic xmlns:a="http://schemas.openxmlformats.org/drawingml/2006/main">
+                  <a:graphicData uri="http://schemas.microsoft.com/office/word/2010/wordprocessingShape">
+                    <wps:wsp>
+                      <wps:cNvSpPr txBox="1"/>
+                      <wps:spPr>
+                        <a:xfrm>
+                          <a:off x="0" y="0"/>
+                          <a:ext cx="5829300" cy="7429500"/>
+                        </a:xfrm>
+                        <a:prstGeom prst="rect">
+                          <a:avLst/>
+                        </a:prstGeom>
+                        <a:noFill/>
+                        <a:ln>
+                          <a:noFill/>
+                        </a:ln>
+                        <a:effectLst/>
+                        <a:extLst>
+                          <a:ext uri="{C572A759-6A51-4108-AA02-DFA0A04FC94B}">
+                            <ma14:wrappingTextBoxFlag xmlns:ma14="http://schemas.microsoft.com/office/mac/drawingml/2011/main"/>
+                          </a:ext>
+                        </a:extLst>
+                      </wps:spPr>
+                      <wps:style>
+                        <a:lnRef idx="0">
+                          <a:schemeClr val="accent1"/>
+                        </a:lnRef>
+                        <a:fillRef idx="0">
+                          <a:schemeClr val="accent1"/>
+                        </a:fillRef>
+                        <a:effectRef idx="0">
+                          <a:schemeClr val="accent1"/>
+                        </a:effectRef>
+                        <a:fontRef idx="minor">
+                          <a:schemeClr val="dk1"/>
+                        </a:fontRef>
+                      </wps:style>
+                      <wps:txbx>
+                        <w:txbxContent>
+                          <w:p>
+                            <w:pPr>
+                              <w:pStyle w:val="HTML-wstpniesformatowany"/>
+                              <w:shd w:val="clear" w:color="auto" w:fill="2B2B2B"/>
+                              <w:rPr>
+                                <w:rFonts w:ascii="Menlo" w:hAnsi="Menlo"/>
+                                <w:color w:val="A9B7C6"/>
+                              </w:rPr>
+                            </w:pPr>
+                            <w:r>
+                              <w:rPr>
+                                <w:rFonts w:ascii="Menlo" w:hAnsi="Menlo"/>
+                                <w:color w:val="CC7832"/>
+                              </w:rPr>
+                              <w:t xml:space="preserve">class </w:t>
+                            </w:r>
+                            <w:r>
+                              <w:rPr>
+                                <w:rFonts w:ascii="Menlo" w:hAnsi="Menlo"/>
+                                <w:color w:val="A9B7C6"/>
+                              </w:rPr>
+                              <w:t>frameHndl:</w:t>
+                            </w:r>
+                            <w:r>
+                              <w:rPr>
+                                <w:rFonts w:ascii="Menlo" w:hAnsi="Menlo"/>
+                                <w:color w:val="A9B7C6"/>
+                              </w:rPr>
+                              <w:br/>
+                              <w:t xml:space="preserve">    frameHeader = </w:t>
+                            </w:r>
+                            <w:r>
+                              <w:rPr>
+                                <w:rFonts w:ascii="Menlo" w:hAnsi="Menlo"/>
+                                <w:color w:val="6897BB"/>
+                              </w:rPr>
+                              <w:t>7</w:t>
+                            </w:r>
+                            <w:r>
+                              <w:rPr>
+                                <w:rFonts w:ascii="Menlo" w:hAnsi="Menlo"/>
+                                <w:color w:val="A9B7C6"/>
+                              </w:rPr>
+                              <w:t>&lt;&lt;</w:t>
+                            </w:r>
+                            <w:r>
+                              <w:rPr>
+                                <w:rFonts w:ascii="Menlo" w:hAnsi="Menlo"/>
+                                <w:color w:val="6897BB"/>
+                              </w:rPr>
+                              <w:t>1</w:t>
+                            </w:r>
+                            <w:r>
+                              <w:rPr>
+                                <w:rFonts w:ascii="Menlo" w:hAnsi="Menlo"/>
+                                <w:color w:val="6897BB"/>
+                              </w:rPr>
+                              <w:br/>
+                              <w:t xml:space="preserve">    </w:t>
+                            </w:r>
+                            <w:r>
+                              <w:rPr>
+                                <w:rFonts w:ascii="Menlo" w:hAnsi="Menlo"/>
+                                <w:color w:val="A9B7C6"/>
+                              </w:rPr>
+                              <w:t xml:space="preserve">movePart = </w:t>
+                            </w:r>
+                            <w:r>
+                              <w:rPr>
+                                <w:rFonts w:ascii="Menlo" w:hAnsi="Menlo"/>
+                                <w:color w:val="6897BB"/>
+                              </w:rPr>
+                              <w:t>0</w:t>
+                            </w:r>
+                            <w:r>
+                              <w:rPr>
+                                <w:rFonts w:ascii="Menlo" w:hAnsi="Menlo"/>
+                                <w:color w:val="6897BB"/>
+                              </w:rPr>
+                              <w:br/>
+                              <w:t xml:space="preserve">    </w:t>
+                            </w:r>
+                            <w:r>
+                              <w:rPr>
+                                <w:rFonts w:ascii="Menlo" w:hAnsi="Menlo"/>
+                                <w:color w:val="A9B7C6"/>
+                              </w:rPr>
+                              <w:t>endFrame =</w:t>
+                            </w:r>
+                            <w:r>
+                              <w:rPr>
+                                <w:rFonts w:ascii="Menlo" w:hAnsi="Menlo"/>
+                                <w:color w:val="6897BB"/>
+                              </w:rPr>
+                              <w:t>15</w:t>
+                            </w:r>
+                            <w:r>
+                              <w:rPr>
+                                <w:rFonts w:ascii="Menlo" w:hAnsi="Menlo"/>
+                                <w:color w:val="A9B7C6"/>
+                              </w:rPr>
+                              <w:t>&gt;&gt;</w:t>
+                            </w:r>
+                            <w:r>
+                              <w:rPr>
+                                <w:rFonts w:ascii="Menlo" w:hAnsi="Menlo"/>
+                                <w:color w:val="6897BB"/>
+                              </w:rPr>
+                              <w:t>1</w:t>
+                            </w:r>
+                            <w:r>
+                              <w:rPr>
+                                <w:rFonts w:ascii="Menlo" w:hAnsi="Menlo"/>
+                                <w:color w:val="6897BB"/>
+                              </w:rPr>
+                              <w:br/>
+                            </w:r>
+                            <w:r>
+                              <w:rPr>
+                                <w:rFonts w:ascii="Menlo" w:hAnsi="Menlo"/>
+                                <w:color w:val="6897BB"/>
+                              </w:rPr>
+                              <w:br/>
+                              <w:t xml:space="preserve">    </w:t>
+                            </w:r>
+                            <w:r>
+                              <w:rPr>
+                                <w:rFonts w:ascii="Menlo" w:hAnsi="Menlo"/>
+                                <w:color w:val="808080"/>
+                              </w:rPr>
+                              <w:t># FRAME STRUCTURE</w:t>
+                            </w:r>
+                            <w:r>
+                              <w:rPr>
+                                <w:rFonts w:ascii="Menlo" w:hAnsi="Menlo"/>
+                                <w:color w:val="808080"/>
+                              </w:rPr>
+                              <w:br/>
+                              <w:t xml:space="preserve">    # 1110 | xxxx | 0111</w:t>
+                            </w:r>
+                            <w:r>
+                              <w:rPr>
+                                <w:rFonts w:ascii="Menlo" w:hAnsi="Menlo"/>
+                                <w:color w:val="808080"/>
+                              </w:rPr>
+                              <w:br/>
+                              <w:t xml:space="preserve">    # header | move | end</w:t>
+                            </w:r>
+                            <w:r>
+                              <w:rPr>
+                                <w:rFonts w:ascii="Menlo" w:hAnsi="Menlo"/>
+                                <w:color w:val="808080"/>
+                              </w:rPr>
+                              <w:br/>
+                              <w:t xml:space="preserve">    #   X        X       X       X</w:t>
+                            </w:r>
+                            <w:r>
+                              <w:rPr>
+                                <w:rFonts w:ascii="Menlo" w:hAnsi="Menlo"/>
+                                <w:color w:val="808080"/>
+                              </w:rPr>
+                              <w:br/>
+                              <w:t xml:space="preserve">    #front    right     left    rear</w:t>
+                            </w:r>
+                            <w:r>
+                              <w:rPr>
+                                <w:rFonts w:ascii="Menlo" w:hAnsi="Menlo"/>
+                                <w:color w:val="808080"/>
+                              </w:rPr>
+                              <w:br/>
+                              <w:t xml:space="preserve">    # empty frame = 3591</w:t>
+                            </w:r>
+                            <w:r>
+                              <w:rPr>
+                                <w:rFonts w:ascii="Menlo" w:hAnsi="Menlo"/>
+                                <w:color w:val="808080"/>
+                              </w:rPr>
+                              <w:br/>
+                            </w:r>
+                            <w:r>
+                              <w:rPr>
+                                <w:rFonts w:ascii="Menlo" w:hAnsi="Menlo"/>
+                                <w:color w:val="808080"/>
+                              </w:rPr>
+                              <w:br/>
+                              <w:t xml:space="preserve">    #trace part</w:t>
+                            </w:r>
+                            <w:r>
+                              <w:rPr>
+                                <w:rFonts w:ascii="Menlo" w:hAnsi="Menlo"/>
+                                <w:color w:val="808080"/>
+                              </w:rPr>
+                              <w:br/>
+                              <w:t xml:space="preserve">    </w:t>
+                            </w:r>
+                            <w:r>
+                              <w:rPr>
+                                <w:rFonts w:ascii="Menlo" w:hAnsi="Menlo"/>
+                                <w:color w:val="A9B7C6"/>
+                              </w:rPr>
+                              <w:t xml:space="preserve">traceName = </w:t>
+                            </w:r>
+                            <w:r>
+                              <w:rPr>
+                                <w:rFonts w:ascii="Menlo" w:hAnsi="Menlo"/>
+                                <w:color w:val="6A8759"/>
+                              </w:rPr>
+                              <w:t>"FRAME_HNDL"</w:t>
+                            </w:r>
+                            <w:r>
+                              <w:rPr>
+                                <w:rFonts w:ascii="Menlo" w:hAnsi="Menlo"/>
+                                <w:color w:val="6A8759"/>
+                              </w:rPr>
+                              <w:br/>
+                              <w:t xml:space="preserve">    </w:t>
+                            </w:r>
+                            <w:r>
+                              <w:rPr>
+                                <w:rFonts w:ascii="Menlo" w:hAnsi="Menlo"/>
+                                <w:color w:val="A9B7C6"/>
+                              </w:rPr>
+                              <w:t xml:space="preserve">eventLog = </w:t>
+                            </w:r>
+                            <w:r>
+                              <w:rPr>
+                                <w:rFonts w:ascii="Menlo" w:hAnsi="Menlo"/>
+                                <w:color w:val="6897BB"/>
+                              </w:rPr>
+                              <w:t>0</w:t>
+                            </w:r>
+                            <w:r>
+                              <w:rPr>
+                                <w:rFonts w:ascii="Menlo" w:hAnsi="Menlo"/>
+                                <w:color w:val="6897BB"/>
+                              </w:rPr>
+                              <w:br/>
+                            </w:r>
+                            <w:r>
+                              <w:rPr>
+                                <w:rFonts w:ascii="Menlo" w:hAnsi="Menlo"/>
+                                <w:color w:val="6897BB"/>
+                              </w:rPr>
+                              <w:br/>
+                              <w:t xml:space="preserve">    </w:t>
+                            </w:r>
+                            <w:r>
+                              <w:rPr>
+                                <w:rFonts w:ascii="Menlo" w:hAnsi="Menlo"/>
+                                <w:color w:val="808080"/>
+                              </w:rPr>
+                              <w:t>#constructor</w:t>
+                            </w:r>
+                            <w:r>
+                              <w:rPr>
+                                <w:rFonts w:ascii="Menlo" w:hAnsi="Menlo"/>
+                                <w:color w:val="808080"/>
+                              </w:rPr>
+                              <w:br/>
+                              <w:t xml:space="preserve">    </w:t>
+                            </w:r>
+                            <w:r>
+                              <w:rPr>
+                                <w:rFonts w:ascii="Menlo" w:hAnsi="Menlo"/>
+                                <w:color w:val="CC7832"/>
+                              </w:rPr>
+                              <w:t xml:space="preserve">def </w:t>
+                            </w:r>
+                            <w:r>
+                              <w:rPr>
+                                <w:rFonts w:ascii="Menlo" w:hAnsi="Menlo"/>
+                                <w:color w:val="B200B2"/>
+                              </w:rPr>
+                              <w:t>__init__</w:t>
+                            </w:r>
+                            <w:r>
+                              <w:rPr>
+                                <w:rFonts w:ascii="Menlo" w:hAnsi="Menlo"/>
+                                <w:color w:val="A9B7C6"/>
+                              </w:rPr>
+                              <w:t>(</w:t>
+                            </w:r>
+                            <w:r>
+                              <w:rPr>
+                                <w:rFonts w:ascii="Menlo" w:hAnsi="Menlo"/>
+                                <w:color w:val="94558D"/>
+                              </w:rPr>
+                              <w:t>self</w:t>
+                            </w:r>
+                            <w:r>
+                              <w:rPr>
+                                <w:rFonts w:ascii="Menlo" w:hAnsi="Menlo"/>
+                                <w:color w:val="CC7832"/>
+                              </w:rPr>
+                              <w:t>,</w:t>
+                            </w:r>
+                            <w:r>
+                              <w:rPr>
+                                <w:rFonts w:ascii="Menlo" w:hAnsi="Menlo"/>
+                                <w:color w:val="A9B7C6"/>
+                              </w:rPr>
+                              <w:t>tracePoint):</w:t>
+                            </w:r>
+                            <w:r>
+                              <w:rPr>
+                                <w:rFonts w:ascii="Menlo" w:hAnsi="Menlo"/>
+                                <w:color w:val="A9B7C6"/>
+                              </w:rPr>
+                              <w:br/>
+                              <w:t xml:space="preserve">        </w:t>
+                            </w:r>
+                            <w:r>
+                              <w:rPr>
+                                <w:rFonts w:ascii="Menlo" w:hAnsi="Menlo"/>
+                                <w:color w:val="94558D"/>
+                              </w:rPr>
+                              <w:t>self</w:t>
+                            </w:r>
+                            <w:r>
+                              <w:rPr>
+                                <w:rFonts w:ascii="Menlo" w:hAnsi="Menlo"/>
+                                <w:color w:val="A9B7C6"/>
+                              </w:rPr>
+                              <w:t>.eventLog = tracePoint</w:t>
+                            </w:r>
+                            <w:r>
+                              <w:rPr>
+                                <w:rFonts w:ascii="Menlo" w:hAnsi="Menlo"/>
+                                <w:color w:val="A9B7C6"/>
+                              </w:rPr>
+                              <w:br/>
+                              <w:t xml:space="preserve">        </w:t>
+                            </w:r>
+                            <w:r>
+                              <w:rPr>
+                                <w:rFonts w:ascii="Menlo" w:hAnsi="Menlo"/>
+                                <w:color w:val="94558D"/>
+                              </w:rPr>
+                              <w:t>self</w:t>
+                            </w:r>
+                            <w:r>
+                              <w:rPr>
+                                <w:rFonts w:ascii="Menlo" w:hAnsi="Menlo"/>
+                                <w:color w:val="A9B7C6"/>
+                              </w:rPr>
+                              <w:t>.eventLog.traceAdd(</w:t>
+                            </w:r>
+                            <w:r>
+                              <w:rPr>
+                                <w:rFonts w:ascii="Menlo" w:hAnsi="Menlo"/>
+                                <w:color w:val="94558D"/>
+                              </w:rPr>
+                              <w:t>self</w:t>
+                            </w:r>
+                            <w:r>
+                              <w:rPr>
+                                <w:rFonts w:ascii="Menlo" w:hAnsi="Menlo"/>
+                                <w:color w:val="A9B7C6"/>
+                              </w:rPr>
+                              <w:t>.traceName</w:t>
+                            </w:r>
+                            <w:r>
+                              <w:rPr>
+                                <w:rFonts w:ascii="Menlo" w:hAnsi="Menlo"/>
+                                <w:color w:val="CC7832"/>
+                              </w:rPr>
+                              <w:t>,</w:t>
+                            </w:r>
+                            <w:r>
+                              <w:rPr>
+                                <w:rFonts w:ascii="Menlo" w:hAnsi="Menlo"/>
+                                <w:color w:val="6A8759"/>
+                              </w:rPr>
+                              <w:t>"Frame handler welcome!"</w:t>
+                            </w:r>
+                            <w:r>
+                              <w:rPr>
+                                <w:rFonts w:ascii="Menlo" w:hAnsi="Menlo"/>
+                                <w:color w:val="A9B7C6"/>
+                              </w:rPr>
+                              <w:t>)</w:t>
+                            </w:r>
+                            <w:r>
+                              <w:rPr>
+                                <w:rFonts w:ascii="Menlo" w:hAnsi="Menlo"/>
+                                <w:color w:val="A9B7C6"/>
+                              </w:rPr>
+                              <w:br/>
+                            </w:r>
+                            <w:r>
+                              <w:rPr>
+                                <w:rFonts w:ascii="Menlo" w:hAnsi="Menlo"/>
+                                <w:color w:val="A9B7C6"/>
+                              </w:rPr>
+                              <w:br/>
+                              <w:t xml:space="preserve">    </w:t>
+                            </w:r>
+                            <w:r>
+                              <w:rPr>
+                                <w:rFonts w:ascii="Menlo" w:hAnsi="Menlo"/>
+                                <w:color w:val="CC7832"/>
+                              </w:rPr>
+                              <w:t xml:space="preserve">def </w:t>
+                            </w:r>
+                            <w:r>
+                              <w:rPr>
+                                <w:rFonts w:ascii="Menlo" w:hAnsi="Menlo"/>
+                                <w:color w:val="FFC66D"/>
+                              </w:rPr>
+                              <w:t>setMovement</w:t>
+                            </w:r>
+                            <w:r>
+                              <w:rPr>
+                                <w:rFonts w:ascii="Menlo" w:hAnsi="Menlo"/>
+                                <w:color w:val="A9B7C6"/>
+                              </w:rPr>
+                              <w:t>(</w:t>
+                            </w:r>
+                            <w:r>
+                              <w:rPr>
+                                <w:rFonts w:ascii="Menlo" w:hAnsi="Menlo"/>
+                                <w:color w:val="94558D"/>
+                              </w:rPr>
+                              <w:t>self</w:t>
+                            </w:r>
+                            <w:r>
+                              <w:rPr>
+                                <w:rFonts w:ascii="Menlo" w:hAnsi="Menlo"/>
+                                <w:color w:val="CC7832"/>
+                              </w:rPr>
+                              <w:t>,</w:t>
+                            </w:r>
+                            <w:r>
+                              <w:rPr>
+                                <w:rFonts w:ascii="Menlo" w:hAnsi="Menlo"/>
+                                <w:color w:val="A9B7C6"/>
+                              </w:rPr>
+                              <w:t>front</w:t>
+                            </w:r>
+                            <w:r>
+                              <w:rPr>
+                                <w:rFonts w:ascii="Menlo" w:hAnsi="Menlo"/>
+                                <w:color w:val="CC7832"/>
+                              </w:rPr>
+                              <w:t>,</w:t>
+                            </w:r>
+                            <w:r>
+                              <w:rPr>
+                                <w:rFonts w:ascii="Menlo" w:hAnsi="Menlo"/>
+                                <w:color w:val="A9B7C6"/>
+                              </w:rPr>
+                              <w:t>right</w:t>
+                            </w:r>
+                            <w:r>
+                              <w:rPr>
+                                <w:rFonts w:ascii="Menlo" w:hAnsi="Menlo"/>
+                                <w:color w:val="CC7832"/>
+                              </w:rPr>
+                              <w:t>,</w:t>
+                            </w:r>
+                            <w:r>
+                              <w:rPr>
+                                <w:rFonts w:ascii="Menlo" w:hAnsi="Menlo"/>
+                                <w:color w:val="A9B7C6"/>
+                              </w:rPr>
+                              <w:t>left</w:t>
+                            </w:r>
+                            <w:r>
+                              <w:rPr>
+                                <w:rFonts w:ascii="Menlo" w:hAnsi="Menlo"/>
+                                <w:color w:val="CC7832"/>
+                              </w:rPr>
+                              <w:t>,</w:t>
+                            </w:r>
+                            <w:r>
+                              <w:rPr>
+                                <w:rFonts w:ascii="Menlo" w:hAnsi="Menlo"/>
+                                <w:color w:val="A9B7C6"/>
+                              </w:rPr>
+                              <w:t>rear):</w:t>
+                            </w:r>
+                            <w:r>
+                              <w:rPr>
+                                <w:rFonts w:ascii="Menlo" w:hAnsi="Menlo"/>
+                                <w:color w:val="A9B7C6"/>
+                              </w:rPr>
+                              <w:br/>
+                              <w:t xml:space="preserve">        </w:t>
+                            </w:r>
+                            <w:r>
+                              <w:rPr>
+                                <w:rFonts w:ascii="Menlo" w:hAnsi="Menlo"/>
+                                <w:color w:val="94558D"/>
+                              </w:rPr>
+                              <w:t>self</w:t>
+                            </w:r>
+                            <w:r>
+                              <w:rPr>
+                                <w:rFonts w:ascii="Menlo" w:hAnsi="Menlo"/>
+                                <w:color w:val="A9B7C6"/>
+                              </w:rPr>
+                              <w:t>.movePart=</w:t>
+                            </w:r>
+                            <w:r>
+                              <w:rPr>
+                                <w:rFonts w:ascii="Menlo" w:hAnsi="Menlo"/>
+                                <w:color w:val="6897BB"/>
+                              </w:rPr>
+                              <w:t>0</w:t>
+                            </w:r>
+                            <w:r>
+                              <w:rPr>
+                                <w:rFonts w:ascii="Menlo" w:hAnsi="Menlo"/>
+                                <w:color w:val="A9B7C6"/>
+                              </w:rPr>
+                              <w:t>&lt;&lt;</w:t>
+                            </w:r>
+                            <w:r>
+                              <w:rPr>
+                                <w:rFonts w:ascii="Menlo" w:hAnsi="Menlo"/>
+                                <w:color w:val="6897BB"/>
+                              </w:rPr>
+                              <w:t>3</w:t>
+                            </w:r>
+                            <w:r>
+                              <w:rPr>
+                                <w:rFonts w:ascii="Menlo" w:hAnsi="Menlo"/>
+                                <w:color w:val="A9B7C6"/>
+                              </w:rPr>
+                              <w:t>;</w:t>
+                            </w:r>
+                            <w:r>
+                              <w:rPr>
+                                <w:rFonts w:ascii="Menlo" w:hAnsi="Menlo"/>
+                                <w:color w:val="A9B7C6"/>
+                              </w:rPr>
+                              <w:br/>
+                            </w:r>
+                            <w:r>
+                              <w:rPr>
+                                <w:rFonts w:ascii="Menlo" w:hAnsi="Menlo"/>
+                                <w:color w:val="A9B7C6"/>
+                              </w:rPr>
+                              <w:br/>
+                              <w:t xml:space="preserve">        </w:t>
+                            </w:r>
+                            <w:r>
+                              <w:rPr>
+                                <w:rFonts w:ascii="Menlo" w:hAnsi="Menlo"/>
+                                <w:color w:val="808080"/>
+                              </w:rPr>
+                              <w:t>#front/rear/stop part</w:t>
+                            </w:r>
+                            <w:r>
+                              <w:rPr>
+                                <w:rFonts w:ascii="Menlo" w:hAnsi="Menlo"/>
+                                <w:color w:val="808080"/>
+                              </w:rPr>
+                              <w:br/>
+                              <w:t xml:space="preserve">        </w:t>
+                            </w:r>
+                            <w:r>
+                              <w:rPr>
+                                <w:rFonts w:ascii="Menlo" w:hAnsi="Menlo"/>
+                                <w:color w:val="CC7832"/>
+                              </w:rPr>
+                              <w:t>if</w:t>
+                            </w:r>
+                            <w:r>
+                              <w:rPr>
+                                <w:rFonts w:ascii="Menlo" w:hAnsi="Menlo"/>
+                                <w:color w:val="A9B7C6"/>
+                              </w:rPr>
+                              <w:t xml:space="preserve">(front </w:t>
+                            </w:r>
+                            <w:r>
+                              <w:rPr>
+                                <w:rFonts w:ascii="Menlo" w:hAnsi="Menlo"/>
+                                <w:color w:val="CC7832"/>
+                              </w:rPr>
+                              <w:t xml:space="preserve">and not </w:t>
+                            </w:r>
+                            <w:r>
+                              <w:rPr>
+                                <w:rFonts w:ascii="Menlo" w:hAnsi="Menlo"/>
+                                <w:color w:val="A9B7C6"/>
+                              </w:rPr>
+                              <w:t xml:space="preserve">rear):     </w:t>
+                            </w:r>
+                            <w:r>
+                              <w:rPr>
+                                <w:rFonts w:ascii="Menlo" w:hAnsi="Menlo"/>
+                                <w:color w:val="808080"/>
+                              </w:rPr>
+                              <w:t>#front movement -&gt; first bit</w:t>
+                            </w:r>
+                            <w:r>
+                              <w:rPr>
+                                <w:rFonts w:ascii="Menlo" w:hAnsi="Menlo"/>
+                                <w:color w:val="808080"/>
+                              </w:rPr>
+                              <w:br/>
+                              <w:t xml:space="preserve">            </w:t>
+                            </w:r>
+                            <w:r>
+                              <w:rPr>
+                                <w:rFonts w:ascii="Menlo" w:hAnsi="Menlo"/>
+                                <w:color w:val="94558D"/>
+                              </w:rPr>
+                              <w:t>self</w:t>
+                            </w:r>
+                            <w:r>
+                              <w:rPr>
+                                <w:rFonts w:ascii="Menlo" w:hAnsi="Menlo"/>
+                                <w:color w:val="A9B7C6"/>
+                              </w:rPr>
+                              <w:t xml:space="preserve">.movePart = </w:t>
+                            </w:r>
+                            <w:r>
+                              <w:rPr>
+                                <w:rFonts w:ascii="Menlo" w:hAnsi="Menlo"/>
+                                <w:color w:val="94558D"/>
+                              </w:rPr>
+                              <w:t>self</w:t>
+                            </w:r>
+                            <w:r>
+                              <w:rPr>
+                                <w:rFonts w:ascii="Menlo" w:hAnsi="Menlo"/>
+                                <w:color w:val="A9B7C6"/>
+                              </w:rPr>
+                              <w:t xml:space="preserve">.movePart | </w:t>
+                            </w:r>
+                            <w:r>
+                              <w:rPr>
+                                <w:rFonts w:ascii="Menlo" w:hAnsi="Menlo"/>
+                                <w:color w:val="6897BB"/>
+                              </w:rPr>
+                              <w:t>1</w:t>
+                            </w:r>
+                            <w:r>
+                              <w:rPr>
+                                <w:rFonts w:ascii="Menlo" w:hAnsi="Menlo"/>
+                                <w:color w:val="A9B7C6"/>
+                              </w:rPr>
+                              <w:t>&lt;&lt;</w:t>
+                            </w:r>
+                            <w:r>
+                              <w:rPr>
+                                <w:rFonts w:ascii="Menlo" w:hAnsi="Menlo"/>
+                                <w:color w:val="6897BB"/>
+                              </w:rPr>
+                              <w:t>3</w:t>
+                            </w:r>
+                            <w:r>
+                              <w:rPr>
+                                <w:rFonts w:ascii="Menlo" w:hAnsi="Menlo"/>
+                                <w:color w:val="6897BB"/>
+                              </w:rPr>
+                              <w:br/>
+                              <w:t xml:space="preserve">        </w:t>
+                            </w:r>
+                            <w:r>
+                              <w:rPr>
+                                <w:rFonts w:ascii="Menlo" w:hAnsi="Menlo"/>
+                                <w:color w:val="CC7832"/>
+                              </w:rPr>
+                              <w:t>elif</w:t>
+                            </w:r>
+                            <w:r>
+                              <w:rPr>
+                                <w:rFonts w:ascii="Menlo" w:hAnsi="Menlo"/>
+                                <w:color w:val="A9B7C6"/>
+                              </w:rPr>
+                              <w:t>((</w:t>
+                            </w:r>
+                            <w:r>
+                              <w:rPr>
+                                <w:rFonts w:ascii="Menlo" w:hAnsi="Menlo"/>
+                                <w:color w:val="CC7832"/>
+                              </w:rPr>
+                              <w:t xml:space="preserve">not </w:t>
+                            </w:r>
+                            <w:r>
+                              <w:rPr>
+                                <w:rFonts w:ascii="Menlo" w:hAnsi="Menlo"/>
+                                <w:color w:val="A9B7C6"/>
+                              </w:rPr>
+                              <w:t xml:space="preserve">front) </w:t>
+                            </w:r>
+                            <w:r>
+                              <w:rPr>
+                                <w:rFonts w:ascii="Menlo" w:hAnsi="Menlo"/>
+                                <w:color w:val="CC7832"/>
+                              </w:rPr>
+                              <w:t xml:space="preserve">and </w:t>
+                            </w:r>
+                            <w:r>
+                              <w:rPr>
+                                <w:rFonts w:ascii="Menlo" w:hAnsi="Menlo"/>
+                                <w:color w:val="A9B7C6"/>
+                              </w:rPr>
+                              <w:t xml:space="preserve">rear): </w:t>
+                            </w:r>
+                            <w:r>
+                              <w:rPr>
+                                <w:rFonts w:ascii="Menlo" w:hAnsi="Menlo"/>
+                                <w:color w:val="808080"/>
+                              </w:rPr>
+                              <w:t>#rear movement -&gt;last bit</w:t>
+                            </w:r>
+                            <w:r>
+                              <w:rPr>
+                                <w:rFonts w:ascii="Menlo" w:hAnsi="Menlo"/>
+                                <w:color w:val="808080"/>
+                              </w:rPr>
+                              <w:br/>
+                              <w:t xml:space="preserve">            </w:t>
+                            </w:r>
+                            <w:r>
+                              <w:rPr>
+                                <w:rFonts w:ascii="Menlo" w:hAnsi="Menlo"/>
+                                <w:color w:val="94558D"/>
+                              </w:rPr>
+                              <w:t>self</w:t>
+                            </w:r>
+                            <w:r>
+                              <w:rPr>
+                                <w:rFonts w:ascii="Menlo" w:hAnsi="Menlo"/>
+                                <w:color w:val="A9B7C6"/>
+                              </w:rPr>
+                              <w:t xml:space="preserve">.movePart = </w:t>
+                            </w:r>
+                            <w:r>
+                              <w:rPr>
+                                <w:rFonts w:ascii="Menlo" w:hAnsi="Menlo"/>
+                                <w:color w:val="94558D"/>
+                              </w:rPr>
+                              <w:t>self</w:t>
+                            </w:r>
+                            <w:r>
+                              <w:rPr>
+                                <w:rFonts w:ascii="Menlo" w:hAnsi="Menlo"/>
+                                <w:color w:val="A9B7C6"/>
+                              </w:rPr>
+                              <w:t xml:space="preserve">.movePart | </w:t>
+                            </w:r>
+                            <w:r>
+                              <w:rPr>
+                                <w:rFonts w:ascii="Menlo" w:hAnsi="Menlo"/>
+                                <w:color w:val="6897BB"/>
+                              </w:rPr>
+                              <w:t>1</w:t>
+                            </w:r>
+                            <w:r>
+                              <w:rPr>
+                                <w:rFonts w:ascii="Menlo" w:hAnsi="Menlo"/>
+                                <w:color w:val="6897BB"/>
+                              </w:rPr>
+                              <w:br/>
+                              <w:t xml:space="preserve">        </w:t>
+                            </w:r>
+                            <w:r>
+                              <w:rPr>
+                                <w:rFonts w:ascii="Menlo" w:hAnsi="Menlo"/>
+                                <w:color w:val="CC7832"/>
+                              </w:rPr>
+                              <w:t>elif</w:t>
+                            </w:r>
+                            <w:r>
+                              <w:rPr>
+                                <w:rFonts w:ascii="Menlo" w:hAnsi="Menlo"/>
+                                <w:color w:val="A9B7C6"/>
+                              </w:rPr>
+                              <w:t>((</w:t>
+                            </w:r>
+                            <w:r>
+                              <w:rPr>
+                                <w:rFonts w:ascii="Menlo" w:hAnsi="Menlo"/>
+                                <w:color w:val="CC7832"/>
+                              </w:rPr>
+                              <w:t xml:space="preserve">not </w:t>
+                            </w:r>
+                            <w:r>
+                              <w:rPr>
+                                <w:rFonts w:ascii="Menlo" w:hAnsi="Menlo"/>
+                                <w:color w:val="A9B7C6"/>
+                              </w:rPr>
+                              <w:t>front)</w:t>
+                            </w:r>
+                            <w:r>
+                              <w:rPr>
+                                <w:rFonts w:ascii="Menlo" w:hAnsi="Menlo"/>
+                                <w:color w:val="CC7832"/>
+                              </w:rPr>
+                              <w:t xml:space="preserve">and </w:t>
+                            </w:r>
+                            <w:r>
+                              <w:rPr>
+                                <w:rFonts w:ascii="Menlo" w:hAnsi="Menlo"/>
+                                <w:color w:val="A9B7C6"/>
+                              </w:rPr>
+                              <w:t>(</w:t>
+                            </w:r>
+                            <w:r>
+                              <w:rPr>
+                                <w:rFonts w:ascii="Menlo" w:hAnsi="Menlo"/>
+                                <w:color w:val="CC7832"/>
+                              </w:rPr>
+                              <w:t xml:space="preserve">not </w:t>
+                            </w:r>
+                            <w:r>
+                              <w:rPr>
+                                <w:rFonts w:ascii="Menlo" w:hAnsi="Menlo"/>
+                                <w:color w:val="A9B7C6"/>
+                              </w:rPr>
+                              <w:t xml:space="preserve">rear)):    </w:t>
+                            </w:r>
+                            <w:r>
+                              <w:rPr>
+                                <w:rFonts w:ascii="Menlo" w:hAnsi="Menlo"/>
+                                <w:color w:val="808080"/>
+                              </w:rPr>
+                              <w:t>#stop -&gt; left/right part not needed</w:t>
+                            </w:r>
+                            <w:r>
+                              <w:rPr>
+                                <w:rFonts w:ascii="Menlo" w:hAnsi="Menlo"/>
+                                <w:color w:val="808080"/>
+                              </w:rPr>
+                              <w:br/>
+                              <w:t xml:space="preserve">            </w:t>
+                            </w:r>
+                            <w:r>
+                              <w:rPr>
+                                <w:rFonts w:ascii="Menlo" w:hAnsi="Menlo"/>
+                                <w:color w:val="94558D"/>
+                              </w:rPr>
+                              <w:t>self</w:t>
+                            </w:r>
+                            <w:r>
+                              <w:rPr>
+                                <w:rFonts w:ascii="Menlo" w:hAnsi="Menlo"/>
+                                <w:color w:val="A9B7C6"/>
+                              </w:rPr>
+                              <w:t xml:space="preserve">.movePart = </w:t>
+                            </w:r>
+                            <w:r>
+                              <w:rPr>
+                                <w:rFonts w:ascii="Menlo" w:hAnsi="Menlo"/>
+                                <w:color w:val="6897BB"/>
+                              </w:rPr>
+                              <w:t>0</w:t>
+                            </w:r>
+                            <w:r>
+                              <w:rPr>
+                                <w:rFonts w:ascii="Menlo" w:hAnsi="Menlo"/>
+                                <w:color w:val="6897BB"/>
+                              </w:rPr>
+                              <w:br/>
+                              <w:t xml:space="preserve">            </w:t>
+                            </w:r>
+                            <w:r>
+                              <w:rPr>
+                                <w:rFonts w:ascii="Menlo" w:hAnsi="Menlo"/>
+                                <w:color w:val="CC7832"/>
+                              </w:rPr>
+                              <w:t xml:space="preserve">return </w:t>
+                            </w:r>
+                            <w:r>
+                              <w:rPr>
+                                <w:rFonts w:ascii="Menlo" w:hAnsi="Menlo"/>
+                                <w:color w:val="6897BB"/>
+                              </w:rPr>
+                              <w:t>1</w:t>
+                            </w:r>
+                            <w:r>
+                              <w:rPr>
+                                <w:rFonts w:ascii="Menlo" w:hAnsi="Menlo"/>
+                                <w:color w:val="6897BB"/>
+                              </w:rPr>
+                              <w:br/>
+                              <w:t xml:space="preserve">        </w:t>
+                            </w:r>
+                            <w:r>
+                              <w:rPr>
+                                <w:rFonts w:ascii="Menlo" w:hAnsi="Menlo"/>
+                                <w:color w:val="CC7832"/>
+                              </w:rPr>
+                              <w:t>else</w:t>
+                            </w:r>
+                            <w:r>
+                              <w:rPr>
+                                <w:rFonts w:ascii="Menlo" w:hAnsi="Menlo"/>
+                                <w:color w:val="A9B7C6"/>
+                              </w:rPr>
+                              <w:t xml:space="preserve">:       </w:t>
+                            </w:r>
+                            <w:r>
+                              <w:rPr>
+                                <w:rFonts w:ascii="Menlo" w:hAnsi="Menlo"/>
+                                <w:color w:val="808080"/>
+                              </w:rPr>
+                              <w:t>#ups! something goes wrong,</w:t>
+                            </w:r>
+                            <w:r>
+                              <w:rPr>
+                                <w:rFonts w:ascii="Menlo" w:hAnsi="Menlo"/>
+                                <w:color w:val="808080"/>
+                              </w:rPr>
+                              <w:br/>
+                              <w:t xml:space="preserve">            </w:t>
+                            </w:r>
+                            <w:r>
+                              <w:rPr>
+                                <w:rFonts w:ascii="Menlo" w:hAnsi="Menlo"/>
+                                <w:color w:val="94558D"/>
+                              </w:rPr>
+                              <w:t>self</w:t>
+                            </w:r>
+                            <w:r>
+                              <w:rPr>
+                                <w:rFonts w:ascii="Menlo" w:hAnsi="Menlo"/>
+                                <w:color w:val="A9B7C6"/>
+                              </w:rPr>
+                              <w:t>.eventLog.traceAdd(</w:t>
+                            </w:r>
+                            <w:r>
+                              <w:rPr>
+                                <w:rFonts w:ascii="Menlo" w:hAnsi="Menlo"/>
+                                <w:color w:val="94558D"/>
+                              </w:rPr>
+                              <w:t>self</w:t>
+                            </w:r>
+                            <w:r>
+                              <w:rPr>
+                                <w:rFonts w:ascii="Menlo" w:hAnsi="Menlo"/>
+                                <w:color w:val="A9B7C6"/>
+                              </w:rPr>
+                              <w:t>.traceName</w:t>
+                            </w:r>
+                            <w:r>
+                              <w:rPr>
+                                <w:rFonts w:ascii="Menlo" w:hAnsi="Menlo"/>
+                                <w:color w:val="CC7832"/>
+                              </w:rPr>
+                              <w:t>,</w:t>
+                            </w:r>
+                            <w:r>
+                              <w:rPr>
+                                <w:rFonts w:ascii="Menlo" w:hAnsi="Menlo"/>
+                                <w:color w:val="6A8759"/>
+                              </w:rPr>
+                              <w:t>"ERROR: front == rear: f: "</w:t>
+                            </w:r>
+                            <w:r>
+                              <w:rPr>
+                                <w:rFonts w:ascii="Menlo" w:hAnsi="Menlo"/>
+                                <w:color w:val="A9B7C6"/>
+                              </w:rPr>
+                              <w:t>+</w:t>
+                            </w:r>
+                            <w:r>
+                              <w:rPr>
+                                <w:rFonts w:ascii="Menlo" w:hAnsi="Menlo"/>
+                                <w:color w:val="8888C6"/>
+                              </w:rPr>
+                              <w:t>str</w:t>
+                            </w:r>
+                            <w:r>
+                              <w:rPr>
+                                <w:rFonts w:ascii="Menlo" w:hAnsi="Menlo"/>
+                                <w:color w:val="A9B7C6"/>
+                              </w:rPr>
+                              <w:t>(front)+</w:t>
+                            </w:r>
+                            <w:r>
+                              <w:rPr>
+                                <w:rFonts w:ascii="Menlo" w:hAnsi="Menlo"/>
+                                <w:color w:val="6A8759"/>
+                              </w:rPr>
+                              <w:t>" r: "</w:t>
+                            </w:r>
+                            <w:r>
+                              <w:rPr>
+                                <w:rFonts w:ascii="Menlo" w:hAnsi="Menlo"/>
+                                <w:color w:val="A9B7C6"/>
+                              </w:rPr>
+                              <w:t>+</w:t>
+                            </w:r>
+                            <w:r>
+                              <w:rPr>
+                                <w:rFonts w:ascii="Menlo" w:hAnsi="Menlo"/>
+                                <w:color w:val="8888C6"/>
+                              </w:rPr>
+                              <w:t>str</w:t>
+                            </w:r>
+                            <w:r>
+                              <w:rPr>
+                                <w:rFonts w:ascii="Menlo" w:hAnsi="Menlo"/>
+                                <w:color w:val="A9B7C6"/>
+                              </w:rPr>
+                              <w:t xml:space="preserve">(rear))  </w:t>
+                            </w:r>
+                            <w:r>
+                              <w:rPr>
+                                <w:rFonts w:ascii="Menlo" w:hAnsi="Menlo"/>
+                                <w:color w:val="808080"/>
+                              </w:rPr>
+                              <w:t>#error in logs</w:t>
+                            </w:r>
+                            <w:r>
+                              <w:rPr>
+                                <w:rFonts w:ascii="Menlo" w:hAnsi="Menlo"/>
+                                <w:color w:val="808080"/>
+                              </w:rPr>
+                              <w:br/>
+                              <w:t xml:space="preserve">            </w:t>
+                            </w:r>
+                            <w:r>
+                              <w:rPr>
+                                <w:rFonts w:ascii="Menlo" w:hAnsi="Menlo"/>
+                                <w:color w:val="94558D"/>
+                              </w:rPr>
+                              <w:t>self</w:t>
+                            </w:r>
+                            <w:r>
+                              <w:rPr>
+                                <w:rFonts w:ascii="Menlo" w:hAnsi="Menlo"/>
+                                <w:color w:val="A9B7C6"/>
+                              </w:rPr>
+                              <w:t xml:space="preserve">.endFrame = </w:t>
+                            </w:r>
+                            <w:r>
+                              <w:rPr>
+                                <w:rFonts w:ascii="Menlo" w:hAnsi="Menlo"/>
+                                <w:color w:val="94558D"/>
+                              </w:rPr>
+                              <w:t>self</w:t>
+                            </w:r>
+                            <w:r>
+                              <w:rPr>
+                                <w:rFonts w:ascii="Menlo" w:hAnsi="Menlo"/>
+                                <w:color w:val="A9B7C6"/>
+                              </w:rPr>
+                              <w:t xml:space="preserve">.endFrame &gt;&gt; </w:t>
+                            </w:r>
+                            <w:r>
+                              <w:rPr>
+                                <w:rFonts w:ascii="Menlo" w:hAnsi="Menlo"/>
+                                <w:color w:val="6897BB"/>
+                              </w:rPr>
+                              <w:t xml:space="preserve">1  </w:t>
+                            </w:r>
+                            <w:r>
+                              <w:rPr>
+                                <w:rFonts w:ascii="Menlo" w:hAnsi="Menlo"/>
+                                <w:color w:val="808080"/>
+                              </w:rPr>
+                              <w:t>#demage frame , for make sure frame will be not used</w:t>
+                            </w:r>
+                            <w:r>
+                              <w:rPr>
+                                <w:rFonts w:ascii="Menlo" w:hAnsi="Menlo"/>
+                                <w:color w:val="808080"/>
+                              </w:rPr>
+                              <w:br/>
+                              <w:t xml:space="preserve">            </w:t>
+                            </w:r>
+                            <w:r>
+                              <w:rPr>
+                                <w:rFonts w:ascii="Menlo" w:hAnsi="Menlo"/>
+                                <w:color w:val="CC7832"/>
+                              </w:rPr>
+                              <w:t xml:space="preserve">return </w:t>
+                            </w:r>
+                            <w:r>
+                              <w:rPr>
+                                <w:rFonts w:ascii="Menlo" w:hAnsi="Menlo"/>
+                                <w:color w:val="A9B7C6"/>
+                              </w:rPr>
+                              <w:t>-</w:t>
+                            </w:r>
+                            <w:r>
+                              <w:rPr>
+                                <w:rFonts w:ascii="Menlo" w:hAnsi="Menlo"/>
+                                <w:color w:val="6897BB"/>
+                              </w:rPr>
+                              <w:t>1</w:t>
+                            </w:r>
+                            <w:r>
+                              <w:rPr>
+                                <w:rFonts w:ascii="Menlo" w:hAnsi="Menlo"/>
+                                <w:color w:val="6897BB"/>
+                              </w:rPr>
+                              <w:br/>
+                            </w:r>
+                            <w:r>
+                              <w:rPr>
+                                <w:rFonts w:ascii="Menlo" w:hAnsi="Menlo"/>
+                                <w:color w:val="6897BB"/>
+                              </w:rPr>
+                              <w:br/>
+                              <w:t xml:space="preserve">        </w:t>
+                            </w:r>
+                            <w:r>
+                              <w:rPr>
+                                <w:rFonts w:ascii="Menlo" w:hAnsi="Menlo"/>
+                                <w:color w:val="808080"/>
+                              </w:rPr>
+                              <w:t>#left/right part</w:t>
+                            </w:r>
+                            <w:r>
+                              <w:rPr>
+                                <w:rFonts w:ascii="Menlo" w:hAnsi="Menlo"/>
+                                <w:color w:val="808080"/>
+                              </w:rPr>
+                              <w:br/>
+                              <w:t xml:space="preserve">        </w:t>
+                            </w:r>
+                            <w:r>
+                              <w:rPr>
+                                <w:rFonts w:ascii="Menlo" w:hAnsi="Menlo"/>
+                                <w:color w:val="CC7832"/>
+                              </w:rPr>
+                              <w:t>if</w:t>
+                            </w:r>
+                            <w:r>
+                              <w:rPr>
+                                <w:rFonts w:ascii="Menlo" w:hAnsi="Menlo"/>
+                                <w:color w:val="A9B7C6"/>
+                              </w:rPr>
+                              <w:t xml:space="preserve">(left </w:t>
+                            </w:r>
+                            <w:r>
+                              <w:rPr>
+                                <w:rFonts w:ascii="Menlo" w:hAnsi="Menlo"/>
+                                <w:color w:val="CC7832"/>
+                              </w:rPr>
+                              <w:t xml:space="preserve">and not </w:t>
+                            </w:r>
+                            <w:r>
+                              <w:rPr>
+                                <w:rFonts w:ascii="Menlo" w:hAnsi="Menlo"/>
+                                <w:color w:val="A9B7C6"/>
+                              </w:rPr>
+                              <w:t xml:space="preserve">right):     </w:t>
+                            </w:r>
+                            <w:r>
+                              <w:rPr>
+                                <w:rFonts w:ascii="Menlo" w:hAnsi="Menlo"/>
+                                <w:color w:val="808080"/>
+                              </w:rPr>
+                              <w:t>#left</w:t>
+                            </w:r>
+                            <w:r>
+                              <w:rPr>
+                                <w:rFonts w:ascii="Menlo" w:hAnsi="Menlo"/>
+                                <w:color w:val="808080"/>
+                              </w:rPr>
+                              <w:br/>
+                              <w:t xml:space="preserve">            </w:t>
+                            </w:r>
+                            <w:r>
+                              <w:rPr>
+                                <w:rFonts w:ascii="Menlo" w:hAnsi="Menlo"/>
+                                <w:color w:val="94558D"/>
+                              </w:rPr>
+                              <w:t>self</w:t>
+                            </w:r>
+                            <w:r>
+                              <w:rPr>
+                                <w:rFonts w:ascii="Menlo" w:hAnsi="Menlo"/>
+                                <w:color w:val="A9B7C6"/>
+                              </w:rPr>
+                              <w:t xml:space="preserve">.movePart = </w:t>
+                            </w:r>
+                            <w:r>
+                              <w:rPr>
+                                <w:rFonts w:ascii="Menlo" w:hAnsi="Menlo"/>
+                                <w:color w:val="94558D"/>
+                              </w:rPr>
+                              <w:t>self</w:t>
+                            </w:r>
+                            <w:r>
+                              <w:rPr>
+                                <w:rFonts w:ascii="Menlo" w:hAnsi="Menlo"/>
+                                <w:color w:val="A9B7C6"/>
+                              </w:rPr>
+                              <w:t xml:space="preserve">.movePart | </w:t>
+                            </w:r>
+                            <w:r>
+                              <w:rPr>
+                                <w:rFonts w:ascii="Menlo" w:hAnsi="Menlo"/>
+                                <w:color w:val="6897BB"/>
+                              </w:rPr>
+                              <w:t>1</w:t>
+                            </w:r>
+                            <w:r>
+                              <w:rPr>
+                                <w:rFonts w:ascii="Menlo" w:hAnsi="Menlo"/>
+                                <w:color w:val="A9B7C6"/>
+                              </w:rPr>
+                              <w:t>&lt;&lt;</w:t>
+                            </w:r>
+                            <w:r>
+                              <w:rPr>
+                                <w:rFonts w:ascii="Menlo" w:hAnsi="Menlo"/>
+                                <w:color w:val="6897BB"/>
+                              </w:rPr>
+                              <w:t>1</w:t>
+                            </w:r>
+                            <w:r>
+                              <w:rPr>
+                                <w:rFonts w:ascii="Menlo" w:hAnsi="Menlo"/>
+                                <w:color w:val="6897BB"/>
+                              </w:rPr>
+                              <w:br/>
+                              <w:t xml:space="preserve">        </w:t>
+                            </w:r>
+                            <w:r>
+                              <w:rPr>
+                                <w:rFonts w:ascii="Menlo" w:hAnsi="Menlo"/>
+                                <w:color w:val="CC7832"/>
+                              </w:rPr>
+                              <w:t>elif</w:t>
+                            </w:r>
+                            <w:r>
+                              <w:rPr>
+                                <w:rFonts w:ascii="Menlo" w:hAnsi="Menlo"/>
+                                <w:color w:val="A9B7C6"/>
+                              </w:rPr>
+                              <w:t xml:space="preserve">(right </w:t>
+                            </w:r>
+                            <w:r>
+                              <w:rPr>
+                                <w:rFonts w:ascii="Menlo" w:hAnsi="Menlo"/>
+                                <w:color w:val="CC7832"/>
+                              </w:rPr>
+                              <w:t xml:space="preserve">and not </w:t>
+                            </w:r>
+                            <w:r>
+                              <w:rPr>
+                                <w:rFonts w:ascii="Menlo" w:hAnsi="Menlo"/>
+                                <w:color w:val="A9B7C6"/>
+                              </w:rPr>
+                              <w:t xml:space="preserve">left):   </w:t>
+                            </w:r>
+                            <w:r>
+                              <w:rPr>
+                                <w:rFonts w:ascii="Menlo" w:hAnsi="Menlo"/>
+                                <w:color w:val="808080"/>
+                              </w:rPr>
+                              <w:t>#right</w:t>
+                            </w:r>
+                            <w:r>
+                              <w:rPr>
+                                <w:rFonts w:ascii="Menlo" w:hAnsi="Menlo"/>
+                                <w:color w:val="808080"/>
+                              </w:rPr>
+                              <w:br/>
+                              <w:t xml:space="preserve">            </w:t>
+                            </w:r>
+                            <w:r>
+                              <w:rPr>
+                                <w:rFonts w:ascii="Menlo" w:hAnsi="Menlo"/>
+                                <w:color w:val="94558D"/>
+                              </w:rPr>
+                              <w:t>self</w:t>
+                            </w:r>
+                            <w:r>
+                              <w:rPr>
+                                <w:rFonts w:ascii="Menlo" w:hAnsi="Menlo"/>
+                                <w:color w:val="A9B7C6"/>
+                              </w:rPr>
+                              <w:t xml:space="preserve">.movePart = </w:t>
+                            </w:r>
+                            <w:r>
+                              <w:rPr>
+                                <w:rFonts w:ascii="Menlo" w:hAnsi="Menlo"/>
+                                <w:color w:val="94558D"/>
+                              </w:rPr>
+                              <w:t>self</w:t>
+                            </w:r>
+                            <w:r>
+                              <w:rPr>
+                                <w:rFonts w:ascii="Menlo" w:hAnsi="Menlo"/>
+                                <w:color w:val="A9B7C6"/>
+                              </w:rPr>
+                              <w:t xml:space="preserve">.movePart | </w:t>
+                            </w:r>
+                            <w:r>
+                              <w:rPr>
+                                <w:rFonts w:ascii="Menlo" w:hAnsi="Menlo"/>
+                                <w:color w:val="6897BB"/>
+                              </w:rPr>
+                              <w:t>1</w:t>
+                            </w:r>
+                            <w:r>
+                              <w:rPr>
+                                <w:rFonts w:ascii="Menlo" w:hAnsi="Menlo"/>
+                                <w:color w:val="A9B7C6"/>
+                              </w:rPr>
+                              <w:t>&lt;&lt;</w:t>
+                            </w:r>
+                            <w:r>
+                              <w:rPr>
+                                <w:rFonts w:ascii="Menlo" w:hAnsi="Menlo"/>
+                                <w:color w:val="6897BB"/>
+                              </w:rPr>
+                              <w:t>2</w:t>
+                            </w:r>
+                            <w:r>
+                              <w:rPr>
+                                <w:rFonts w:ascii="Menlo" w:hAnsi="Menlo"/>
+                                <w:color w:val="6897BB"/>
+                              </w:rPr>
+                              <w:br/>
+                              <w:t xml:space="preserve">        </w:t>
+                            </w:r>
+                            <w:r>
+                              <w:rPr>
+                                <w:rFonts w:ascii="Menlo" w:hAnsi="Menlo"/>
+                                <w:color w:val="CC7832"/>
+                              </w:rPr>
+                              <w:t>else</w:t>
+                            </w:r>
+                            <w:r>
+                              <w:rPr>
+                                <w:rFonts w:ascii="Menlo" w:hAnsi="Menlo"/>
+                                <w:color w:val="A9B7C6"/>
+                              </w:rPr>
+                              <w:t xml:space="preserve">:   </w:t>
+                            </w:r>
+                            <w:r>
+                              <w:rPr>
+                                <w:rFonts w:ascii="Menlo" w:hAnsi="Menlo"/>
+                                <w:color w:val="808080"/>
+                              </w:rPr>
+                              <w:t>#something goes wrng</w:t>
+                            </w:r>
+                            <w:r>
+                              <w:rPr>
+                                <w:rFonts w:ascii="Menlo" w:hAnsi="Menlo"/>
+                                <w:color w:val="808080"/>
+                              </w:rPr>
+                              <w:br/>
+                              <w:t xml:space="preserve">            </w:t>
+                            </w:r>
+                            <w:r>
+                              <w:rPr>
+                                <w:rFonts w:ascii="Menlo" w:hAnsi="Menlo"/>
+                                <w:color w:val="94558D"/>
+                              </w:rPr>
+                              <w:t>self</w:t>
+                            </w:r>
+                            <w:r>
+                              <w:rPr>
+                                <w:rFonts w:ascii="Menlo" w:hAnsi="Menlo"/>
+                                <w:color w:val="A9B7C6"/>
+                              </w:rPr>
+                              <w:t>.eventLog.traceAdd(</w:t>
+                            </w:r>
+                            <w:r>
+                              <w:rPr>
+                                <w:rFonts w:ascii="Menlo" w:hAnsi="Menlo"/>
+                                <w:color w:val="94558D"/>
+                              </w:rPr>
+                              <w:t>self</w:t>
+                            </w:r>
+                            <w:r>
+                              <w:rPr>
+                                <w:rFonts w:ascii="Menlo" w:hAnsi="Menlo"/>
+                                <w:color w:val="A9B7C6"/>
+                              </w:rPr>
+                              <w:t>.traceName</w:t>
+                            </w:r>
+                            <w:r>
+                              <w:rPr>
+                                <w:rFonts w:ascii="Menlo" w:hAnsi="Menlo"/>
+                                <w:color w:val="CC7832"/>
+                              </w:rPr>
+                              <w:t xml:space="preserve">, </w:t>
+                            </w:r>
+                            <w:r>
+                              <w:rPr>
+                                <w:rFonts w:ascii="Menlo" w:hAnsi="Menlo"/>
+                                <w:color w:val="6A8759"/>
+                              </w:rPr>
+                              <w:t xml:space="preserve">"ERROR: left == right: l: " </w:t>
+                            </w:r>
+                            <w:r>
+                              <w:rPr>
+                                <w:rFonts w:ascii="Menlo" w:hAnsi="Menlo"/>
+                                <w:color w:val="A9B7C6"/>
+                              </w:rPr>
+                              <w:t xml:space="preserve">+ </w:t>
+                            </w:r>
+                            <w:r>
+                              <w:rPr>
+                                <w:rFonts w:ascii="Menlo" w:hAnsi="Menlo"/>
+                                <w:color w:val="8888C6"/>
+                              </w:rPr>
+                              <w:t>str</w:t>
+                            </w:r>
+                            <w:r>
+                              <w:rPr>
+                                <w:rFonts w:ascii="Menlo" w:hAnsi="Menlo"/>
+                                <w:color w:val="A9B7C6"/>
+                              </w:rPr>
+                              <w:t xml:space="preserve">(left) + </w:t>
+                            </w:r>
+                            <w:r>
+                              <w:rPr>
+                                <w:rFonts w:ascii="Menlo" w:hAnsi="Menlo"/>
+                                <w:color w:val="6A8759"/>
+                              </w:rPr>
+                              <w:t xml:space="preserve">" r: " </w:t>
+                            </w:r>
+                            <w:r>
+                              <w:rPr>
+                                <w:rFonts w:ascii="Menlo" w:hAnsi="Menlo"/>
+                                <w:color w:val="A9B7C6"/>
+                              </w:rPr>
+                              <w:t xml:space="preserve">+ </w:t>
+                            </w:r>
+                            <w:r>
+                              <w:rPr>
+                                <w:rFonts w:ascii="Menlo" w:hAnsi="Menlo"/>
+                                <w:color w:val="8888C6"/>
+                              </w:rPr>
+                              <w:t>str</w:t>
+                            </w:r>
+                            <w:r>
+                              <w:rPr>
+                                <w:rFonts w:ascii="Menlo" w:hAnsi="Menlo"/>
+                                <w:color w:val="A9B7C6"/>
+                              </w:rPr>
+                              <w:t xml:space="preserve">(right)) </w:t>
+                            </w:r>
+                            <w:r>
+                              <w:rPr>
+                                <w:rFonts w:ascii="Menlo" w:hAnsi="Menlo"/>
+                                <w:color w:val="808080"/>
+                              </w:rPr>
+                              <w:t>#error in logs</w:t>
+                            </w:r>
+                            <w:r>
+                              <w:rPr>
+                                <w:rFonts w:ascii="Menlo" w:hAnsi="Menlo"/>
+                                <w:color w:val="808080"/>
+                              </w:rPr>
+                              <w:br/>
+                              <w:t xml:space="preserve">            </w:t>
+                            </w:r>
+                            <w:r>
+                              <w:rPr>
+                                <w:rFonts w:ascii="Menlo" w:hAnsi="Menlo"/>
+                                <w:color w:val="94558D"/>
+                              </w:rPr>
+                              <w:t>self</w:t>
+                            </w:r>
+                            <w:r>
+                              <w:rPr>
+                                <w:rFonts w:ascii="Menlo" w:hAnsi="Menlo"/>
+                                <w:color w:val="A9B7C6"/>
+                              </w:rPr>
+                              <w:t xml:space="preserve">.endFrame = </w:t>
+                            </w:r>
+                            <w:r>
+                              <w:rPr>
+                                <w:rFonts w:ascii="Menlo" w:hAnsi="Menlo"/>
+                                <w:color w:val="94558D"/>
+                              </w:rPr>
+                              <w:t>self</w:t>
+                            </w:r>
+                            <w:r>
+                              <w:rPr>
+                                <w:rFonts w:ascii="Menlo" w:hAnsi="Menlo"/>
+                                <w:color w:val="A9B7C6"/>
+                              </w:rPr>
+                              <w:t>.endFrame &gt;&gt;</w:t>
+                            </w:r>
+                            <w:r>
+                              <w:rPr>
+                                <w:rFonts w:ascii="Menlo" w:hAnsi="Menlo"/>
+                                <w:color w:val="6897BB"/>
+                              </w:rPr>
+                              <w:t xml:space="preserve">1 </w:t>
+                            </w:r>
+                            <w:r>
+                              <w:rPr>
+                                <w:rFonts w:ascii="Menlo" w:hAnsi="Menlo"/>
+                                <w:color w:val="808080"/>
+                              </w:rPr>
+                              <w:t>#damage of frame</w:t>
+                            </w:r>
+                            <w:r>
+                              <w:rPr>
+                                <w:rFonts w:ascii="Menlo" w:hAnsi="Menlo"/>
+                                <w:color w:val="808080"/>
+                              </w:rPr>
+                              <w:br/>
+                              <w:t xml:space="preserve">            </w:t>
+                            </w:r>
+                            <w:r>
+                              <w:rPr>
+                                <w:rFonts w:ascii="Menlo" w:hAnsi="Menlo"/>
+                                <w:color w:val="CC7832"/>
+                              </w:rPr>
+                              <w:t xml:space="preserve">return </w:t>
+                            </w:r>
+                            <w:r>
+                              <w:rPr>
+                                <w:rFonts w:ascii="Menlo" w:hAnsi="Menlo"/>
+                                <w:color w:val="A9B7C6"/>
+                              </w:rPr>
+                              <w:t>-</w:t>
+                            </w:r>
+                            <w:r>
+                              <w:rPr>
+                                <w:rFonts w:ascii="Menlo" w:hAnsi="Menlo"/>
+                                <w:color w:val="6897BB"/>
+                              </w:rPr>
+                              <w:t>1</w:t>
+                            </w:r>
+                            <w:r>
+                              <w:rPr>
+                                <w:rFonts w:ascii="Menlo" w:hAnsi="Menlo"/>
+                                <w:color w:val="6897BB"/>
+                              </w:rPr>
+                              <w:br/>
+                            </w:r>
+                            <w:r>
+                              <w:rPr>
+                                <w:rFonts w:ascii="Menlo" w:hAnsi="Menlo"/>
+                                <w:color w:val="6897BB"/>
+                              </w:rPr>
+                              <w:br/>
+                              <w:t xml:space="preserve">        </w:t>
+                            </w:r>
+                            <w:r>
+                              <w:rPr>
+                                <w:rFonts w:ascii="Menlo" w:hAnsi="Menlo"/>
+                                <w:color w:val="CC7832"/>
+                              </w:rPr>
+                              <w:t xml:space="preserve">return </w:t>
+                            </w:r>
+                            <w:r>
+                              <w:rPr>
+                                <w:rFonts w:ascii="Menlo" w:hAnsi="Menlo"/>
+                                <w:color w:val="6897BB"/>
+                              </w:rPr>
+                              <w:t>0</w:t>
+                            </w:r>
+                          </w:p>
+                          <w:p/>
+                        </w:txbxContent>
+                      </wps:txbx>
+                      <wps:bodyPr rot="0" spcFirstLastPara="0" vertOverflow="overflow" horzOverflow="overflow" vert="horz" wrap="square" lIns="91440" tIns="45720" rIns="91440" bIns="45720" numCol="1" spcCol="0" rtlCol="0" fromWordArt="0" anchor="t" anchorCtr="0" forceAA="0" compatLnSpc="1">
+                        <a:prstTxWarp prst="textNoShape">
+                          <a:avLst/>
+                        </a:prstTxWarp>
+                        <a:noAutofit/>
+                      </wps:bodyPr>
+                    </wps:wsp>
+                  </a:graphicData>
+                </a:graphic>
+                <wp14:sizeRelV relativeFrom="margin">
+                  <wp14:pctHeight>0</wp14:pctHeight>
+                </wp14:sizeRelV>
+              </wp:anchor>
+            </w:drawing>
+          </mc:Choice>
+          <mc:Fallback>
+            <w:pict>
+              <v:shape id="Pole tekstowe 3" o:spid="_x0000_s1028" type="#_x0000_t202" style="position:absolute;margin-left:0;margin-top:29.25pt;width:459pt;height:585pt;z-index:251661312;visibility:visible;mso-wrap-style:square;mso-height-percent:0;mso-wrap-distance-left:9pt;mso-wrap-distance-top:0;mso-wrap-distance-right:9pt;mso-wrap-distance-bottom:0;mso-position-horizontal:absolute;mso-position-horizontal-relative:text;mso-position-vertical:absolute;mso-position-vertical-relative:text;mso-height-percent:0;mso-height-relative:margin;v-text-anchor:top" o:gfxdata="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" filled="f" stroked="f">
+                <v:textbox>
+                  <w:txbxContent>
+                    <w:p>
+                      <w:pPr>
+                        <w:pStyle w:val="HTML-wstpniesformatowany"/>
+                        <w:shd w:val="clear" w:color="auto" w:fill="2B2B2B"/>
+                        <w:rPr>
+                          <w:rFonts w:ascii="Menlo" w:hAnsi="Menlo"/>
+                          <w:color w:val="A9B7C6"/>
+                        </w:rPr>
+                      </w:pPr>
+                      <w:r>
+                        <w:rPr>
+                          <w:rFonts w:ascii="Menlo" w:hAnsi="Menlo"/>
+                          <w:color w:val="CC7832"/>
+                        </w:rPr>
+                        <w:t xml:space="preserve">class </w:t>
+                      </w:r>
+                      <w:r>
+                        <w:rPr>
+                          <w:rFonts w:ascii="Menlo" w:hAnsi="Menlo"/>
+                          <w:color w:val="A9B7C6"/>
+                        </w:rPr>
+                        <w:t>frameHndl:</w:t>
+                      </w:r>
+                      <w:r>
+                        <w:rPr>
+                          <w:rFonts w:ascii="Menlo" w:hAnsi="Menlo"/>
+                          <w:color w:val="A9B7C6"/>
+                        </w:rPr>
+                        <w:br/>
+                        <w:t xml:space="preserve">    frameHeader = </w:t>
+                      </w:r>
+                      <w:r>
+                        <w:rPr>
+                          <w:rFonts w:ascii="Menlo" w:hAnsi="Menlo"/>
+                          <w:color w:val="6897BB"/>
+                        </w:rPr>
+                        <w:t>7</w:t>
+                      </w:r>
+                      <w:r>
+                        <w:rPr>
+                          <w:rFonts w:ascii="Menlo" w:hAnsi="Menlo"/>
+                          <w:color w:val="A9B7C6"/>
+                        </w:rPr>
+                        <w:t>&lt;&lt;</w:t>
+                      </w:r>
+                      <w:r>
+                        <w:rPr>
+                          <w:rFonts w:ascii="Menlo" w:hAnsi="Menlo"/>
+                          <w:color w:val="6897BB"/>
+                        </w:rPr>
+                        <w:t>1</w:t>
+                      </w:r>
+                      <w:r>
+                        <w:rPr>
+                          <w:rFonts w:ascii="Menlo" w:hAnsi="Menlo"/>
+                          <w:color w:val="6897BB"/>
+                        </w:rPr>
+                        <w:br/>
+                        <w:t xml:space="preserve">    </w:t>
+                      </w:r>
+                      <w:r>
+                        <w:rPr>
+                          <w:rFonts w:ascii="Menlo" w:hAnsi="Menlo"/>
+                          <w:color w:val="A9B7C6"/>
+                        </w:rPr>
+                        <w:t xml:space="preserve">movePart = </w:t>
+                      </w:r>
+                      <w:r>
+                        <w:rPr>
+                          <w:rFonts w:ascii="Menlo" w:hAnsi="Menlo"/>
+                          <w:color w:val="6897BB"/>
+                        </w:rPr>
+                        <w:t>0</w:t>
+                      </w:r>
+                      <w:r>
+                        <w:rPr>
+                          <w:rFonts w:ascii="Menlo" w:hAnsi="Menlo"/>
+                          <w:color w:val="6897BB"/>
+                        </w:rPr>
+                        <w:br/>
+                        <w:t xml:space="preserve">    </w:t>
+                      </w:r>
+                      <w:r>
+                        <w:rPr>
+                          <w:rFonts w:ascii="Menlo" w:hAnsi="Menlo"/>
+                          <w:color w:val="A9B7C6"/>
+                        </w:rPr>
+                        <w:t>endFrame =</w:t>
+                      </w:r>
+                      <w:r>
+                        <w:rPr>
+                          <w:rFonts w:ascii="Menlo" w:hAnsi="Menlo"/>
+                          <w:color w:val="6897BB"/>
+                        </w:rPr>
+                        <w:t>15</w:t>
+                      </w:r>
+                      <w:r>
+                        <w:rPr>
+                          <w:rFonts w:ascii="Menlo" w:hAnsi="Menlo"/>
+                          <w:color w:val="A9B7C6"/>
+                        </w:rPr>
+                        <w:t>&gt;&gt;</w:t>
+                      </w:r>
+                      <w:r>
+                        <w:rPr>
+                          <w:rFonts w:ascii="Menlo" w:hAnsi="Menlo"/>
+                          <w:color w:val="6897BB"/>
+                        </w:rPr>
+                        <w:t>1</w:t>
+                      </w:r>
+                      <w:r>
+                        <w:rPr>
+                          <w:rFonts w:ascii="Menlo" w:hAnsi="Menlo"/>
+                          <w:color w:val="6897BB"/>
+                        </w:rPr>
+                        <w:br/>
+                      </w:r>
+                      <w:r>
+                        <w:rPr>
+                          <w:rFonts w:ascii="Menlo" w:hAnsi="Menlo"/>
+                          <w:color w:val="6897BB"/>
+                        </w:rPr>
+                        <w:br/>
+                        <w:t xml:space="preserve">    </w:t>
+                      </w:r>
+                      <w:r>
+                        <w:rPr>
+                          <w:rFonts w:ascii="Menlo" w:hAnsi="Menlo"/>
+                          <w:color w:val="808080"/>
+                        </w:rPr>
+                        <w:t># FRAME STRUCTURE</w:t>
+                      </w:r>
+                      <w:r>
+                        <w:rPr>
+                          <w:rFonts w:ascii="Menlo" w:hAnsi="Menlo"/>
+                          <w:color w:val="808080"/>
+                        </w:rPr>
+                        <w:br/>
+                        <w:t xml:space="preserve">    # 1110 | xxxx | 0111</w:t>
+                      </w:r>
+                      <w:r>
+                        <w:rPr>
+                          <w:rFonts w:ascii="Menlo" w:hAnsi="Menlo"/>
+                          <w:color w:val="808080"/>
+                        </w:rPr>
+                        <w:br/>
+                        <w:t xml:space="preserve">    # header | move | end</w:t>
+                      </w:r>
+                      <w:r>
+                        <w:rPr>
+                          <w:rFonts w:ascii="Menlo" w:hAnsi="Menlo"/>
+                          <w:color w:val="808080"/>
+                        </w:rPr>
+                        <w:br/>
+                        <w:t xml:space="preserve">    #   X        X       X       X</w:t>
+                      </w:r>
+                      <w:r>
+                        <w:rPr>
+                          <w:rFonts w:ascii="Menlo" w:hAnsi="Menlo"/>
+                          <w:color w:val="808080"/>
+                        </w:rPr>
+                        <w:br/>
+                        <w:t xml:space="preserve">    #front    right     left    rear</w:t>
+                      </w:r>
+                      <w:r>
+                        <w:rPr>
+                          <w:rFonts w:ascii="Menlo" w:hAnsi="Menlo"/>
+                          <w:color w:val="808080"/>
+                        </w:rPr>
+                        <w:br/>
+                        <w:t xml:space="preserve">    # empty frame = 3591</w:t>
+                      </w:r>
+                      <w:r>
+                        <w:rPr>
+                          <w:rFonts w:ascii="Menlo" w:hAnsi="Menlo"/>
+                          <w:color w:val="808080"/>
+                        </w:rPr>
+                        <w:br/>
+                      </w:r>
+                      <w:r>
+                        <w:rPr>
+                          <w:rFonts w:ascii="Menlo" w:hAnsi="Menlo"/>
+                          <w:color w:val="808080"/>
+                        </w:rPr>
+                        <w:br/>
+                        <w:t xml:space="preserve">    #trace part</w:t>
+                      </w:r>
+                      <w:r>
+                        <w:rPr>
+                          <w:rFonts w:ascii="Menlo" w:hAnsi="Menlo"/>
+                          <w:color w:val="808080"/>
+                        </w:rPr>
+                        <w:br/>
+                        <w:t xml:space="preserve">    </w:t>
+                      </w:r>
+                      <w:r>
+                        <w:rPr>
+                          <w:rFonts w:ascii="Menlo" w:hAnsi="Menlo"/>
+                          <w:color w:val="A9B7C6"/>
+                        </w:rPr>
+                        <w:t xml:space="preserve">traceName = </w:t>
+                      </w:r>
+                      <w:r>
+                        <w:rPr>
+                          <w:rFonts w:ascii="Menlo" w:hAnsi="Menlo"/>
+                          <w:color w:val="6A8759"/>
+                        </w:rPr>
+                        <w:t>"FRAME_HNDL"</w:t>
+                      </w:r>
+                      <w:r>
+                        <w:rPr>
+                          <w:rFonts w:ascii="Menlo" w:hAnsi="Menlo"/>
+                          <w:color w:val="6A8759"/>
+                        </w:rPr>
+                        <w:br/>
+                        <w:t xml:space="preserve">    </w:t>
+                      </w:r>
+                      <w:r>
+                        <w:rPr>
+                          <w:rFonts w:ascii="Menlo" w:hAnsi="Menlo"/>
+                          <w:color w:val="A9B7C6"/>
+                        </w:rPr>
+                        <w:t xml:space="preserve">eventLog = </w:t>
+                      </w:r>
+                      <w:r>
+                        <w:rPr>
+                          <w:rFonts w:ascii="Menlo" w:hAnsi="Menlo"/>
+                          <w:color w:val="6897BB"/>
+                        </w:rPr>
+                        <w:t>0</w:t>
+                      </w:r>
+                      <w:r>
+                        <w:rPr>
+                          <w:rFonts w:ascii="Menlo" w:hAnsi="Menlo"/>
+                          <w:color w:val="6897BB"/>
+                        </w:rPr>
+                        <w:br/>
+                      </w:r>
+                      <w:r>
+                        <w:rPr>
+                          <w:rFonts w:ascii="Menlo" w:hAnsi="Menlo"/>
+                          <w:color w:val="6897BB"/>
+                        </w:rPr>
+                        <w:br/>
+                        <w:t xml:space="preserve">    </w:t>
+                      </w:r>
+                      <w:r>
+                        <w:rPr>
+                          <w:rFonts w:ascii="Menlo" w:hAnsi="Menlo"/>
+                          <w:color w:val="808080"/>
+                        </w:rPr>
+                        <w:t>#constructor</w:t>
+                      </w:r>
+                      <w:r>
+                        <w:rPr>
+                          <w:rFonts w:ascii="Menlo" w:hAnsi="Menlo"/>
+                          <w:color w:val="808080"/>
+                        </w:rPr>
+                        <w:br/>
+                        <w:t xml:space="preserve">    </w:t>
+                      </w:r>
+                      <w:r>
+                        <w:rPr>
+                          <w:rFonts w:ascii="Menlo" w:hAnsi="Menlo"/>
+                          <w:color w:val="CC7832"/>
+                        </w:rPr>
+                        <w:t xml:space="preserve">def </w:t>
+                      </w:r>
+                      <w:r>
+                        <w:rPr>
+                          <w:rFonts w:ascii="Menlo" w:hAnsi="Menlo"/>
+                          <w:color w:val="B200B2"/>
+                        </w:rPr>
+                        <w:t>__init__</w:t>
+                      </w:r>
+                      <w:r>
+                        <w:rPr>
+                          <w:rFonts w:ascii="Menlo" w:hAnsi="Menlo"/>
+                          <w:color w:val="A9B7C6"/>
+                        </w:rPr>
+                        <w:t>(</w:t>
+                      </w:r>
+                      <w:r>
+                        <w:rPr>
+                          <w:rFonts w:ascii="Menlo" w:hAnsi="Menlo"/>
+                          <w:color w:val="94558D"/>
+                        </w:rPr>
+                        <w:t>self</w:t>
+                      </w:r>
+                      <w:r>
+                        <w:rPr>
+                          <w:rFonts w:ascii="Menlo" w:hAnsi="Menlo"/>
+                          <w:color w:val="CC7832"/>
+                        </w:rPr>
+                        <w:t>,</w:t>
+                      </w:r>
+                      <w:r>
+                        <w:rPr>
+                          <w:rFonts w:ascii="Menlo" w:hAnsi="Menlo"/>
+                          <w:color w:val="A9B7C6"/>
+                        </w:rPr>
+                        <w:t>tracePoint):</w:t>
+                      </w:r>
+                      <w:r>
+                        <w:rPr>
+                          <w:rFonts w:ascii="Menlo" w:hAnsi="Menlo"/>
+                          <w:color w:val="A9B7C6"/>
+                        </w:rPr>
+                        <w:br/>
+                        <w:t xml:space="preserve">        </w:t>
+                      </w:r>
+                      <w:r>
+                        <w:rPr>
+                          <w:rFonts w:ascii="Menlo" w:hAnsi="Menlo"/>
+                          <w:color w:val="94558D"/>
+                        </w:rPr>
+                        <w:t>self</w:t>
+                      </w:r>
+                      <w:r>
+                        <w:rPr>
+                          <w:rFonts w:ascii="Menlo" w:hAnsi="Menlo"/>
+                          <w:color w:val="A9B7C6"/>
+                        </w:rPr>
+                        <w:t>.eventLog = tracePoint</w:t>
+                      </w:r>
+                      <w:r>
+                        <w:rPr>
+                          <w:rFonts w:ascii="Menlo" w:hAnsi="Menlo"/>
+                          <w:color w:val="A9B7C6"/>
+                        </w:rPr>
+                        <w:br/>
+                        <w:t xml:space="preserve">        </w:t>
+                      </w:r>
+                      <w:r>
+                        <w:rPr>
+                          <w:rFonts w:ascii="Menlo" w:hAnsi="Menlo"/>
+                          <w:color w:val="94558D"/>
+                        </w:rPr>
+                        <w:t>self</w:t>
+                      </w:r>
+                      <w:r>
+                        <w:rPr>
+                          <w:rFonts w:ascii="Menlo" w:hAnsi="Menlo"/>
+                          <w:color w:val="A9B7C6"/>
+                        </w:rPr>
+                        <w:t>.eventLog.traceAdd(</w:t>
+                      </w:r>
+                      <w:r>
+                        <w:rPr>
+                          <w:rFonts w:ascii="Menlo" w:hAnsi="Menlo"/>
+                          <w:color w:val="94558D"/>
+                        </w:rPr>
+                        <w:t>self</w:t>
+                      </w:r>
+                      <w:r>
+                        <w:rPr>
+                          <w:rFonts w:ascii="Menlo" w:hAnsi="Menlo"/>
+                          <w:color w:val="A9B7C6"/>
+                        </w:rPr>
+                        <w:t>.traceName</w:t>
+                      </w:r>
+                      <w:r>
+                        <w:rPr>
+                          <w:rFonts w:ascii="Menlo" w:hAnsi="Menlo"/>
+                          <w:color w:val="CC7832"/>
+                        </w:rPr>
+                        <w:t>,</w:t>
+                      </w:r>
+                      <w:r>
+                        <w:rPr>
+                          <w:rFonts w:ascii="Menlo" w:hAnsi="Menlo"/>
+                          <w:color w:val="6A8759"/>
+                        </w:rPr>
+                        <w:t>"Frame handler welcome!"</w:t>
+                      </w:r>
+                      <w:r>
+                        <w:rPr>
+                          <w:rFonts w:ascii="Menlo" w:hAnsi="Menlo"/>
+                          <w:color w:val="A9B7C6"/>
+                        </w:rPr>
+                        <w:t>)</w:t>
+                      </w:r>
+                      <w:r>
+                        <w:rPr>
+                          <w:rFonts w:ascii="Menlo" w:hAnsi="Menlo"/>
+                          <w:color w:val="A9B7C6"/>
+                        </w:rPr>
+                        <w:br/>
+                      </w:r>
+                      <w:r>
+                        <w:rPr>
+                          <w:rFonts w:ascii="Menlo" w:hAnsi="Menlo"/>
+                          <w:color w:val="A9B7C6"/>
+                        </w:rPr>
+                        <w:br/>
+                        <w:t xml:space="preserve">    </w:t>
+                      </w:r>
+                      <w:r>
+                        <w:rPr>
+                          <w:rFonts w:ascii="Menlo" w:hAnsi="Menlo"/>
+                          <w:color w:val="CC7832"/>
+                        </w:rPr>
+                        <w:t xml:space="preserve">def </w:t>
+                      </w:r>
+                      <w:r>
+                        <w:rPr>
+                          <w:rFonts w:ascii="Menlo" w:hAnsi="Menlo"/>
+                          <w:color w:val="FFC66D"/>
+                        </w:rPr>
+                        <w:t>setMovement</w:t>
+                      </w:r>
+                      <w:r>
+                        <w:rPr>
+                          <w:rFonts w:ascii="Menlo" w:hAnsi="Menlo"/>
+                          <w:color w:val="A9B7C6"/>
+                        </w:rPr>
+                        <w:t>(</w:t>
+                      </w:r>
+                      <w:r>
+                        <w:rPr>
+                          <w:rFonts w:ascii="Menlo" w:hAnsi="Menlo"/>
+                          <w:color w:val="94558D"/>
+                        </w:rPr>
+                        <w:t>self</w:t>
+                      </w:r>
+                      <w:r>
+                        <w:rPr>
+                          <w:rFonts w:ascii="Menlo" w:hAnsi="Menlo"/>
+                          <w:color w:val="CC7832"/>
+                        </w:rPr>
+                        <w:t>,</w:t>
+                      </w:r>
+                      <w:r>
+                        <w:rPr>
+                          <w:rFonts w:ascii="Menlo" w:hAnsi="Menlo"/>
+                          <w:color w:val="A9B7C6"/>
+                        </w:rPr>
+                        <w:t>front</w:t>
+                      </w:r>
+                      <w:r>
+                        <w:rPr>
+                          <w:rFonts w:ascii="Menlo" w:hAnsi="Menlo"/>
+                          <w:color w:val="CC7832"/>
+                        </w:rPr>
+                        <w:t>,</w:t>
+                      </w:r>
+                      <w:r>
+                        <w:rPr>
+                          <w:rFonts w:ascii="Menlo" w:hAnsi="Menlo"/>
+                          <w:color w:val="A9B7C6"/>
+                        </w:rPr>
+                        <w:t>right</w:t>
+                      </w:r>
+                      <w:r>
+                        <w:rPr>
+                          <w:rFonts w:ascii="Menlo" w:hAnsi="Menlo"/>
+                          <w:color w:val="CC7832"/>
+                        </w:rPr>
+                        <w:t>,</w:t>
+                      </w:r>
+                      <w:r>
+                        <w:rPr>
+                          <w:rFonts w:ascii="Menlo" w:hAnsi="Menlo"/>
+                          <w:color w:val="A9B7C6"/>
+                        </w:rPr>
+                        <w:t>left</w:t>
+                      </w:r>
+                      <w:r>
+                        <w:rPr>
+                          <w:rFonts w:ascii="Menlo" w:hAnsi="Menlo"/>
+                          <w:color w:val="CC7832"/>
+                        </w:rPr>
+                        <w:t>,</w:t>
+                      </w:r>
+                      <w:r>
+                        <w:rPr>
+                          <w:rFonts w:ascii="Menlo" w:hAnsi="Menlo"/>
+                          <w:color w:val="A9B7C6"/>
+                        </w:rPr>
+                        <w:t>rear):</w:t>
+                      </w:r>
+                      <w:r>
+                        <w:rPr>
+                          <w:rFonts w:ascii="Menlo" w:hAnsi="Menlo"/>
+                          <w:color w:val="A9B7C6"/>
+                        </w:rPr>
+                        <w:br/>
+                        <w:t xml:space="preserve">        </w:t>
+                      </w:r>
+                      <w:r>
+                        <w:rPr>
+                          <w:rFonts w:ascii="Menlo" w:hAnsi="Menlo"/>
+                          <w:color w:val="94558D"/>
+                        </w:rPr>
+                        <w:t>self</w:t>
+                      </w:r>
+                      <w:r>
+                        <w:rPr>
+                          <w:rFonts w:ascii="Menlo" w:hAnsi="Menlo"/>
+                          <w:color w:val="A9B7C6"/>
+                        </w:rPr>
+                        <w:t>.movePart=</w:t>
+                      </w:r>
+                      <w:r>
+                        <w:rPr>
+                          <w:rFonts w:ascii="Menlo" w:hAnsi="Menlo"/>
+                          <w:color w:val="6897BB"/>
+                        </w:rPr>
+                        <w:t>0</w:t>
+                      </w:r>
+                      <w:r>
+                        <w:rPr>
+                          <w:rFonts w:ascii="Menlo" w:hAnsi="Menlo"/>
+                          <w:color w:val="A9B7C6"/>
+                        </w:rPr>
+                        <w:t>&lt;&lt;</w:t>
+                      </w:r>
+                      <w:r>
+                        <w:rPr>
+                          <w:rFonts w:ascii="Menlo" w:hAnsi="Menlo"/>
+                          <w:color w:val="6897BB"/>
+                        </w:rPr>
+                        <w:t>3</w:t>
+                      </w:r>
+                      <w:r>
+                        <w:rPr>
+                          <w:rFonts w:ascii="Menlo" w:hAnsi="Menlo"/>
+                          <w:color w:val="A9B7C6"/>
+                        </w:rPr>
+                        <w:t>;</w:t>
+                      </w:r>
+                      <w:r>
+                        <w:rPr>
+                          <w:rFonts w:ascii="Menlo" w:hAnsi="Menlo"/>
+                          <w:color w:val="A9B7C6"/>
+                        </w:rPr>
+                        <w:br/>
+                      </w:r>
+                      <w:r>
+                        <w:rPr>
+                          <w:rFonts w:ascii="Menlo" w:hAnsi="Menlo"/>
+                          <w:color w:val="A9B7C6"/>
+                        </w:rPr>
+                        <w:br/>
+                        <w:t xml:space="preserve">        </w:t>
+                      </w:r>
+                      <w:r>
+                        <w:rPr>
+                          <w:rFonts w:ascii="Menlo" w:hAnsi="Menlo"/>
+                          <w:color w:val="808080"/>
+                        </w:rPr>
+                        <w:t>#front/rear/stop part</w:t>
+                      </w:r>
+                      <w:r>
+                        <w:rPr>
+                          <w:rFonts w:ascii="Menlo" w:hAnsi="Menlo"/>
+                          <w:color w:val="808080"/>
+                        </w:rPr>
+                        <w:br/>
+                        <w:t xml:space="preserve">        </w:t>
+                      </w:r>
+                      <w:r>
+                        <w:rPr>
+                          <w:rFonts w:ascii="Menlo" w:hAnsi="Menlo"/>
+                          <w:color w:val="CC7832"/>
+                        </w:rPr>
+                        <w:t>if</w:t>
+                      </w:r>
+                      <w:r>
+                        <w:rPr>
+                          <w:rFonts w:ascii="Menlo" w:hAnsi="Menlo"/>
+                          <w:color w:val="A9B7C6"/>
+                        </w:rPr>
+                        <w:t xml:space="preserve">(front </w:t>
+                      </w:r>
+                      <w:r>
+                        <w:rPr>
+                          <w:rFonts w:ascii="Menlo" w:hAnsi="Menlo"/>
+                          <w:color w:val="CC7832"/>
+                        </w:rPr>
+                        <w:t xml:space="preserve">and not </w:t>
+                      </w:r>
+                      <w:r>
+                        <w:rPr>
+                          <w:rFonts w:ascii="Menlo" w:hAnsi="Menlo"/>
+                          <w:color w:val="A9B7C6"/>
+                        </w:rPr>
+                        <w:t xml:space="preserve">rear):     </w:t>
+                      </w:r>
+                      <w:r>
+                        <w:rPr>
+                          <w:rFonts w:ascii="Menlo" w:hAnsi="Menlo"/>
+                          <w:color w:val="808080"/>
+                        </w:rPr>
+                        <w:t>#front movement -&gt; first bit</w:t>
+                      </w:r>
+                      <w:r>
+                        <w:rPr>
+                          <w:rFonts w:ascii="Menlo" w:hAnsi="Menlo"/>
+                          <w:color w:val="808080"/>
+                        </w:rPr>
+                        <w:br/>
+                        <w:t xml:space="preserve">            </w:t>
+                      </w:r>
+                      <w:r>
+                        <w:rPr>
+                          <w:rFonts w:ascii="Menlo" w:hAnsi="Menlo"/>
+                          <w:color w:val="94558D"/>
+                        </w:rPr>
+                        <w:t>self</w:t>
+                      </w:r>
+                      <w:r>
+                        <w:rPr>
+                          <w:rFonts w:ascii="Menlo" w:hAnsi="Menlo"/>
+                          <w:color w:val="A9B7C6"/>
+                        </w:rPr>
+                        <w:t xml:space="preserve">.movePart = </w:t>
+                      </w:r>
+                      <w:r>
+                        <w:rPr>
+                          <w:rFonts w:ascii="Menlo" w:hAnsi="Menlo"/>
+                          <w:color w:val="94558D"/>
+                        </w:rPr>
+                        <w:t>self</w:t>
+                      </w:r>
+                      <w:r>
+                        <w:rPr>
+                          <w:rFonts w:ascii="Menlo" w:hAnsi="Menlo"/>
+                          <w:color w:val="A9B7C6"/>
+                        </w:rPr>
+                        <w:t xml:space="preserve">.movePart | </w:t>
+                      </w:r>
+                      <w:r>
+                        <w:rPr>
+                          <w:rFonts w:ascii="Menlo" w:hAnsi="Menlo"/>
+                          <w:color w:val="6897BB"/>
+                        </w:rPr>
+                        <w:t>1</w:t>
+                      </w:r>
+                      <w:r>
+                        <w:rPr>
+                          <w:rFonts w:ascii="Menlo" w:hAnsi="Menlo"/>
+                          <w:color w:val="A9B7C6"/>
+                        </w:rPr>
+                        <w:t>&lt;&lt;</w:t>
+                      </w:r>
+                      <w:r>
+                        <w:rPr>
+                          <w:rFonts w:ascii="Menlo" w:hAnsi="Menlo"/>
+                          <w:color w:val="6897BB"/>
+                        </w:rPr>
+                        <w:t>3</w:t>
+                      </w:r>
+                      <w:r>
+                        <w:rPr>
+                          <w:rFonts w:ascii="Menlo" w:hAnsi="Menlo"/>
+                          <w:color w:val="6897BB"/>
+                        </w:rPr>
+                        <w:br/>
+                        <w:t xml:space="preserve">        </w:t>
+                      </w:r>
+                      <w:r>
+                        <w:rPr>
+                          <w:rFonts w:ascii="Menlo" w:hAnsi="Menlo"/>
+                          <w:color w:val="CC7832"/>
+                        </w:rPr>
+                        <w:t>elif</w:t>
+                      </w:r>
+                      <w:r>
+                        <w:rPr>
+                          <w:rFonts w:ascii="Menlo" w:hAnsi="Menlo"/>
+                          <w:color w:val="A9B7C6"/>
+                        </w:rPr>
+                        <w:t>((</w:t>
+                      </w:r>
+                      <w:r>
+                        <w:rPr>
+                          <w:rFonts w:ascii="Menlo" w:hAnsi="Menlo"/>
+                          <w:color w:val="CC7832"/>
+                        </w:rPr>
+                        <w:t xml:space="preserve">not </w:t>
+                      </w:r>
+                      <w:r>
+                        <w:rPr>
+                          <w:rFonts w:ascii="Menlo" w:hAnsi="Menlo"/>
+                          <w:color w:val="A9B7C6"/>
+                        </w:rPr>
+                        <w:t xml:space="preserve">front) </w:t>
+                      </w:r>
+                      <w:r>
+                        <w:rPr>
+                          <w:rFonts w:ascii="Menlo" w:hAnsi="Menlo"/>
+                          <w:color w:val="CC7832"/>
+                        </w:rPr>
+                        <w:t xml:space="preserve">and </w:t>
+                      </w:r>
+                      <w:r>
+                        <w:rPr>
+                          <w:rFonts w:ascii="Menlo" w:hAnsi="Menlo"/>
+                          <w:color w:val="A9B7C6"/>
+                        </w:rPr>
+                        <w:t xml:space="preserve">rear): </w:t>
+                      </w:r>
+                      <w:r>
+                        <w:rPr>
+                          <w:rFonts w:ascii="Menlo" w:hAnsi="Menlo"/>
+                          <w:color w:val="808080"/>
+                        </w:rPr>
+                        <w:t>#rear movement -&gt;last bit</w:t>
+                      </w:r>
+                      <w:r>
+                        <w:rPr>
+                          <w:rFonts w:ascii="Menlo" w:hAnsi="Menlo"/>
+                          <w:color w:val="808080"/>
+                        </w:rPr>
+                        <w:br/>
+                        <w:t xml:space="preserve">            </w:t>
+                      </w:r>
+                      <w:r>
+                        <w:rPr>
+                          <w:rFonts w:ascii="Menlo" w:hAnsi="Menlo"/>
+                          <w:color w:val="94558D"/>
+                        </w:rPr>
+                        <w:t>self</w:t>
+                      </w:r>
+                      <w:r>
+                        <w:rPr>
+                          <w:rFonts w:ascii="Menlo" w:hAnsi="Menlo"/>
+                          <w:color w:val="A9B7C6"/>
+                        </w:rPr>
+                        <w:t xml:space="preserve">.movePart = </w:t>
+                      </w:r>
+                      <w:r>
+                        <w:rPr>
+                          <w:rFonts w:ascii="Menlo" w:hAnsi="Menlo"/>
+                          <w:color w:val="94558D"/>
+                        </w:rPr>
+                        <w:t>self</w:t>
+                      </w:r>
+                      <w:r>
+                        <w:rPr>
+                          <w:rFonts w:ascii="Menlo" w:hAnsi="Menlo"/>
+                          <w:color w:val="A9B7C6"/>
+                        </w:rPr>
+                        <w:t xml:space="preserve">.movePart | </w:t>
+                      </w:r>
+                      <w:r>
+                        <w:rPr>
+                          <w:rFonts w:ascii="Menlo" w:hAnsi="Menlo"/>
+                          <w:color w:val="6897BB"/>
+                        </w:rPr>
+                        <w:t>1</w:t>
+                      </w:r>
+                      <w:r>
+                        <w:rPr>
+                          <w:rFonts w:ascii="Menlo" w:hAnsi="Menlo"/>
+                          <w:color w:val="6897BB"/>
+                        </w:rPr>
+                        <w:br/>
+                        <w:t xml:space="preserve">        </w:t>
+                      </w:r>
+                      <w:r>
+                        <w:rPr>
+                          <w:rFonts w:ascii="Menlo" w:hAnsi="Menlo"/>
+                          <w:color w:val="CC7832"/>
+                        </w:rPr>
+                        <w:t>elif</w:t>
+                      </w:r>
+                      <w:r>
+                        <w:rPr>
+                          <w:rFonts w:ascii="Menlo" w:hAnsi="Menlo"/>
+                          <w:color w:val="A9B7C6"/>
+                        </w:rPr>
+                        <w:t>((</w:t>
+                      </w:r>
+                      <w:r>
+                        <w:rPr>
+                          <w:rFonts w:ascii="Menlo" w:hAnsi="Menlo"/>
+                          <w:color w:val="CC7832"/>
+                        </w:rPr>
+                        <w:t xml:space="preserve">not </w:t>
+                      </w:r>
+                      <w:r>
+                        <w:rPr>
+                          <w:rFonts w:ascii="Menlo" w:hAnsi="Menlo"/>
+                          <w:color w:val="A9B7C6"/>
+                        </w:rPr>
+                        <w:t>front)</w:t>
+                      </w:r>
+                      <w:r>
+                        <w:rPr>
+                          <w:rFonts w:ascii="Menlo" w:hAnsi="Menlo"/>
+                          <w:color w:val="CC7832"/>
+                        </w:rPr>
+                        <w:t xml:space="preserve">and </w:t>
+                      </w:r>
+                      <w:r>
+                        <w:rPr>
+                          <w:rFonts w:ascii="Menlo" w:hAnsi="Menlo"/>
+                          <w:color w:val="A9B7C6"/>
+                        </w:rPr>
+                        <w:t>(</w:t>
+                      </w:r>
+                      <w:r>
+                        <w:rPr>
+                          <w:rFonts w:ascii="Menlo" w:hAnsi="Menlo"/>
+                          <w:color w:val="CC7832"/>
+                        </w:rPr>
+                        <w:t xml:space="preserve">not </w:t>
+                      </w:r>
+                      <w:r>
+                        <w:rPr>
+                          <w:rFonts w:ascii="Menlo" w:hAnsi="Menlo"/>
+                          <w:color w:val="A9B7C6"/>
+                        </w:rPr>
+                        <w:t xml:space="preserve">rear)):    </w:t>
+                      </w:r>
+                      <w:r>
+                        <w:rPr>
+                          <w:rFonts w:ascii="Menlo" w:hAnsi="Menlo"/>
+                          <w:color w:val="808080"/>
+                        </w:rPr>
+                        <w:t>#stop -&gt; left/right part not needed</w:t>
+                      </w:r>
+                      <w:r>
+                        <w:rPr>
+                          <w:rFonts w:ascii="Menlo" w:hAnsi="Menlo"/>
+                          <w:color w:val="808080"/>
+                        </w:rPr>
+                        <w:br/>
+                        <w:t xml:space="preserve">            </w:t>
+                      </w:r>
+                      <w:r>
+                        <w:rPr>
+                          <w:rFonts w:ascii="Menlo" w:hAnsi="Menlo"/>
+                          <w:color w:val="94558D"/>
+                        </w:rPr>
+                        <w:t>self</w:t>
+                      </w:r>
+                      <w:r>
+                        <w:rPr>
+                          <w:rFonts w:ascii="Menlo" w:hAnsi="Menlo"/>
+                          <w:color w:val="A9B7C6"/>
+                        </w:rPr>
+                        <w:t xml:space="preserve">.movePart = </w:t>
+                      </w:r>
+                      <w:r>
+                        <w:rPr>
+                          <w:rFonts w:ascii="Menlo" w:hAnsi="Menlo"/>
+                          <w:color w:val="6897BB"/>
+                        </w:rPr>
+                        <w:t>0</w:t>
+                      </w:r>
+                      <w:r>
+                        <w:rPr>
+                          <w:rFonts w:ascii="Menlo" w:hAnsi="Menlo"/>
+                          <w:color w:val="6897BB"/>
+                        </w:rPr>
+                        <w:br/>
+                        <w:t xml:space="preserve">            </w:t>
+                      </w:r>
+                      <w:r>
+                        <w:rPr>
+                          <w:rFonts w:ascii="Menlo" w:hAnsi="Menlo"/>
+                          <w:color w:val="CC7832"/>
+                        </w:rPr>
+                        <w:t xml:space="preserve">return </w:t>
+                      </w:r>
+                      <w:r>
+                        <w:rPr>
+                          <w:rFonts w:ascii="Menlo" w:hAnsi="Menlo"/>
+                          <w:color w:val="6897BB"/>
+                        </w:rPr>
+                        <w:t>1</w:t>
+                      </w:r>
+                      <w:r>
+                        <w:rPr>
+                          <w:rFonts w:ascii="Menlo" w:hAnsi="Menlo"/>
+                          <w:color w:val="6897BB"/>
+                        </w:rPr>
+                        <w:br/>
+                        <w:t xml:space="preserve">        </w:t>
+                      </w:r>
+                      <w:r>
+                        <w:rPr>
+                          <w:rFonts w:ascii="Menlo" w:hAnsi="Menlo"/>
+                          <w:color w:val="CC7832"/>
+                        </w:rPr>
+                        <w:t>else</w:t>
+                      </w:r>
+                      <w:r>
+                        <w:rPr>
+                          <w:rFonts w:ascii="Menlo" w:hAnsi="Menlo"/>
+                          <w:color w:val="A9B7C6"/>
+                        </w:rPr>
+                        <w:t xml:space="preserve">:       </w:t>
+                      </w:r>
+                      <w:r>
+                        <w:rPr>
+                          <w:rFonts w:ascii="Menlo" w:hAnsi="Menlo"/>
+                          <w:color w:val="808080"/>
+                        </w:rPr>
+                        <w:t>#ups! something goes wrong,</w:t>
+                      </w:r>
+                      <w:r>
+                        <w:rPr>
+                          <w:rFonts w:ascii="Menlo" w:hAnsi="Menlo"/>
+                          <w:color w:val="808080"/>
+                        </w:rPr>
+                        <w:br/>
+                        <w:t xml:space="preserve">            </w:t>
+                      </w:r>
+                      <w:r>
+                        <w:rPr>
+                          <w:rFonts w:ascii="Menlo" w:hAnsi="Menlo"/>
+                          <w:color w:val="94558D"/>
+                        </w:rPr>
+                        <w:t>self</w:t>
+                      </w:r>
+                      <w:r>
+                        <w:rPr>
+                          <w:rFonts w:ascii="Menlo" w:hAnsi="Menlo"/>
+                          <w:color w:val="A9B7C6"/>
+                        </w:rPr>
+                        <w:t>.eventLog.traceAdd(</w:t>
+                      </w:r>
+                      <w:r>
+                        <w:rPr>
+                          <w:rFonts w:ascii="Menlo" w:hAnsi="Menlo"/>
+                          <w:color w:val="94558D"/>
+                        </w:rPr>
+                        <w:t>self</w:t>
+                      </w:r>
+                      <w:r>
+                        <w:rPr>
+                          <w:rFonts w:ascii="Menlo" w:hAnsi="Menlo"/>
+                          <w:color w:val="A9B7C6"/>
+                        </w:rPr>
+                        <w:t>.traceName</w:t>
+                      </w:r>
+                      <w:r>
+                        <w:rPr>
+                          <w:rFonts w:ascii="Menlo" w:hAnsi="Menlo"/>
+                          <w:color w:val="CC7832"/>
+                        </w:rPr>
+                        <w:t>,</w:t>
+                      </w:r>
+                      <w:r>
+                        <w:rPr>
+                          <w:rFonts w:ascii="Menlo" w:hAnsi="Menlo"/>
+                          <w:color w:val="6A8759"/>
+                        </w:rPr>
+                        <w:t>"ERROR: front == rear: f: "</w:t>
+                      </w:r>
+                      <w:r>
+                        <w:rPr>
+                          <w:rFonts w:ascii="Menlo" w:hAnsi="Menlo"/>
+                          <w:color w:val="A9B7C6"/>
+                        </w:rPr>
+                        <w:t>+</w:t>
+                      </w:r>
+                      <w:r>
+                        <w:rPr>
+                          <w:rFonts w:ascii="Menlo" w:hAnsi="Menlo"/>
+                          <w:color w:val="8888C6"/>
+                        </w:rPr>
+                        <w:t>str</w:t>
+                      </w:r>
+                      <w:r>
+                        <w:rPr>
+                          <w:rFonts w:ascii="Menlo" w:hAnsi="Menlo"/>
+                          <w:color w:val="A9B7C6"/>
+                        </w:rPr>
+                        <w:t>(front)+</w:t>
+                      </w:r>
+                      <w:r>
+                        <w:rPr>
+                          <w:rFonts w:ascii="Menlo" w:hAnsi="Menlo"/>
+                          <w:color w:val="6A8759"/>
+                        </w:rPr>
+                        <w:t>" r: "</w:t>
+                      </w:r>
+                      <w:r>
+                        <w:rPr>
+                          <w:rFonts w:ascii="Menlo" w:hAnsi="Menlo"/>
+                          <w:color w:val="A9B7C6"/>
+                        </w:rPr>
+                        <w:t>+</w:t>
+                      </w:r>
+                      <w:r>
+                        <w:rPr>
+                          <w:rFonts w:ascii="Menlo" w:hAnsi="Menlo"/>
+                          <w:color w:val="8888C6"/>
+                        </w:rPr>
+                        <w:t>str</w:t>
+                      </w:r>
+                      <w:r>
+                        <w:rPr>
+                          <w:rFonts w:ascii="Menlo" w:hAnsi="Menlo"/>
+                          <w:color w:val="A9B7C6"/>
+                        </w:rPr>
+                        <w:t xml:space="preserve">(rear))  </w:t>
+                      </w:r>
+                      <w:r>
+                        <w:rPr>
+                          <w:rFonts w:ascii="Menlo" w:hAnsi="Menlo"/>
+                          <w:color w:val="808080"/>
+                        </w:rPr>
+                        <w:t>#error in logs</w:t>
+                      </w:r>
+                      <w:r>
+                        <w:rPr>
+                          <w:rFonts w:ascii="Menlo" w:hAnsi="Menlo"/>
+                          <w:color w:val="808080"/>
+                        </w:rPr>
+                        <w:br/>
+                        <w:t xml:space="preserve">            </w:t>
+                      </w:r>
+                      <w:r>
+                        <w:rPr>
+                          <w:rFonts w:ascii="Menlo" w:hAnsi="Menlo"/>
+                          <w:color w:val="94558D"/>
+                        </w:rPr>
+                        <w:t>self</w:t>
+                      </w:r>
+                      <w:r>
+                        <w:rPr>
+                          <w:rFonts w:ascii="Menlo" w:hAnsi="Menlo"/>
+                          <w:color w:val="A9B7C6"/>
+                        </w:rPr>
+                        <w:t xml:space="preserve">.endFrame = </w:t>
+                      </w:r>
+                      <w:r>
+                        <w:rPr>
+                          <w:rFonts w:ascii="Menlo" w:hAnsi="Menlo"/>
+                          <w:color w:val="94558D"/>
+                        </w:rPr>
+                        <w:t>self</w:t>
+                      </w:r>
+                      <w:r>
+                        <w:rPr>
+                          <w:rFonts w:ascii="Menlo" w:hAnsi="Menlo"/>
+                          <w:color w:val="A9B7C6"/>
+                        </w:rPr>
+                        <w:t xml:space="preserve">.endFrame &gt;&gt; </w:t>
+                      </w:r>
+                      <w:r>
+                        <w:rPr>
+                          <w:rFonts w:ascii="Menlo" w:hAnsi="Menlo"/>
+                          <w:color w:val="6897BB"/>
+                        </w:rPr>
+                        <w:t xml:space="preserve">1  </w:t>
+                      </w:r>
+                      <w:r>
+                        <w:rPr>
+                          <w:rFonts w:ascii="Menlo" w:hAnsi="Menlo"/>
+                          <w:color w:val="808080"/>
+                        </w:rPr>
+                        <w:t>#demage frame , for make sure frame will be not used</w:t>
+                      </w:r>
+                      <w:r>
+                        <w:rPr>
+                          <w:rFonts w:ascii="Menlo" w:hAnsi="Menlo"/>
+                          <w:color w:val="808080"/>
+                        </w:rPr>
+                        <w:br/>
+                        <w:t xml:space="preserve">            </w:t>
+                      </w:r>
+                      <w:r>
+                        <w:rPr>
+                          <w:rFonts w:ascii="Menlo" w:hAnsi="Menlo"/>
+                          <w:color w:val="CC7832"/>
+                        </w:rPr>
+                        <w:t xml:space="preserve">return </w:t>
+                      </w:r>
+                      <w:r>
+                        <w:rPr>
+                          <w:rFonts w:ascii="Menlo" w:hAnsi="Menlo"/>
+                          <w:color w:val="A9B7C6"/>
+                        </w:rPr>
+                        <w:t>-</w:t>
+                      </w:r>
+                      <w:r>
+                        <w:rPr>
+                          <w:rFonts w:ascii="Menlo" w:hAnsi="Menlo"/>
+                          <w:color w:val="6897BB"/>
+                        </w:rPr>
+                        <w:t>1</w:t>
+                      </w:r>
+                      <w:r>
+                        <w:rPr>
+                          <w:rFonts w:ascii="Menlo" w:hAnsi="Menlo"/>
+                          <w:color w:val="6897BB"/>
+                        </w:rPr>
+                        <w:br/>
+                      </w:r>
+                      <w:r>
+                        <w:rPr>
+                          <w:rFonts w:ascii="Menlo" w:hAnsi="Menlo"/>
+                          <w:color w:val="6897BB"/>
+                        </w:rPr>
+                        <w:br/>
+                        <w:t xml:space="preserve">        </w:t>
+                      </w:r>
+                      <w:r>
+                        <w:rPr>
+                          <w:rFonts w:ascii="Menlo" w:hAnsi="Menlo"/>
+                          <w:color w:val="808080"/>
+                        </w:rPr>
+                        <w:t>#left/right part</w:t>
+                      </w:r>
+                      <w:r>
+                        <w:rPr>
+                          <w:rFonts w:ascii="Menlo" w:hAnsi="Menlo"/>
+                          <w:color w:val="808080"/>
+                        </w:rPr>
+                        <w:br/>
+                        <w:t xml:space="preserve">        </w:t>
+                      </w:r>
+                      <w:r>
+                        <w:rPr>
+                          <w:rFonts w:ascii="Menlo" w:hAnsi="Menlo"/>
+                          <w:color w:val="CC7832"/>
+                        </w:rPr>
+                        <w:t>if</w:t>
+                      </w:r>
+                      <w:r>
+                        <w:rPr>
+                          <w:rFonts w:ascii="Menlo" w:hAnsi="Menlo"/>
+                          <w:color w:val="A9B7C6"/>
+                        </w:rPr>
+                        <w:t xml:space="preserve">(left </w:t>
+                      </w:r>
+                      <w:r>
+                        <w:rPr>
+                          <w:rFonts w:ascii="Menlo" w:hAnsi="Menlo"/>
+                          <w:color w:val="CC7832"/>
+                        </w:rPr>
+                        <w:t xml:space="preserve">and not </w:t>
+                      </w:r>
+                      <w:r>
+                        <w:rPr>
+                          <w:rFonts w:ascii="Menlo" w:hAnsi="Menlo"/>
+                          <w:color w:val="A9B7C6"/>
+                        </w:rPr>
+                        <w:t xml:space="preserve">right):     </w:t>
+                      </w:r>
+                      <w:r>
+                        <w:rPr>
+                          <w:rFonts w:ascii="Menlo" w:hAnsi="Menlo"/>
+                          <w:color w:val="808080"/>
+                        </w:rPr>
+                        <w:t>#left</w:t>
+                      </w:r>
+                      <w:r>
+                        <w:rPr>
+                          <w:rFonts w:ascii="Menlo" w:hAnsi="Menlo"/>
+                          <w:color w:val="808080"/>
+                        </w:rPr>
+                        <w:br/>
+                        <w:t xml:space="preserve">            </w:t>
+                      </w:r>
+                      <w:r>
+                        <w:rPr>
+                          <w:rFonts w:ascii="Menlo" w:hAnsi="Menlo"/>
+                          <w:color w:val="94558D"/>
+                        </w:rPr>
+                        <w:t>self</w:t>
+                      </w:r>
+                      <w:r>
+                        <w:rPr>
+                          <w:rFonts w:ascii="Menlo" w:hAnsi="Menlo"/>
+                          <w:color w:val="A9B7C6"/>
+                        </w:rPr>
+                        <w:t xml:space="preserve">.movePart = </w:t>
+                      </w:r>
+                      <w:r>
+                        <w:rPr>
+                          <w:rFonts w:ascii="Menlo" w:hAnsi="Menlo"/>
+                          <w:color w:val="94558D"/>
+                        </w:rPr>
+                        <w:t>self</w:t>
+                      </w:r>
+                      <w:r>
+                        <w:rPr>
+                          <w:rFonts w:ascii="Menlo" w:hAnsi="Menlo"/>
+                          <w:color w:val="A9B7C6"/>
+                        </w:rPr>
+                        <w:t xml:space="preserve">.movePart | </w:t>
+                      </w:r>
+                      <w:r>
+                        <w:rPr>
+                          <w:rFonts w:ascii="Menlo" w:hAnsi="Menlo"/>
+                          <w:color w:val="6897BB"/>
+                        </w:rPr>
+                        <w:t>1</w:t>
+                      </w:r>
+                      <w:r>
+                        <w:rPr>
+                          <w:rFonts w:ascii="Menlo" w:hAnsi="Menlo"/>
+                          <w:color w:val="A9B7C6"/>
+                        </w:rPr>
+                        <w:t>&lt;&lt;</w:t>
+                      </w:r>
+                      <w:r>
+                        <w:rPr>
+                          <w:rFonts w:ascii="Menlo" w:hAnsi="Menlo"/>
+                          <w:color w:val="6897BB"/>
+                        </w:rPr>
+                        <w:t>1</w:t>
+                      </w:r>
+                      <w:r>
+                        <w:rPr>
+                          <w:rFonts w:ascii="Menlo" w:hAnsi="Menlo"/>
+                          <w:color w:val="6897BB"/>
+                        </w:rPr>
+                        <w:br/>
+                        <w:t xml:space="preserve">        </w:t>
+                      </w:r>
+                      <w:r>
+                        <w:rPr>
+                          <w:rFonts w:ascii="Menlo" w:hAnsi="Menlo"/>
+                          <w:color w:val="CC7832"/>
+                        </w:rPr>
+                        <w:t>elif</w:t>
+                      </w:r>
+                      <w:r>
+                        <w:rPr>
+                          <w:rFonts w:ascii="Menlo" w:hAnsi="Menlo"/>
+                          <w:color w:val="A9B7C6"/>
+                        </w:rPr>
+                        <w:t xml:space="preserve">(right </w:t>
+                      </w:r>
+                      <w:r>
+                        <w:rPr>
+                          <w:rFonts w:ascii="Menlo" w:hAnsi="Menlo"/>
+                          <w:color w:val="CC7832"/>
+                        </w:rPr>
+                        <w:t xml:space="preserve">and not </w:t>
+                      </w:r>
+                      <w:r>
+                        <w:rPr>
+                          <w:rFonts w:ascii="Menlo" w:hAnsi="Menlo"/>
+                          <w:color w:val="A9B7C6"/>
+                        </w:rPr>
+                        <w:t xml:space="preserve">left):   </w:t>
+                      </w:r>
+                      <w:r>
+                        <w:rPr>
+                          <w:rFonts w:ascii="Menlo" w:hAnsi="Menlo"/>
+                          <w:color w:val="808080"/>
+                        </w:rPr>
+                        <w:t>#right</w:t>
+                      </w:r>
+                      <w:r>
+                        <w:rPr>
+                          <w:rFonts w:ascii="Menlo" w:hAnsi="Menlo"/>
+                          <w:color w:val="808080"/>
+                        </w:rPr>
+                        <w:br/>
+                        <w:t xml:space="preserve">            </w:t>
+                      </w:r>
+                      <w:r>
+                        <w:rPr>
+                          <w:rFonts w:ascii="Menlo" w:hAnsi="Menlo"/>
+                          <w:color w:val="94558D"/>
+                        </w:rPr>
+                        <w:t>self</w:t>
+                      </w:r>
+                      <w:r>
+                        <w:rPr>
+                          <w:rFonts w:ascii="Menlo" w:hAnsi="Menlo"/>
+                          <w:color w:val="A9B7C6"/>
+                        </w:rPr>
+                        <w:t xml:space="preserve">.movePart = </w:t>
+                      </w:r>
+                      <w:r>
+                        <w:rPr>
+                          <w:rFonts w:ascii="Menlo" w:hAnsi="Menlo"/>
+                          <w:color w:val="94558D"/>
+                        </w:rPr>
+                        <w:t>self</w:t>
+                      </w:r>
+                      <w:r>
+                        <w:rPr>
+                          <w:rFonts w:ascii="Menlo" w:hAnsi="Menlo"/>
+                          <w:color w:val="A9B7C6"/>
+                        </w:rPr>
+                        <w:t xml:space="preserve">.movePart | </w:t>
+                      </w:r>
+                      <w:r>
+                        <w:rPr>
+                          <w:rFonts w:ascii="Menlo" w:hAnsi="Menlo"/>
+                          <w:color w:val="6897BB"/>
+                        </w:rPr>
+                        <w:t>1</w:t>
+                      </w:r>
+                      <w:r>
+                        <w:rPr>
+                          <w:rFonts w:ascii="Menlo" w:hAnsi="Menlo"/>
+                          <w:color w:val="A9B7C6"/>
+                        </w:rPr>
+                        <w:t>&lt;&lt;</w:t>
+                      </w:r>
+                      <w:r>
+                        <w:rPr>
+                          <w:rFonts w:ascii="Menlo" w:hAnsi="Menlo"/>
+                          <w:color w:val="6897BB"/>
+                        </w:rPr>
+                        <w:t>2</w:t>
+                      </w:r>
+                      <w:r>
+                        <w:rPr>
+                          <w:rFonts w:ascii="Menlo" w:hAnsi="Menlo"/>
+                          <w:color w:val="6897BB"/>
+                        </w:rPr>
+                        <w:br/>
+                        <w:t xml:space="preserve">        </w:t>
+                      </w:r>
+                      <w:r>
+                        <w:rPr>
+                          <w:rFonts w:ascii="Menlo" w:hAnsi="Menlo"/>
+                          <w:color w:val="CC7832"/>
+                        </w:rPr>
+                        <w:t>else</w:t>
+                      </w:r>
+                      <w:r>
+                        <w:rPr>
+                          <w:rFonts w:ascii="Menlo" w:hAnsi="Menlo"/>
+                          <w:color w:val="A9B7C6"/>
+                        </w:rPr>
+                        <w:t xml:space="preserve">:   </w:t>
+                      </w:r>
+                      <w:r>
+                        <w:rPr>
+                          <w:rFonts w:ascii="Menlo" w:hAnsi="Menlo"/>
+                          <w:color w:val="808080"/>
+                        </w:rPr>
+                        <w:t>#something goes wrng</w:t>
+                      </w:r>
+                      <w:r>
+                        <w:rPr>
+                          <w:rFonts w:ascii="Menlo" w:hAnsi="Menlo"/>
+                          <w:color w:val="808080"/>
+                        </w:rPr>
+                        <w:br/>
+                        <w:t xml:space="preserve">            </w:t>
+                      </w:r>
+                      <w:r>
+                        <w:rPr>
+                          <w:rFonts w:ascii="Menlo" w:hAnsi="Menlo"/>
+                          <w:color w:val="94558D"/>
+                        </w:rPr>
+                        <w:t>self</w:t>
+                      </w:r>
+                      <w:r>
+                        <w:rPr>
+                          <w:rFonts w:ascii="Menlo" w:hAnsi="Menlo"/>
+                          <w:color w:val="A9B7C6"/>
+                        </w:rPr>
+                        <w:t>.eventLog.traceAdd(</w:t>
+                      </w:r>
+                      <w:r>
+                        <w:rPr>
+                          <w:rFonts w:ascii="Menlo" w:hAnsi="Menlo"/>
+                          <w:color w:val="94558D"/>
+                        </w:rPr>
+                        <w:t>self</w:t>
+                      </w:r>
+                      <w:r>
+                        <w:rPr>
+                          <w:rFonts w:ascii="Menlo" w:hAnsi="Menlo"/>
+                          <w:color w:val="A9B7C6"/>
+                        </w:rPr>
+                        <w:t>.traceName</w:t>
+                      </w:r>
+                      <w:r>
+                        <w:rPr>
+                          <w:rFonts w:ascii="Menlo" w:hAnsi="Menlo"/>
+                          <w:color w:val="CC7832"/>
+                        </w:rPr>
+                        <w:t xml:space="preserve">, </w:t>
+                      </w:r>
+                      <w:r>
+                        <w:rPr>
+                          <w:rFonts w:ascii="Menlo" w:hAnsi="Menlo"/>
+                          <w:color w:val="6A8759"/>
+                        </w:rPr>
+                        <w:t xml:space="preserve">"ERROR: left == right: l: " </w:t>
+                      </w:r>
+                      <w:r>
+                        <w:rPr>
+                          <w:rFonts w:ascii="Menlo" w:hAnsi="Menlo"/>
+                          <w:color w:val="A9B7C6"/>
+                        </w:rPr>
+                        <w:t xml:space="preserve">+ </w:t>
+                      </w:r>
+                      <w:r>
+                        <w:rPr>
+                          <w:rFonts w:ascii="Menlo" w:hAnsi="Menlo"/>
+                          <w:color w:val="8888C6"/>
+                        </w:rPr>
+                        <w:t>str</w:t>
+                      </w:r>
+                      <w:r>
+                        <w:rPr>
+                          <w:rFonts w:ascii="Menlo" w:hAnsi="Menlo"/>
+                          <w:color w:val="A9B7C6"/>
+                        </w:rPr>
+                        <w:t xml:space="preserve">(left) + </w:t>
+                      </w:r>
+                      <w:r>
+                        <w:rPr>
+                          <w:rFonts w:ascii="Menlo" w:hAnsi="Menlo"/>
+                          <w:color w:val="6A8759"/>
+                        </w:rPr>
+                        <w:t xml:space="preserve">" r: " </w:t>
+                      </w:r>
+                      <w:r>
+                        <w:rPr>
+                          <w:rFonts w:ascii="Menlo" w:hAnsi="Menlo"/>
+                          <w:color w:val="A9B7C6"/>
+                        </w:rPr>
+                        <w:t xml:space="preserve">+ </w:t>
+                      </w:r>
+                      <w:r>
+                        <w:rPr>
+                          <w:rFonts w:ascii="Menlo" w:hAnsi="Menlo"/>
+                          <w:color w:val="8888C6"/>
+                        </w:rPr>
+                        <w:t>str</w:t>
+                      </w:r>
+                      <w:r>
+                        <w:rPr>
+                          <w:rFonts w:ascii="Menlo" w:hAnsi="Menlo"/>
+                          <w:color w:val="A9B7C6"/>
+                        </w:rPr>
+                        <w:t xml:space="preserve">(right)) </w:t>
+                      </w:r>
+                      <w:r>
+                        <w:rPr>
+                          <w:rFonts w:ascii="Menlo" w:hAnsi="Menlo"/>
+                          <w:color w:val="808080"/>
+                        </w:rPr>
+                        <w:t>#error in logs</w:t>
+                      </w:r>
+                      <w:r>
+                        <w:rPr>
+                          <w:rFonts w:ascii="Menlo" w:hAnsi="Menlo"/>
+                          <w:color w:val="808080"/>
+                        </w:rPr>
+                        <w:br/>
+                        <w:t xml:space="preserve">            </w:t>
+                      </w:r>
+                      <w:r>
+                        <w:rPr>
+                          <w:rFonts w:ascii="Menlo" w:hAnsi="Menlo"/>
+                          <w:color w:val="94558D"/>
+                        </w:rPr>
+                        <w:t>self</w:t>
+                      </w:r>
+                      <w:r>
+                        <w:rPr>
+                          <w:rFonts w:ascii="Menlo" w:hAnsi="Menlo"/>
+                          <w:color w:val="A9B7C6"/>
+                        </w:rPr>
+                        <w:t xml:space="preserve">.endFrame = </w:t>
+                      </w:r>
+                      <w:r>
+                        <w:rPr>
+                          <w:rFonts w:ascii="Menlo" w:hAnsi="Menlo"/>
+                          <w:color w:val="94558D"/>
+                        </w:rPr>
+                        <w:t>self</w:t>
+                      </w:r>
+                      <w:r>
+                        <w:rPr>
+                          <w:rFonts w:ascii="Menlo" w:hAnsi="Menlo"/>
+                          <w:color w:val="A9B7C6"/>
+                        </w:rPr>
+                        <w:t>.endFrame &gt;&gt;</w:t>
+                      </w:r>
+                      <w:r>
+                        <w:rPr>
+                          <w:rFonts w:ascii="Menlo" w:hAnsi="Menlo"/>
+                          <w:color w:val="6897BB"/>
+                        </w:rPr>
+                        <w:t xml:space="preserve">1 </w:t>
+                      </w:r>
+                      <w:r>
+                        <w:rPr>
+                          <w:rFonts w:ascii="Menlo" w:hAnsi="Menlo"/>
+                          <w:color w:val="808080"/>
+                        </w:rPr>
+                        <w:t>#damage of frame</w:t>
+                      </w:r>
+                      <w:r>
+                        <w:rPr>
+                          <w:rFonts w:ascii="Menlo" w:hAnsi="Menlo"/>
+                          <w:color w:val="808080"/>
+                        </w:rPr>
+                        <w:br/>
+                        <w:t xml:space="preserve">            </w:t>
+                      </w:r>
+                      <w:r>
+                        <w:rPr>
+                          <w:rFonts w:ascii="Menlo" w:hAnsi="Menlo"/>
+                          <w:color w:val="CC7832"/>
+                        </w:rPr>
+                        <w:t xml:space="preserve">return </w:t>
+                      </w:r>
+                      <w:r>
+                        <w:rPr>
+                          <w:rFonts w:ascii="Menlo" w:hAnsi="Menlo"/>
+                          <w:color w:val="A9B7C6"/>
+                        </w:rPr>
+                        <w:t>-</w:t>
+                      </w:r>
+                      <w:r>
+                        <w:rPr>
+                          <w:rFonts w:ascii="Menlo" w:hAnsi="Menlo"/>
+                          <w:color w:val="6897BB"/>
+                        </w:rPr>
+                        <w:t>1</w:t>
+                      </w:r>
+                      <w:r>
+                        <w:rPr>
+                          <w:rFonts w:ascii="Menlo" w:hAnsi="Menlo"/>
+                          <w:color w:val="6897BB"/>
+                        </w:rPr>
+                        <w:br/>
+                      </w:r>
+                      <w:r>
+                        <w:rPr>
+                          <w:rFonts w:ascii="Menlo" w:hAnsi="Menlo"/>
+                          <w:color w:val="6897BB"/>
+                        </w:rPr>
+                        <w:br/>
+                        <w:t xml:space="preserve">        </w:t>
+                      </w:r>
+                      <w:r>
+                        <w:rPr>
+                          <w:rFonts w:ascii="Menlo" w:hAnsi="Menlo"/>
+                          <w:color w:val="CC7832"/>
+                        </w:rPr>
+                        <w:t xml:space="preserve">return </w:t>
+                      </w:r>
+                      <w:r>
+                        <w:rPr>
+                          <w:rFonts w:ascii="Menlo" w:hAnsi="Menlo"/>
+                          <w:color w:val="6897BB"/>
+                        </w:rPr>
+                        <w:t>0</w:t>
+                      </w:r>
+                    </w:p>
+                    <w:p/>
+                  </w:txbxContent>
+                </v:textbox>
+                <w10:wrap type="square"/>
+              </v:shape>
+            </w:pict>
+          </mc:Fallback>
+        </mc:AlternateContent>
+      </w:r>
+      <w:r>
+        <w:t>Prototyp kodu</w:t>
+      </w:r>
+      <w:bookmarkEnd w:id="20"/>
+    </w:p>
+    <w:p/>
+    <w:p>
+      <w:r>
+        <w:br w:type="page"/>
+      </w:r>
+    </w:p>
+    <w:p>
+      <w:r>
+        <w:rPr>
+          <w:noProof/>
+          <w:lang w:val="en-US"/>
+        </w:rPr>
+        <mc:AlternateContent>
+          <mc:Choice Requires="wps">
+            <w:drawing>
+              <wp:anchor distT="0" distB="0" distL="114300" distR="114300" simplePos="0" relativeHeight="251662336" behindDoc="0" locked="0" layoutInCell="1" allowOverlap="1" wp14:anchorId="32F7693D" wp14:editId="4D16DE9A">
+                <wp:simplePos x="0" y="0"/>
+                <wp:positionH relativeFrom="column">
+                  <wp:posOffset>228600</wp:posOffset>
+                </wp:positionH>
+                <wp:positionV relativeFrom="paragraph">
+                  <wp:posOffset>28575</wp:posOffset>
+                </wp:positionV>
+                <wp:extent cx="5486400" cy="3886200"/>
+                <wp:effectExtent l="0" t="0" r="0" b="0"/>
+                <wp:wrapSquare wrapText="bothSides"/>
+                <wp:docPr id="4" name="Pole tekstowe 4"/>
+                <wp:cNvGraphicFramePr/>
+                <a:graphic xmlns:a="http://schemas.openxmlformats.org/drawingml/2006/main">
+                  <a:graphicData uri="http://schemas.microsoft.com/office/word/2010/wordprocessingShape">
+                    <wps:wsp>
+                      <wps:cNvSpPr txBox="1"/>
+                      <wps:spPr>
+                        <a:xfrm>
+                          <a:off x="0" y="0"/>
+                          <a:ext cx="5486400" cy="3886200"/>
+                        </a:xfrm>
+                        <a:prstGeom prst="rect">
+                          <a:avLst/>
+                        </a:prstGeom>
+                        <a:noFill/>
+                        <a:ln>
+                          <a:noFill/>
+                        </a:ln>
+                        <a:effectLst/>
+                        <a:extLst>
+                          <a:ext uri="{C572A759-6A51-4108-AA02-DFA0A04FC94B}">
+                            <ma14:wrappingTextBoxFlag xmlns:ma14="http://schemas.microsoft.com/office/mac/drawingml/2011/main"/>
+                          </a:ext>
+                        </a:extLst>
+                      </wps:spPr>
+                      <wps:style>
+                        <a:lnRef idx="0">
+                          <a:schemeClr val="accent1"/>
+                        </a:lnRef>
+                        <a:fillRef idx="0">
+                          <a:schemeClr val="accent1"/>
+                        </a:fillRef>
+                        <a:effectRef idx="0">
+                          <a:schemeClr val="accent1"/>
+                        </a:effectRef>
+                        <a:fontRef idx="minor">
+                          <a:schemeClr val="dk1"/>
+                        </a:fontRef>
+                      </wps:style>
+                      <wps:txbx>
+                        <w:txbxContent>
+                          <w:p>
+                            <w:pPr>
+                              <w:pStyle w:val="HTML-wstpniesformatowany"/>
+                              <w:shd w:val="clear" w:color="auto" w:fill="2B2B2B"/>
+                              <w:rPr>
+                                <w:rFonts w:ascii="Menlo" w:hAnsi="Menlo"/>
+                                <w:color w:val="808080"/>
+                              </w:rPr>
+                            </w:pPr>
+                            <w:r>
+                              <w:rPr>
+                                <w:rFonts w:ascii="Menlo" w:hAnsi="Menlo"/>
+                                <w:color w:val="A9B7C6"/>
+                              </w:rPr>
+                              <w:br/>
+                            </w:r>
+                            <w:r>
+                              <w:rPr>
+                                <w:rFonts w:ascii="Menlo" w:hAnsi="Menlo"/>
+                                <w:color w:val="808080"/>
+                              </w:rPr>
+                              <w:t>#building frame</w:t>
+                            </w:r>
+                            <w:r>
+                              <w:rPr>
+                                <w:rFonts w:ascii="Menlo" w:hAnsi="Menlo"/>
+                                <w:color w:val="808080"/>
+                              </w:rPr>
+                              <w:br/>
+                            </w:r>
+                            <w:r>
+                              <w:rPr>
+                                <w:rFonts w:ascii="Menlo" w:hAnsi="Menlo"/>
+                                <w:color w:val="CC7832"/>
+                              </w:rPr>
+                              <w:t xml:space="preserve">def </w:t>
+                            </w:r>
+                            <w:r>
+                              <w:rPr>
+                                <w:rFonts w:ascii="Menlo" w:hAnsi="Menlo"/>
+                                <w:color w:val="FFC66D"/>
+                              </w:rPr>
+                              <w:t>getFrame</w:t>
+                            </w:r>
+                            <w:r>
+                              <w:rPr>
+                                <w:rFonts w:ascii="Menlo" w:hAnsi="Menlo"/>
+                                <w:color w:val="A9B7C6"/>
+                              </w:rPr>
+                              <w:t>(</w:t>
+                            </w:r>
+                            <w:r>
+                              <w:rPr>
+                                <w:rFonts w:ascii="Menlo" w:hAnsi="Menlo"/>
+                                <w:color w:val="94558D"/>
+                              </w:rPr>
+                              <w:t>self</w:t>
+                            </w:r>
+                            <w:r>
+                              <w:rPr>
+                                <w:rFonts w:ascii="Menlo" w:hAnsi="Menlo"/>
+                                <w:color w:val="A9B7C6"/>
+                              </w:rPr>
+                              <w:t>):</w:t>
+                            </w:r>
+                            <w:r>
+                              <w:rPr>
+                                <w:rFonts w:ascii="Menlo" w:hAnsi="Menlo"/>
+                                <w:color w:val="A9B7C6"/>
+                              </w:rPr>
+                              <w:br/>
+                              <w:t xml:space="preserve">    </w:t>
+                            </w:r>
+                            <w:r>
+                              <w:rPr>
+                                <w:rFonts w:ascii="Menlo" w:hAnsi="Menlo"/>
+                                <w:color w:val="94558D"/>
+                              </w:rPr>
+                              <w:t>self</w:t>
+                            </w:r>
+                            <w:r>
+                              <w:rPr>
+                                <w:rFonts w:ascii="Menlo" w:hAnsi="Menlo"/>
+                                <w:color w:val="A9B7C6"/>
+                              </w:rPr>
+                              <w:t xml:space="preserve">.frameHeader = </w:t>
+                            </w:r>
+                            <w:r>
+                              <w:rPr>
+                                <w:rFonts w:ascii="Menlo" w:hAnsi="Menlo"/>
+                                <w:color w:val="94558D"/>
+                              </w:rPr>
+                              <w:t>self</w:t>
+                            </w:r>
+                            <w:r>
+                              <w:rPr>
+                                <w:rFonts w:ascii="Menlo" w:hAnsi="Menlo"/>
+                                <w:color w:val="A9B7C6"/>
+                              </w:rPr>
+                              <w:t xml:space="preserve">.frameHeader &lt;&lt; </w:t>
+                            </w:r>
+                            <w:r>
+                              <w:rPr>
+                                <w:rFonts w:ascii="Menlo" w:hAnsi="Menlo"/>
+                                <w:color w:val="6897BB"/>
+                              </w:rPr>
+                              <w:t xml:space="preserve">8    </w:t>
+                            </w:r>
+                            <w:r>
+                              <w:rPr>
+                                <w:rFonts w:ascii="Menlo" w:hAnsi="Menlo"/>
+                                <w:color w:val="808080"/>
+                              </w:rPr>
+                              <w:t>#header</w:t>
+                            </w:r>
+                            <w:r>
+                              <w:rPr>
+                                <w:rFonts w:ascii="Menlo" w:hAnsi="Menlo"/>
+                                <w:color w:val="808080"/>
+                              </w:rPr>
+                              <w:br/>
+                              <w:t xml:space="preserve">    </w:t>
+                            </w:r>
+                            <w:r>
+                              <w:rPr>
+                                <w:rFonts w:ascii="Menlo" w:hAnsi="Menlo"/>
+                                <w:color w:val="94558D"/>
+                              </w:rPr>
+                              <w:t>self</w:t>
+                            </w:r>
+                            <w:r>
+                              <w:rPr>
+                                <w:rFonts w:ascii="Menlo" w:hAnsi="Menlo"/>
+                                <w:color w:val="A9B7C6"/>
+                              </w:rPr>
+                              <w:t xml:space="preserve">.movePart = </w:t>
+                            </w:r>
+                            <w:r>
+                              <w:rPr>
+                                <w:rFonts w:ascii="Menlo" w:hAnsi="Menlo"/>
+                                <w:color w:val="94558D"/>
+                              </w:rPr>
+                              <w:t>self</w:t>
+                            </w:r>
+                            <w:r>
+                              <w:rPr>
+                                <w:rFonts w:ascii="Menlo" w:hAnsi="Menlo"/>
+                                <w:color w:val="A9B7C6"/>
+                              </w:rPr>
+                              <w:t xml:space="preserve">.movePart &lt;&lt; </w:t>
+                            </w:r>
+                            <w:r>
+                              <w:rPr>
+                                <w:rFonts w:ascii="Menlo" w:hAnsi="Menlo"/>
+                                <w:color w:val="6897BB"/>
+                              </w:rPr>
+                              <w:t xml:space="preserve">4          </w:t>
+                            </w:r>
+                            <w:r>
+                              <w:rPr>
+                                <w:rFonts w:ascii="Menlo" w:hAnsi="Menlo"/>
+                                <w:color w:val="808080"/>
+                              </w:rPr>
+                              <w:t>#movement part</w:t>
+                            </w:r>
+                            <w:r>
+                              <w:rPr>
+                                <w:rFonts w:ascii="Menlo" w:hAnsi="Menlo"/>
+                                <w:color w:val="808080"/>
+                              </w:rPr>
+                              <w:br/>
+                              <w:t xml:space="preserve">    </w:t>
+                            </w:r>
+                            <w:r>
+                              <w:rPr>
+                                <w:rFonts w:ascii="Menlo" w:hAnsi="Menlo"/>
+                                <w:color w:val="A9B7C6"/>
+                              </w:rPr>
+                              <w:t xml:space="preserve">frame = </w:t>
+                            </w:r>
+                            <w:r>
+                              <w:rPr>
+                                <w:rFonts w:ascii="Menlo" w:hAnsi="Menlo"/>
+                                <w:color w:val="94558D"/>
+                              </w:rPr>
+                              <w:t>self</w:t>
+                            </w:r>
+                            <w:r>
+                              <w:rPr>
+                                <w:rFonts w:ascii="Menlo" w:hAnsi="Menlo"/>
+                                <w:color w:val="A9B7C6"/>
+                              </w:rPr>
+                              <w:t>.frameHeader|</w:t>
+                            </w:r>
+                            <w:r>
+                              <w:rPr>
+                                <w:rFonts w:ascii="Menlo" w:hAnsi="Menlo"/>
+                                <w:color w:val="94558D"/>
+                              </w:rPr>
+                              <w:t>self</w:t>
+                            </w:r>
+                            <w:r>
+                              <w:rPr>
+                                <w:rFonts w:ascii="Menlo" w:hAnsi="Menlo"/>
+                                <w:color w:val="A9B7C6"/>
+                              </w:rPr>
+                              <w:t>.movePart|</w:t>
+                            </w:r>
+                            <w:r>
+                              <w:rPr>
+                                <w:rFonts w:ascii="Menlo" w:hAnsi="Menlo"/>
+                                <w:color w:val="94558D"/>
+                              </w:rPr>
+                              <w:t>self</w:t>
+                            </w:r>
+                            <w:r>
+                              <w:rPr>
+                                <w:rFonts w:ascii="Menlo" w:hAnsi="Menlo"/>
+                                <w:color w:val="A9B7C6"/>
+                              </w:rPr>
+                              <w:t xml:space="preserve">.endFrame    </w:t>
+                            </w:r>
+                            <w:r>
+                              <w:rPr>
+                                <w:rFonts w:ascii="Menlo" w:hAnsi="Menlo"/>
+                                <w:color w:val="808080"/>
+                              </w:rPr>
+                              <w:t>#all frame</w:t>
+                            </w:r>
+                            <w:r>
+                              <w:rPr>
+                                <w:rFonts w:ascii="Menlo" w:hAnsi="Menlo"/>
+                                <w:color w:val="808080"/>
+                              </w:rPr>
+                              <w:br/>
+                              <w:t xml:space="preserve">    </w:t>
+                            </w:r>
+                            <w:r>
+                              <w:rPr>
+                                <w:rFonts w:ascii="Menlo" w:hAnsi="Menlo"/>
+                                <w:color w:val="94558D"/>
+                              </w:rPr>
+                              <w:t>self</w:t>
+                            </w:r>
+                            <w:r>
+                              <w:rPr>
+                                <w:rFonts w:ascii="Menlo" w:hAnsi="Menlo"/>
+                                <w:color w:val="A9B7C6"/>
+                              </w:rPr>
+                              <w:t>.eventLog.traceAdd(</w:t>
+                            </w:r>
+                            <w:r>
+                              <w:rPr>
+                                <w:rFonts w:ascii="Menlo" w:hAnsi="Menlo"/>
+                                <w:color w:val="94558D"/>
+                              </w:rPr>
+                              <w:t>self</w:t>
+                            </w:r>
+                            <w:r>
+                              <w:rPr>
+                                <w:rFonts w:ascii="Menlo" w:hAnsi="Menlo"/>
+                                <w:color w:val="A9B7C6"/>
+                              </w:rPr>
+                              <w:t>.traceName</w:t>
+                            </w:r>
+                            <w:r>
+                              <w:rPr>
+                                <w:rFonts w:ascii="Menlo" w:hAnsi="Menlo"/>
+                                <w:color w:val="CC7832"/>
+                              </w:rPr>
+                              <w:t xml:space="preserve">, </w:t>
+                            </w:r>
+                            <w:r>
+                              <w:rPr>
+                                <w:rFonts w:ascii="Menlo" w:hAnsi="Menlo"/>
+                                <w:color w:val="6A8759"/>
+                              </w:rPr>
+                              <w:t xml:space="preserve">"frame: " </w:t>
+                            </w:r>
+                            <w:r>
+                              <w:rPr>
+                                <w:rFonts w:ascii="Menlo" w:hAnsi="Menlo"/>
+                                <w:color w:val="A9B7C6"/>
+                              </w:rPr>
+                              <w:t xml:space="preserve">+ </w:t>
+                            </w:r>
+                            <w:r>
+                              <w:rPr>
+                                <w:rFonts w:ascii="Menlo" w:hAnsi="Menlo"/>
+                                <w:color w:val="6A8759"/>
+                              </w:rPr>
+                              <w:t>"{0:b}"</w:t>
+                            </w:r>
+                            <w:r>
+                              <w:rPr>
+                                <w:rFonts w:ascii="Menlo" w:hAnsi="Menlo"/>
+                                <w:color w:val="A9B7C6"/>
+                              </w:rPr>
+                              <w:t xml:space="preserve">.format(frame))   </w:t>
+                            </w:r>
+                            <w:r>
+                              <w:rPr>
+                                <w:rFonts w:ascii="Menlo" w:hAnsi="Menlo"/>
+                                <w:color w:val="808080"/>
+                              </w:rPr>
+                              <w:t>#write frame in logs</w:t>
+                            </w:r>
+                            <w:r>
+                              <w:rPr>
+                                <w:rFonts w:ascii="Menlo" w:hAnsi="Menlo"/>
+                                <w:color w:val="808080"/>
+                              </w:rPr>
+                              <w:br/>
+                              <w:t xml:space="preserve">    </w:t>
+                            </w:r>
+                            <w:r>
+                              <w:rPr>
+                                <w:rFonts w:ascii="Menlo" w:hAnsi="Menlo"/>
+                                <w:color w:val="CC7832"/>
+                              </w:rPr>
+                              <w:t xml:space="preserve">return </w:t>
+                            </w:r>
+                            <w:r>
+                              <w:rPr>
+                                <w:rFonts w:ascii="Menlo" w:hAnsi="Menlo"/>
+                                <w:color w:val="A9B7C6"/>
+                              </w:rPr>
+                              <w:t>frame</w:t>
+                            </w:r>
+                            <w:r>
+                              <w:rPr>
+                                <w:rFonts w:ascii="Menlo" w:hAnsi="Menlo"/>
+                                <w:color w:val="A9B7C6"/>
+                              </w:rPr>
+                              <w:br/>
+                            </w:r>
+                            <w:r>
+                              <w:rPr>
+                                <w:rFonts w:ascii="Menlo" w:hAnsi="Menlo"/>
+                                <w:color w:val="A9B7C6"/>
+                              </w:rPr>
+                              <w:br/>
+                            </w:r>
+                            <w:r>
+                              <w:rPr>
+                                <w:rFonts w:ascii="Menlo" w:hAnsi="Menlo"/>
+                                <w:color w:val="808080"/>
+                              </w:rPr>
+                              <w:t># frame decoder</w:t>
+                            </w:r>
+                            <w:r>
+                              <w:rPr>
+                                <w:rFonts w:ascii="Menlo" w:hAnsi="Menlo"/>
+                                <w:color w:val="808080"/>
+                              </w:rPr>
+                              <w:br/>
+                            </w:r>
+                            <w:r>
+                              <w:rPr>
+                                <w:rFonts w:ascii="Menlo" w:hAnsi="Menlo"/>
+                                <w:color w:val="CC7832"/>
+                              </w:rPr>
+                              <w:t xml:space="preserve">def </w:t>
+                            </w:r>
+                            <w:r>
+                              <w:rPr>
+                                <w:rFonts w:ascii="Menlo" w:hAnsi="Menlo"/>
+                                <w:color w:val="FFC66D"/>
+                              </w:rPr>
+                              <w:t>decodeFrame</w:t>
+                            </w:r>
+                            <w:r>
+                              <w:rPr>
+                                <w:rFonts w:ascii="Menlo" w:hAnsi="Menlo"/>
+                                <w:color w:val="A9B7C6"/>
+                              </w:rPr>
+                              <w:t>(</w:t>
+                            </w:r>
+                            <w:r>
+                              <w:rPr>
+                                <w:rFonts w:ascii="Menlo" w:hAnsi="Menlo"/>
+                                <w:color w:val="94558D"/>
+                              </w:rPr>
+                              <w:t>self</w:t>
+                            </w:r>
+                            <w:r>
+                              <w:rPr>
+                                <w:rFonts w:ascii="Menlo" w:hAnsi="Menlo"/>
+                                <w:color w:val="CC7832"/>
+                              </w:rPr>
+                              <w:t xml:space="preserve">, </w:t>
+                            </w:r>
+                            <w:r>
+                              <w:rPr>
+                                <w:rFonts w:ascii="Menlo" w:hAnsi="Menlo"/>
+                                <w:color w:val="A9B7C6"/>
+                              </w:rPr>
+                              <w:t>frame):</w:t>
+                            </w:r>
+                            <w:r>
+                              <w:rPr>
+                                <w:rFonts w:ascii="Menlo" w:hAnsi="Menlo"/>
+                                <w:color w:val="A9B7C6"/>
+                              </w:rPr>
+                              <w:br/>
+                              <w:t xml:space="preserve">    frame_tmp = frame;  </w:t>
+                            </w:r>
+                            <w:r>
+                              <w:rPr>
+                                <w:rFonts w:ascii="Menlo" w:hAnsi="Menlo"/>
+                                <w:color w:val="808080"/>
+                              </w:rPr>
+                              <w:t># to do not destroy frame</w:t>
+                            </w:r>
+                            <w:r>
+                              <w:rPr>
+                                <w:rFonts w:ascii="Menlo" w:hAnsi="Menlo"/>
+                                <w:color w:val="808080"/>
+                              </w:rPr>
+                              <w:br/>
+                              <w:t xml:space="preserve">    </w:t>
+                            </w:r>
+                            <w:r>
+                              <w:rPr>
+                                <w:rFonts w:ascii="Menlo" w:hAnsi="Menlo"/>
+                                <w:color w:val="CC7832"/>
+                              </w:rPr>
+                              <w:t xml:space="preserve">if </w:t>
+                            </w:r>
+                            <w:r>
+                              <w:rPr>
+                                <w:rFonts w:ascii="Menlo" w:hAnsi="Menlo"/>
+                                <w:color w:val="A9B7C6"/>
+                              </w:rPr>
+                              <w:t xml:space="preserve">frameValidation(frame_tmp): </w:t>
+                            </w:r>
+                            <w:r>
+                              <w:rPr>
+                                <w:rFonts w:ascii="Menlo" w:hAnsi="Menlo"/>
+                                <w:color w:val="808080"/>
+                              </w:rPr>
+                              <w:t>#validate if frame is not destroyed</w:t>
+                            </w:r>
+                            <w:r>
+                              <w:rPr>
+                                <w:rFonts w:ascii="Menlo" w:hAnsi="Menlo"/>
+                                <w:color w:val="808080"/>
+                              </w:rPr>
+                              <w:br/>
+                              <w:t xml:space="preserve">        </w:t>
+                            </w:r>
+                            <w:r>
+                              <w:rPr>
+                                <w:rFonts w:ascii="Menlo" w:hAnsi="Menlo"/>
+                                <w:color w:val="94558D"/>
+                              </w:rPr>
+                              <w:t>self</w:t>
+                            </w:r>
+                            <w:r>
+                              <w:rPr>
+                                <w:rFonts w:ascii="Menlo" w:hAnsi="Menlo"/>
+                                <w:color w:val="A9B7C6"/>
+                              </w:rPr>
+                              <w:t>.eventLog.traceAdd(</w:t>
+                            </w:r>
+                            <w:r>
+                              <w:rPr>
+                                <w:rFonts w:ascii="Menlo" w:hAnsi="Menlo"/>
+                                <w:color w:val="94558D"/>
+                              </w:rPr>
+                              <w:t>self</w:t>
+                            </w:r>
+                            <w:r>
+                              <w:rPr>
+                                <w:rFonts w:ascii="Menlo" w:hAnsi="Menlo"/>
+                                <w:color w:val="A9B7C6"/>
+                              </w:rPr>
+                              <w:t>.traceName</w:t>
+                            </w:r>
+                            <w:r>
+                              <w:rPr>
+                                <w:rFonts w:ascii="Menlo" w:hAnsi="Menlo"/>
+                                <w:color w:val="CC7832"/>
+                              </w:rPr>
+                              <w:t xml:space="preserve">, </w:t>
+                            </w:r>
+                            <w:r>
+                              <w:rPr>
+                                <w:rFonts w:ascii="Menlo" w:hAnsi="Menlo"/>
+                                <w:color w:val="6A8759"/>
+                              </w:rPr>
+                              <w:t xml:space="preserve">"Frame validation OK: " </w:t>
+                            </w:r>
+                            <w:r>
+                              <w:rPr>
+                                <w:rFonts w:ascii="Menlo" w:hAnsi="Menlo"/>
+                                <w:color w:val="A9B7C6"/>
+                              </w:rPr>
+                              <w:t xml:space="preserve">+ </w:t>
+                            </w:r>
+                            <w:r>
+                              <w:rPr>
+                                <w:rFonts w:ascii="Menlo" w:hAnsi="Menlo"/>
+                                <w:color w:val="6A8759"/>
+                              </w:rPr>
+                              <w:t>"{0:b}"</w:t>
+                            </w:r>
+                            <w:r>
+                              <w:rPr>
+                                <w:rFonts w:ascii="Menlo" w:hAnsi="Menlo"/>
+                                <w:color w:val="A9B7C6"/>
+                              </w:rPr>
+                              <w:t>.format(frame))</w:t>
+                            </w:r>
+                            <w:r>
+                              <w:rPr>
+                                <w:rFonts w:ascii="Menlo" w:hAnsi="Menlo"/>
+                                <w:color w:val="A9B7C6"/>
+                              </w:rPr>
+                              <w:br/>
+                              <w:t xml:space="preserve">    </w:t>
+                            </w:r>
+                            <w:r>
+                              <w:rPr>
+                                <w:rFonts w:ascii="Menlo" w:hAnsi="Menlo"/>
+                                <w:color w:val="CC7832"/>
+                              </w:rPr>
+                              <w:t>else</w:t>
+                            </w:r>
+                            <w:r>
+                              <w:rPr>
+                                <w:rFonts w:ascii="Menlo" w:hAnsi="Menlo"/>
+                                <w:color w:val="A9B7C6"/>
+                              </w:rPr>
+                              <w:t>:</w:t>
+                            </w:r>
+                            <w:r>
+                              <w:rPr>
+                                <w:rFonts w:ascii="Menlo" w:hAnsi="Menlo"/>
+                                <w:color w:val="A9B7C6"/>
+                              </w:rPr>
+                              <w:br/>
+                              <w:t xml:space="preserve">        </w:t>
+                            </w:r>
+                            <w:r>
+                              <w:rPr>
+                                <w:rFonts w:ascii="Menlo" w:hAnsi="Menlo"/>
+                                <w:color w:val="94558D"/>
+                              </w:rPr>
+                              <w:t>self</w:t>
+                            </w:r>
+                            <w:r>
+                              <w:rPr>
+                                <w:rFonts w:ascii="Menlo" w:hAnsi="Menlo"/>
+                                <w:color w:val="A9B7C6"/>
+                              </w:rPr>
+                              <w:t>.eventLog.traceAdd(</w:t>
+                            </w:r>
+                            <w:r>
+                              <w:rPr>
+                                <w:rFonts w:ascii="Menlo" w:hAnsi="Menlo"/>
+                                <w:color w:val="94558D"/>
+                              </w:rPr>
+                              <w:t>self</w:t>
+                            </w:r>
+                            <w:r>
+                              <w:rPr>
+                                <w:rFonts w:ascii="Menlo" w:hAnsi="Menlo"/>
+                                <w:color w:val="A9B7C6"/>
+                              </w:rPr>
+                              <w:t>.traceName</w:t>
+                            </w:r>
+                            <w:r>
+                              <w:rPr>
+                                <w:rFonts w:ascii="Menlo" w:hAnsi="Menlo"/>
+                                <w:color w:val="CC7832"/>
+                              </w:rPr>
+                              <w:t xml:space="preserve">, </w:t>
+                            </w:r>
+                            <w:r>
+                              <w:rPr>
+                                <w:rFonts w:ascii="Menlo" w:hAnsi="Menlo"/>
+                                <w:color w:val="6A8759"/>
+                              </w:rPr>
+                              <w:t xml:space="preserve">"Frame validation NOK: " </w:t>
+                            </w:r>
+                            <w:r>
+                              <w:rPr>
+                                <w:rFonts w:ascii="Menlo" w:hAnsi="Menlo"/>
+                                <w:color w:val="A9B7C6"/>
+                              </w:rPr>
+                              <w:t xml:space="preserve">+ </w:t>
+                            </w:r>
+                            <w:r>
+                              <w:rPr>
+                                <w:rFonts w:ascii="Menlo" w:hAnsi="Menlo"/>
+                                <w:color w:val="6A8759"/>
+                              </w:rPr>
+                              <w:t>"{0:b}"</w:t>
+                            </w:r>
+                            <w:r>
+                              <w:rPr>
+                                <w:rFonts w:ascii="Menlo" w:hAnsi="Menlo"/>
+                                <w:color w:val="A9B7C6"/>
+                              </w:rPr>
+                              <w:t>.format(frame))</w:t>
+                            </w:r>
+                            <w:r>
+                              <w:rPr>
+                                <w:rFonts w:ascii="Menlo" w:hAnsi="Menlo"/>
+                                <w:color w:val="A9B7C6"/>
+                              </w:rPr>
+                              <w:br/>
+                              <w:t xml:space="preserve">        </w:t>
+                            </w:r>
+                            <w:r>
+                              <w:rPr>
+                                <w:rFonts w:ascii="Menlo" w:hAnsi="Menlo"/>
+                                <w:color w:val="CC7832"/>
+                              </w:rPr>
+                              <w:t xml:space="preserve">return </w:t>
+                            </w:r>
+                            <w:r>
+                              <w:rPr>
+                                <w:rFonts w:ascii="Menlo" w:hAnsi="Menlo"/>
+                                <w:color w:val="A9B7C6"/>
+                              </w:rPr>
+                              <w:t>-</w:t>
+                            </w:r>
+                            <w:r>
+                              <w:rPr>
+                                <w:rFonts w:ascii="Menlo" w:hAnsi="Menlo"/>
+                                <w:color w:val="6897BB"/>
+                              </w:rPr>
+                              <w:t xml:space="preserve">1   </w:t>
+                            </w:r>
+                            <w:r>
+                              <w:rPr>
+                                <w:rFonts w:ascii="Menlo" w:hAnsi="Menlo"/>
+                                <w:color w:val="808080"/>
+                              </w:rPr>
+                              <w:t>#brake due to wrong frame</w:t>
+                            </w:r>
+                            <w:r>
+                              <w:rPr>
+                                <w:rFonts w:ascii="Menlo" w:hAnsi="Menlo"/>
+                                <w:color w:val="808080"/>
+                              </w:rPr>
+                              <w:br/>
+                            </w:r>
+                            <w:r>
+                              <w:rPr>
+                                <w:rFonts w:ascii="Menlo" w:hAnsi="Menlo"/>
+                                <w:color w:val="808080"/>
+                              </w:rPr>
+                              <w:br/>
+                              <w:t># frame valiadation</w:t>
+                            </w:r>
+                            <w:r>
+                              <w:rPr>
+                                <w:rFonts w:ascii="Menlo" w:hAnsi="Menlo"/>
+                                <w:color w:val="808080"/>
+                              </w:rPr>
+                              <w:br/>
+                            </w:r>
+                            <w:r>
+                              <w:rPr>
+                                <w:rFonts w:ascii="Menlo" w:hAnsi="Menlo"/>
+                                <w:color w:val="CC7832"/>
+                              </w:rPr>
+                              <w:t xml:space="preserve">def </w:t>
+                            </w:r>
+                            <w:r>
+                              <w:rPr>
+                                <w:rFonts w:ascii="Menlo" w:hAnsi="Menlo"/>
+                                <w:color w:val="FFC66D"/>
+                              </w:rPr>
+                              <w:t>frameValidation</w:t>
+                            </w:r>
+                            <w:r>
+                              <w:rPr>
+                                <w:rFonts w:ascii="Menlo" w:hAnsi="Menlo"/>
+                                <w:color w:val="A9B7C6"/>
+                              </w:rPr>
+                              <w:t>(</w:t>
+                            </w:r>
+                            <w:r>
+                              <w:rPr>
+                                <w:rFonts w:ascii="Menlo" w:hAnsi="Menlo"/>
+                                <w:color w:val="94558D"/>
+                              </w:rPr>
+                              <w:t>self</w:t>
+                            </w:r>
+                            <w:r>
+                              <w:rPr>
+                                <w:rFonts w:ascii="Menlo" w:hAnsi="Menlo"/>
+                                <w:color w:val="CC7832"/>
+                              </w:rPr>
+                              <w:t xml:space="preserve">, </w:t>
+                            </w:r>
+                            <w:r>
+                              <w:rPr>
+                                <w:rFonts w:ascii="Menlo" w:hAnsi="Menlo"/>
+                                <w:color w:val="A9B7C6"/>
+                              </w:rPr>
+                              <w:t>frame):</w:t>
+                            </w:r>
+                            <w:r>
+                              <w:rPr>
+                                <w:rFonts w:ascii="Menlo" w:hAnsi="Menlo"/>
+                                <w:color w:val="A9B7C6"/>
+                              </w:rPr>
+                              <w:br/>
+                              <w:t xml:space="preserve">    frametmp = </w:t>
+                            </w:r>
+                            <w:r>
+                              <w:rPr>
+                                <w:rFonts w:ascii="Menlo" w:hAnsi="Menlo"/>
+                                <w:color w:val="6897BB"/>
+                              </w:rPr>
+                              <w:t xml:space="preserve">7 </w:t>
+                            </w:r>
+                            <w:r>
+                              <w:rPr>
+                                <w:rFonts w:ascii="Menlo" w:hAnsi="Menlo"/>
+                                <w:color w:val="A9B7C6"/>
+                              </w:rPr>
+                              <w:t xml:space="preserve">&lt;&lt; </w:t>
+                            </w:r>
+                            <w:r>
+                              <w:rPr>
+                                <w:rFonts w:ascii="Menlo" w:hAnsi="Menlo"/>
+                                <w:color w:val="6897BB"/>
+                              </w:rPr>
+                              <w:t xml:space="preserve">9 </w:t>
+                            </w:r>
+                            <w:r>
+                              <w:rPr>
+                                <w:rFonts w:ascii="Menlo" w:hAnsi="Menlo"/>
+                                <w:color w:val="A9B7C6"/>
+                              </w:rPr>
+                              <w:t xml:space="preserve">| </w:t>
+                            </w:r>
+                            <w:r>
+                              <w:rPr>
+                                <w:rFonts w:ascii="Menlo" w:hAnsi="Menlo"/>
+                                <w:color w:val="6897BB"/>
+                              </w:rPr>
+                              <w:t xml:space="preserve">0 </w:t>
+                            </w:r>
+                            <w:r>
+                              <w:rPr>
+                                <w:rFonts w:ascii="Menlo" w:hAnsi="Menlo"/>
+                                <w:color w:val="A9B7C6"/>
+                              </w:rPr>
+                              <w:t xml:space="preserve">&lt;&lt; </w:t>
+                            </w:r>
+                            <w:r>
+                              <w:rPr>
+                                <w:rFonts w:ascii="Menlo" w:hAnsi="Menlo"/>
+                                <w:color w:val="6897BB"/>
+                              </w:rPr>
+                              <w:t xml:space="preserve">8 </w:t>
+                            </w:r>
+                            <w:r>
+                              <w:rPr>
+                                <w:rFonts w:ascii="Menlo" w:hAnsi="Menlo"/>
+                                <w:color w:val="A9B7C6"/>
+                              </w:rPr>
+                              <w:t xml:space="preserve">| </w:t>
+                            </w:r>
+                            <w:r>
+                              <w:rPr>
+                                <w:rFonts w:ascii="Menlo" w:hAnsi="Menlo"/>
+                                <w:color w:val="6897BB"/>
+                              </w:rPr>
+                              <w:t xml:space="preserve">15 </w:t>
+                            </w:r>
+                            <w:r>
+                              <w:rPr>
+                                <w:rFonts w:ascii="Menlo" w:hAnsi="Menlo"/>
+                                <w:color w:val="A9B7C6"/>
+                              </w:rPr>
+                              <w:t xml:space="preserve">&gt;&gt; </w:t>
+                            </w:r>
+                            <w:r>
+                              <w:rPr>
+                                <w:rFonts w:ascii="Menlo" w:hAnsi="Menlo"/>
+                                <w:color w:val="6897BB"/>
+                              </w:rPr>
+                              <w:t>1</w:t>
+                            </w:r>
+                            <w:r>
+                              <w:rPr>
+                                <w:rFonts w:ascii="Menlo" w:hAnsi="Menlo"/>
+                                <w:color w:val="A9B7C6"/>
+                              </w:rPr>
+                              <w:t xml:space="preserve">;   </w:t>
+                            </w:r>
+                            <w:r>
+                              <w:rPr>
+                                <w:rFonts w:ascii="Menlo" w:hAnsi="Menlo"/>
+                                <w:color w:val="808080"/>
+                              </w:rPr>
+                              <w:t>#clean frame (without any data)</w:t>
+                            </w:r>
+                            <w:r>
+                              <w:rPr>
+                                <w:rFonts w:ascii="Menlo" w:hAnsi="Menlo"/>
+                                <w:color w:val="808080"/>
+                              </w:rPr>
+                              <w:br/>
+                              <w:t xml:space="preserve">    </w:t>
+                            </w:r>
+                            <w:r>
+                              <w:rPr>
+                                <w:rFonts w:ascii="Menlo" w:hAnsi="Menlo"/>
+                                <w:color w:val="A9B7C6"/>
+                              </w:rPr>
+                              <w:t xml:space="preserve">frame = frametmp &amp; frame;               </w:t>
+                            </w:r>
+                            <w:r>
+                              <w:rPr>
+                                <w:rFonts w:ascii="Menlo" w:hAnsi="Menlo"/>
+                                <w:color w:val="808080"/>
+                              </w:rPr>
+                              <w:t>#if header and end of frame are k, should return empty frame</w:t>
+                            </w:r>
+                            <w:r>
+                              <w:rPr>
+                                <w:rFonts w:ascii="Menlo" w:hAnsi="Menlo"/>
+                                <w:color w:val="808080"/>
+                              </w:rPr>
+                              <w:br/>
+                              <w:t xml:space="preserve">    </w:t>
+                            </w:r>
+                            <w:r>
+                              <w:rPr>
+                                <w:rFonts w:ascii="Menlo" w:hAnsi="Menlo"/>
+                                <w:color w:val="CC7832"/>
+                              </w:rPr>
+                              <w:t xml:space="preserve">return </w:t>
+                            </w:r>
+                            <w:r>
+                              <w:rPr>
+                                <w:rFonts w:ascii="Menlo" w:hAnsi="Menlo"/>
+                                <w:color w:val="A9B7C6"/>
+                              </w:rPr>
+                              <w:t xml:space="preserve">frame == </w:t>
+                            </w:r>
+                            <w:r>
+                              <w:rPr>
+                                <w:rFonts w:ascii="Menlo" w:hAnsi="Menlo"/>
+                                <w:color w:val="6897BB"/>
+                              </w:rPr>
+                              <w:t>3591</w:t>
+                            </w:r>
+                            <w:r>
+                              <w:rPr>
+                                <w:rFonts w:ascii="Menlo" w:hAnsi="Menlo"/>
+                                <w:color w:val="A9B7C6"/>
+                              </w:rPr>
+                              <w:t xml:space="preserve">;                   </w:t>
+                            </w:r>
+                            <w:r>
+                              <w:rPr>
+                                <w:rFonts w:ascii="Menlo" w:hAnsi="Menlo"/>
+                                <w:color w:val="808080"/>
+                              </w:rPr>
+                              <w:t>#check if empty frame</w:t>
+                            </w:r>
+                          </w:p>
+                          <w:p>
+                            <w:pPr>
+                              <w:pStyle w:val="HTML-wstpniesformatowany"/>
+                              <w:shd w:val="clear" w:color="auto" w:fill="2B2B2B"/>
+                              <w:rPr>
+                                <w:rFonts w:ascii="Menlo" w:hAnsi="Menlo"/>
+                                <w:color w:val="A9B7C6"/>
+                              </w:rPr>
+                            </w:pPr>
+                          </w:p>
+                          <w:p/>
+                        </w:txbxContent>
+                      </wps:txbx>
+                      <wps:bodyPr rot="0" spcFirstLastPara="0" vertOverflow="overflow" horzOverflow="overflow" vert="horz" wrap="square" lIns="91440" tIns="45720" rIns="91440" bIns="45720" numCol="1" spcCol="0" rtlCol="0" fromWordArt="0" anchor="t" anchorCtr="0" forceAA="0" compatLnSpc="1">
+                        <a:prstTxWarp prst="textNoShape">
+                          <a:avLst/>
+                        </a:prstTxWarp>
+                        <a:noAutofit/>
+                      </wps:bodyPr>
+                    </wps:wsp>
+                  </a:graphicData>
+                </a:graphic>
+              </wp:anchor>
+            </w:drawing>
+          </mc:Choice>
+          <mc:Fallback>
+            <w:pict>
+              <v:shape id="Pole tekstowe 4" o:spid="_x0000_s1029" type="#_x0000_t202" style="position:absolute;margin-left:18pt;margin-top:2.25pt;width:6in;height:306pt;z-index:251662336;visibility:visible;mso-wrap-style:square;mso-wrap-distance-left:9pt;mso-wrap-distance-top:0;mso-wrap-distance-right:9pt;mso-wrap-distance-bottom:0;mso-position-horizontal:absolute;mso-position-horizontal-relative:text;mso-position-vertical:absolute;mso-position-vertical-relative:text;v-text-anchor:top" o:gfxdata="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" filled="f" stroked="f">
+                <v:textbox>
+                  <w:txbxContent>
+                    <w:p>
+                      <w:pPr>
+                        <w:pStyle w:val="HTML-wstpniesformatowany"/>
+                        <w:shd w:val="clear" w:color="auto" w:fill="2B2B2B"/>
+                        <w:rPr>
+                          <w:rFonts w:ascii="Menlo" w:hAnsi="Menlo"/>
+                          <w:color w:val="808080"/>
+                        </w:rPr>
+                      </w:pPr>
+                      <w:r>
+                        <w:rPr>
+                          <w:rFonts w:ascii="Menlo" w:hAnsi="Menlo"/>
+                          <w:color w:val="A9B7C6"/>
+                        </w:rPr>
+                        <w:br/>
+                      </w:r>
+                      <w:r>
+                        <w:rPr>
+                          <w:rFonts w:ascii="Menlo" w:hAnsi="Menlo"/>
+                          <w:color w:val="808080"/>
+                        </w:rPr>
+                        <w:t>#building frame</w:t>
+                      </w:r>
+                      <w:r>
+                        <w:rPr>
+                          <w:rFonts w:ascii="Menlo" w:hAnsi="Menlo"/>
+                          <w:color w:val="808080"/>
+                        </w:rPr>
+                        <w:br/>
+                      </w:r>
+                      <w:r>
+                        <w:rPr>
+                          <w:rFonts w:ascii="Menlo" w:hAnsi="Menlo"/>
+                          <w:color w:val="CC7832"/>
+                        </w:rPr>
+                        <w:t xml:space="preserve">def </w:t>
+                      </w:r>
+                      <w:r>
+                        <w:rPr>
+                          <w:rFonts w:ascii="Menlo" w:hAnsi="Menlo"/>
+                          <w:color w:val="FFC66D"/>
+                        </w:rPr>
+                        <w:t>getFrame</w:t>
+                      </w:r>
+                      <w:r>
+                        <w:rPr>
+                          <w:rFonts w:ascii="Menlo" w:hAnsi="Menlo"/>
+                          <w:color w:val="A9B7C6"/>
+                        </w:rPr>
+                        <w:t>(</w:t>
+                      </w:r>
+                      <w:r>
+                        <w:rPr>
+                          <w:rFonts w:ascii="Menlo" w:hAnsi="Menlo"/>
+                          <w:color w:val="94558D"/>
+                        </w:rPr>
+                        <w:t>self</w:t>
+                      </w:r>
+                      <w:r>
+                        <w:rPr>
+                          <w:rFonts w:ascii="Menlo" w:hAnsi="Menlo"/>
+                          <w:color w:val="A9B7C6"/>
+                        </w:rPr>
+                        <w:t>):</w:t>
+                      </w:r>
+                      <w:r>
+                        <w:rPr>
+                          <w:rFonts w:ascii="Menlo" w:hAnsi="Menlo"/>
+                          <w:color w:val="A9B7C6"/>
+                        </w:rPr>
+                        <w:br/>
+                        <w:t xml:space="preserve">    </w:t>
+                      </w:r>
+                      <w:r>
+                        <w:rPr>
+                          <w:rFonts w:ascii="Menlo" w:hAnsi="Menlo"/>
+                          <w:color w:val="94558D"/>
+                        </w:rPr>
+                        <w:t>self</w:t>
+                      </w:r>
+                      <w:r>
+                        <w:rPr>
+                          <w:rFonts w:ascii="Menlo" w:hAnsi="Menlo"/>
+                          <w:color w:val="A9B7C6"/>
+                        </w:rPr>
+                        <w:t xml:space="preserve">.frameHeader = </w:t>
+                      </w:r>
+                      <w:r>
+                        <w:rPr>
+                          <w:rFonts w:ascii="Menlo" w:hAnsi="Menlo"/>
+                          <w:color w:val="94558D"/>
+                        </w:rPr>
+                        <w:t>self</w:t>
+                      </w:r>
+                      <w:r>
+                        <w:rPr>
+                          <w:rFonts w:ascii="Menlo" w:hAnsi="Menlo"/>
+                          <w:color w:val="A9B7C6"/>
+                        </w:rPr>
+                        <w:t xml:space="preserve">.frameHeader &lt;&lt; </w:t>
+                      </w:r>
+                      <w:r>
+                        <w:rPr>
+                          <w:rFonts w:ascii="Menlo" w:hAnsi="Menlo"/>
+                          <w:color w:val="6897BB"/>
+                        </w:rPr>
+                        <w:t xml:space="preserve">8    </w:t>
+                      </w:r>
+                      <w:r>
+                        <w:rPr>
+                          <w:rFonts w:ascii="Menlo" w:hAnsi="Menlo"/>
+                          <w:color w:val="808080"/>
+                        </w:rPr>
+                        <w:t>#header</w:t>
+                      </w:r>
+                      <w:r>
+                        <w:rPr>
+                          <w:rFonts w:ascii="Menlo" w:hAnsi="Menlo"/>
+                          <w:color w:val="808080"/>
+                        </w:rPr>
+                        <w:br/>
+                        <w:t xml:space="preserve">    </w:t>
+                      </w:r>
+                      <w:r>
+                        <w:rPr>
+                          <w:rFonts w:ascii="Menlo" w:hAnsi="Menlo"/>
+                          <w:color w:val="94558D"/>
+                        </w:rPr>
+                        <w:t>self</w:t>
+                      </w:r>
+                      <w:r>
+                        <w:rPr>
+                          <w:rFonts w:ascii="Menlo" w:hAnsi="Menlo"/>
+                          <w:color w:val="A9B7C6"/>
+                        </w:rPr>
+                        <w:t xml:space="preserve">.movePart = </w:t>
+                      </w:r>
+                      <w:r>
+                        <w:rPr>
+                          <w:rFonts w:ascii="Menlo" w:hAnsi="Menlo"/>
+                          <w:color w:val="94558D"/>
+                        </w:rPr>
+                        <w:t>self</w:t>
+                      </w:r>
+                      <w:r>
+                        <w:rPr>
+                          <w:rFonts w:ascii="Menlo" w:hAnsi="Menlo"/>
+                          <w:color w:val="A9B7C6"/>
+                        </w:rPr>
+                        <w:t xml:space="preserve">.movePart &lt;&lt; </w:t>
+                      </w:r>
+                      <w:r>
+                        <w:rPr>
+                          <w:rFonts w:ascii="Menlo" w:hAnsi="Menlo"/>
+                          <w:color w:val="6897BB"/>
+                        </w:rPr>
+                        <w:t xml:space="preserve">4          </w:t>
+                      </w:r>
+                      <w:r>
+                        <w:rPr>
+                          <w:rFonts w:ascii="Menlo" w:hAnsi="Menlo"/>
+                          <w:color w:val="808080"/>
+                        </w:rPr>
+                        <w:t>#movement part</w:t>
+                      </w:r>
+                      <w:r>
+                        <w:rPr>
+                          <w:rFonts w:ascii="Menlo" w:hAnsi="Menlo"/>
+                          <w:color w:val="808080"/>
+                        </w:rPr>
+                        <w:br/>
+                        <w:t xml:space="preserve">    </w:t>
+                      </w:r>
+                      <w:r>
+                        <w:rPr>
+                          <w:rFonts w:ascii="Menlo" w:hAnsi="Menlo"/>
+                          <w:color w:val="A9B7C6"/>
+                        </w:rPr>
+                        <w:t xml:space="preserve">frame = </w:t>
+                      </w:r>
+                      <w:r>
+                        <w:rPr>
+                          <w:rFonts w:ascii="Menlo" w:hAnsi="Menlo"/>
+                          <w:color w:val="94558D"/>
+                        </w:rPr>
+                        <w:t>self</w:t>
+                      </w:r>
+                      <w:r>
+                        <w:rPr>
+                          <w:rFonts w:ascii="Menlo" w:hAnsi="Menlo"/>
+                          <w:color w:val="A9B7C6"/>
+                        </w:rPr>
+                        <w:t>.frameHeader|</w:t>
+                      </w:r>
+                      <w:r>
+                        <w:rPr>
+                          <w:rFonts w:ascii="Menlo" w:hAnsi="Menlo"/>
+                          <w:color w:val="94558D"/>
+                        </w:rPr>
+                        <w:t>self</w:t>
+                      </w:r>
+                      <w:r>
+                        <w:rPr>
+                          <w:rFonts w:ascii="Menlo" w:hAnsi="Menlo"/>
+                          <w:color w:val="A9B7C6"/>
+                        </w:rPr>
+                        <w:t>.movePart|</w:t>
+                      </w:r>
+                      <w:r>
+                        <w:rPr>
+                          <w:rFonts w:ascii="Menlo" w:hAnsi="Menlo"/>
+                          <w:color w:val="94558D"/>
+                        </w:rPr>
+                        <w:t>self</w:t>
+                      </w:r>
+                      <w:r>
+                        <w:rPr>
+                          <w:rFonts w:ascii="Menlo" w:hAnsi="Menlo"/>
+                          <w:color w:val="A9B7C6"/>
+                        </w:rPr>
+                        <w:t xml:space="preserve">.endFrame    </w:t>
+                      </w:r>
+                      <w:r>
+                        <w:rPr>
+                          <w:rFonts w:ascii="Menlo" w:hAnsi="Menlo"/>
+                          <w:color w:val="808080"/>
+                        </w:rPr>
+                        <w:t>#all frame</w:t>
+                      </w:r>
+                      <w:r>
+                        <w:rPr>
+                          <w:rFonts w:ascii="Menlo" w:hAnsi="Menlo"/>
+                          <w:color w:val="808080"/>
+                        </w:rPr>
+                        <w:br/>
+                        <w:t xml:space="preserve">    </w:t>
+                      </w:r>
+                      <w:r>
+                        <w:rPr>
+                          <w:rFonts w:ascii="Menlo" w:hAnsi="Menlo"/>
+                          <w:color w:val="94558D"/>
+                        </w:rPr>
+                        <w:t>self</w:t>
+                      </w:r>
+                      <w:r>
+                        <w:rPr>
+                          <w:rFonts w:ascii="Menlo" w:hAnsi="Menlo"/>
+                          <w:color w:val="A9B7C6"/>
+                        </w:rPr>
+                        <w:t>.eventLog.traceAdd(</w:t>
+                      </w:r>
+                      <w:r>
+                        <w:rPr>
+                          <w:rFonts w:ascii="Menlo" w:hAnsi="Menlo"/>
+                          <w:color w:val="94558D"/>
+                        </w:rPr>
+                        <w:t>self</w:t>
+                      </w:r>
+                      <w:r>
+                        <w:rPr>
+                          <w:rFonts w:ascii="Menlo" w:hAnsi="Menlo"/>
+                          <w:color w:val="A9B7C6"/>
+                        </w:rPr>
+                        <w:t>.traceName</w:t>
+                      </w:r>
+                      <w:r>
+                        <w:rPr>
+                          <w:rFonts w:ascii="Menlo" w:hAnsi="Menlo"/>
+                          <w:color w:val="CC7832"/>
+                        </w:rPr>
+                        <w:t xml:space="preserve">, </w:t>
+                      </w:r>
+                      <w:r>
+                        <w:rPr>
+                          <w:rFonts w:ascii="Menlo" w:hAnsi="Menlo"/>
+                          <w:color w:val="6A8759"/>
+                        </w:rPr>
+                        <w:t xml:space="preserve">"frame: " </w:t>
+                      </w:r>
+                      <w:r>
+                        <w:rPr>
+                          <w:rFonts w:ascii="Menlo" w:hAnsi="Menlo"/>
+                          <w:color w:val="A9B7C6"/>
+                        </w:rPr>
+                        <w:t xml:space="preserve">+ </w:t>
+                      </w:r>
+                      <w:r>
+                        <w:rPr>
+                          <w:rFonts w:ascii="Menlo" w:hAnsi="Menlo"/>
+                          <w:color w:val="6A8759"/>
+                        </w:rPr>
+                        <w:t>"{0:b}"</w:t>
+                      </w:r>
+                      <w:r>
+                        <w:rPr>
+                          <w:rFonts w:ascii="Menlo" w:hAnsi="Menlo"/>
+                          <w:color w:val="A9B7C6"/>
+                        </w:rPr>
+                        <w:t xml:space="preserve">.format(frame))   </w:t>
+                      </w:r>
+                      <w:r>
+                        <w:rPr>
+                          <w:rFonts w:ascii="Menlo" w:hAnsi="Menlo"/>
+                          <w:color w:val="808080"/>
+                        </w:rPr>
+                        <w:t>#write frame in logs</w:t>
+                      </w:r>
+                      <w:r>
+                        <w:rPr>
+                          <w:rFonts w:ascii="Menlo" w:hAnsi="Menlo"/>
+                          <w:color w:val="808080"/>
+                        </w:rPr>
+                        <w:br/>
+                        <w:t xml:space="preserve">    </w:t>
+                      </w:r>
+                      <w:r>
+                        <w:rPr>
+                          <w:rFonts w:ascii="Menlo" w:hAnsi="Menlo"/>
+                          <w:color w:val="CC7832"/>
+                        </w:rPr>
+                        <w:t xml:space="preserve">return </w:t>
+                      </w:r>
+                      <w:r>
+                        <w:rPr>
+                          <w:rFonts w:ascii="Menlo" w:hAnsi="Menlo"/>
+                          <w:color w:val="A9B7C6"/>
+                        </w:rPr>
+                        <w:t>frame</w:t>
+                      </w:r>
+                      <w:r>
+                        <w:rPr>
+                          <w:rFonts w:ascii="Menlo" w:hAnsi="Menlo"/>
+                          <w:color w:val="A9B7C6"/>
+                        </w:rPr>
+                        <w:br/>
+                      </w:r>
+                      <w:r>
+                        <w:rPr>
+                          <w:rFonts w:ascii="Menlo" w:hAnsi="Menlo"/>
+                          <w:color w:val="A9B7C6"/>
+                        </w:rPr>
+                        <w:br/>
+                      </w:r>
+                      <w:r>
+                        <w:rPr>
+                          <w:rFonts w:ascii="Menlo" w:hAnsi="Menlo"/>
+                          <w:color w:val="808080"/>
+                        </w:rPr>
+                        <w:t># frame decoder</w:t>
+                      </w:r>
+                      <w:r>
+                        <w:rPr>
+                          <w:rFonts w:ascii="Menlo" w:hAnsi="Menlo"/>
+                          <w:color w:val="808080"/>
+                        </w:rPr>
+                        <w:br/>
+                      </w:r>
+                      <w:r>
+                        <w:rPr>
+                          <w:rFonts w:ascii="Menlo" w:hAnsi="Menlo"/>
+                          <w:color w:val="CC7832"/>
+                        </w:rPr>
+                        <w:t xml:space="preserve">def </w:t>
+                      </w:r>
+                      <w:r>
+                        <w:rPr>
+                          <w:rFonts w:ascii="Menlo" w:hAnsi="Menlo"/>
+                          <w:color w:val="FFC66D"/>
+                        </w:rPr>
+                        <w:t>decodeFrame</w:t>
+                      </w:r>
+                      <w:r>
+                        <w:rPr>
+                          <w:rFonts w:ascii="Menlo" w:hAnsi="Menlo"/>
+                          <w:color w:val="A9B7C6"/>
+                        </w:rPr>
+                        <w:t>(</w:t>
+                      </w:r>
+                      <w:r>
+                        <w:rPr>
+                          <w:rFonts w:ascii="Menlo" w:hAnsi="Menlo"/>
+                          <w:color w:val="94558D"/>
+                        </w:rPr>
+                        <w:t>self</w:t>
+                      </w:r>
+                      <w:r>
+                        <w:rPr>
+                          <w:rFonts w:ascii="Menlo" w:hAnsi="Menlo"/>
+                          <w:color w:val="CC7832"/>
+                        </w:rPr>
+                        <w:t xml:space="preserve">, </w:t>
+                      </w:r>
+                      <w:r>
+                        <w:rPr>
+                          <w:rFonts w:ascii="Menlo" w:hAnsi="Menlo"/>
+                          <w:color w:val="A9B7C6"/>
+                        </w:rPr>
+                        <w:t>frame):</w:t>
+                      </w:r>
+                      <w:r>
+                        <w:rPr>
+                          <w:rFonts w:ascii="Menlo" w:hAnsi="Menlo"/>
+                          <w:color w:val="A9B7C6"/>
+                        </w:rPr>
+                        <w:br/>
+                        <w:t xml:space="preserve">    frame_tmp = frame;  </w:t>
+                      </w:r>
+                      <w:r>
+                        <w:rPr>
+                          <w:rFonts w:ascii="Menlo" w:hAnsi="Menlo"/>
+                          <w:color w:val="808080"/>
+                        </w:rPr>
+                        <w:t># to do not destroy frame</w:t>
+                      </w:r>
+                      <w:r>
+                        <w:rPr>
+                          <w:rFonts w:ascii="Menlo" w:hAnsi="Menlo"/>
+                          <w:color w:val="808080"/>
+                        </w:rPr>
+                        <w:br/>
+                        <w:t xml:space="preserve">    </w:t>
+                      </w:r>
+                      <w:r>
+                        <w:rPr>
+                          <w:rFonts w:ascii="Menlo" w:hAnsi="Menlo"/>
+                          <w:color w:val="CC7832"/>
+                        </w:rPr>
+                        <w:t xml:space="preserve">if </w:t>
+                      </w:r>
+                      <w:r>
+                        <w:rPr>
+                          <w:rFonts w:ascii="Menlo" w:hAnsi="Menlo"/>
+                          <w:color w:val="A9B7C6"/>
+                        </w:rPr>
+                        <w:t xml:space="preserve">frameValidation(frame_tmp): </w:t>
+                      </w:r>
+                      <w:r>
+                        <w:rPr>
+                          <w:rFonts w:ascii="Menlo" w:hAnsi="Menlo"/>
+                          <w:color w:val="808080"/>
+                        </w:rPr>
+                        <w:t>#validate if frame is not destroyed</w:t>
+                      </w:r>
+                      <w:r>
+                        <w:rPr>
+                          <w:rFonts w:ascii="Menlo" w:hAnsi="Menlo"/>
+                          <w:color w:val="808080"/>
+                        </w:rPr>
+                        <w:br/>
+                        <w:t xml:space="preserve">        </w:t>
+                      </w:r>
+                      <w:r>
+                        <w:rPr>
+                          <w:rFonts w:ascii="Menlo" w:hAnsi="Menlo"/>
+                          <w:color w:val="94558D"/>
+                        </w:rPr>
+                        <w:t>self</w:t>
+                      </w:r>
+                      <w:r>
+                        <w:rPr>
+                          <w:rFonts w:ascii="Menlo" w:hAnsi="Menlo"/>
+                          <w:color w:val="A9B7C6"/>
+                        </w:rPr>
+                        <w:t>.eventLog.traceAdd(</w:t>
+                      </w:r>
+                      <w:r>
+                        <w:rPr>
+                          <w:rFonts w:ascii="Menlo" w:hAnsi="Menlo"/>
+                          <w:color w:val="94558D"/>
+                        </w:rPr>
+                        <w:t>self</w:t>
+                      </w:r>
+                      <w:r>
+                        <w:rPr>
+                          <w:rFonts w:ascii="Menlo" w:hAnsi="Menlo"/>
+                          <w:color w:val="A9B7C6"/>
+                        </w:rPr>
+                        <w:t>.traceName</w:t>
+                      </w:r>
+                      <w:r>
+                        <w:rPr>
+                          <w:rFonts w:ascii="Menlo" w:hAnsi="Menlo"/>
+                          <w:color w:val="CC7832"/>
+                        </w:rPr>
+                        <w:t xml:space="preserve">, </w:t>
+                      </w:r>
+                      <w:r>
+                        <w:rPr>
+                          <w:rFonts w:ascii="Menlo" w:hAnsi="Menlo"/>
+                          <w:color w:val="6A8759"/>
+                        </w:rPr>
+                        <w:t xml:space="preserve">"Frame validation OK: " </w:t>
+                      </w:r>
+                      <w:r>
+                        <w:rPr>
+                          <w:rFonts w:ascii="Menlo" w:hAnsi="Menlo"/>
+                          <w:color w:val="A9B7C6"/>
+                        </w:rPr>
+                        <w:t xml:space="preserve">+ </w:t>
+                      </w:r>
+                      <w:r>
+                        <w:rPr>
+                          <w:rFonts w:ascii="Menlo" w:hAnsi="Menlo"/>
+                          <w:color w:val="6A8759"/>
+                        </w:rPr>
+                        <w:t>"{0:b}"</w:t>
+                      </w:r>
+                      <w:r>
+                        <w:rPr>
+                          <w:rFonts w:ascii="Menlo" w:hAnsi="Menlo"/>
+                          <w:color w:val="A9B7C6"/>
+                        </w:rPr>
+                        <w:t>.format(frame))</w:t>
+                      </w:r>
+                      <w:r>
+                        <w:rPr>
+                          <w:rFonts w:ascii="Menlo" w:hAnsi="Menlo"/>
+                          <w:color w:val="A9B7C6"/>
+                        </w:rPr>
+                        <w:br/>
+                        <w:t xml:space="preserve">    </w:t>
+                      </w:r>
+                      <w:r>
+                        <w:rPr>
+                          <w:rFonts w:ascii="Menlo" w:hAnsi="Menlo"/>
+                          <w:color w:val="CC7832"/>
+                        </w:rPr>
+                        <w:t>else</w:t>
+                      </w:r>
+                      <w:r>
+                        <w:rPr>
+                          <w:rFonts w:ascii="Menlo" w:hAnsi="Menlo"/>
+                          <w:color w:val="A9B7C6"/>
+                        </w:rPr>
+                        <w:t>:</w:t>
+                      </w:r>
+                      <w:r>
+                        <w:rPr>
+                          <w:rFonts w:ascii="Menlo" w:hAnsi="Menlo"/>
+                          <w:color w:val="A9B7C6"/>
+                        </w:rPr>
+                        <w:br/>
+                        <w:t xml:space="preserve">        </w:t>
+                      </w:r>
+                      <w:r>
+                        <w:rPr>
+                          <w:rFonts w:ascii="Menlo" w:hAnsi="Menlo"/>
+                          <w:color w:val="94558D"/>
+                        </w:rPr>
+                        <w:t>self</w:t>
+                      </w:r>
+                      <w:r>
+                        <w:rPr>
+                          <w:rFonts w:ascii="Menlo" w:hAnsi="Menlo"/>
+                          <w:color w:val="A9B7C6"/>
+                        </w:rPr>
+                        <w:t>.eventLog.traceAdd(</w:t>
+                      </w:r>
+                      <w:r>
+                        <w:rPr>
+                          <w:rFonts w:ascii="Menlo" w:hAnsi="Menlo"/>
+                          <w:color w:val="94558D"/>
+                        </w:rPr>
+                        <w:t>self</w:t>
+                      </w:r>
+                      <w:r>
+                        <w:rPr>
+                          <w:rFonts w:ascii="Menlo" w:hAnsi="Menlo"/>
+                          <w:color w:val="A9B7C6"/>
+                        </w:rPr>
+                        <w:t>.traceName</w:t>
+                      </w:r>
+                      <w:r>
+                        <w:rPr>
+                          <w:rFonts w:ascii="Menlo" w:hAnsi="Menlo"/>
+                          <w:color w:val="CC7832"/>
+                        </w:rPr>
+                        <w:t xml:space="preserve">, </w:t>
+                      </w:r>
+                      <w:r>
+                        <w:rPr>
+                          <w:rFonts w:ascii="Menlo" w:hAnsi="Menlo"/>
+                          <w:color w:val="6A8759"/>
+                        </w:rPr>
+                        <w:t xml:space="preserve">"Frame validation NOK: " </w:t>
+                      </w:r>
+                      <w:r>
+                        <w:rPr>
+                          <w:rFonts w:ascii="Menlo" w:hAnsi="Menlo"/>
+                          <w:color w:val="A9B7C6"/>
+                        </w:rPr>
+                        <w:t xml:space="preserve">+ </w:t>
+                      </w:r>
+                      <w:r>
+                        <w:rPr>
+                          <w:rFonts w:ascii="Menlo" w:hAnsi="Menlo"/>
+                          <w:color w:val="6A8759"/>
+                        </w:rPr>
+                        <w:t>"{0:b}"</w:t>
+                      </w:r>
+                      <w:r>
+                        <w:rPr>
+                          <w:rFonts w:ascii="Menlo" w:hAnsi="Menlo"/>
+                          <w:color w:val="A9B7C6"/>
+                        </w:rPr>
+                        <w:t>.format(frame))</w:t>
+                      </w:r>
+                      <w:r>
+                        <w:rPr>
+                          <w:rFonts w:ascii="Menlo" w:hAnsi="Menlo"/>
+                          <w:color w:val="A9B7C6"/>
+                        </w:rPr>
+                        <w:br/>
+                        <w:t xml:space="preserve">        </w:t>
+                      </w:r>
+                      <w:r>
+                        <w:rPr>
+                          <w:rFonts w:ascii="Menlo" w:hAnsi="Menlo"/>
+                          <w:color w:val="CC7832"/>
+                        </w:rPr>
+                        <w:t xml:space="preserve">return </w:t>
+                      </w:r>
+                      <w:r>
+                        <w:rPr>
+                          <w:rFonts w:ascii="Menlo" w:hAnsi="Menlo"/>
+                          <w:color w:val="A9B7C6"/>
+                        </w:rPr>
+                        <w:t>-</w:t>
+                      </w:r>
+                      <w:r>
+                        <w:rPr>
+                          <w:rFonts w:ascii="Menlo" w:hAnsi="Menlo"/>
+                          <w:color w:val="6897BB"/>
+                        </w:rPr>
+                        <w:t xml:space="preserve">1   </w:t>
+                      </w:r>
+                      <w:r>
+                        <w:rPr>
+                          <w:rFonts w:ascii="Menlo" w:hAnsi="Menlo"/>
+                          <w:color w:val="808080"/>
+                        </w:rPr>
+                        <w:t>#brake due to wrong frame</w:t>
+                      </w:r>
+                      <w:r>
+                        <w:rPr>
+                          <w:rFonts w:ascii="Menlo" w:hAnsi="Menlo"/>
+                          <w:color w:val="808080"/>
+                        </w:rPr>
+                        <w:br/>
+                      </w:r>
+                      <w:r>
+                        <w:rPr>
+                          <w:rFonts w:ascii="Menlo" w:hAnsi="Menlo"/>
+                          <w:color w:val="808080"/>
+                        </w:rPr>
+                        <w:br/>
+                        <w:t># frame valiadation</w:t>
+                      </w:r>
+                      <w:r>
+                        <w:rPr>
+                          <w:rFonts w:ascii="Menlo" w:hAnsi="Menlo"/>
+                          <w:color w:val="808080"/>
+                        </w:rPr>
+                        <w:br/>
+                      </w:r>
+                      <w:r>
+                        <w:rPr>
+                          <w:rFonts w:ascii="Menlo" w:hAnsi="Menlo"/>
+                          <w:color w:val="CC7832"/>
+                        </w:rPr>
+                        <w:t xml:space="preserve">def </w:t>
+                      </w:r>
+                      <w:r>
+                        <w:rPr>
+                          <w:rFonts w:ascii="Menlo" w:hAnsi="Menlo"/>
+                          <w:color w:val="FFC66D"/>
+                        </w:rPr>
+                        <w:t>frameValidation</w:t>
+                      </w:r>
+                      <w:r>
+                        <w:rPr>
+                          <w:rFonts w:ascii="Menlo" w:hAnsi="Menlo"/>
+                          <w:color w:val="A9B7C6"/>
+                        </w:rPr>
+                        <w:t>(</w:t>
+                      </w:r>
+                      <w:r>
+                        <w:rPr>
+                          <w:rFonts w:ascii="Menlo" w:hAnsi="Menlo"/>
+                          <w:color w:val="94558D"/>
+                        </w:rPr>
+                        <w:t>self</w:t>
+                      </w:r>
+                      <w:r>
+                        <w:rPr>
+                          <w:rFonts w:ascii="Menlo" w:hAnsi="Menlo"/>
+                          <w:color w:val="CC7832"/>
+                        </w:rPr>
+                        <w:t xml:space="preserve">, </w:t>
+                      </w:r>
+                      <w:r>
+                        <w:rPr>
+                          <w:rFonts w:ascii="Menlo" w:hAnsi="Menlo"/>
+                          <w:color w:val="A9B7C6"/>
+                        </w:rPr>
+                        <w:t>frame):</w:t>
+                      </w:r>
+                      <w:r>
+                        <w:rPr>
+                          <w:rFonts w:ascii="Menlo" w:hAnsi="Menlo"/>
+                          <w:color w:val="A9B7C6"/>
+                        </w:rPr>
+                        <w:br/>
+                        <w:t xml:space="preserve">    frametmp = </w:t>
+                      </w:r>
+                      <w:r>
+                        <w:rPr>
+                          <w:rFonts w:ascii="Menlo" w:hAnsi="Menlo"/>
+                          <w:color w:val="6897BB"/>
+                        </w:rPr>
+                        <w:t xml:space="preserve">7 </w:t>
+                      </w:r>
+                      <w:r>
+                        <w:rPr>
+                          <w:rFonts w:ascii="Menlo" w:hAnsi="Menlo"/>
+                          <w:color w:val="A9B7C6"/>
+                        </w:rPr>
+                        <w:t xml:space="preserve">&lt;&lt; </w:t>
+                      </w:r>
+                      <w:r>
+                        <w:rPr>
+                          <w:rFonts w:ascii="Menlo" w:hAnsi="Menlo"/>
+                          <w:color w:val="6897BB"/>
+                        </w:rPr>
+                        <w:t xml:space="preserve">9 </w:t>
+                      </w:r>
+                      <w:r>
+                        <w:rPr>
+                          <w:rFonts w:ascii="Menlo" w:hAnsi="Menlo"/>
+                          <w:color w:val="A9B7C6"/>
+                        </w:rPr>
+                        <w:t xml:space="preserve">| </w:t>
+                      </w:r>
+                      <w:r>
+                        <w:rPr>
+                          <w:rFonts w:ascii="Menlo" w:hAnsi="Menlo"/>
+                          <w:color w:val="6897BB"/>
+                        </w:rPr>
+                        <w:t xml:space="preserve">0 </w:t>
+                      </w:r>
+                      <w:r>
+                        <w:rPr>
+                          <w:rFonts w:ascii="Menlo" w:hAnsi="Menlo"/>
+                          <w:color w:val="A9B7C6"/>
+                        </w:rPr>
+                        <w:t xml:space="preserve">&lt;&lt; </w:t>
+                      </w:r>
+                      <w:r>
+                        <w:rPr>
+                          <w:rFonts w:ascii="Menlo" w:hAnsi="Menlo"/>
+                          <w:color w:val="6897BB"/>
+                        </w:rPr>
+                        <w:t xml:space="preserve">8 </w:t>
+                      </w:r>
+                      <w:r>
+                        <w:rPr>
+                          <w:rFonts w:ascii="Menlo" w:hAnsi="Menlo"/>
+                          <w:color w:val="A9B7C6"/>
+                        </w:rPr>
+                        <w:t xml:space="preserve">| </w:t>
+                      </w:r>
+                      <w:r>
+                        <w:rPr>
+                          <w:rFonts w:ascii="Menlo" w:hAnsi="Menlo"/>
+                          <w:color w:val="6897BB"/>
+                        </w:rPr>
+                        <w:t xml:space="preserve">15 </w:t>
+                      </w:r>
+                      <w:r>
+                        <w:rPr>
+                          <w:rFonts w:ascii="Menlo" w:hAnsi="Menlo"/>
+                          <w:color w:val="A9B7C6"/>
+                        </w:rPr>
+                        <w:t xml:space="preserve">&gt;&gt; </w:t>
+                      </w:r>
+                      <w:r>
+                        <w:rPr>
+                          <w:rFonts w:ascii="Menlo" w:hAnsi="Menlo"/>
+                          <w:color w:val="6897BB"/>
+                        </w:rPr>
+                        <w:t>1</w:t>
+                      </w:r>
+                      <w:r>
+                        <w:rPr>
+                          <w:rFonts w:ascii="Menlo" w:hAnsi="Menlo"/>
+                          <w:color w:val="A9B7C6"/>
+                        </w:rPr>
+                        <w:t xml:space="preserve">;   </w:t>
+                      </w:r>
+                      <w:r>
+                        <w:rPr>
+                          <w:rFonts w:ascii="Menlo" w:hAnsi="Menlo"/>
+                          <w:color w:val="808080"/>
+                        </w:rPr>
+                        <w:t>#clean frame (without any data)</w:t>
+                      </w:r>
+                      <w:r>
+                        <w:rPr>
+                          <w:rFonts w:ascii="Menlo" w:hAnsi="Menlo"/>
+                          <w:color w:val="808080"/>
+                        </w:rPr>
+                        <w:br/>
+                        <w:t xml:space="preserve">    </w:t>
+                      </w:r>
+                      <w:r>
+                        <w:rPr>
+                          <w:rFonts w:ascii="Menlo" w:hAnsi="Menlo"/>
+                          <w:color w:val="A9B7C6"/>
+                        </w:rPr>
+                        <w:t xml:space="preserve">frame = frametmp &amp; frame;               </w:t>
+                      </w:r>
+                      <w:r>
+                        <w:rPr>
+                          <w:rFonts w:ascii="Menlo" w:hAnsi="Menlo"/>
+                          <w:color w:val="808080"/>
+                        </w:rPr>
+                        <w:t>#if header and end of frame are k, should return empty frame</w:t>
+                      </w:r>
+                      <w:r>
+                        <w:rPr>
+                          <w:rFonts w:ascii="Menlo" w:hAnsi="Menlo"/>
+                          <w:color w:val="808080"/>
+                        </w:rPr>
+                        <w:br/>
+                        <w:t xml:space="preserve">    </w:t>
+                      </w:r>
+                      <w:r>
+                        <w:rPr>
+                          <w:rFonts w:ascii="Menlo" w:hAnsi="Menlo"/>
+                          <w:color w:val="CC7832"/>
+                        </w:rPr>
+                        <w:t xml:space="preserve">return </w:t>
+                      </w:r>
+                      <w:r>
+                        <w:rPr>
+                          <w:rFonts w:ascii="Menlo" w:hAnsi="Menlo"/>
+                          <w:color w:val="A9B7C6"/>
+                        </w:rPr>
+                        <w:t xml:space="preserve">frame == </w:t>
+                      </w:r>
+                      <w:r>
+                        <w:rPr>
+                          <w:rFonts w:ascii="Menlo" w:hAnsi="Menlo"/>
+                          <w:color w:val="6897BB"/>
+                        </w:rPr>
+                        <w:t>3591</w:t>
+                      </w:r>
+                      <w:r>
+                        <w:rPr>
+                          <w:rFonts w:ascii="Menlo" w:hAnsi="Menlo"/>
+                          <w:color w:val="A9B7C6"/>
+                        </w:rPr>
+                        <w:t xml:space="preserve">;                   </w:t>
+                      </w:r>
+                      <w:r>
+                        <w:rPr>
+                          <w:rFonts w:ascii="Menlo" w:hAnsi="Menlo"/>
+                          <w:color w:val="808080"/>
+                        </w:rPr>
+                        <w:t>#check if empty frame</w:t>
+                      </w:r>
+                    </w:p>
+                    <w:p>
+                      <w:pPr>
+                        <w:pStyle w:val="HTML-wstpniesformatowany"/>
+                        <w:shd w:val="clear" w:color="auto" w:fill="2B2B2B"/>
+                        <w:rPr>
+                          <w:rFonts w:ascii="Menlo" w:hAnsi="Menlo"/>
+                          <w:color w:val="A9B7C6"/>
+                        </w:rPr>
+                      </w:pPr>
+                    </w:p>
+                    <w:p/>
+                  </w:txbxContent>
+                </v:textbox>
+                <w10:wrap type="square"/>
+              </v:shape>
+            </w:pict>
+          </mc:Fallback>
+        </mc:AlternateContent>
+      </w:r>
+    </w:p>
     <w:p>
       <w:r>
         <w:br w:type="page"/>
@@ -3254,196 +10268,233 @@
       <w:pPr>
         <w:pStyle w:val="Nagwek1"/>
       </w:pPr>
-      <w:bookmarkStart w:id="7" w:name="_Toc398144332"/>
-      <w:r>
-        <w:t>Obsługa ramek ruchu</w:t>
-      </w:r>
-      <w:bookmarkEnd w:id="7"/>
+      <w:bookmarkStart w:id="21" w:name="_Toc398222858"/>
+      <w:r>
+        <w:t>Menadżer połączeń</w:t>
+      </w:r>
+      <w:bookmarkEnd w:id="21"/>
     </w:p>
     <w:p>
       <w:r>
-        <w:t xml:space="preserve">Obsługa ramek ruchu robota odbywa się za pomocą </w:t>
-      </w:r>
-      <w:r>
-        <w:t>klasy dedykowanej do tworzenia, wysyłania, weryfikacji i dekodowania ramek ruchu.</w:t>
+        <w:t>Menadżer połączeń w zależności od miejsca odpalenia, jest serwerem, jeśli jest odpalony na robocie, oraz jest klientem, jeśli jest odpalony na terminalu sterującym robotem.</w:t>
       </w:r>
     </w:p>
     <w:p>
       <w:pPr>
         <w:pStyle w:val="Nagwek2"/>
       </w:pPr>
-      <w:bookmarkStart w:id="8" w:name="_Toc398144333"/>
-      <w:r>
-        <w:t>Współdziałanie</w:t>
-      </w:r>
-      <w:bookmarkEnd w:id="8"/>
+      <w:bookmarkStart w:id="22" w:name="_Toc398222859"/>
+      <w:r>
+        <w:t>Funkcje</w:t>
+      </w:r>
+      <w:bookmarkEnd w:id="22"/>
     </w:p>
     <w:p>
       <w:pPr>
         <w:pStyle w:val="Nagwek3"/>
       </w:pPr>
-      <w:bookmarkStart w:id="9" w:name="_Toc398144334"/>
-      <w:r>
-        <w:t>Dziennik zdarzeń</w:t>
-      </w:r>
-      <w:bookmarkEnd w:id="9"/>
+      <w:bookmarkStart w:id="23" w:name="_Toc398222860"/>
+      <w:r>
+        <w:t>Serwer</w:t>
+      </w:r>
+      <w:bookmarkEnd w:id="23"/>
     </w:p>
     <w:p>
       <w:r>
-        <w:t xml:space="preserve">Obiekt dziennika zdarzeń powinien być przekazywany przez parametr konstruktora. W konstruktorze powinien nastąpić pierwszy zapis do dziennika zdarzeń, potwierdzający poprawną inicjalizację obiektu obsługującego ramki ruchu. </w:t>
-      </w:r>
-    </w:p>
-    <w:p>
-      <w:pPr>
-        <w:pStyle w:val="Nagwek4"/>
-      </w:pPr>
-      <w:r>
-        <w:t>Ograniczenia</w:t>
-      </w:r>
-    </w:p>
-    <w:p>
-      <w:r>
-        <w:t xml:space="preserve">Z powodu dużej liczby informacji </w:t>
-      </w:r>
-      <w:r>
-        <w:t>przetwarzanych</w:t>
-      </w:r>
-      <w:r>
-        <w:t xml:space="preserve"> przez ten obiekt, zapis do dziennika zdarzeń powinien odbywać się zawsze w przypadku sytuacji nie normalnych z punktu widzenia działania całego systemu,</w:t>
-      </w:r>
-      <w:r>
-        <w:t xml:space="preserve"> jednak, możliwe jest włączenie </w:t>
-      </w:r>
-      <w:r>
-        <w:t>zapisu do dziennika dodatkowych informacji, w celu ewentualnego złapania i poprawienia błędu w działaniu programu.</w:t>
+        <w:t>Funkcja menadżera połączeń w trybie serwera polega na odebraniu połączenia z terminala sterującego, oraz przekazanie otrzymanych danych do klasy zarządzającej robotem.  Powinien także wysyłać dane do terminala sterującego.</w:t>
       </w:r>
     </w:p>
     <w:p>
       <w:pPr>
         <w:pStyle w:val="Nagwek3"/>
       </w:pPr>
-      <w:bookmarkStart w:id="10" w:name="_Toc398144335"/>
-      <w:r>
-        <w:t>Wysyłanie ramek</w:t>
-      </w:r>
-      <w:bookmarkEnd w:id="10"/>
+      <w:bookmarkStart w:id="24" w:name="_Toc398222861"/>
+      <w:r>
+        <w:t>Klient</w:t>
+      </w:r>
+      <w:bookmarkEnd w:id="24"/>
     </w:p>
     <w:p>
       <w:r>
-        <w:t>Brak oddzielnego interfejsu do przesyłania ramek. Przesyłanie będzie odbywać się za pomocą gettera zwracającego liczbę typu unsigned int.</w:t>
+        <w:t xml:space="preserve">Klient w pierwszej kolejności powinien zdeterminować własne IP oraz sieć, następnie połączyć się z serwerem na podstawie </w:t>
+      </w:r>
+      <w:r>
+        <w:t xml:space="preserve">adresu </w:t>
+      </w:r>
+      <w:r>
+        <w:t>IP</w:t>
+      </w:r>
+      <w:r>
+        <w:t xml:space="preserve"> i portu serwera wprowadzonego przez użytkownika. Jeżeli zostanie wybrany tryb skanowania sieci, wtedy klient powinien przeskanować sieć wi</w:t>
+      </w:r>
+      <w:r>
+        <w:t>-fi pod kątem adresów IP</w:t>
+      </w:r>
+      <w:r>
+        <w:t xml:space="preserve"> urządzeń dostępnych w sieci, oraz otwartych portów, następnie spróbować</w:t>
+      </w:r>
+      <w:r>
+        <w:t xml:space="preserve"> połączyć się z IP</w:t>
+      </w:r>
+      <w:r>
+        <w:t xml:space="preserve"> serwera.</w:t>
       </w:r>
     </w:p>
     <w:p>
       <w:pPr>
         <w:pStyle w:val="Nagwek2"/>
       </w:pPr>
-      <w:bookmarkStart w:id="11" w:name="_Toc398144336"/>
-      <w:r>
-        <w:t>Budowa ramki ruchu</w:t>
-      </w:r>
-      <w:bookmarkEnd w:id="11"/>
+      <w:bookmarkStart w:id="25" w:name="_Toc398222862"/>
+      <w:r>
+        <w:t>Interakcje</w:t>
+      </w:r>
+      <w:bookmarkEnd w:id="25"/>
     </w:p>
     <w:p>
       <w:pPr>
         <w:pStyle w:val="Nagwek3"/>
       </w:pPr>
-      <w:bookmarkStart w:id="12" w:name="_Toc398144337"/>
-      <w:r>
-        <w:t>Schemat budowy</w:t>
-      </w:r>
-      <w:bookmarkEnd w:id="12"/>
+      <w:bookmarkStart w:id="26" w:name="_Toc398222863"/>
+      <w:r>
+        <w:t>Dziennik zdarzeń</w:t>
+      </w:r>
+      <w:bookmarkEnd w:id="26"/>
     </w:p>
     <w:p>
       <w:r>
-        <w:t>| 1110 | XXXX | 0111 |</w:t>
-      </w:r>
-    </w:p>
-    <w:p>
-      <w:r>
-        <w:t>| nagłówek | treść | zakończenie |</w:t>
+        <w:t>Najważniejsze zdarzenia powinny być zapisywane do obiektu dziennika zdarzeń. Własny adres IP oraz w przypadku skanowania adresy IP znalezione razem z portami powinny być przekazane do dziennika zdarzeń. Połączenia nawiązane i przerwane powinny być zapisane w dzienniku zdarzeń, w przypadku zerwania połączenia powinien pojawić się kod błędu. W przypadku wyjątków w działaniu programu powinien zostać zapisany stos procesu, lub inne dane dostępne z poziomu działającego programu.</w:t>
       </w:r>
     </w:p>
     <w:p>
       <w:pPr>
         <w:pStyle w:val="Nagwek3"/>
       </w:pPr>
-      <w:r>
-        <w:t>Pola ramki</w:t>
+      <w:bookmarkStart w:id="27" w:name="_Toc398222864"/>
+      <w:r>
+        <w:t>Przekazywanie wiadomości</w:t>
+      </w:r>
+      <w:bookmarkEnd w:id="27"/>
+    </w:p>
+    <w:p>
+      <w:r>
+        <w:t>Przekazywanie wiadomości powinno odbywać się poprzez metodę klasy obsługującej połączenie. Wiadomość zwrotna powinna wyzwalać odpowiednią metodę klasy obsługującej wiadomość. Wiadomości nie powinny być w żaden sposób zmieniane ani nadpisywanie przez obiekt klasy zarządzającej połączeniem.</w:t>
       </w:r>
     </w:p>
     <w:p>
       <w:pPr>
-        <w:pStyle w:val="Nagwek4"/>
+        <w:pStyle w:val="Nagwek3"/>
       </w:pPr>
-      <w:r>
-        <w:t>Nagłówek</w:t>
-      </w:r>
+      <w:bookmarkStart w:id="28" w:name="_Toc398222865"/>
+      <w:r>
+        <w:t>Połączenie klient &lt;-&gt; serwer</w:t>
+      </w:r>
+      <w:bookmarkEnd w:id="28"/>
     </w:p>
     <w:p>
       <w:r>
-        <w:t>Nagłówek składa się z 4 bitów gdzie</w:t>
-      </w:r>
-      <w:r>
-        <w:t xml:space="preserve"> wszystkie oprócz najmłodszego bitu, ustawione na wartość 1. Najmłodszy bit ustawiony na 0</w:t>
-      </w:r>
-      <w:r>
-        <w:t>. Takie ustawienie odpowiada liczbie 3584. Z ramki o prawidłowo ustawionym nagłówku po operacji ‘i’ bitowego (bitwise and) z liczbą 3840 powinien wyjść wynik 3584. Każdy inny wynik wskazuje na błąd w nagłówku ramki.</w:t>
+        <w:t>Połączenie klient &lt;-&gt; serwer pomiędzy terminalem i robotem będzie realizowane przez protokół TCP/IP, realizowany przez lokalną sieć Wi-Fi do której będzie podłączony zarówno serwer jak i klient</w:t>
       </w:r>
     </w:p>
     <w:p>
       <w:pPr>
-        <w:pStyle w:val="Nagwek4"/>
+        <w:pStyle w:val="Nagwek2"/>
       </w:pPr>
-      <w:r>
-        <w:t xml:space="preserve"> Treść</w:t>
-      </w:r>
+      <w:bookmarkStart w:id="29" w:name="_Toc398222866"/>
+      <w:r>
+        <w:t>Budowa klasy</w:t>
+      </w:r>
+      <w:bookmarkEnd w:id="29"/>
     </w:p>
     <w:p>
-      <w:r>
-        <w:t>Treść składa się z czterech bitów, gdzie:</w:t>
-      </w:r>
+      <w:pPr>
+        <w:pStyle w:val="Nagwek3"/>
+      </w:pPr>
+      <w:bookmarkStart w:id="30" w:name="_Toc398222867"/>
+      <w:r>
+        <w:t>Konstruktor ( __init__() )</w:t>
+      </w:r>
+      <w:bookmarkEnd w:id="30"/>
     </w:p>
     <w:p>
       <w:r>
-        <w:t>Bit nr 1 (najstarszy) – odpowiada za ruch do przodu</w:t>
+        <w:t>Konstruktor powinien wpisać obiekt dziennika zdarzeń w odpowiednie pole klasy, oraz odpalić serwer lub klienta w zależności od podanego parametru konstruktora.</w:t>
+      </w:r>
+      <w:r>
+        <w:t xml:space="preserve"> Powinien też wypisa</w:t>
+      </w:r>
+      <w:r>
+        <w:t>ć w linii komend własny adres IP</w:t>
+      </w:r>
+      <w:r>
+        <w:t>.</w:t>
       </w:r>
     </w:p>
     <w:p>
-      <w:r>
-        <w:t>Bit nr 2 – odpowiada za ruch w prawo</w:t>
-      </w:r>
+      <w:pPr>
+        <w:pStyle w:val="Nagwek3"/>
+      </w:pPr>
+      <w:bookmarkStart w:id="31" w:name="_Toc398222868"/>
+      <w:r>
+        <w:t>Destruktor ( __del__() )</w:t>
+      </w:r>
+      <w:bookmarkEnd w:id="31"/>
     </w:p>
     <w:p>
       <w:r>
-        <w:t>Bit nr 3 – odpowiada za ruch w lewo</w:t>
+        <w:t>Destruktor powinien wyczyścić połączenia poprzez zamknięcie używanych socketów internetowych.</w:t>
       </w:r>
     </w:p>
     <w:p>
-      <w:r>
-        <w:t>Bit nr 4 (najmłodszy) – odpowiada za ruch do tyłu</w:t>
-      </w:r>
+      <w:pPr>
+        <w:pStyle w:val="Nagwek3"/>
+      </w:pPr>
+      <w:bookmarkStart w:id="32" w:name="_Toc398222869"/>
+      <w:r>
+        <w:t>Własne IP ( ownIP() )</w:t>
+      </w:r>
+      <w:bookmarkEnd w:id="32"/>
     </w:p>
-    <w:p/>
+    <w:p>
+      <w:r>
+        <w:t>Metoda zwracająca adres IP maszyny na której jest uruchomiona. Metoda ta powinna odpowiednio dla systemów Windows i Linux wskazać adres IP interfejsu eth0 i dla Mac OS X adres IP interfejsu en0</w:t>
+      </w:r>
+    </w:p>
     <w:p>
       <w:pPr>
-        <w:pStyle w:val="Nagwek4"/>
+        <w:pStyle w:val="Nagwek3"/>
       </w:pPr>
-      <w:r>
-        <w:t>Zakończenie</w:t>
-      </w:r>
+      <w:bookmarkStart w:id="33" w:name="_Toc398222870"/>
+      <w:r>
+        <w:t>Czy port jest otwarty ( isOk() )</w:t>
+      </w:r>
+      <w:bookmarkEnd w:id="33"/>
     </w:p>
     <w:p>
       <w:r>
-        <w:t xml:space="preserve">Zakończenie składa się z 4 bitów </w:t>
-      </w:r>
-      <w:r>
-        <w:t>gdzie wszystkie oprócz najmłodszego bitu, ustawione są na wartość 1. Najmłodszy bit ustawiony jest na 0. Takie ustawienie odpowiada liczbie 7. Z ramki o prawidłowo ustawionym</w:t>
-      </w:r>
-      <w:bookmarkStart w:id="13" w:name="_GoBack"/>
-      <w:bookmarkEnd w:id="13"/>
-      <w:r>
-        <w:t xml:space="preserve"> zakończeniu, po operacji ‘i’ bitowego z liczbą 16 powinien wyjść wynik 7. Każdy inny wynik wskazuje na błąd w nagłówku ramki.</w:t>
-      </w:r>
+        <w:t>Metoda próbująca utworzyć połączenie do adresu IP i portu podanego w parametrach wywołania funkcji. Ograniczenie czasowe dla próby połączenia powinno wynosić mniej niż 1s, w celu szybszego działania skanera. Jeśli uda nawiązać się połączenie, adres IP i port powinny być zapisane w liście która jest polem klasy.</w:t>
+      </w:r>
+    </w:p>
+    <w:p>
+      <w:pPr>
+        <w:pStyle w:val="Nagwek3"/>
+      </w:pPr>
+      <w:bookmarkStart w:id="34" w:name="_Toc398222871"/>
+      <w:r>
+        <w:t>Skanowanie ( scanRun() )</w:t>
+      </w:r>
+      <w:bookmarkEnd w:id="34"/>
+    </w:p>
+    <w:p>
+      <w:r>
+        <w:t>Metoda skanująca wszystkie adresy IP w sieci oraz porty od 1 do 150 z pominięciem własnego adresu IP.</w:t>
+      </w:r>
+      <w:r>
+        <w:t xml:space="preserve"> Metoda ta ma budować adres IP, przekazywać razem z portem do metody ‘isOk()’, oraz w przypadku zwrócenia przez metodę wartości ‘prawda’, zapisać adres IP  port w dzienniku zdarzeń.</w:t>
+      </w:r>
+    </w:p>
+    <w:p>
+      <w:bookmarkStart w:id="35" w:name="_GoBack"/>
+      <w:bookmarkEnd w:id="35"/>
     </w:p>
     <w:sectPr>
       <w:headerReference w:type="even" r:id="rId9"/>
@@ -4216,8 +11267,11 @@
     <w:autoRedefine/>
     <w:uiPriority w:val="39"/>
     <w:unhideWhenUsed/>
-    <w:rsid w:val="00206893"/>
+    <w:rsid w:val="003B3EC5"/>
     <w:pPr>
+      <w:tabs>
+        <w:tab w:val="right" w:leader="dot" w:pos="9056"/>
+      </w:tabs>
       <w:spacing w:before="120"/>
     </w:pPr>
     <w:rPr>
@@ -4899,8 +11953,11 @@
     <w:autoRedefine/>
     <w:uiPriority w:val="39"/>
     <w:unhideWhenUsed/>
-    <w:rsid w:val="00206893"/>
+    <w:rsid w:val="003B3EC5"/>
     <w:pPr>
+      <w:tabs>
+        <w:tab w:val="right" w:leader="dot" w:pos="9056"/>
+      </w:tabs>
       <w:spacing w:before="120"/>
     </w:pPr>
     <w:rPr>
@@ -5249,7 +12306,7 @@
     <w:charset w:val="4E"/>
     <w:family w:val="auto"/>
     <w:pitch w:val="variable"/>
-    <w:sig w:usb0="00000001" w:usb1="08070000" w:usb2="00000010" w:usb3="00000000" w:csb0="00020000" w:csb1="00000000"/>
+    <w:sig w:usb0="E00002FF" w:usb1="6AC7FDFB" w:usb2="00000012" w:usb3="00000000" w:csb0="0002009F" w:csb1="00000000"/>
   </w:font>
   <w:font w:name="Times New Roman">
     <w:panose1 w:val="02020603050405020304"/>
@@ -5290,7 +12347,7 @@
     <w:charset w:val="4E"/>
     <w:family w:val="auto"/>
     <w:pitch w:val="variable"/>
-    <w:sig w:usb0="00000001" w:usb1="08070000" w:usb2="00000010" w:usb3="00000000" w:csb0="00020000" w:csb1="00000000"/>
+    <w:sig w:usb0="E00002FF" w:usb1="6AC7FDFB" w:usb2="00000012" w:usb3="00000000" w:csb0="0002009F" w:csb1="00000000"/>
   </w:font>
   <w:font w:name="Lucida Grande CE">
     <w:panose1 w:val="020B0600040502020204"/>
@@ -6116,7 +13173,7 @@
 </file>
 
 <file path=customXml/itemProps1.xml><?xml version="1.0" encoding="utf-8"?>
-<ds:datastoreItem xmlns:ds="http://schemas.openxmlformats.org/officeDocument/2006/customXml" ds:itemID="{EAC0BC85-B843-4D4B-B6F6-3CCD80EFAB56}">
+<ds:datastoreItem xmlns:ds="http://schemas.openxmlformats.org/officeDocument/2006/customXml" ds:itemID="{CE9ADDEB-8D92-354D-A971-629FC084F768}">
   <ds:schemaRefs>
     <ds:schemaRef ds:uri="http://schemas.openxmlformats.org/officeDocument/2006/bibliography"/>
   </ds:schemaRefs>
